--- a/Review/[T1.1707.E0]_[Group 6]_[Online Aptidute Test]_Review 1_2.docx
+++ b/Review/[T1.1707.E0]_[Group 6]_[Online Aptidute Test]_Review 1_2.docx
@@ -1,6 +1,6 @@
 
 <file path=word/document.xml><?xml version="1.0" encoding="utf-8"?>
-<w:document xmlns:wpc="http://schemas.microsoft.com/office/word/2010/wordprocessingCanvas" xmlns:cx="http://schemas.microsoft.com/office/drawing/2014/chartex" xmlns:cx1="http://schemas.microsoft.com/office/drawing/2015/9/8/chartex" xmlns:mc="http://schemas.openxmlformats.org/markup-compatibility/2006" xmlns:o="urn:schemas-microsoft-com:office:office" xmlns:r="http://schemas.openxmlformats.org/officeDocument/2006/relationships" xmlns:m="http://schemas.openxmlformats.org/officeDocument/2006/math" xmlns:v="urn:schemas-microsoft-com:vml" xmlns:wp14="http://schemas.microsoft.com/office/word/2010/wordprocessingDrawing" xmlns:wp="http://schemas.openxmlformats.org/drawingml/2006/wordprocessingDrawing" xmlns:w10="urn:schemas-microsoft-com:office:word" xmlns:w="http://schemas.openxmlformats.org/wordprocessingml/2006/main" xmlns:w14="http://schemas.microsoft.com/office/word/2010/wordml" xmlns:w15="http://schemas.microsoft.com/office/word/2012/wordml" xmlns:w16se="http://schemas.microsoft.com/office/word/2015/wordml/symex" xmlns:wpg="http://schemas.microsoft.com/office/word/2010/wordprocessingGroup" xmlns:wpi="http://schemas.microsoft.com/office/word/2010/wordprocessingInk" xmlns:wne="http://schemas.microsoft.com/office/word/2006/wordml" xmlns:wps="http://schemas.microsoft.com/office/word/2010/wordprocessingShape" mc:Ignorable="w14 w15 w16se wp14">
+<w:document xmlns:ve="http://schemas.openxmlformats.org/markup-compatibility/2006" xmlns:o="urn:schemas-microsoft-com:office:office" xmlns:r="http://schemas.openxmlformats.org/officeDocument/2006/relationships" xmlns:m="http://schemas.openxmlformats.org/officeDocument/2006/math" xmlns:v="urn:schemas-microsoft-com:vml" xmlns:wp="http://schemas.openxmlformats.org/drawingml/2006/wordprocessingDrawing" xmlns:w10="urn:schemas-microsoft-com:office:word" xmlns:w="http://schemas.openxmlformats.org/wordprocessingml/2006/main" xmlns:wne="http://schemas.microsoft.com/office/word/2006/wordml">
   <w:body>
     <w:tbl>
       <w:tblPr>
@@ -9,7 +9,7 @@
         <w:tblBorders>
           <w:bottom w:val="single" w:sz="4" w:space="0" w:color="auto"/>
         </w:tblBorders>
-        <w:tblLook w:val="04A0" w:firstRow="1" w:lastRow="0" w:firstColumn="1" w:lastColumn="0" w:noHBand="0" w:noVBand="1"/>
+        <w:tblLook w:val="04A0"/>
       </w:tblPr>
       <w:tblGrid>
         <w:gridCol w:w="2514"/>
@@ -261,7 +261,7 @@
         </w:tblBorders>
         <w:shd w:val="clear" w:color="auto" w:fill="FFFFFF"/>
         <w:tblLayout w:type="fixed"/>
-        <w:tblLook w:val="0000" w:firstRow="0" w:lastRow="0" w:firstColumn="0" w:lastColumn="0" w:noHBand="0" w:noVBand="0"/>
+        <w:tblLook w:val="0000"/>
       </w:tblPr>
       <w:tblGrid>
         <w:gridCol w:w="1665"/>
@@ -7931,12 +7931,6 @@
       </w:r>
       <w:bookmarkEnd w:id="0"/>
       <w:bookmarkEnd w:id="3"/>
-      <w:r>
-        <w:rPr>
-          <w:rFonts w:ascii="Times New Roman" w:hAnsi="Times New Roman" w:cs="Times New Roman"/>
-        </w:rPr>
-        <w:t xml:space="preserve"> </w:t>
-      </w:r>
     </w:p>
     <w:p>
       <w:pPr>
@@ -8438,17 +8432,6 @@
           <w:szCs w:val="28"/>
         </w:rPr>
         <w:t>1</w:t>
-      </w:r>
-      <w:r>
-        <w:rPr>
-          <w:rFonts w:ascii="Times New Roman" w:hAnsi="Times New Roman" w:cs="Times New Roman"/>
-          <w:b w:val="0"/>
-          <w:i/>
-          <w:color w:val="auto"/>
-          <w:sz w:val="28"/>
-          <w:szCs w:val="28"/>
-        </w:rPr>
-        <w:t xml:space="preserve"> </w:t>
       </w:r>
       <w:bookmarkEnd w:id="15"/>
       <w:r>
@@ -8478,7 +8461,7 @@
           <w:insideV w:val="single" w:sz="4" w:space="0" w:color="auto"/>
         </w:tblBorders>
         <w:tblLayout w:type="fixed"/>
-        <w:tblLook w:val="01E0" w:firstRow="1" w:lastRow="1" w:firstColumn="1" w:lastColumn="1" w:noHBand="0" w:noVBand="0"/>
+        <w:tblLook w:val="01E0"/>
       </w:tblPr>
       <w:tblGrid>
         <w:gridCol w:w="1359"/>
@@ -9137,7 +9120,7 @@
           <w:insideH w:val="single" w:sz="4" w:space="0" w:color="auto"/>
           <w:insideV w:val="single" w:sz="4" w:space="0" w:color="auto"/>
         </w:tblBorders>
-        <w:tblLook w:val="01E0" w:firstRow="1" w:lastRow="1" w:firstColumn="1" w:lastColumn="1" w:noHBand="0" w:noVBand="0"/>
+        <w:tblLook w:val="01E0"/>
       </w:tblPr>
       <w:tblGrid>
         <w:gridCol w:w="885"/>
@@ -10158,7 +10141,7 @@
           <w:insideH w:val="single" w:sz="4" w:space="0" w:color="auto"/>
           <w:insideV w:val="single" w:sz="4" w:space="0" w:color="auto"/>
         </w:tblBorders>
-        <w:tblLook w:val="01E0" w:firstRow="1" w:lastRow="1" w:firstColumn="1" w:lastColumn="1" w:noHBand="0" w:noVBand="0"/>
+        <w:tblLook w:val="01E0"/>
       </w:tblPr>
       <w:tblGrid>
         <w:gridCol w:w="4638"/>
@@ -10590,12 +10573,6 @@
         <w:t>1. Presentation Tier:</w:t>
       </w:r>
       <w:bookmarkEnd w:id="19"/>
-      <w:r>
-        <w:rPr>
-          <w:rFonts w:ascii="Times New Roman" w:hAnsi="Times New Roman" w:cs="Times New Roman"/>
-        </w:rPr>
-        <w:t xml:space="preserve"> </w:t>
-      </w:r>
     </w:p>
     <w:p>
       <w:pPr>
@@ -10654,12 +10631,6 @@
         <w:t>2. Business Logic Tier:</w:t>
       </w:r>
       <w:bookmarkEnd w:id="20"/>
-      <w:r>
-        <w:rPr>
-          <w:rFonts w:ascii="Times New Roman" w:hAnsi="Times New Roman" w:cs="Times New Roman"/>
-        </w:rPr>
-        <w:t xml:space="preserve">  </w:t>
-      </w:r>
     </w:p>
     <w:p>
       <w:pPr>
@@ -10726,12 +10697,6 @@
         <w:t>3. Data Access Tier:</w:t>
       </w:r>
       <w:bookmarkEnd w:id="21"/>
-      <w:r>
-        <w:rPr>
-          <w:rFonts w:ascii="Times New Roman" w:hAnsi="Times New Roman" w:cs="Times New Roman"/>
-        </w:rPr>
-        <w:t xml:space="preserve"> </w:t>
-      </w:r>
     </w:p>
     <w:p>
       <w:pPr>
@@ -10941,7 +10906,7 @@
                     <a:blip r:embed="rId10">
                       <a:extLst>
                         <a:ext uri="{28A0092B-C50C-407E-A947-70E740481C1C}">
-                          <a14:useLocalDpi xmlns:a14="http://schemas.microsoft.com/office/drawing/2010/main" val="0"/>
+                          <a14:useLocalDpi xmlns:a14="http://schemas.microsoft.com/office/drawing/2010/main" xmlns:wps="http://schemas.microsoft.com/office/word/2010/wordprocessingShape" xmlns:wpi="http://schemas.microsoft.com/office/word/2010/wordprocessingInk" xmlns:wpg="http://schemas.microsoft.com/office/word/2010/wordprocessingGroup" xmlns:w16se="http://schemas.microsoft.com/office/word/2015/wordml/symex" xmlns:w15="http://schemas.microsoft.com/office/word/2012/wordml" xmlns:w14="http://schemas.microsoft.com/office/word/2010/wordml" xmlns:w="http://schemas.openxmlformats.org/wordprocessingml/2006/main" xmlns:w10="urn:schemas-microsoft-com:office:word" xmlns:wp14="http://schemas.microsoft.com/office/word/2010/wordprocessingDrawing" xmlns:v="urn:schemas-microsoft-com:vml" xmlns:o="urn:schemas-microsoft-com:office:office" xmlns:mc="http://schemas.openxmlformats.org/markup-compatibility/2006" xmlns:cx1="http://schemas.microsoft.com/office/drawing/2015/9/8/chartex" xmlns:cx="http://schemas.microsoft.com/office/drawing/2014/chartex" xmlns:wpc="http://schemas.microsoft.com/office/word/2010/wordprocessingCanvas" xmlns="" val="0"/>
                         </a:ext>
                       </a:extLst>
                     </a:blip>
@@ -10978,15 +10943,6 @@
           <w:szCs w:val="28"/>
         </w:rPr>
       </w:pPr>
-      <w:r>
-        <w:rPr>
-          <w:rFonts w:ascii="Times New Roman" w:hAnsi="Times New Roman" w:cs="Times New Roman"/>
-          <w:b/>
-          <w:sz w:val="28"/>
-          <w:szCs w:val="28"/>
-        </w:rPr>
-        <w:t xml:space="preserve"> </w:t>
-      </w:r>
     </w:p>
     <w:p>
       <w:pPr>
@@ -11097,7 +11053,7 @@
                     <a:blip r:embed="rId11" cstate="print">
                       <a:extLst>
                         <a:ext uri="{28A0092B-C50C-407E-A947-70E740481C1C}">
-                          <a14:useLocalDpi xmlns:a14="http://schemas.microsoft.com/office/drawing/2010/main" val="0"/>
+                          <a14:useLocalDpi xmlns:a14="http://schemas.microsoft.com/office/drawing/2010/main" xmlns:wps="http://schemas.microsoft.com/office/word/2010/wordprocessingShape" xmlns:wpi="http://schemas.microsoft.com/office/word/2010/wordprocessingInk" xmlns:wpg="http://schemas.microsoft.com/office/word/2010/wordprocessingGroup" xmlns:w16se="http://schemas.microsoft.com/office/word/2015/wordml/symex" xmlns:w15="http://schemas.microsoft.com/office/word/2012/wordml" xmlns:w14="http://schemas.microsoft.com/office/word/2010/wordml" xmlns:w="http://schemas.openxmlformats.org/wordprocessingml/2006/main" xmlns:w10="urn:schemas-microsoft-com:office:word" xmlns:wp14="http://schemas.microsoft.com/office/word/2010/wordprocessingDrawing" xmlns:v="urn:schemas-microsoft-com:vml" xmlns:o="urn:schemas-microsoft-com:office:office" xmlns:mc="http://schemas.openxmlformats.org/markup-compatibility/2006" xmlns:cx1="http://schemas.microsoft.com/office/drawing/2015/9/8/chartex" xmlns:cx="http://schemas.microsoft.com/office/drawing/2014/chartex" xmlns:wpc="http://schemas.microsoft.com/office/word/2010/wordprocessingCanvas" xmlns="" val="0"/>
                         </a:ext>
                       </a:extLst>
                     </a:blip>
@@ -11236,7 +11192,7 @@
                     <a:blip r:embed="rId12" cstate="print">
                       <a:extLst>
                         <a:ext uri="{28A0092B-C50C-407E-A947-70E740481C1C}">
-                          <a14:useLocalDpi xmlns:a14="http://schemas.microsoft.com/office/drawing/2010/main" val="0"/>
+                          <a14:useLocalDpi xmlns:a14="http://schemas.microsoft.com/office/drawing/2010/main" xmlns:wps="http://schemas.microsoft.com/office/word/2010/wordprocessingShape" xmlns:wpi="http://schemas.microsoft.com/office/word/2010/wordprocessingInk" xmlns:wpg="http://schemas.microsoft.com/office/word/2010/wordprocessingGroup" xmlns:w16se="http://schemas.microsoft.com/office/word/2015/wordml/symex" xmlns:w15="http://schemas.microsoft.com/office/word/2012/wordml" xmlns:w14="http://schemas.microsoft.com/office/word/2010/wordml" xmlns:w="http://schemas.openxmlformats.org/wordprocessingml/2006/main" xmlns:w10="urn:schemas-microsoft-com:office:word" xmlns:wp14="http://schemas.microsoft.com/office/word/2010/wordprocessingDrawing" xmlns:v="urn:schemas-microsoft-com:vml" xmlns:o="urn:schemas-microsoft-com:office:office" xmlns:mc="http://schemas.openxmlformats.org/markup-compatibility/2006" xmlns:cx1="http://schemas.microsoft.com/office/drawing/2015/9/8/chartex" xmlns:cx="http://schemas.microsoft.com/office/drawing/2014/chartex" xmlns:wpc="http://schemas.microsoft.com/office/word/2010/wordprocessingCanvas" xmlns="" val="0"/>
                         </a:ext>
                       </a:extLst>
                     </a:blip>
@@ -11388,7 +11344,7 @@
                     <a:blip r:embed="rId13">
                       <a:extLst>
                         <a:ext uri="{28A0092B-C50C-407E-A947-70E740481C1C}">
-                          <a14:useLocalDpi xmlns:a14="http://schemas.microsoft.com/office/drawing/2010/main" val="0"/>
+                          <a14:useLocalDpi xmlns:a14="http://schemas.microsoft.com/office/drawing/2010/main" xmlns:wps="http://schemas.microsoft.com/office/word/2010/wordprocessingShape" xmlns:wpi="http://schemas.microsoft.com/office/word/2010/wordprocessingInk" xmlns:wpg="http://schemas.microsoft.com/office/word/2010/wordprocessingGroup" xmlns:w16se="http://schemas.microsoft.com/office/word/2015/wordml/symex" xmlns:w15="http://schemas.microsoft.com/office/word/2012/wordml" xmlns:w14="http://schemas.microsoft.com/office/word/2010/wordml" xmlns:w="http://schemas.openxmlformats.org/wordprocessingml/2006/main" xmlns:w10="urn:schemas-microsoft-com:office:word" xmlns:wp14="http://schemas.microsoft.com/office/word/2010/wordprocessingDrawing" xmlns:v="urn:schemas-microsoft-com:vml" xmlns:o="urn:schemas-microsoft-com:office:office" xmlns:mc="http://schemas.openxmlformats.org/markup-compatibility/2006" xmlns:cx1="http://schemas.microsoft.com/office/drawing/2015/9/8/chartex" xmlns:cx="http://schemas.microsoft.com/office/drawing/2014/chartex" xmlns:wpc="http://schemas.microsoft.com/office/word/2010/wordprocessingCanvas" xmlns="" val="0"/>
                         </a:ext>
                       </a:extLst>
                     </a:blip>
@@ -11518,7 +11474,7 @@
                     <a:blip r:embed="rId13">
                       <a:extLst>
                         <a:ext uri="{28A0092B-C50C-407E-A947-70E740481C1C}">
-                          <a14:useLocalDpi xmlns:a14="http://schemas.microsoft.com/office/drawing/2010/main" val="0"/>
+                          <a14:useLocalDpi xmlns:a14="http://schemas.microsoft.com/office/drawing/2010/main" xmlns:wps="http://schemas.microsoft.com/office/word/2010/wordprocessingShape" xmlns:wpi="http://schemas.microsoft.com/office/word/2010/wordprocessingInk" xmlns:wpg="http://schemas.microsoft.com/office/word/2010/wordprocessingGroup" xmlns:w16se="http://schemas.microsoft.com/office/word/2015/wordml/symex" xmlns:w15="http://schemas.microsoft.com/office/word/2012/wordml" xmlns:w14="http://schemas.microsoft.com/office/word/2010/wordml" xmlns:w="http://schemas.openxmlformats.org/wordprocessingml/2006/main" xmlns:w10="urn:schemas-microsoft-com:office:word" xmlns:wp14="http://schemas.microsoft.com/office/word/2010/wordprocessingDrawing" xmlns:v="urn:schemas-microsoft-com:vml" xmlns:o="urn:schemas-microsoft-com:office:office" xmlns:mc="http://schemas.openxmlformats.org/markup-compatibility/2006" xmlns:cx1="http://schemas.microsoft.com/office/drawing/2015/9/8/chartex" xmlns:cx="http://schemas.microsoft.com/office/drawing/2014/chartex" xmlns:wpc="http://schemas.microsoft.com/office/word/2010/wordprocessingCanvas" xmlns="" val="0"/>
                         </a:ext>
                       </a:extLst>
                     </a:blip>
@@ -11657,175 +11613,6 @@
     </w:p>
     <w:p>
       <w:pPr>
-        <w:tabs>
-          <w:tab w:val="left" w:pos="1132"/>
-        </w:tabs>
-        <w:spacing w:after="0"/>
-        <w:rPr>
-          <w:rFonts w:ascii="Times New Roman" w:hAnsi="Times New Roman" w:cs="Times New Roman"/>
-          <w:sz w:val="28"/>
-          <w:szCs w:val="28"/>
-        </w:rPr>
-      </w:pPr>
-    </w:p>
-    <w:p>
-      <w:pPr>
-        <w:tabs>
-          <w:tab w:val="left" w:pos="1132"/>
-        </w:tabs>
-        <w:spacing w:after="0"/>
-        <w:rPr>
-          <w:rFonts w:ascii="Times New Roman" w:hAnsi="Times New Roman" w:cs="Times New Roman"/>
-          <w:sz w:val="28"/>
-          <w:szCs w:val="28"/>
-        </w:rPr>
-      </w:pPr>
-    </w:p>
-    <w:p>
-      <w:pPr>
-        <w:tabs>
-          <w:tab w:val="left" w:pos="1132"/>
-        </w:tabs>
-        <w:spacing w:after="0"/>
-        <w:rPr>
-          <w:rFonts w:ascii="Times New Roman" w:hAnsi="Times New Roman" w:cs="Times New Roman"/>
-          <w:sz w:val="28"/>
-          <w:szCs w:val="28"/>
-        </w:rPr>
-      </w:pPr>
-    </w:p>
-    <w:p>
-      <w:pPr>
-        <w:tabs>
-          <w:tab w:val="left" w:pos="1132"/>
-        </w:tabs>
-        <w:spacing w:after="0"/>
-        <w:rPr>
-          <w:rFonts w:ascii="Times New Roman" w:hAnsi="Times New Roman" w:cs="Times New Roman"/>
-          <w:sz w:val="28"/>
-          <w:szCs w:val="28"/>
-        </w:rPr>
-      </w:pPr>
-    </w:p>
-    <w:p>
-      <w:pPr>
-        <w:tabs>
-          <w:tab w:val="left" w:pos="1132"/>
-        </w:tabs>
-        <w:spacing w:after="0"/>
-        <w:rPr>
-          <w:rFonts w:ascii="Times New Roman" w:hAnsi="Times New Roman" w:cs="Times New Roman"/>
-          <w:sz w:val="28"/>
-          <w:szCs w:val="28"/>
-        </w:rPr>
-      </w:pPr>
-    </w:p>
-    <w:p>
-      <w:pPr>
-        <w:tabs>
-          <w:tab w:val="left" w:pos="1132"/>
-        </w:tabs>
-        <w:spacing w:after="0"/>
-        <w:rPr>
-          <w:rFonts w:ascii="Times New Roman" w:hAnsi="Times New Roman" w:cs="Times New Roman"/>
-          <w:sz w:val="28"/>
-          <w:szCs w:val="28"/>
-        </w:rPr>
-      </w:pPr>
-    </w:p>
-    <w:p>
-      <w:pPr>
-        <w:tabs>
-          <w:tab w:val="left" w:pos="1132"/>
-        </w:tabs>
-        <w:spacing w:after="0"/>
-        <w:rPr>
-          <w:rFonts w:ascii="Times New Roman" w:hAnsi="Times New Roman" w:cs="Times New Roman"/>
-          <w:sz w:val="28"/>
-          <w:szCs w:val="28"/>
-        </w:rPr>
-      </w:pPr>
-    </w:p>
-    <w:p>
-      <w:pPr>
-        <w:tabs>
-          <w:tab w:val="left" w:pos="1132"/>
-        </w:tabs>
-        <w:spacing w:after="0"/>
-        <w:rPr>
-          <w:rFonts w:ascii="Times New Roman" w:hAnsi="Times New Roman" w:cs="Times New Roman"/>
-          <w:sz w:val="28"/>
-          <w:szCs w:val="28"/>
-        </w:rPr>
-      </w:pPr>
-    </w:p>
-    <w:p>
-      <w:pPr>
-        <w:tabs>
-          <w:tab w:val="left" w:pos="1132"/>
-        </w:tabs>
-        <w:spacing w:after="0"/>
-        <w:rPr>
-          <w:rFonts w:ascii="Times New Roman" w:hAnsi="Times New Roman" w:cs="Times New Roman"/>
-          <w:sz w:val="28"/>
-          <w:szCs w:val="28"/>
-        </w:rPr>
-      </w:pPr>
-    </w:p>
-    <w:p>
-      <w:pPr>
-        <w:tabs>
-          <w:tab w:val="left" w:pos="1132"/>
-        </w:tabs>
-        <w:spacing w:after="0"/>
-        <w:rPr>
-          <w:rFonts w:ascii="Times New Roman" w:hAnsi="Times New Roman" w:cs="Times New Roman"/>
-          <w:sz w:val="28"/>
-          <w:szCs w:val="28"/>
-        </w:rPr>
-      </w:pPr>
-    </w:p>
-    <w:p>
-      <w:pPr>
-        <w:tabs>
-          <w:tab w:val="left" w:pos="1132"/>
-        </w:tabs>
-        <w:spacing w:after="0"/>
-        <w:rPr>
-          <w:rFonts w:ascii="Times New Roman" w:hAnsi="Times New Roman" w:cs="Times New Roman"/>
-          <w:sz w:val="28"/>
-          <w:szCs w:val="28"/>
-        </w:rPr>
-      </w:pPr>
-    </w:p>
-    <w:p>
-      <w:pPr>
-        <w:tabs>
-          <w:tab w:val="left" w:pos="1132"/>
-        </w:tabs>
-        <w:spacing w:after="0"/>
-        <w:rPr>
-          <w:rFonts w:ascii="Times New Roman" w:hAnsi="Times New Roman" w:cs="Times New Roman"/>
-          <w:sz w:val="28"/>
-          <w:szCs w:val="28"/>
-        </w:rPr>
-      </w:pPr>
-    </w:p>
-    <w:p>
-      <w:pPr>
-        <w:tabs>
-          <w:tab w:val="left" w:pos="1132"/>
-        </w:tabs>
-        <w:spacing w:after="0"/>
-        <w:rPr>
-          <w:rFonts w:ascii="Times New Roman" w:hAnsi="Times New Roman" w:cs="Times New Roman"/>
-          <w:sz w:val="28"/>
-          <w:szCs w:val="28"/>
-        </w:rPr>
-      </w:pPr>
-    </w:p>
-    <w:p>
-      <w:pPr>
         <w:pStyle w:val="Heading1"/>
         <w:rPr>
           <w:rFonts w:ascii="Times New Roman" w:hAnsi="Times New Roman" w:cs="Times New Roman"/>
@@ -11838,6 +11625,7 @@
           <w:rFonts w:ascii="Times New Roman" w:hAnsi="Times New Roman" w:cs="Times New Roman"/>
           <w:i/>
         </w:rPr>
+        <w:lastRenderedPageBreak/>
         <w:t>VI</w:t>
       </w:r>
       <w:r>
@@ -13793,23 +13581,67 @@
         <w:pStyle w:val="Heading1"/>
         <w:rPr>
           <w:rFonts w:ascii="Times New Roman" w:hAnsi="Times New Roman" w:cs="Times New Roman"/>
-          <w:b w:val="0"/>
           <w:szCs w:val="28"/>
         </w:rPr>
       </w:pPr>
       <w:bookmarkStart w:id="45" w:name="_Toc527222722"/>
+    </w:p>
+    <w:p>
+      <w:pPr>
+        <w:pStyle w:val="Heading1"/>
+        <w:rPr>
+          <w:rFonts w:ascii="Times New Roman" w:hAnsi="Times New Roman" w:cs="Times New Roman"/>
+          <w:szCs w:val="28"/>
+        </w:rPr>
+      </w:pPr>
+    </w:p>
+    <w:p>
+      <w:pPr>
+        <w:pStyle w:val="Heading1"/>
+        <w:rPr>
+          <w:rFonts w:ascii="Times New Roman" w:hAnsi="Times New Roman" w:cs="Times New Roman"/>
+          <w:szCs w:val="28"/>
+        </w:rPr>
+      </w:pPr>
+    </w:p>
+    <w:p>
+      <w:pPr>
+        <w:pStyle w:val="Heading1"/>
+        <w:rPr>
+          <w:rFonts w:ascii="Times New Roman" w:hAnsi="Times New Roman" w:cs="Times New Roman"/>
+          <w:szCs w:val="28"/>
+        </w:rPr>
+      </w:pPr>
+    </w:p>
+    <w:p>
+      <w:pPr>
+        <w:pStyle w:val="Heading1"/>
+        <w:rPr>
+          <w:rFonts w:ascii="Times New Roman" w:hAnsi="Times New Roman" w:cs="Times New Roman"/>
+          <w:szCs w:val="28"/>
+        </w:rPr>
+      </w:pPr>
+    </w:p>
+    <w:p/>
+    <w:p>
+      <w:pPr>
+        <w:pStyle w:val="Heading1"/>
+        <w:rPr>
+          <w:rFonts w:ascii="Times New Roman" w:hAnsi="Times New Roman" w:cs="Times New Roman"/>
+          <w:szCs w:val="28"/>
+        </w:rPr>
+      </w:pPr>
       <w:r>
         <w:rPr>
           <w:rFonts w:ascii="Times New Roman" w:hAnsi="Times New Roman" w:cs="Times New Roman"/>
-          <w:b w:val="0"/>
-          <w:szCs w:val="28"/>
-        </w:rPr>
+          <w:szCs w:val="28"/>
+        </w:rPr>
+        <w:lastRenderedPageBreak/>
         <w:t>V</w:t>
       </w:r>
       <w:r>
         <w:rPr>
           <w:rFonts w:ascii="Times New Roman" w:hAnsi="Times New Roman" w:cs="Times New Roman"/>
-          <w:b w:val="0"/>
           <w:szCs w:val="28"/>
         </w:rPr>
         <w:t>III.</w:t>
@@ -13817,7 +13649,6 @@
       <w:r>
         <w:rPr>
           <w:rFonts w:ascii="Times New Roman" w:hAnsi="Times New Roman" w:cs="Times New Roman"/>
-          <w:b w:val="0"/>
           <w:szCs w:val="28"/>
         </w:rPr>
         <w:t xml:space="preserve"> Sequence Diagram:</w:t>
@@ -13904,7 +13735,7 @@
           <w:insideH w:val="single" w:sz="4" w:space="0" w:color="auto"/>
           <w:insideV w:val="single" w:sz="4" w:space="0" w:color="auto"/>
         </w:tblBorders>
-        <w:tblLook w:val="01E0" w:firstRow="1" w:lastRow="1" w:firstColumn="1" w:lastColumn="1" w:noHBand="0" w:noVBand="0"/>
+        <w:tblLook w:val="01E0"/>
       </w:tblPr>
       <w:tblGrid>
         <w:gridCol w:w="1943"/>
@@ -14267,7 +14098,6 @@
           <w:sz w:val="28"/>
           <w:szCs w:val="28"/>
         </w:rPr>
-        <w:lastRenderedPageBreak/>
         <w:t>Activities</w:t>
       </w:r>
     </w:p>
@@ -14282,7 +14112,7 @@
           <w:insideH w:val="single" w:sz="4" w:space="0" w:color="auto"/>
           <w:insideV w:val="single" w:sz="4" w:space="0" w:color="auto"/>
         </w:tblBorders>
-        <w:tblLook w:val="00A0" w:firstRow="1" w:lastRow="0" w:firstColumn="1" w:lastColumn="0" w:noHBand="0" w:noVBand="0"/>
+        <w:tblLook w:val="00A0"/>
       </w:tblPr>
       <w:tblGrid>
         <w:gridCol w:w="675"/>
@@ -14723,7 +14553,7 @@
           <w:insideH w:val="single" w:sz="4" w:space="0" w:color="auto"/>
           <w:insideV w:val="single" w:sz="4" w:space="0" w:color="auto"/>
         </w:tblBorders>
-        <w:tblLook w:val="01E0" w:firstRow="1" w:lastRow="1" w:firstColumn="1" w:lastColumn="1" w:noHBand="0" w:noVBand="0"/>
+        <w:tblLook w:val="01E0"/>
       </w:tblPr>
       <w:tblGrid>
         <w:gridCol w:w="1146"/>
@@ -14969,7 +14799,7 @@
           <w:insideH w:val="single" w:sz="4" w:space="0" w:color="auto"/>
           <w:insideV w:val="single" w:sz="4" w:space="0" w:color="auto"/>
         </w:tblBorders>
-        <w:tblLook w:val="01E0" w:firstRow="1" w:lastRow="1" w:firstColumn="1" w:lastColumn="1" w:noHBand="0" w:noVBand="0"/>
+        <w:tblLook w:val="01E0"/>
       </w:tblPr>
       <w:tblGrid>
         <w:gridCol w:w="1965"/>
@@ -15138,6 +14968,7 @@
           <w:sz w:val="28"/>
           <w:szCs w:val="28"/>
         </w:rPr>
+        <w:lastRenderedPageBreak/>
         <w:t>Update</w:t>
       </w:r>
       <w:r>
@@ -15209,7 +15040,7 @@
           <w:insideH w:val="single" w:sz="4" w:space="0" w:color="auto"/>
           <w:insideV w:val="single" w:sz="4" w:space="0" w:color="auto"/>
         </w:tblBorders>
-        <w:tblLook w:val="01E0" w:firstRow="1" w:lastRow="1" w:firstColumn="1" w:lastColumn="1" w:noHBand="0" w:noVBand="0"/>
+        <w:tblLook w:val="01E0"/>
       </w:tblPr>
       <w:tblGrid>
         <w:gridCol w:w="1928"/>
@@ -15619,7 +15450,7 @@
           <w:insideH w:val="single" w:sz="4" w:space="0" w:color="auto"/>
           <w:insideV w:val="single" w:sz="4" w:space="0" w:color="auto"/>
         </w:tblBorders>
-        <w:tblLook w:val="00A0" w:firstRow="1" w:lastRow="0" w:firstColumn="1" w:lastColumn="0" w:noHBand="0" w:noVBand="0"/>
+        <w:tblLook w:val="00A0"/>
       </w:tblPr>
       <w:tblGrid>
         <w:gridCol w:w="675"/>
@@ -15650,7 +15481,6 @@
                 <w:sz w:val="28"/>
                 <w:szCs w:val="28"/>
               </w:rPr>
-              <w:lastRenderedPageBreak/>
               <w:t>Actor</w:t>
             </w:r>
           </w:p>
@@ -16073,7 +15903,7 @@
           <w:insideH w:val="single" w:sz="4" w:space="0" w:color="auto"/>
           <w:insideV w:val="single" w:sz="4" w:space="0" w:color="auto"/>
         </w:tblBorders>
-        <w:tblLook w:val="01E0" w:firstRow="1" w:lastRow="1" w:firstColumn="1" w:lastColumn="1" w:noHBand="0" w:noVBand="0"/>
+        <w:tblLook w:val="01E0"/>
       </w:tblPr>
       <w:tblGrid>
         <w:gridCol w:w="1103"/>
@@ -16570,7 +16400,7 @@
           <w:insideH w:val="single" w:sz="4" w:space="0" w:color="auto"/>
           <w:insideV w:val="single" w:sz="4" w:space="0" w:color="auto"/>
         </w:tblBorders>
-        <w:tblLook w:val="01E0" w:firstRow="1" w:lastRow="1" w:firstColumn="1" w:lastColumn="1" w:noHBand="0" w:noVBand="0"/>
+        <w:tblLook w:val="01E0"/>
       </w:tblPr>
       <w:tblGrid>
         <w:gridCol w:w="1917"/>
@@ -16759,6 +16589,7 @@
           <w:sz w:val="28"/>
           <w:szCs w:val="28"/>
         </w:rPr>
+        <w:lastRenderedPageBreak/>
         <w:t>View User</w:t>
       </w:r>
       <w:bookmarkEnd w:id="49"/>
@@ -16850,8 +16681,7 @@
           <w:sz w:val="28"/>
           <w:szCs w:val="28"/>
         </w:rPr>
-        <w:lastRenderedPageBreak/>
-        <w:object w:dxaOrig="1440" w:dyaOrig="1440">
+        <w:pict>
           <v:shapetype id="_x0000_t75" coordsize="21600,21600" o:spt="75" o:preferrelative="t" path="m@4@5l@4@11@9@11@9@5xe" filled="f" stroked="f">
             <v:stroke joinstyle="miter"/>
             <v:formulas>
@@ -16875,8 +16705,8 @@
             <v:imagedata r:id="rId30" o:title=""/>
             <w10:wrap type="topAndBottom"/>
           </v:shape>
-          <o:OLEObject Type="Embed" ProgID="PBrush" ShapeID="_x0000_s1036" DrawAspect="Content" ObjectID="_1600974023" r:id="rId31"/>
-        </w:object>
+          <o:OLEObject Type="Embed" ProgID="PBrush" ShapeID="_x0000_s1036" DrawAspect="Content" ObjectID="_1600974605" r:id="rId31"/>
+        </w:pict>
       </w:r>
     </w:p>
     <w:p>
@@ -16922,7 +16752,7 @@
           <w:insideH w:val="single" w:sz="4" w:space="0" w:color="auto"/>
           <w:insideV w:val="single" w:sz="4" w:space="0" w:color="auto"/>
         </w:tblBorders>
-        <w:tblLook w:val="01E0" w:firstRow="1" w:lastRow="1" w:firstColumn="1" w:lastColumn="1" w:noHBand="0" w:noVBand="0"/>
+        <w:tblLook w:val="01E0"/>
       </w:tblPr>
       <w:tblGrid>
         <w:gridCol w:w="1841"/>
@@ -17307,7 +17137,7 @@
           <w:insideH w:val="single" w:sz="4" w:space="0" w:color="auto"/>
           <w:insideV w:val="single" w:sz="4" w:space="0" w:color="auto"/>
         </w:tblBorders>
-        <w:tblLook w:val="00A0" w:firstRow="1" w:lastRow="0" w:firstColumn="1" w:lastColumn="0" w:noHBand="0" w:noVBand="0"/>
+        <w:tblLook w:val="00A0"/>
       </w:tblPr>
       <w:tblGrid>
         <w:gridCol w:w="675"/>
@@ -17693,7 +17523,7 @@
         </w:rPr>
         <w:lastRenderedPageBreak/>
         <w:drawing>
-          <wp:inline distT="0" distB="0" distL="0" distR="0" wp14:anchorId="0A7E659E" wp14:editId="2E0D1CAA">
+          <wp:inline distT="0" distB="0" distL="0" distR="0">
             <wp:extent cx="3985260" cy="2600325"/>
             <wp:effectExtent l="0" t="0" r="0" b="0"/>
             <wp:docPr id="22" name="Picture 22"/>
@@ -17711,7 +17541,7 @@
                     <a:blip r:embed="rId32" cstate="print">
                       <a:extLst>
                         <a:ext uri="{28A0092B-C50C-407E-A947-70E740481C1C}">
-                          <a14:useLocalDpi xmlns:a14="http://schemas.microsoft.com/office/drawing/2010/main" val="0"/>
+                          <a14:useLocalDpi xmlns:a14="http://schemas.microsoft.com/office/drawing/2010/main" xmlns:wps="http://schemas.microsoft.com/office/word/2010/wordprocessingShape" xmlns:wpi="http://schemas.microsoft.com/office/word/2010/wordprocessingInk" xmlns:wpg="http://schemas.microsoft.com/office/word/2010/wordprocessingGroup" xmlns:w16se="http://schemas.microsoft.com/office/word/2015/wordml/symex" xmlns:w15="http://schemas.microsoft.com/office/word/2012/wordml" xmlns:w14="http://schemas.microsoft.com/office/word/2010/wordml" xmlns:w="http://schemas.openxmlformats.org/wordprocessingml/2006/main" xmlns:w10="urn:schemas-microsoft-com:office:word" xmlns:wp14="http://schemas.microsoft.com/office/word/2010/wordprocessingDrawing" xmlns:v="urn:schemas-microsoft-com:vml" xmlns:o="urn:schemas-microsoft-com:office:office" xmlns:mc="http://schemas.openxmlformats.org/markup-compatibility/2006" xmlns:cx1="http://schemas.microsoft.com/office/drawing/2015/9/8/chartex" xmlns:cx="http://schemas.microsoft.com/office/drawing/2014/chartex" xmlns:wpc="http://schemas.microsoft.com/office/word/2010/wordprocessingCanvas" xmlns="" val="0"/>
                         </a:ext>
                       </a:extLst>
                     </a:blip>
@@ -17779,7 +17609,7 @@
           <w:insideH w:val="single" w:sz="4" w:space="0" w:color="auto"/>
           <w:insideV w:val="single" w:sz="4" w:space="0" w:color="auto"/>
         </w:tblBorders>
-        <w:tblLook w:val="01E0" w:firstRow="1" w:lastRow="1" w:firstColumn="1" w:lastColumn="1" w:noHBand="0" w:noVBand="0"/>
+        <w:tblLook w:val="01E0"/>
       </w:tblPr>
       <w:tblGrid>
         <w:gridCol w:w="1820"/>
@@ -18147,7 +17977,7 @@
           <w:insideH w:val="single" w:sz="4" w:space="0" w:color="auto"/>
           <w:insideV w:val="single" w:sz="4" w:space="0" w:color="auto"/>
         </w:tblBorders>
-        <w:tblLook w:val="00A0" w:firstRow="1" w:lastRow="0" w:firstColumn="1" w:lastColumn="0" w:noHBand="0" w:noVBand="0"/>
+        <w:tblLook w:val="00A0"/>
       </w:tblPr>
       <w:tblGrid>
         <w:gridCol w:w="675"/>
@@ -18588,7 +18418,7 @@
           <w:insideH w:val="single" w:sz="4" w:space="0" w:color="auto"/>
           <w:insideV w:val="single" w:sz="4" w:space="0" w:color="auto"/>
         </w:tblBorders>
-        <w:tblLook w:val="01E0" w:firstRow="1" w:lastRow="1" w:firstColumn="1" w:lastColumn="1" w:noHBand="0" w:noVBand="0"/>
+        <w:tblLook w:val="01E0"/>
       </w:tblPr>
       <w:tblGrid>
         <w:gridCol w:w="1941"/>
@@ -18854,7 +18684,7 @@
           <w:insideH w:val="single" w:sz="4" w:space="0" w:color="auto"/>
           <w:insideV w:val="single" w:sz="4" w:space="0" w:color="auto"/>
         </w:tblBorders>
-        <w:tblLook w:val="01E0" w:firstRow="1" w:lastRow="1" w:firstColumn="1" w:lastColumn="1" w:noHBand="0" w:noVBand="0"/>
+        <w:tblLook w:val="01E0"/>
       </w:tblPr>
       <w:tblGrid>
         <w:gridCol w:w="1917"/>
@@ -19049,7 +18879,7 @@
           <w:szCs w:val="28"/>
         </w:rPr>
         <w:drawing>
-          <wp:inline distT="0" distB="0" distL="0" distR="0" wp14:anchorId="12DEAD34" wp14:editId="03A75D37">
+          <wp:inline distT="0" distB="0" distL="0" distR="0">
             <wp:extent cx="5213350" cy="2214880"/>
             <wp:effectExtent l="0" t="0" r="0" b="0"/>
             <wp:docPr id="23" name="Picture 23"/>
@@ -19067,7 +18897,7 @@
                     <a:blip r:embed="rId33" cstate="print">
                       <a:extLst>
                         <a:ext uri="{28A0092B-C50C-407E-A947-70E740481C1C}">
-                          <a14:useLocalDpi xmlns:a14="http://schemas.microsoft.com/office/drawing/2010/main" val="0"/>
+                          <a14:useLocalDpi xmlns:a14="http://schemas.microsoft.com/office/drawing/2010/main" xmlns:wps="http://schemas.microsoft.com/office/word/2010/wordprocessingShape" xmlns:wpi="http://schemas.microsoft.com/office/word/2010/wordprocessingInk" xmlns:wpg="http://schemas.microsoft.com/office/word/2010/wordprocessingGroup" xmlns:w16se="http://schemas.microsoft.com/office/word/2015/wordml/symex" xmlns:w15="http://schemas.microsoft.com/office/word/2012/wordml" xmlns:w14="http://schemas.microsoft.com/office/word/2010/wordml" xmlns:w="http://schemas.openxmlformats.org/wordprocessingml/2006/main" xmlns:w10="urn:schemas-microsoft-com:office:word" xmlns:wp14="http://schemas.microsoft.com/office/word/2010/wordprocessingDrawing" xmlns:v="urn:schemas-microsoft-com:vml" xmlns:o="urn:schemas-microsoft-com:office:office" xmlns:mc="http://schemas.openxmlformats.org/markup-compatibility/2006" xmlns:cx1="http://schemas.microsoft.com/office/drawing/2015/9/8/chartex" xmlns:cx="http://schemas.microsoft.com/office/drawing/2014/chartex" xmlns:wpc="http://schemas.microsoft.com/office/word/2010/wordprocessingCanvas" xmlns="" val="0"/>
                         </a:ext>
                       </a:extLst>
                     </a:blip>
@@ -19130,7 +18960,7 @@
           <w:insideH w:val="single" w:sz="4" w:space="0" w:color="auto"/>
           <w:insideV w:val="single" w:sz="4" w:space="0" w:color="auto"/>
         </w:tblBorders>
-        <w:tblLook w:val="01E0" w:firstRow="1" w:lastRow="1" w:firstColumn="1" w:lastColumn="1" w:noHBand="0" w:noVBand="0"/>
+        <w:tblLook w:val="01E0"/>
       </w:tblPr>
       <w:tblGrid>
         <w:gridCol w:w="1937"/>
@@ -19513,7 +19343,7 @@
           <w:insideH w:val="single" w:sz="4" w:space="0" w:color="auto"/>
           <w:insideV w:val="single" w:sz="4" w:space="0" w:color="auto"/>
         </w:tblBorders>
-        <w:tblLook w:val="00A0" w:firstRow="1" w:lastRow="0" w:firstColumn="1" w:lastColumn="0" w:noHBand="0" w:noVBand="0"/>
+        <w:tblLook w:val="00A0"/>
       </w:tblPr>
       <w:tblGrid>
         <w:gridCol w:w="675"/>
@@ -19813,7 +19643,7 @@
           <w:insideH w:val="single" w:sz="4" w:space="0" w:color="auto"/>
           <w:insideV w:val="single" w:sz="4" w:space="0" w:color="auto"/>
         </w:tblBorders>
-        <w:tblLook w:val="01E0" w:firstRow="1" w:lastRow="1" w:firstColumn="1" w:lastColumn="1" w:noHBand="0" w:noVBand="0"/>
+        <w:tblLook w:val="01E0"/>
       </w:tblPr>
       <w:tblGrid>
         <w:gridCol w:w="1927"/>
@@ -19987,7 +19817,7 @@
           <w:insideH w:val="single" w:sz="4" w:space="0" w:color="auto"/>
           <w:insideV w:val="single" w:sz="4" w:space="0" w:color="auto"/>
         </w:tblBorders>
-        <w:tblLook w:val="01E0" w:firstRow="1" w:lastRow="1" w:firstColumn="1" w:lastColumn="1" w:noHBand="0" w:noVBand="0"/>
+        <w:tblLook w:val="01E0"/>
       </w:tblPr>
       <w:tblGrid>
         <w:gridCol w:w="1917"/>
@@ -20132,7 +19962,7 @@
           <w:insideH w:val="single" w:sz="4" w:space="0" w:color="auto"/>
           <w:insideV w:val="single" w:sz="4" w:space="0" w:color="auto"/>
         </w:tblBorders>
-        <w:tblLook w:val="01E0" w:firstRow="1" w:lastRow="1" w:firstColumn="1" w:lastColumn="1" w:noHBand="0" w:noVBand="0"/>
+        <w:tblLook w:val="01E0"/>
       </w:tblPr>
       <w:tblGrid>
         <w:gridCol w:w="1841"/>
@@ -20509,7 +20339,7 @@
           <w:insideH w:val="single" w:sz="4" w:space="0" w:color="auto"/>
           <w:insideV w:val="single" w:sz="4" w:space="0" w:color="auto"/>
         </w:tblBorders>
-        <w:tblLook w:val="00A0" w:firstRow="1" w:lastRow="0" w:firstColumn="1" w:lastColumn="0" w:noHBand="0" w:noVBand="0"/>
+        <w:tblLook w:val="00A0"/>
       </w:tblPr>
       <w:tblGrid>
         <w:gridCol w:w="675"/>
@@ -21115,7 +20945,7 @@
           <w:insideH w:val="single" w:sz="4" w:space="0" w:color="auto"/>
           <w:insideV w:val="single" w:sz="4" w:space="0" w:color="auto"/>
         </w:tblBorders>
-        <w:tblLook w:val="01E0" w:firstRow="1" w:lastRow="1" w:firstColumn="1" w:lastColumn="1" w:noHBand="0" w:noVBand="0"/>
+        <w:tblLook w:val="01E0"/>
       </w:tblPr>
       <w:tblGrid>
         <w:gridCol w:w="1906"/>
@@ -21320,10 +21150,10 @@
       </w:pPr>
       <w:r>
         <w:object w:dxaOrig="7092" w:dyaOrig="3624">
-          <v:shape id="_x0000_i1058" type="#_x0000_t75" alt="" style="width:367.8pt;height:187.8pt" o:ole="">
+          <v:shape id="_x0000_i1025" type="#_x0000_t75" alt="" style="width:367.9pt;height:187.7pt" o:ole="">
             <v:imagedata r:id="rId34" o:title=""/>
           </v:shape>
-          <o:OLEObject Type="Embed" ProgID="PBrush" ShapeID="_x0000_i1058" DrawAspect="Content" ObjectID="_1600974015" r:id="rId35"/>
+          <o:OLEObject Type="Embed" ProgID="PBrush" ShapeID="_x0000_i1025" DrawAspect="Content" ObjectID="_1600974597" r:id="rId35"/>
         </w:object>
       </w:r>
     </w:p>
@@ -21366,7 +21196,7 @@
           <w:insideH w:val="single" w:sz="4" w:space="0" w:color="auto"/>
           <w:insideV w:val="single" w:sz="4" w:space="0" w:color="auto"/>
         </w:tblBorders>
-        <w:tblLook w:val="01E0" w:firstRow="1" w:lastRow="1" w:firstColumn="1" w:lastColumn="1" w:noHBand="0" w:noVBand="0"/>
+        <w:tblLook w:val="01E0"/>
       </w:tblPr>
       <w:tblGrid>
         <w:gridCol w:w="1841"/>
@@ -21728,7 +21558,7 @@
           <w:insideV w:val="single" w:sz="4" w:space="0" w:color="auto"/>
         </w:tblBorders>
         <w:tblLayout w:type="fixed"/>
-        <w:tblLook w:val="00A0" w:firstRow="1" w:lastRow="0" w:firstColumn="1" w:lastColumn="0" w:noHBand="0" w:noVBand="0"/>
+        <w:tblLook w:val="00A0"/>
       </w:tblPr>
       <w:tblGrid>
         <w:gridCol w:w="675"/>
@@ -22212,10 +22042,10 @@
       </w:pPr>
       <w:r>
         <w:object w:dxaOrig="7007" w:dyaOrig="3600">
-          <v:shape id="_x0000_i1071" type="#_x0000_t75" alt="" style="width:372.6pt;height:186.6pt" o:ole="">
+          <v:shape id="_x0000_i1026" type="#_x0000_t75" alt="" style="width:372.9pt;height:186.85pt" o:ole="">
             <v:imagedata r:id="rId36" o:title=""/>
           </v:shape>
-          <o:OLEObject Type="Embed" ProgID="PBrush" ShapeID="_x0000_i1071" DrawAspect="Content" ObjectID="_1600974016" r:id="rId37"/>
+          <o:OLEObject Type="Embed" ProgID="PBrush" ShapeID="_x0000_i1026" DrawAspect="Content" ObjectID="_1600974598" r:id="rId37"/>
         </w:object>
       </w:r>
     </w:p>
@@ -22258,7 +22088,7 @@
           <w:insideH w:val="single" w:sz="4" w:space="0" w:color="auto"/>
           <w:insideV w:val="single" w:sz="4" w:space="0" w:color="auto"/>
         </w:tblBorders>
-        <w:tblLook w:val="01E0" w:firstRow="1" w:lastRow="1" w:firstColumn="1" w:lastColumn="1" w:noHBand="0" w:noVBand="0"/>
+        <w:tblLook w:val="01E0"/>
       </w:tblPr>
       <w:tblGrid>
         <w:gridCol w:w="1866"/>
@@ -22626,7 +22456,7 @@
           <w:insideH w:val="single" w:sz="4" w:space="0" w:color="auto"/>
           <w:insideV w:val="single" w:sz="4" w:space="0" w:color="auto"/>
         </w:tblBorders>
-        <w:tblLook w:val="00A0" w:firstRow="1" w:lastRow="0" w:firstColumn="1" w:lastColumn="0" w:noHBand="0" w:noVBand="0"/>
+        <w:tblLook w:val="00A0"/>
       </w:tblPr>
       <w:tblGrid>
         <w:gridCol w:w="675"/>
@@ -23248,10 +23078,10 @@
       </w:pPr>
       <w:r>
         <w:object w:dxaOrig="7573" w:dyaOrig="4380">
-          <v:shape id="_x0000_i1083" type="#_x0000_t75" alt="" style="width:298.2pt;height:172.8pt" o:ole="">
+          <v:shape id="_x0000_i1027" type="#_x0000_t75" alt="" style="width:298.4pt;height:172.7pt" o:ole="">
             <v:imagedata r:id="rId38" o:title=""/>
           </v:shape>
-          <o:OLEObject Type="Embed" ProgID="PBrush" ShapeID="_x0000_i1083" DrawAspect="Content" ObjectID="_1600974017" r:id="rId39"/>
+          <o:OLEObject Type="Embed" ProgID="PBrush" ShapeID="_x0000_i1027" DrawAspect="Content" ObjectID="_1600974599" r:id="rId39"/>
         </w:object>
       </w:r>
     </w:p>
@@ -23301,7 +23131,7 @@
           <w:insideH w:val="single" w:sz="4" w:space="0" w:color="auto"/>
           <w:insideV w:val="single" w:sz="4" w:space="0" w:color="auto"/>
         </w:tblBorders>
-        <w:tblLook w:val="01E0" w:firstRow="1" w:lastRow="1" w:firstColumn="1" w:lastColumn="1" w:noHBand="0" w:noVBand="0"/>
+        <w:tblLook w:val="01E0"/>
       </w:tblPr>
       <w:tblGrid>
         <w:gridCol w:w="1841"/>
@@ -23659,7 +23489,7 @@
           <w:insideH w:val="single" w:sz="4" w:space="0" w:color="auto"/>
           <w:insideV w:val="single" w:sz="4" w:space="0" w:color="auto"/>
         </w:tblBorders>
-        <w:tblLook w:val="00A0" w:firstRow="1" w:lastRow="0" w:firstColumn="1" w:lastColumn="0" w:noHBand="0" w:noVBand="0"/>
+        <w:tblLook w:val="00A0"/>
       </w:tblPr>
       <w:tblGrid>
         <w:gridCol w:w="675"/>
@@ -24506,10 +24336,10 @@
       </w:pPr>
       <w:r>
         <w:object w:dxaOrig="7489" w:dyaOrig="4296">
-          <v:shape id="_x0000_i1098" type="#_x0000_t75" alt="" style="width:316.2pt;height:166.8pt" o:ole="">
+          <v:shape id="_x0000_i1028" type="#_x0000_t75" alt="" style="width:315.9pt;height:166.9pt" o:ole="">
             <v:imagedata r:id="rId40" o:title=""/>
           </v:shape>
-          <o:OLEObject Type="Embed" ProgID="PBrush" ShapeID="_x0000_i1098" DrawAspect="Content" ObjectID="_1600974018" r:id="rId41"/>
+          <o:OLEObject Type="Embed" ProgID="PBrush" ShapeID="_x0000_i1028" DrawAspect="Content" ObjectID="_1600974600" r:id="rId41"/>
         </w:object>
       </w:r>
     </w:p>
@@ -24555,7 +24385,7 @@
           <w:insideH w:val="single" w:sz="4" w:space="0" w:color="auto"/>
           <w:insideV w:val="single" w:sz="4" w:space="0" w:color="auto"/>
         </w:tblBorders>
-        <w:tblLook w:val="01E0" w:firstRow="1" w:lastRow="1" w:firstColumn="1" w:lastColumn="1" w:noHBand="0" w:noVBand="0"/>
+        <w:tblLook w:val="01E0"/>
       </w:tblPr>
       <w:tblGrid>
         <w:gridCol w:w="1841"/>
@@ -24913,7 +24743,7 @@
           <w:insideH w:val="single" w:sz="4" w:space="0" w:color="auto"/>
           <w:insideV w:val="single" w:sz="4" w:space="0" w:color="auto"/>
         </w:tblBorders>
-        <w:tblLook w:val="00A0" w:firstRow="1" w:lastRow="0" w:firstColumn="1" w:lastColumn="0" w:noHBand="0" w:noVBand="0"/>
+        <w:tblLook w:val="00A0"/>
       </w:tblPr>
       <w:tblGrid>
         <w:gridCol w:w="675"/>
@@ -25870,10 +25700,10 @@
       </w:pPr>
       <w:r>
         <w:object w:dxaOrig="7201" w:dyaOrig="3948">
-          <v:shape id="_x0000_i1107" type="#_x0000_t75" alt="" style="width:304.8pt;height:139.8pt" o:ole="">
+          <v:shape id="_x0000_i1029" type="#_x0000_t75" alt="" style="width:305.05pt;height:139.85pt" o:ole="">
             <v:imagedata r:id="rId42" o:title=""/>
           </v:shape>
-          <o:OLEObject Type="Embed" ProgID="PBrush" ShapeID="_x0000_i1107" DrawAspect="Content" ObjectID="_1600974019" r:id="rId43"/>
+          <o:OLEObject Type="Embed" ProgID="PBrush" ShapeID="_x0000_i1029" DrawAspect="Content" ObjectID="_1600974601" r:id="rId43"/>
         </w:object>
       </w:r>
     </w:p>
@@ -25916,7 +25746,7 @@
           <w:insideH w:val="single" w:sz="4" w:space="0" w:color="auto"/>
           <w:insideV w:val="single" w:sz="4" w:space="0" w:color="auto"/>
         </w:tblBorders>
-        <w:tblLook w:val="01E0" w:firstRow="1" w:lastRow="1" w:firstColumn="1" w:lastColumn="1" w:noHBand="0" w:noVBand="0"/>
+        <w:tblLook w:val="01E0"/>
       </w:tblPr>
       <w:tblGrid>
         <w:gridCol w:w="1841"/>
@@ -26274,7 +26104,7 @@
           <w:insideH w:val="single" w:sz="4" w:space="0" w:color="auto"/>
           <w:insideV w:val="single" w:sz="4" w:space="0" w:color="auto"/>
         </w:tblBorders>
-        <w:tblLook w:val="00A0" w:firstRow="1" w:lastRow="0" w:firstColumn="1" w:lastColumn="0" w:noHBand="0" w:noVBand="0"/>
+        <w:tblLook w:val="00A0"/>
       </w:tblPr>
       <w:tblGrid>
         <w:gridCol w:w="675"/>
@@ -27223,10 +27053,10 @@
       </w:pPr>
       <w:r>
         <w:object w:dxaOrig="7477" w:dyaOrig="5520">
-          <v:shape id="_x0000_i1116" type="#_x0000_t75" alt="" style="width:315pt;height:195pt" o:ole="">
+          <v:shape id="_x0000_i1030" type="#_x0000_t75" alt="" style="width:315.05pt;height:195.2pt" o:ole="">
             <v:imagedata r:id="rId44" o:title=""/>
           </v:shape>
-          <o:OLEObject Type="Embed" ProgID="PBrush" ShapeID="_x0000_i1116" DrawAspect="Content" ObjectID="_1600974020" r:id="rId45"/>
+          <o:OLEObject Type="Embed" ProgID="PBrush" ShapeID="_x0000_i1030" DrawAspect="Content" ObjectID="_1600974602" r:id="rId45"/>
         </w:object>
       </w:r>
     </w:p>
@@ -27249,12 +27079,43 @@
           <w:szCs w:val="28"/>
         </w:rPr>
       </w:pPr>
+    </w:p>
+    <w:p>
+      <w:pPr>
+        <w:spacing w:after="0"/>
+        <w:rPr>
+          <w:rFonts w:ascii="Times New Roman" w:hAnsi="Times New Roman" w:cs="Times New Roman"/>
+          <w:sz w:val="28"/>
+          <w:szCs w:val="28"/>
+        </w:rPr>
+      </w:pPr>
+    </w:p>
+    <w:p>
+      <w:pPr>
+        <w:spacing w:after="0"/>
+        <w:rPr>
+          <w:rFonts w:ascii="Times New Roman" w:hAnsi="Times New Roman" w:cs="Times New Roman"/>
+          <w:sz w:val="28"/>
+          <w:szCs w:val="28"/>
+        </w:rPr>
+      </w:pPr>
+    </w:p>
+    <w:p>
+      <w:pPr>
+        <w:spacing w:after="0"/>
+        <w:rPr>
+          <w:rFonts w:ascii="Times New Roman" w:hAnsi="Times New Roman" w:cs="Times New Roman"/>
+          <w:sz w:val="28"/>
+          <w:szCs w:val="28"/>
+        </w:rPr>
+      </w:pPr>
       <w:r>
         <w:rPr>
           <w:rFonts w:ascii="Times New Roman" w:hAnsi="Times New Roman" w:cs="Times New Roman"/>
           <w:sz w:val="28"/>
           <w:szCs w:val="28"/>
         </w:rPr>
+        <w:lastRenderedPageBreak/>
         <w:t>Use Case Description</w:t>
       </w:r>
     </w:p>
@@ -27269,7 +27130,7 @@
           <w:insideH w:val="single" w:sz="4" w:space="0" w:color="auto"/>
           <w:insideV w:val="single" w:sz="4" w:space="0" w:color="auto"/>
         </w:tblBorders>
-        <w:tblLook w:val="01E0" w:firstRow="1" w:lastRow="1" w:firstColumn="1" w:lastColumn="1" w:noHBand="0" w:noVBand="0"/>
+        <w:tblLook w:val="01E0"/>
       </w:tblPr>
       <w:tblGrid>
         <w:gridCol w:w="1841"/>
@@ -27428,7 +27289,6 @@
                 <w:sz w:val="28"/>
                 <w:szCs w:val="28"/>
               </w:rPr>
-              <w:lastRenderedPageBreak/>
               <w:t>Actor</w:t>
             </w:r>
           </w:p>
@@ -27628,7 +27488,7 @@
           <w:insideH w:val="single" w:sz="4" w:space="0" w:color="auto"/>
           <w:insideV w:val="single" w:sz="4" w:space="0" w:color="auto"/>
         </w:tblBorders>
-        <w:tblLook w:val="00A0" w:firstRow="1" w:lastRow="0" w:firstColumn="1" w:lastColumn="0" w:noHBand="0" w:noVBand="0"/>
+        <w:tblLook w:val="00A0"/>
       </w:tblPr>
       <w:tblGrid>
         <w:gridCol w:w="675"/>
@@ -28417,10 +28277,10 @@
       </w:pPr>
       <w:r>
         <w:object w:dxaOrig="7500" w:dyaOrig="3720">
-          <v:shape id="_x0000_i1126" type="#_x0000_t75" alt="" style="width:360.6pt;height:139.2pt" o:ole="">
+          <v:shape id="_x0000_i1031" type="#_x0000_t75" alt="" style="width:360.85pt;height:139pt" o:ole="">
             <v:imagedata r:id="rId46" o:title=""/>
           </v:shape>
-          <o:OLEObject Type="Embed" ProgID="PBrush" ShapeID="_x0000_i1126" DrawAspect="Content" ObjectID="_1600974021" r:id="rId47"/>
+          <o:OLEObject Type="Embed" ProgID="PBrush" ShapeID="_x0000_i1031" DrawAspect="Content" ObjectID="_1600974603" r:id="rId47"/>
         </w:object>
       </w:r>
     </w:p>
@@ -28449,6 +28309,7 @@
           <w:sz w:val="28"/>
           <w:szCs w:val="28"/>
         </w:rPr>
+        <w:lastRenderedPageBreak/>
         <w:t>Use Case Description</w:t>
       </w:r>
     </w:p>
@@ -28463,7 +28324,7 @@
           <w:insideH w:val="single" w:sz="4" w:space="0" w:color="auto"/>
           <w:insideV w:val="single" w:sz="4" w:space="0" w:color="auto"/>
         </w:tblBorders>
-        <w:tblLook w:val="01E0" w:firstRow="1" w:lastRow="1" w:firstColumn="1" w:lastColumn="1" w:noHBand="0" w:noVBand="0"/>
+        <w:tblLook w:val="01E0"/>
       </w:tblPr>
       <w:tblGrid>
         <w:gridCol w:w="1841"/>
@@ -28622,7 +28483,6 @@
                 <w:sz w:val="28"/>
                 <w:szCs w:val="28"/>
               </w:rPr>
-              <w:lastRenderedPageBreak/>
               <w:t>Actor</w:t>
             </w:r>
           </w:p>
@@ -28825,7 +28685,7 @@
           <w:insideH w:val="single" w:sz="4" w:space="0" w:color="auto"/>
           <w:insideV w:val="single" w:sz="4" w:space="0" w:color="auto"/>
         </w:tblBorders>
-        <w:tblLook w:val="00A0" w:firstRow="1" w:lastRow="0" w:firstColumn="1" w:lastColumn="0" w:noHBand="0" w:noVBand="0"/>
+        <w:tblLook w:val="00A0"/>
       </w:tblPr>
       <w:tblGrid>
         <w:gridCol w:w="675"/>
@@ -29069,81 +28929,6 @@
         </w:tc>
       </w:tr>
     </w:tbl>
-    <w:p>
-      <w:pPr>
-        <w:spacing w:after="0"/>
-        <w:rPr>
-          <w:rFonts w:ascii="Times New Roman" w:hAnsi="Times New Roman" w:cs="Times New Roman"/>
-          <w:sz w:val="28"/>
-          <w:szCs w:val="28"/>
-        </w:rPr>
-      </w:pPr>
-    </w:p>
-    <w:p>
-      <w:pPr>
-        <w:tabs>
-          <w:tab w:val="left" w:pos="1132"/>
-        </w:tabs>
-        <w:spacing w:after="0"/>
-        <w:rPr>
-          <w:rFonts w:ascii="Times New Roman" w:hAnsi="Times New Roman" w:cs="Times New Roman"/>
-          <w:sz w:val="28"/>
-          <w:szCs w:val="28"/>
-        </w:rPr>
-      </w:pPr>
-    </w:p>
-    <w:p>
-      <w:pPr>
-        <w:tabs>
-          <w:tab w:val="left" w:pos="1132"/>
-        </w:tabs>
-        <w:spacing w:after="0"/>
-        <w:rPr>
-          <w:rFonts w:ascii="Times New Roman" w:hAnsi="Times New Roman" w:cs="Times New Roman"/>
-          <w:sz w:val="28"/>
-          <w:szCs w:val="28"/>
-        </w:rPr>
-      </w:pPr>
-    </w:p>
-    <w:p>
-      <w:pPr>
-        <w:tabs>
-          <w:tab w:val="left" w:pos="1132"/>
-        </w:tabs>
-        <w:spacing w:after="0"/>
-        <w:rPr>
-          <w:rFonts w:ascii="Times New Roman" w:hAnsi="Times New Roman" w:cs="Times New Roman"/>
-          <w:sz w:val="28"/>
-          <w:szCs w:val="28"/>
-        </w:rPr>
-      </w:pPr>
-    </w:p>
-    <w:p>
-      <w:pPr>
-        <w:tabs>
-          <w:tab w:val="left" w:pos="1132"/>
-        </w:tabs>
-        <w:spacing w:after="0"/>
-        <w:rPr>
-          <w:rFonts w:ascii="Times New Roman" w:hAnsi="Times New Roman" w:cs="Times New Roman"/>
-          <w:sz w:val="28"/>
-          <w:szCs w:val="28"/>
-        </w:rPr>
-      </w:pPr>
-    </w:p>
-    <w:p>
-      <w:pPr>
-        <w:tabs>
-          <w:tab w:val="left" w:pos="1132"/>
-        </w:tabs>
-        <w:spacing w:after="0"/>
-        <w:rPr>
-          <w:rFonts w:ascii="Times New Roman" w:hAnsi="Times New Roman" w:cs="Times New Roman"/>
-          <w:sz w:val="28"/>
-          <w:szCs w:val="28"/>
-        </w:rPr>
-      </w:pPr>
-    </w:p>
     <w:p>
       <w:pPr>
         <w:tabs>
@@ -29218,13 +29003,13 @@
           <w:sz w:val="28"/>
           <w:szCs w:val="28"/>
         </w:rPr>
-        <w:object w:dxaOrig="1440" w:dyaOrig="1440">
+        <w:pict>
           <v:shape id="_x0000_s1038" type="#_x0000_t75" alt="" style="position:absolute;margin-left:0;margin-top:0;width:354.75pt;height:174.5pt;z-index:251674624;mso-wrap-edited:f;mso-position-horizontal:center;mso-position-vertical:top">
             <v:imagedata r:id="rId48" o:title=""/>
             <w10:wrap type="topAndBottom"/>
           </v:shape>
-          <o:OLEObject Type="Embed" ProgID="PBrush" ShapeID="_x0000_s1038" DrawAspect="Content" ObjectID="_1600974024" r:id="rId49"/>
-        </w:object>
+          <o:OLEObject Type="Embed" ProgID="PBrush" ShapeID="_x0000_s1038" DrawAspect="Content" ObjectID="_1600974606" r:id="rId49"/>
+        </w:pict>
       </w:r>
     </w:p>
     <w:p>
@@ -29269,7 +29054,7 @@
           <w:insideH w:val="single" w:sz="4" w:space="0" w:color="auto"/>
           <w:insideV w:val="single" w:sz="4" w:space="0" w:color="auto"/>
         </w:tblBorders>
-        <w:tblLook w:val="01E0" w:firstRow="1" w:lastRow="1" w:firstColumn="1" w:lastColumn="1" w:noHBand="0" w:noVBand="0"/>
+        <w:tblLook w:val="01E0"/>
       </w:tblPr>
       <w:tblGrid>
         <w:gridCol w:w="1841"/>
@@ -29526,7 +29311,6 @@
                 <w:sz w:val="28"/>
                 <w:szCs w:val="28"/>
               </w:rPr>
-              <w:lastRenderedPageBreak/>
               <w:t>Pre-condition</w:t>
             </w:r>
           </w:p>
@@ -29625,6 +29409,7 @@
           <w:sz w:val="28"/>
           <w:szCs w:val="28"/>
         </w:rPr>
+        <w:lastRenderedPageBreak/>
         <w:t>Activities:</w:t>
       </w:r>
     </w:p>
@@ -29639,7 +29424,7 @@
           <w:insideH w:val="single" w:sz="4" w:space="0" w:color="auto"/>
           <w:insideV w:val="single" w:sz="4" w:space="0" w:color="auto"/>
         </w:tblBorders>
-        <w:tblLook w:val="00A0" w:firstRow="1" w:lastRow="0" w:firstColumn="1" w:lastColumn="0" w:noHBand="0" w:noVBand="0"/>
+        <w:tblLook w:val="00A0"/>
       </w:tblPr>
       <w:tblGrid>
         <w:gridCol w:w="675"/>
@@ -29883,97 +29668,6 @@
         </w:tc>
       </w:tr>
     </w:tbl>
-    <w:p>
-      <w:pPr>
-        <w:tabs>
-          <w:tab w:val="left" w:pos="1132"/>
-        </w:tabs>
-        <w:spacing w:after="0"/>
-        <w:rPr>
-          <w:rFonts w:ascii="Times New Roman" w:hAnsi="Times New Roman" w:cs="Times New Roman"/>
-          <w:sz w:val="28"/>
-          <w:szCs w:val="28"/>
-        </w:rPr>
-      </w:pPr>
-    </w:p>
-    <w:p>
-      <w:pPr>
-        <w:tabs>
-          <w:tab w:val="left" w:pos="1132"/>
-        </w:tabs>
-        <w:spacing w:after="0"/>
-        <w:rPr>
-          <w:rFonts w:ascii="Times New Roman" w:hAnsi="Times New Roman" w:cs="Times New Roman"/>
-          <w:sz w:val="28"/>
-          <w:szCs w:val="28"/>
-        </w:rPr>
-      </w:pPr>
-    </w:p>
-    <w:p>
-      <w:pPr>
-        <w:tabs>
-          <w:tab w:val="left" w:pos="1132"/>
-        </w:tabs>
-        <w:spacing w:after="0"/>
-        <w:rPr>
-          <w:rFonts w:ascii="Times New Roman" w:hAnsi="Times New Roman" w:cs="Times New Roman"/>
-          <w:sz w:val="28"/>
-          <w:szCs w:val="28"/>
-        </w:rPr>
-      </w:pPr>
-    </w:p>
-    <w:p>
-      <w:pPr>
-        <w:tabs>
-          <w:tab w:val="left" w:pos="1132"/>
-        </w:tabs>
-        <w:spacing w:after="0"/>
-        <w:rPr>
-          <w:rFonts w:ascii="Times New Roman" w:hAnsi="Times New Roman" w:cs="Times New Roman"/>
-          <w:sz w:val="28"/>
-          <w:szCs w:val="28"/>
-        </w:rPr>
-      </w:pPr>
-    </w:p>
-    <w:p>
-      <w:pPr>
-        <w:tabs>
-          <w:tab w:val="left" w:pos="1132"/>
-        </w:tabs>
-        <w:spacing w:after="0"/>
-        <w:rPr>
-          <w:rFonts w:ascii="Times New Roman" w:hAnsi="Times New Roman" w:cs="Times New Roman"/>
-          <w:sz w:val="28"/>
-          <w:szCs w:val="28"/>
-        </w:rPr>
-      </w:pPr>
-    </w:p>
-    <w:p>
-      <w:pPr>
-        <w:tabs>
-          <w:tab w:val="left" w:pos="1132"/>
-        </w:tabs>
-        <w:spacing w:after="0"/>
-        <w:rPr>
-          <w:rFonts w:ascii="Times New Roman" w:hAnsi="Times New Roman" w:cs="Times New Roman"/>
-          <w:sz w:val="28"/>
-          <w:szCs w:val="28"/>
-        </w:rPr>
-      </w:pPr>
-    </w:p>
-    <w:p>
-      <w:pPr>
-        <w:tabs>
-          <w:tab w:val="left" w:pos="1132"/>
-        </w:tabs>
-        <w:spacing w:after="0"/>
-        <w:rPr>
-          <w:rFonts w:ascii="Times New Roman" w:hAnsi="Times New Roman" w:cs="Times New Roman"/>
-          <w:sz w:val="28"/>
-          <w:szCs w:val="28"/>
-        </w:rPr>
-      </w:pPr>
-    </w:p>
     <w:p>
       <w:pPr>
         <w:tabs>
@@ -30044,10 +29738,10 @@
       </w:pPr>
       <w:r>
         <w:object w:dxaOrig="7116" w:dyaOrig="5028">
-          <v:shape id="_x0000_i1136" type="#_x0000_t75" alt="" style="width:391.2pt;height:276.6pt" o:ole="">
+          <v:shape id="_x0000_i1032" type="#_x0000_t75" alt="" style="width:391.2pt;height:276.35pt" o:ole="">
             <v:imagedata r:id="rId50" o:title=""/>
           </v:shape>
-          <o:OLEObject Type="Embed" ProgID="PBrush" ShapeID="_x0000_i1136" DrawAspect="Content" ObjectID="_1600974022" r:id="rId51"/>
+          <o:OLEObject Type="Embed" ProgID="PBrush" ShapeID="_x0000_i1032" DrawAspect="Content" ObjectID="_1600974604" r:id="rId51"/>
         </w:object>
       </w:r>
     </w:p>
@@ -30090,7 +29784,6 @@
           <w:sz w:val="28"/>
           <w:szCs w:val="28"/>
         </w:rPr>
-        <w:lastRenderedPageBreak/>
         <w:t>Use Case Description</w:t>
       </w:r>
     </w:p>
@@ -30105,7 +29798,7 @@
           <w:insideH w:val="single" w:sz="4" w:space="0" w:color="auto"/>
           <w:insideV w:val="single" w:sz="4" w:space="0" w:color="auto"/>
         </w:tblBorders>
-        <w:tblLook w:val="01E0" w:firstRow="1" w:lastRow="1" w:firstColumn="1" w:lastColumn="1" w:noHBand="0" w:noVBand="0"/>
+        <w:tblLook w:val="01E0"/>
       </w:tblPr>
       <w:tblGrid>
         <w:gridCol w:w="1841"/>
@@ -30474,7 +30167,7 @@
           <w:insideH w:val="single" w:sz="4" w:space="0" w:color="auto"/>
           <w:insideV w:val="single" w:sz="4" w:space="0" w:color="auto"/>
         </w:tblBorders>
-        <w:tblLook w:val="00A0" w:firstRow="1" w:lastRow="0" w:firstColumn="1" w:lastColumn="0" w:noHBand="0" w:noVBand="0"/>
+        <w:tblLook w:val="00A0"/>
       </w:tblPr>
       <w:tblGrid>
         <w:gridCol w:w="675"/>
@@ -30504,6 +30197,7 @@
                 <w:sz w:val="28"/>
                 <w:szCs w:val="28"/>
               </w:rPr>
+              <w:lastRenderedPageBreak/>
               <w:t>Actor</w:t>
             </w:r>
           </w:p>
@@ -31450,38 +31144,14 @@
           <w:sz w:val="28"/>
           <w:szCs w:val="28"/>
         </w:rPr>
-        <w:t>1.</w:t>
-      </w:r>
-      <w:r>
-        <w:rPr>
-          <w:rFonts w:ascii="Times New Roman" w:hAnsi="Times New Roman" w:cs="Times New Roman"/>
-          <w:b w:val="0"/>
-          <w:bCs w:val="0"/>
-          <w:i/>
-          <w:color w:val="auto"/>
-          <w:sz w:val="28"/>
-          <w:szCs w:val="28"/>
-        </w:rPr>
-        <w:t xml:space="preserve"> </w:t>
-      </w:r>
-      <w:r>
-        <w:rPr>
-          <w:rFonts w:ascii="Times New Roman" w:hAnsi="Times New Roman" w:cs="Times New Roman"/>
-          <w:b w:val="0"/>
-          <w:bCs w:val="0"/>
-          <w:i/>
-          <w:color w:val="auto"/>
-          <w:sz w:val="28"/>
-          <w:szCs w:val="28"/>
-        </w:rPr>
-        <w:t>User Role Entity &amp; Properties</w:t>
+        <w:t>1.User Role Entity &amp; Properties</w:t>
       </w:r>
       <w:bookmarkEnd w:id="65"/>
     </w:p>
     <w:p>
       <w:pPr>
         <w:spacing w:after="0"/>
-        <w:ind w:firstLine="720"/>
+        <w:jc w:val="center"/>
         <w:rPr>
           <w:rFonts w:ascii="Times New Roman" w:hAnsi="Times New Roman" w:cs="Times New Roman"/>
           <w:bCs/>
@@ -31498,18 +31168,10 @@
           <w:szCs w:val="28"/>
         </w:rPr>
         <w:drawing>
-          <wp:anchor distT="0" distB="0" distL="114300" distR="114300" simplePos="0" relativeHeight="251678720" behindDoc="0" locked="0" layoutInCell="1" allowOverlap="1">
-            <wp:simplePos x="0" y="0"/>
-            <wp:positionH relativeFrom="column">
-              <wp:posOffset>459105</wp:posOffset>
-            </wp:positionH>
-            <wp:positionV relativeFrom="paragraph">
-              <wp:posOffset>0</wp:posOffset>
-            </wp:positionV>
-            <wp:extent cx="5943600" cy="1828800"/>
-            <wp:effectExtent l="0" t="0" r="0" b="0"/>
-            <wp:wrapTopAndBottom/>
-            <wp:docPr id="32" name="Picture 32"/>
+          <wp:inline distT="0" distB="0" distL="0" distR="0">
+            <wp:extent cx="5946243" cy="1828800"/>
+            <wp:effectExtent l="19050" t="0" r="0" b="0"/>
+            <wp:docPr id="10" name="Picture 32"/>
             <wp:cNvGraphicFramePr>
               <a:graphicFrameLocks xmlns:a="http://schemas.openxmlformats.org/drawingml/2006/main" noChangeAspect="1"/>
             </wp:cNvGraphicFramePr>
@@ -31526,7 +31188,7 @@
                     <a:blip r:embed="rId53">
                       <a:extLst>
                         <a:ext uri="{28A0092B-C50C-407E-A947-70E740481C1C}">
-                          <a14:useLocalDpi xmlns:a14="http://schemas.microsoft.com/office/drawing/2010/main" val="0"/>
+                          <a14:useLocalDpi xmlns:a14="http://schemas.microsoft.com/office/drawing/2010/main" xmlns:wps="http://schemas.microsoft.com/office/word/2010/wordprocessingShape" xmlns:wpi="http://schemas.microsoft.com/office/word/2010/wordprocessingInk" xmlns:wpg="http://schemas.microsoft.com/office/word/2010/wordprocessingGroup" xmlns:w16se="http://schemas.microsoft.com/office/word/2015/wordml/symex" xmlns:w15="http://schemas.microsoft.com/office/word/2012/wordml" xmlns:w14="http://schemas.microsoft.com/office/word/2010/wordml" xmlns:w="http://schemas.openxmlformats.org/wordprocessingml/2006/main" xmlns:w10="urn:schemas-microsoft-com:office:word" xmlns:wp14="http://schemas.microsoft.com/office/word/2010/wordprocessingDrawing" xmlns:v="urn:schemas-microsoft-com:vml" xmlns:o="urn:schemas-microsoft-com:office:office" xmlns:mc="http://schemas.openxmlformats.org/markup-compatibility/2006" xmlns:cx1="http://schemas.microsoft.com/office/drawing/2015/9/8/chartex" xmlns:cx="http://schemas.microsoft.com/office/drawing/2014/chartex" xmlns:wpc="http://schemas.microsoft.com/office/word/2010/wordprocessingCanvas" xmlns="" val="0"/>
                         </a:ext>
                       </a:extLst>
                     </a:blip>
@@ -31551,7 +31213,7 @@
                 </pic:pic>
               </a:graphicData>
             </a:graphic>
-          </wp:anchor>
+          </wp:inline>
         </w:drawing>
       </w:r>
     </w:p>
@@ -31603,38 +31265,15 @@
           <w:sz w:val="28"/>
           <w:szCs w:val="28"/>
         </w:rPr>
-        <w:t>2.2</w:t>
-      </w:r>
-      <w:r>
-        <w:rPr>
-          <w:rFonts w:ascii="Times New Roman" w:hAnsi="Times New Roman" w:cs="Times New Roman"/>
-          <w:b w:val="0"/>
-          <w:bCs w:val="0"/>
-          <w:i/>
-          <w:color w:val="auto"/>
-          <w:sz w:val="28"/>
-          <w:szCs w:val="28"/>
-        </w:rPr>
-        <w:t xml:space="preserve"> </w:t>
-      </w:r>
-      <w:r>
-        <w:rPr>
-          <w:rFonts w:ascii="Times New Roman" w:hAnsi="Times New Roman" w:cs="Times New Roman"/>
-          <w:b w:val="0"/>
-          <w:bCs w:val="0"/>
-          <w:i/>
-          <w:color w:val="auto"/>
-          <w:sz w:val="28"/>
-          <w:szCs w:val="28"/>
-        </w:rPr>
-        <w:t>Accounts Entity &amp; Properties</w:t>
+        <w:lastRenderedPageBreak/>
+        <w:t>2.2Accounts Entity &amp; Properties</w:t>
       </w:r>
       <w:bookmarkEnd w:id="66"/>
     </w:p>
     <w:p>
       <w:pPr>
         <w:spacing w:after="0"/>
-        <w:ind w:firstLine="720"/>
+        <w:ind w:firstLine="90"/>
         <w:rPr>
           <w:rFonts w:ascii="Times New Roman" w:hAnsi="Times New Roman" w:cs="Times New Roman"/>
           <w:bCs/>
@@ -31650,19 +31289,10 @@
           <w:sz w:val="28"/>
           <w:szCs w:val="28"/>
         </w:rPr>
-        <w:lastRenderedPageBreak/>
         <w:drawing>
-          <wp:anchor distT="0" distB="0" distL="114300" distR="114300" simplePos="0" relativeHeight="251679744" behindDoc="0" locked="0" layoutInCell="1" allowOverlap="1">
-            <wp:simplePos x="0" y="0"/>
-            <wp:positionH relativeFrom="column">
-              <wp:posOffset>459105</wp:posOffset>
-            </wp:positionH>
-            <wp:positionV relativeFrom="paragraph">
-              <wp:posOffset>635</wp:posOffset>
-            </wp:positionV>
+          <wp:inline distT="0" distB="0" distL="0" distR="0">
             <wp:extent cx="5939790" cy="3180715"/>
-            <wp:effectExtent l="0" t="0" r="3810" b="635"/>
-            <wp:wrapTopAndBottom/>
+            <wp:effectExtent l="19050" t="0" r="3810" b="0"/>
             <wp:docPr id="33" name="Picture 33"/>
             <wp:cNvGraphicFramePr>
               <a:graphicFrameLocks xmlns:a="http://schemas.openxmlformats.org/drawingml/2006/main" noChangeAspect="1"/>
@@ -31680,7 +31310,7 @@
                     <a:blip r:embed="rId54">
                       <a:extLst>
                         <a:ext uri="{28A0092B-C50C-407E-A947-70E740481C1C}">
-                          <a14:useLocalDpi xmlns:a14="http://schemas.microsoft.com/office/drawing/2010/main" val="0"/>
+                          <a14:useLocalDpi xmlns:a14="http://schemas.microsoft.com/office/drawing/2010/main" xmlns:wps="http://schemas.microsoft.com/office/word/2010/wordprocessingShape" xmlns:wpi="http://schemas.microsoft.com/office/word/2010/wordprocessingInk" xmlns:wpg="http://schemas.microsoft.com/office/word/2010/wordprocessingGroup" xmlns:w16se="http://schemas.microsoft.com/office/word/2015/wordml/symex" xmlns:w15="http://schemas.microsoft.com/office/word/2012/wordml" xmlns:w14="http://schemas.microsoft.com/office/word/2010/wordml" xmlns:w="http://schemas.openxmlformats.org/wordprocessingml/2006/main" xmlns:w10="urn:schemas-microsoft-com:office:word" xmlns:wp14="http://schemas.microsoft.com/office/word/2010/wordprocessingDrawing" xmlns:v="urn:schemas-microsoft-com:vml" xmlns:o="urn:schemas-microsoft-com:office:office" xmlns:mc="http://schemas.openxmlformats.org/markup-compatibility/2006" xmlns:cx1="http://schemas.microsoft.com/office/drawing/2015/9/8/chartex" xmlns:cx="http://schemas.microsoft.com/office/drawing/2014/chartex" xmlns:wpc="http://schemas.microsoft.com/office/word/2010/wordprocessingCanvas" xmlns="" val="0"/>
                         </a:ext>
                       </a:extLst>
                     </a:blip>
@@ -31705,7 +31335,7 @@
                 </pic:pic>
               </a:graphicData>
             </a:graphic>
-          </wp:anchor>
+          </wp:inline>
         </w:drawing>
       </w:r>
     </w:p>
@@ -31764,7 +31394,6 @@
     <w:p>
       <w:pPr>
         <w:spacing w:after="0"/>
-        <w:ind w:firstLine="720"/>
         <w:rPr>
           <w:rFonts w:ascii="Times New Roman" w:hAnsi="Times New Roman" w:cs="Times New Roman"/>
           <w:bCs/>
@@ -31781,17 +31410,9 @@
           <w:szCs w:val="28"/>
         </w:rPr>
         <w:drawing>
-          <wp:anchor distT="0" distB="0" distL="114300" distR="114300" simplePos="0" relativeHeight="251680768" behindDoc="0" locked="0" layoutInCell="1" allowOverlap="1">
-            <wp:simplePos x="0" y="0"/>
-            <wp:positionH relativeFrom="column">
-              <wp:posOffset>459105</wp:posOffset>
-            </wp:positionH>
-            <wp:positionV relativeFrom="paragraph">
-              <wp:posOffset>0</wp:posOffset>
-            </wp:positionV>
+          <wp:inline distT="0" distB="0" distL="0" distR="0">
             <wp:extent cx="5939790" cy="2941955"/>
-            <wp:effectExtent l="0" t="0" r="3810" b="0"/>
-            <wp:wrapTopAndBottom/>
+            <wp:effectExtent l="19050" t="0" r="3810" b="0"/>
             <wp:docPr id="34" name="Picture 34"/>
             <wp:cNvGraphicFramePr>
               <a:graphicFrameLocks xmlns:a="http://schemas.openxmlformats.org/drawingml/2006/main" noChangeAspect="1"/>
@@ -31809,7 +31430,7 @@
                     <a:blip r:embed="rId55">
                       <a:extLst>
                         <a:ext uri="{28A0092B-C50C-407E-A947-70E740481C1C}">
-                          <a14:useLocalDpi xmlns:a14="http://schemas.microsoft.com/office/drawing/2010/main" val="0"/>
+                          <a14:useLocalDpi xmlns:a14="http://schemas.microsoft.com/office/drawing/2010/main" xmlns:wps="http://schemas.microsoft.com/office/word/2010/wordprocessingShape" xmlns:wpi="http://schemas.microsoft.com/office/word/2010/wordprocessingInk" xmlns:wpg="http://schemas.microsoft.com/office/word/2010/wordprocessingGroup" xmlns:w16se="http://schemas.microsoft.com/office/word/2015/wordml/symex" xmlns:w15="http://schemas.microsoft.com/office/word/2012/wordml" xmlns:w14="http://schemas.microsoft.com/office/word/2010/wordml" xmlns:w="http://schemas.openxmlformats.org/wordprocessingml/2006/main" xmlns:w10="urn:schemas-microsoft-com:office:word" xmlns:wp14="http://schemas.microsoft.com/office/word/2010/wordprocessingDrawing" xmlns:v="urn:schemas-microsoft-com:vml" xmlns:o="urn:schemas-microsoft-com:office:office" xmlns:mc="http://schemas.openxmlformats.org/markup-compatibility/2006" xmlns:cx1="http://schemas.microsoft.com/office/drawing/2015/9/8/chartex" xmlns:cx="http://schemas.microsoft.com/office/drawing/2014/chartex" xmlns:wpc="http://schemas.microsoft.com/office/word/2010/wordprocessingCanvas" xmlns="" val="0"/>
                         </a:ext>
                       </a:extLst>
                     </a:blip>
@@ -31834,9 +31455,21 @@
                 </pic:pic>
               </a:graphicData>
             </a:graphic>
-          </wp:anchor>
+          </wp:inline>
         </w:drawing>
       </w:r>
+    </w:p>
+    <w:p>
+      <w:pPr>
+        <w:spacing w:after="0"/>
+        <w:ind w:firstLine="720"/>
+        <w:rPr>
+          <w:rFonts w:ascii="Times New Roman" w:hAnsi="Times New Roman" w:cs="Times New Roman"/>
+          <w:bCs/>
+          <w:sz w:val="28"/>
+          <w:szCs w:val="28"/>
+        </w:rPr>
+      </w:pPr>
     </w:p>
     <w:p>
       <w:pPr>
@@ -31906,7 +31539,6 @@
     <w:p>
       <w:pPr>
         <w:spacing w:after="0"/>
-        <w:ind w:firstLine="720"/>
         <w:rPr>
           <w:rFonts w:ascii="Times New Roman" w:hAnsi="Times New Roman" w:cs="Times New Roman"/>
           <w:bCs/>
@@ -31923,17 +31555,9 @@
           <w:szCs w:val="28"/>
         </w:rPr>
         <w:drawing>
-          <wp:anchor distT="0" distB="0" distL="114300" distR="114300" simplePos="0" relativeHeight="251688960" behindDoc="0" locked="0" layoutInCell="1" allowOverlap="1">
-            <wp:simplePos x="0" y="0"/>
-            <wp:positionH relativeFrom="column">
-              <wp:posOffset>0</wp:posOffset>
-            </wp:positionH>
-            <wp:positionV relativeFrom="paragraph">
-              <wp:posOffset>330835</wp:posOffset>
-            </wp:positionV>
+          <wp:inline distT="0" distB="0" distL="0" distR="0">
             <wp:extent cx="5939790" cy="2751455"/>
-            <wp:effectExtent l="0" t="0" r="3810" b="0"/>
-            <wp:wrapTopAndBottom/>
+            <wp:effectExtent l="19050" t="0" r="3810" b="0"/>
             <wp:docPr id="35" name="Picture 35"/>
             <wp:cNvGraphicFramePr>
               <a:graphicFrameLocks xmlns:a="http://schemas.openxmlformats.org/drawingml/2006/main" noChangeAspect="1"/>
@@ -31951,7 +31575,7 @@
                     <a:blip r:embed="rId56">
                       <a:extLst>
                         <a:ext uri="{28A0092B-C50C-407E-A947-70E740481C1C}">
-                          <a14:useLocalDpi xmlns:a14="http://schemas.microsoft.com/office/drawing/2010/main" val="0"/>
+                          <a14:useLocalDpi xmlns:a14="http://schemas.microsoft.com/office/drawing/2010/main" xmlns:wps="http://schemas.microsoft.com/office/word/2010/wordprocessingShape" xmlns:wpi="http://schemas.microsoft.com/office/word/2010/wordprocessingInk" xmlns:wpg="http://schemas.microsoft.com/office/word/2010/wordprocessingGroup" xmlns:w16se="http://schemas.microsoft.com/office/word/2015/wordml/symex" xmlns:w15="http://schemas.microsoft.com/office/word/2012/wordml" xmlns:w14="http://schemas.microsoft.com/office/word/2010/wordml" xmlns:w="http://schemas.openxmlformats.org/wordprocessingml/2006/main" xmlns:w10="urn:schemas-microsoft-com:office:word" xmlns:wp14="http://schemas.microsoft.com/office/word/2010/wordprocessingDrawing" xmlns:v="urn:schemas-microsoft-com:vml" xmlns:o="urn:schemas-microsoft-com:office:office" xmlns:mc="http://schemas.openxmlformats.org/markup-compatibility/2006" xmlns:cx1="http://schemas.microsoft.com/office/drawing/2015/9/8/chartex" xmlns:cx="http://schemas.microsoft.com/office/drawing/2014/chartex" xmlns:wpc="http://schemas.microsoft.com/office/word/2010/wordprocessingCanvas" xmlns="" val="0"/>
                         </a:ext>
                       </a:extLst>
                     </a:blip>
@@ -31976,7 +31600,7 @@
                 </pic:pic>
               </a:graphicData>
             </a:graphic>
-          </wp:anchor>
+          </wp:inline>
         </w:drawing>
       </w:r>
     </w:p>
@@ -32047,7 +31671,6 @@
     <w:p>
       <w:pPr>
         <w:spacing w:after="0"/>
-        <w:ind w:firstLine="720"/>
         <w:rPr>
           <w:rFonts w:ascii="Times New Roman" w:hAnsi="Times New Roman" w:cs="Times New Roman"/>
           <w:bCs/>
@@ -32064,17 +31687,9 @@
           <w:szCs w:val="28"/>
         </w:rPr>
         <w:drawing>
-          <wp:anchor distT="0" distB="0" distL="114300" distR="114300" simplePos="0" relativeHeight="251691008" behindDoc="0" locked="0" layoutInCell="1" allowOverlap="1">
-            <wp:simplePos x="0" y="0"/>
-            <wp:positionH relativeFrom="column">
-              <wp:posOffset>0</wp:posOffset>
-            </wp:positionH>
-            <wp:positionV relativeFrom="paragraph">
-              <wp:posOffset>331470</wp:posOffset>
-            </wp:positionV>
+          <wp:inline distT="0" distB="0" distL="0" distR="0">
             <wp:extent cx="5939790" cy="2401570"/>
-            <wp:effectExtent l="0" t="0" r="3810" b="0"/>
-            <wp:wrapTopAndBottom/>
+            <wp:effectExtent l="19050" t="0" r="3810" b="0"/>
             <wp:docPr id="36" name="Picture 36"/>
             <wp:cNvGraphicFramePr>
               <a:graphicFrameLocks xmlns:a="http://schemas.openxmlformats.org/drawingml/2006/main" noChangeAspect="1"/>
@@ -32092,7 +31707,7 @@
                     <a:blip r:embed="rId57">
                       <a:extLst>
                         <a:ext uri="{28A0092B-C50C-407E-A947-70E740481C1C}">
-                          <a14:useLocalDpi xmlns:a14="http://schemas.microsoft.com/office/drawing/2010/main" val="0"/>
+                          <a14:useLocalDpi xmlns:a14="http://schemas.microsoft.com/office/drawing/2010/main" xmlns:wps="http://schemas.microsoft.com/office/word/2010/wordprocessingShape" xmlns:wpi="http://schemas.microsoft.com/office/word/2010/wordprocessingInk" xmlns:wpg="http://schemas.microsoft.com/office/word/2010/wordprocessingGroup" xmlns:w16se="http://schemas.microsoft.com/office/word/2015/wordml/symex" xmlns:w15="http://schemas.microsoft.com/office/word/2012/wordml" xmlns:w14="http://schemas.microsoft.com/office/word/2010/wordml" xmlns:w="http://schemas.openxmlformats.org/wordprocessingml/2006/main" xmlns:w10="urn:schemas-microsoft-com:office:word" xmlns:wp14="http://schemas.microsoft.com/office/word/2010/wordprocessingDrawing" xmlns:v="urn:schemas-microsoft-com:vml" xmlns:o="urn:schemas-microsoft-com:office:office" xmlns:mc="http://schemas.openxmlformats.org/markup-compatibility/2006" xmlns:cx1="http://schemas.microsoft.com/office/drawing/2015/9/8/chartex" xmlns:cx="http://schemas.microsoft.com/office/drawing/2014/chartex" xmlns:wpc="http://schemas.microsoft.com/office/word/2010/wordprocessingCanvas" xmlns="" val="0"/>
                         </a:ext>
                       </a:extLst>
                     </a:blip>
@@ -32117,7 +31732,7 @@
                 </pic:pic>
               </a:graphicData>
             </a:graphic>
-          </wp:anchor>
+          </wp:inline>
         </w:drawing>
       </w:r>
     </w:p>
@@ -32165,7 +31780,6 @@
     <w:p>
       <w:pPr>
         <w:spacing w:after="0"/>
-        <w:ind w:firstLine="720"/>
         <w:rPr>
           <w:rFonts w:ascii="Times New Roman" w:hAnsi="Times New Roman" w:cs="Times New Roman"/>
           <w:bCs/>
@@ -32202,7 +31816,7 @@
                     <a:blip r:embed="rId58">
                       <a:extLst>
                         <a:ext uri="{28A0092B-C50C-407E-A947-70E740481C1C}">
-                          <a14:useLocalDpi xmlns:a14="http://schemas.microsoft.com/office/drawing/2010/main" val="0"/>
+                          <a14:useLocalDpi xmlns:a14="http://schemas.microsoft.com/office/drawing/2010/main" xmlns:wps="http://schemas.microsoft.com/office/word/2010/wordprocessingShape" xmlns:wpi="http://schemas.microsoft.com/office/word/2010/wordprocessingInk" xmlns:wpg="http://schemas.microsoft.com/office/word/2010/wordprocessingGroup" xmlns:w16se="http://schemas.microsoft.com/office/word/2015/wordml/symex" xmlns:w15="http://schemas.microsoft.com/office/word/2012/wordml" xmlns:w14="http://schemas.microsoft.com/office/word/2010/wordml" xmlns:w="http://schemas.openxmlformats.org/wordprocessingml/2006/main" xmlns:w10="urn:schemas-microsoft-com:office:word" xmlns:wp14="http://schemas.microsoft.com/office/word/2010/wordprocessingDrawing" xmlns:v="urn:schemas-microsoft-com:vml" xmlns:o="urn:schemas-microsoft-com:office:office" xmlns:mc="http://schemas.openxmlformats.org/markup-compatibility/2006" xmlns:cx1="http://schemas.microsoft.com/office/drawing/2015/9/8/chartex" xmlns:cx="http://schemas.microsoft.com/office/drawing/2014/chartex" xmlns:wpc="http://schemas.microsoft.com/office/word/2010/wordprocessingCanvas" xmlns="" val="0"/>
                         </a:ext>
                       </a:extLst>
                     </a:blip>
@@ -32274,7 +31888,6 @@
     <w:p>
       <w:pPr>
         <w:spacing w:after="0"/>
-        <w:ind w:firstLine="720"/>
         <w:rPr>
           <w:rFonts w:ascii="Times New Roman" w:hAnsi="Times New Roman" w:cs="Times New Roman"/>
           <w:bCs/>
@@ -32291,17 +31904,9 @@
           <w:szCs w:val="28"/>
         </w:rPr>
         <w:drawing>
-          <wp:anchor distT="0" distB="0" distL="114300" distR="114300" simplePos="0" relativeHeight="251683840" behindDoc="0" locked="0" layoutInCell="1" allowOverlap="1">
-            <wp:simplePos x="0" y="0"/>
-            <wp:positionH relativeFrom="column">
-              <wp:posOffset>459105</wp:posOffset>
-            </wp:positionH>
-            <wp:positionV relativeFrom="paragraph">
-              <wp:posOffset>0</wp:posOffset>
-            </wp:positionV>
+          <wp:inline distT="0" distB="0" distL="0" distR="0">
             <wp:extent cx="5939790" cy="3657600"/>
-            <wp:effectExtent l="0" t="0" r="3810" b="0"/>
-            <wp:wrapTopAndBottom/>
+            <wp:effectExtent l="19050" t="0" r="3810" b="0"/>
             <wp:docPr id="38" name="Picture 38"/>
             <wp:cNvGraphicFramePr>
               <a:graphicFrameLocks xmlns:a="http://schemas.openxmlformats.org/drawingml/2006/main" noChangeAspect="1"/>
@@ -32319,7 +31924,7 @@
                     <a:blip r:embed="rId59">
                       <a:extLst>
                         <a:ext uri="{28A0092B-C50C-407E-A947-70E740481C1C}">
-                          <a14:useLocalDpi xmlns:a14="http://schemas.microsoft.com/office/drawing/2010/main" val="0"/>
+                          <a14:useLocalDpi xmlns:a14="http://schemas.microsoft.com/office/drawing/2010/main" xmlns:wps="http://schemas.microsoft.com/office/word/2010/wordprocessingShape" xmlns:wpi="http://schemas.microsoft.com/office/word/2010/wordprocessingInk" xmlns:wpg="http://schemas.microsoft.com/office/word/2010/wordprocessingGroup" xmlns:w16se="http://schemas.microsoft.com/office/word/2015/wordml/symex" xmlns:w15="http://schemas.microsoft.com/office/word/2012/wordml" xmlns:w14="http://schemas.microsoft.com/office/word/2010/wordml" xmlns:w="http://schemas.openxmlformats.org/wordprocessingml/2006/main" xmlns:w10="urn:schemas-microsoft-com:office:word" xmlns:wp14="http://schemas.microsoft.com/office/word/2010/wordprocessingDrawing" xmlns:v="urn:schemas-microsoft-com:vml" xmlns:o="urn:schemas-microsoft-com:office:office" xmlns:mc="http://schemas.openxmlformats.org/markup-compatibility/2006" xmlns:cx1="http://schemas.microsoft.com/office/drawing/2015/9/8/chartex" xmlns:cx="http://schemas.microsoft.com/office/drawing/2014/chartex" xmlns:wpc="http://schemas.microsoft.com/office/word/2010/wordprocessingCanvas" xmlns="" val="0"/>
                         </a:ext>
                       </a:extLst>
                     </a:blip>
@@ -32344,7 +31949,7 @@
                 </pic:pic>
               </a:graphicData>
             </a:graphic>
-          </wp:anchor>
+          </wp:inline>
         </w:drawing>
       </w:r>
     </w:p>
@@ -32384,6 +31989,7 @@
           <w:sz w:val="28"/>
           <w:szCs w:val="28"/>
         </w:rPr>
+        <w:lastRenderedPageBreak/>
         <w:t>2.8 Type Of Question Entity &amp; Properties</w:t>
       </w:r>
       <w:bookmarkEnd w:id="72"/>
@@ -32391,7 +31997,6 @@
     <w:p>
       <w:pPr>
         <w:spacing w:after="0"/>
-        <w:ind w:firstLine="720"/>
         <w:rPr>
           <w:rFonts w:ascii="Times New Roman" w:hAnsi="Times New Roman" w:cs="Times New Roman"/>
           <w:bCs/>
@@ -32407,19 +32012,10 @@
           <w:sz w:val="28"/>
           <w:szCs w:val="28"/>
         </w:rPr>
-        <w:lastRenderedPageBreak/>
         <w:drawing>
-          <wp:anchor distT="0" distB="0" distL="114300" distR="114300" simplePos="0" relativeHeight="251693056" behindDoc="0" locked="0" layoutInCell="1" allowOverlap="1">
-            <wp:simplePos x="0" y="0"/>
-            <wp:positionH relativeFrom="column">
-              <wp:posOffset>0</wp:posOffset>
-            </wp:positionH>
-            <wp:positionV relativeFrom="paragraph">
-              <wp:posOffset>331470</wp:posOffset>
-            </wp:positionV>
+          <wp:inline distT="0" distB="0" distL="0" distR="0">
             <wp:extent cx="5215890" cy="2440940"/>
-            <wp:effectExtent l="0" t="0" r="3810" b="0"/>
-            <wp:wrapTopAndBottom/>
+            <wp:effectExtent l="19050" t="0" r="3810" b="0"/>
             <wp:docPr id="39" name="Picture 39"/>
             <wp:cNvGraphicFramePr>
               <a:graphicFrameLocks xmlns:a="http://schemas.openxmlformats.org/drawingml/2006/main" noChangeAspect="1"/>
@@ -32437,7 +32033,7 @@
                     <a:blip r:embed="rId60">
                       <a:extLst>
                         <a:ext uri="{28A0092B-C50C-407E-A947-70E740481C1C}">
-                          <a14:useLocalDpi xmlns:a14="http://schemas.microsoft.com/office/drawing/2010/main" val="0"/>
+                          <a14:useLocalDpi xmlns:a14="http://schemas.microsoft.com/office/drawing/2010/main" xmlns:wps="http://schemas.microsoft.com/office/word/2010/wordprocessingShape" xmlns:wpi="http://schemas.microsoft.com/office/word/2010/wordprocessingInk" xmlns:wpg="http://schemas.microsoft.com/office/word/2010/wordprocessingGroup" xmlns:w16se="http://schemas.microsoft.com/office/word/2015/wordml/symex" xmlns:w15="http://schemas.microsoft.com/office/word/2012/wordml" xmlns:w14="http://schemas.microsoft.com/office/word/2010/wordml" xmlns:w="http://schemas.openxmlformats.org/wordprocessingml/2006/main" xmlns:w10="urn:schemas-microsoft-com:office:word" xmlns:wp14="http://schemas.microsoft.com/office/word/2010/wordprocessingDrawing" xmlns:v="urn:schemas-microsoft-com:vml" xmlns:o="urn:schemas-microsoft-com:office:office" xmlns:mc="http://schemas.openxmlformats.org/markup-compatibility/2006" xmlns:cx1="http://schemas.microsoft.com/office/drawing/2015/9/8/chartex" xmlns:cx="http://schemas.microsoft.com/office/drawing/2014/chartex" xmlns:wpc="http://schemas.microsoft.com/office/word/2010/wordprocessingCanvas" xmlns="" val="0"/>
                         </a:ext>
                       </a:extLst>
                     </a:blip>
@@ -32462,7 +32058,7 @@
                 </pic:pic>
               </a:graphicData>
             </a:graphic>
-          </wp:anchor>
+          </wp:inline>
         </w:drawing>
       </w:r>
     </w:p>
@@ -32480,47 +32076,9 @@
     </w:p>
     <w:p>
       <w:pPr>
-        <w:spacing w:after="0"/>
-        <w:ind w:firstLine="720"/>
-        <w:rPr>
-          <w:rFonts w:ascii="Times New Roman" w:hAnsi="Times New Roman" w:cs="Times New Roman"/>
-          <w:bCs/>
-          <w:sz w:val="28"/>
-          <w:szCs w:val="28"/>
-        </w:rPr>
-      </w:pPr>
-    </w:p>
-    <w:p>
-      <w:pPr>
-        <w:spacing w:after="0"/>
-        <w:ind w:firstLine="720"/>
-        <w:rPr>
-          <w:rFonts w:ascii="Times New Roman" w:hAnsi="Times New Roman" w:cs="Times New Roman"/>
-          <w:bCs/>
-          <w:sz w:val="28"/>
-          <w:szCs w:val="28"/>
-        </w:rPr>
-      </w:pPr>
-    </w:p>
-    <w:p>
-      <w:pPr>
-        <w:tabs>
-          <w:tab w:val="left" w:pos="1132"/>
-        </w:tabs>
-        <w:spacing w:after="0"/>
-        <w:rPr>
-          <w:rFonts w:ascii="Times New Roman" w:hAnsi="Times New Roman" w:cs="Times New Roman"/>
-          <w:sz w:val="28"/>
-          <w:szCs w:val="28"/>
-        </w:rPr>
-      </w:pPr>
-    </w:p>
-    <w:p>
-      <w:pPr>
         <w:pStyle w:val="Heading1"/>
         <w:rPr>
           <w:rFonts w:ascii="Times New Roman" w:hAnsi="Times New Roman" w:cs="Times New Roman"/>
-          <w:b w:val="0"/>
           <w:szCs w:val="28"/>
         </w:rPr>
       </w:pPr>
@@ -32528,7 +32086,6 @@
       <w:r>
         <w:rPr>
           <w:rFonts w:ascii="Times New Roman" w:hAnsi="Times New Roman" w:cs="Times New Roman"/>
-          <w:b w:val="0"/>
           <w:szCs w:val="28"/>
         </w:rPr>
         <w:t>X</w:t>
@@ -32536,7 +32093,6 @@
       <w:r>
         <w:rPr>
           <w:rFonts w:ascii="Times New Roman" w:hAnsi="Times New Roman" w:cs="Times New Roman"/>
-          <w:b w:val="0"/>
           <w:szCs w:val="28"/>
         </w:rPr>
         <w:t>.  Task sheet review 2</w:t>
@@ -32555,7 +32111,7 @@
           <w:insideH w:val="single" w:sz="4" w:space="0" w:color="auto"/>
           <w:insideV w:val="single" w:sz="4" w:space="0" w:color="auto"/>
         </w:tblBorders>
-        <w:tblLook w:val="01E0" w:firstRow="1" w:lastRow="1" w:firstColumn="1" w:lastColumn="1" w:noHBand="0" w:noVBand="0"/>
+        <w:tblLook w:val="01E0"/>
       </w:tblPr>
       <w:tblGrid>
         <w:gridCol w:w="889"/>
@@ -33608,11 +33164,11 @@
           <w:insideH w:val="single" w:sz="4" w:space="0" w:color="auto"/>
           <w:insideV w:val="single" w:sz="4" w:space="0" w:color="auto"/>
         </w:tblBorders>
-        <w:tblLook w:val="01E0" w:firstRow="1" w:lastRow="1" w:firstColumn="1" w:lastColumn="1" w:noHBand="0" w:noVBand="0"/>
+        <w:tblLook w:val="01E0"/>
       </w:tblPr>
       <w:tblGrid>
-        <w:gridCol w:w="4637"/>
-        <w:gridCol w:w="4984"/>
+        <w:gridCol w:w="4638"/>
+        <w:gridCol w:w="4983"/>
       </w:tblGrid>
       <w:tr>
         <w:trPr>
@@ -33665,13 +33221,15 @@
               <w:jc w:val="center"/>
               <w:rPr>
                 <w:rFonts w:ascii="Times New Roman" w:hAnsi="Times New Roman" w:cs="Times New Roman"/>
-                <w:sz w:val="28"/>
-                <w:szCs w:val="28"/>
-              </w:rPr>
-            </w:pPr>
-            <w:r>
-              <w:rPr>
-                <w:rFonts w:ascii="Times New Roman" w:hAnsi="Times New Roman" w:cs="Times New Roman"/>
+                <w:b/>
+                <w:sz w:val="28"/>
+                <w:szCs w:val="28"/>
+              </w:rPr>
+            </w:pPr>
+            <w:r>
+              <w:rPr>
+                <w:rFonts w:ascii="Times New Roman" w:hAnsi="Times New Roman" w:cs="Times New Roman"/>
+                <w:b/>
                 <w:sz w:val="28"/>
                 <w:szCs w:val="28"/>
               </w:rPr>
@@ -33687,6 +33245,7 @@
               <w:jc w:val="center"/>
               <w:rPr>
                 <w:rFonts w:ascii="Times New Roman" w:hAnsi="Times New Roman" w:cs="Times New Roman"/>
+                <w:b/>
                 <w:sz w:val="28"/>
                 <w:szCs w:val="28"/>
               </w:rPr>
@@ -33701,6 +33260,7 @@
               <w:jc w:val="center"/>
               <w:rPr>
                 <w:rFonts w:ascii="Times New Roman" w:hAnsi="Times New Roman" w:cs="Times New Roman"/>
+                <w:b/>
                 <w:sz w:val="28"/>
                 <w:szCs w:val="28"/>
               </w:rPr>
@@ -33715,6 +33275,7 @@
               <w:jc w:val="center"/>
               <w:rPr>
                 <w:rFonts w:ascii="Times New Roman" w:hAnsi="Times New Roman" w:cs="Times New Roman"/>
+                <w:b/>
                 <w:sz w:val="28"/>
                 <w:szCs w:val="28"/>
               </w:rPr>
@@ -33729,6 +33290,7 @@
               <w:jc w:val="center"/>
               <w:rPr>
                 <w:rFonts w:ascii="Times New Roman" w:hAnsi="Times New Roman" w:cs="Times New Roman"/>
+                <w:b/>
                 <w:sz w:val="28"/>
                 <w:szCs w:val="28"/>
               </w:rPr>
@@ -33743,6 +33305,7 @@
               <w:jc w:val="center"/>
               <w:rPr>
                 <w:rFonts w:ascii="Times New Roman" w:hAnsi="Times New Roman" w:cs="Times New Roman"/>
+                <w:b/>
                 <w:sz w:val="28"/>
                 <w:szCs w:val="28"/>
               </w:rPr>
@@ -33757,17 +33320,18 @@
               <w:jc w:val="center"/>
               <w:rPr>
                 <w:rFonts w:ascii="Times New Roman" w:hAnsi="Times New Roman" w:cs="Times New Roman"/>
-                <w:sz w:val="28"/>
-                <w:szCs w:val="28"/>
-              </w:rPr>
-            </w:pPr>
-            <w:r>
-              <w:rPr>
-                <w:rFonts w:ascii="Times New Roman" w:hAnsi="Times New Roman" w:cs="Times New Roman"/>
-                <w:sz w:val="28"/>
-                <w:szCs w:val="28"/>
-              </w:rPr>
-              <w:lastRenderedPageBreak/>
+                <w:b/>
+                <w:sz w:val="28"/>
+                <w:szCs w:val="28"/>
+              </w:rPr>
+            </w:pPr>
+            <w:r>
+              <w:rPr>
+                <w:rFonts w:ascii="Times New Roman" w:hAnsi="Times New Roman" w:cs="Times New Roman"/>
+                <w:b/>
+                <w:sz w:val="28"/>
+                <w:szCs w:val="28"/>
+              </w:rPr>
               <w:t>Dinh Vu Quoc Trung</w:t>
             </w:r>
           </w:p>
@@ -33785,17 +33349,18 @@
               <w:jc w:val="center"/>
               <w:rPr>
                 <w:rFonts w:ascii="Times New Roman" w:hAnsi="Times New Roman" w:cs="Times New Roman"/>
-                <w:sz w:val="28"/>
-                <w:szCs w:val="28"/>
-              </w:rPr>
-            </w:pPr>
-            <w:r>
-              <w:rPr>
-                <w:rFonts w:ascii="Times New Roman" w:hAnsi="Times New Roman" w:cs="Times New Roman"/>
-                <w:sz w:val="28"/>
-                <w:szCs w:val="28"/>
-              </w:rPr>
-              <w:lastRenderedPageBreak/>
+                <w:b/>
+                <w:sz w:val="28"/>
+                <w:szCs w:val="28"/>
+              </w:rPr>
+            </w:pPr>
+            <w:r>
+              <w:rPr>
+                <w:rFonts w:ascii="Times New Roman" w:hAnsi="Times New Roman" w:cs="Times New Roman"/>
+                <w:b/>
+                <w:sz w:val="28"/>
+                <w:szCs w:val="28"/>
+              </w:rPr>
               <w:t>Signature of Team Leader:</w:t>
             </w:r>
           </w:p>
@@ -33808,6 +33373,7 @@
               <w:jc w:val="center"/>
               <w:rPr>
                 <w:rFonts w:ascii="Times New Roman" w:hAnsi="Times New Roman" w:cs="Times New Roman"/>
+                <w:b/>
                 <w:sz w:val="28"/>
                 <w:szCs w:val="28"/>
               </w:rPr>
@@ -33822,6 +33388,7 @@
               <w:jc w:val="center"/>
               <w:rPr>
                 <w:rFonts w:ascii="Times New Roman" w:hAnsi="Times New Roman" w:cs="Times New Roman"/>
+                <w:b/>
                 <w:sz w:val="28"/>
                 <w:szCs w:val="28"/>
               </w:rPr>
@@ -33836,6 +33403,7 @@
               <w:jc w:val="center"/>
               <w:rPr>
                 <w:rFonts w:ascii="Times New Roman" w:hAnsi="Times New Roman" w:cs="Times New Roman"/>
+                <w:b/>
                 <w:sz w:val="28"/>
                 <w:szCs w:val="28"/>
               </w:rPr>
@@ -33850,6 +33418,7 @@
               <w:jc w:val="center"/>
               <w:rPr>
                 <w:rFonts w:ascii="Times New Roman" w:hAnsi="Times New Roman" w:cs="Times New Roman"/>
+                <w:b/>
                 <w:sz w:val="28"/>
                 <w:szCs w:val="28"/>
               </w:rPr>
@@ -33864,6 +33433,7 @@
               <w:jc w:val="center"/>
               <w:rPr>
                 <w:rFonts w:ascii="Times New Roman" w:hAnsi="Times New Roman" w:cs="Times New Roman"/>
+                <w:b/>
                 <w:sz w:val="28"/>
                 <w:szCs w:val="28"/>
               </w:rPr>
@@ -33878,17 +33448,18 @@
               <w:jc w:val="center"/>
               <w:rPr>
                 <w:rFonts w:ascii="Times New Roman" w:hAnsi="Times New Roman" w:cs="Times New Roman"/>
-                <w:sz w:val="28"/>
-                <w:szCs w:val="28"/>
-              </w:rPr>
-            </w:pPr>
-            <w:r>
-              <w:rPr>
-                <w:rFonts w:ascii="Times New Roman" w:hAnsi="Times New Roman" w:cs="Times New Roman"/>
-                <w:sz w:val="28"/>
-                <w:szCs w:val="28"/>
-              </w:rPr>
-              <w:lastRenderedPageBreak/>
+                <w:b/>
+                <w:sz w:val="28"/>
+                <w:szCs w:val="28"/>
+              </w:rPr>
+            </w:pPr>
+            <w:r>
+              <w:rPr>
+                <w:rFonts w:ascii="Times New Roman" w:hAnsi="Times New Roman" w:cs="Times New Roman"/>
+                <w:b/>
+                <w:sz w:val="28"/>
+                <w:szCs w:val="28"/>
+              </w:rPr>
               <w:t>To Nguyen Thien Chi</w:t>
             </w:r>
           </w:p>
@@ -33927,8 +33498,8 @@
 </file>
 
 <file path=word/endnotes.xml><?xml version="1.0" encoding="utf-8"?>
-<w:endnotes xmlns:wpc="http://schemas.microsoft.com/office/word/2010/wordprocessingCanvas" xmlns:cx="http://schemas.microsoft.com/office/drawing/2014/chartex" xmlns:cx1="http://schemas.microsoft.com/office/drawing/2015/9/8/chartex" xmlns:mc="http://schemas.openxmlformats.org/markup-compatibility/2006" xmlns:o="urn:schemas-microsoft-com:office:office" xmlns:r="http://schemas.openxmlformats.org/officeDocument/2006/relationships" xmlns:m="http://schemas.openxmlformats.org/officeDocument/2006/math" xmlns:v="urn:schemas-microsoft-com:vml" xmlns:wp14="http://schemas.microsoft.com/office/word/2010/wordprocessingDrawing" xmlns:wp="http://schemas.openxmlformats.org/drawingml/2006/wordprocessingDrawing" xmlns:w10="urn:schemas-microsoft-com:office:word" xmlns:w="http://schemas.openxmlformats.org/wordprocessingml/2006/main" xmlns:w14="http://schemas.microsoft.com/office/word/2010/wordml" xmlns:w15="http://schemas.microsoft.com/office/word/2012/wordml" xmlns:w16se="http://schemas.microsoft.com/office/word/2015/wordml/symex" xmlns:wpg="http://schemas.microsoft.com/office/word/2010/wordprocessingGroup" xmlns:wpi="http://schemas.microsoft.com/office/word/2010/wordprocessingInk" xmlns:wne="http://schemas.microsoft.com/office/word/2006/wordml" xmlns:wps="http://schemas.microsoft.com/office/word/2010/wordprocessingShape" mc:Ignorable="w14 w15 w16se wp14">
-  <w:endnote w:type="separator" w:id="-1">
+<w:endnotes xmlns:ve="http://schemas.openxmlformats.org/markup-compatibility/2006" xmlns:o="urn:schemas-microsoft-com:office:office" xmlns:r="http://schemas.openxmlformats.org/officeDocument/2006/relationships" xmlns:m="http://schemas.openxmlformats.org/officeDocument/2006/math" xmlns:v="urn:schemas-microsoft-com:vml" xmlns:wp="http://schemas.openxmlformats.org/drawingml/2006/wordprocessingDrawing" xmlns:w10="urn:schemas-microsoft-com:office:word" xmlns:w="http://schemas.openxmlformats.org/wordprocessingml/2006/main" xmlns:wne="http://schemas.microsoft.com/office/word/2006/wordml">
+  <w:endnote w:type="separator" w:id="0">
     <w:p>
       <w:pPr>
         <w:spacing w:after="0" w:line="240" w:lineRule="auto"/>
@@ -33938,7 +33509,7 @@
       </w:r>
     </w:p>
   </w:endnote>
-  <w:endnote w:type="continuationSeparator" w:id="0">
+  <w:endnote w:type="continuationSeparator" w:id="1">
     <w:p>
       <w:pPr>
         <w:spacing w:after="0" w:line="240" w:lineRule="auto"/>
@@ -33952,7 +33523,7 @@
 </file>
 
 <file path=word/footer1.xml><?xml version="1.0" encoding="utf-8"?>
-<w:ftr xmlns:wpc="http://schemas.microsoft.com/office/word/2010/wordprocessingCanvas" xmlns:cx="http://schemas.microsoft.com/office/drawing/2014/chartex" xmlns:cx1="http://schemas.microsoft.com/office/drawing/2015/9/8/chartex" xmlns:mc="http://schemas.openxmlformats.org/markup-compatibility/2006" xmlns:o="urn:schemas-microsoft-com:office:office" xmlns:r="http://schemas.openxmlformats.org/officeDocument/2006/relationships" xmlns:m="http://schemas.openxmlformats.org/officeDocument/2006/math" xmlns:v="urn:schemas-microsoft-com:vml" xmlns:wp14="http://schemas.microsoft.com/office/word/2010/wordprocessingDrawing" xmlns:wp="http://schemas.openxmlformats.org/drawingml/2006/wordprocessingDrawing" xmlns:w10="urn:schemas-microsoft-com:office:word" xmlns:w="http://schemas.openxmlformats.org/wordprocessingml/2006/main" xmlns:w14="http://schemas.microsoft.com/office/word/2010/wordml" xmlns:w15="http://schemas.microsoft.com/office/word/2012/wordml" xmlns:w16se="http://schemas.microsoft.com/office/word/2015/wordml/symex" xmlns:wpg="http://schemas.microsoft.com/office/word/2010/wordprocessingGroup" xmlns:wpi="http://schemas.microsoft.com/office/word/2010/wordprocessingInk" xmlns:wne="http://schemas.microsoft.com/office/word/2006/wordml" xmlns:wps="http://schemas.microsoft.com/office/word/2010/wordprocessingShape" mc:Ignorable="w14 w15 w16se wp14">
+<w:ftr xmlns:ve="http://schemas.openxmlformats.org/markup-compatibility/2006" xmlns:o="urn:schemas-microsoft-com:office:office" xmlns:r="http://schemas.openxmlformats.org/officeDocument/2006/relationships" xmlns:m="http://schemas.openxmlformats.org/officeDocument/2006/math" xmlns:v="urn:schemas-microsoft-com:vml" xmlns:wp="http://schemas.openxmlformats.org/drawingml/2006/wordprocessingDrawing" xmlns:w10="urn:schemas-microsoft-com:office:word" xmlns:w="http://schemas.openxmlformats.org/wordprocessingml/2006/main" xmlns:wne="http://schemas.microsoft.com/office/word/2006/wordml">
   <w:sdt>
     <w:sdtPr>
       <w:rPr>
@@ -34052,7 +33623,7 @@
             <w:sz w:val="28"/>
             <w:szCs w:val="28"/>
           </w:rPr>
-          <w:t>22</w:t>
+          <w:t>39</w:t>
         </w:r>
         <w:r>
           <w:rPr>
@@ -34079,8 +33650,8 @@
 </file>
 
 <file path=word/footnotes.xml><?xml version="1.0" encoding="utf-8"?>
-<w:footnotes xmlns:wpc="http://schemas.microsoft.com/office/word/2010/wordprocessingCanvas" xmlns:cx="http://schemas.microsoft.com/office/drawing/2014/chartex" xmlns:cx1="http://schemas.microsoft.com/office/drawing/2015/9/8/chartex" xmlns:mc="http://schemas.openxmlformats.org/markup-compatibility/2006" xmlns:o="urn:schemas-microsoft-com:office:office" xmlns:r="http://schemas.openxmlformats.org/officeDocument/2006/relationships" xmlns:m="http://schemas.openxmlformats.org/officeDocument/2006/math" xmlns:v="urn:schemas-microsoft-com:vml" xmlns:wp14="http://schemas.microsoft.com/office/word/2010/wordprocessingDrawing" xmlns:wp="http://schemas.openxmlformats.org/drawingml/2006/wordprocessingDrawing" xmlns:w10="urn:schemas-microsoft-com:office:word" xmlns:w="http://schemas.openxmlformats.org/wordprocessingml/2006/main" xmlns:w14="http://schemas.microsoft.com/office/word/2010/wordml" xmlns:w15="http://schemas.microsoft.com/office/word/2012/wordml" xmlns:w16se="http://schemas.microsoft.com/office/word/2015/wordml/symex" xmlns:wpg="http://schemas.microsoft.com/office/word/2010/wordprocessingGroup" xmlns:wpi="http://schemas.microsoft.com/office/word/2010/wordprocessingInk" xmlns:wne="http://schemas.microsoft.com/office/word/2006/wordml" xmlns:wps="http://schemas.microsoft.com/office/word/2010/wordprocessingShape" mc:Ignorable="w14 w15 w16se wp14">
-  <w:footnote w:type="separator" w:id="-1">
+<w:footnotes xmlns:ve="http://schemas.openxmlformats.org/markup-compatibility/2006" xmlns:o="urn:schemas-microsoft-com:office:office" xmlns:r="http://schemas.openxmlformats.org/officeDocument/2006/relationships" xmlns:m="http://schemas.openxmlformats.org/officeDocument/2006/math" xmlns:v="urn:schemas-microsoft-com:vml" xmlns:wp="http://schemas.openxmlformats.org/drawingml/2006/wordprocessingDrawing" xmlns:w10="urn:schemas-microsoft-com:office:word" xmlns:w="http://schemas.openxmlformats.org/wordprocessingml/2006/main" xmlns:wne="http://schemas.microsoft.com/office/word/2006/wordml">
+  <w:footnote w:type="separator" w:id="0">
     <w:p>
       <w:pPr>
         <w:spacing w:after="0" w:line="240" w:lineRule="auto"/>
@@ -34090,7 +33661,7 @@
       </w:r>
     </w:p>
   </w:footnote>
-  <w:footnote w:type="continuationSeparator" w:id="0">
+  <w:footnote w:type="continuationSeparator" w:id="1">
     <w:p>
       <w:pPr>
         <w:spacing w:after="0" w:line="240" w:lineRule="auto"/>
@@ -34104,7 +33675,7 @@
 </file>
 
 <file path=word/header1.xml><?xml version="1.0" encoding="utf-8"?>
-<w:hdr xmlns:wpc="http://schemas.microsoft.com/office/word/2010/wordprocessingCanvas" xmlns:cx="http://schemas.microsoft.com/office/drawing/2014/chartex" xmlns:cx1="http://schemas.microsoft.com/office/drawing/2015/9/8/chartex" xmlns:mc="http://schemas.openxmlformats.org/markup-compatibility/2006" xmlns:o="urn:schemas-microsoft-com:office:office" xmlns:r="http://schemas.openxmlformats.org/officeDocument/2006/relationships" xmlns:m="http://schemas.openxmlformats.org/officeDocument/2006/math" xmlns:v="urn:schemas-microsoft-com:vml" xmlns:wp14="http://schemas.microsoft.com/office/word/2010/wordprocessingDrawing" xmlns:wp="http://schemas.openxmlformats.org/drawingml/2006/wordprocessingDrawing" xmlns:w10="urn:schemas-microsoft-com:office:word" xmlns:w="http://schemas.openxmlformats.org/wordprocessingml/2006/main" xmlns:w14="http://schemas.microsoft.com/office/word/2010/wordml" xmlns:w15="http://schemas.microsoft.com/office/word/2012/wordml" xmlns:w16se="http://schemas.microsoft.com/office/word/2015/wordml/symex" xmlns:wpg="http://schemas.microsoft.com/office/word/2010/wordprocessingGroup" xmlns:wpi="http://schemas.microsoft.com/office/word/2010/wordprocessingInk" xmlns:wne="http://schemas.microsoft.com/office/word/2006/wordml" xmlns:wps="http://schemas.microsoft.com/office/word/2010/wordprocessingShape" mc:Ignorable="w14 w15 w16se wp14">
+<w:hdr xmlns:ve="http://schemas.openxmlformats.org/markup-compatibility/2006" xmlns:o="urn:schemas-microsoft-com:office:office" xmlns:r="http://schemas.openxmlformats.org/officeDocument/2006/relationships" xmlns:m="http://schemas.openxmlformats.org/officeDocument/2006/math" xmlns:v="urn:schemas-microsoft-com:vml" xmlns:wp="http://schemas.openxmlformats.org/drawingml/2006/wordprocessingDrawing" xmlns:w10="urn:schemas-microsoft-com:office:word" xmlns:w="http://schemas.openxmlformats.org/wordprocessingml/2006/main" xmlns:wne="http://schemas.microsoft.com/office/word/2006/wordml">
   <w:p>
     <w:pPr>
       <w:pStyle w:val="Header"/>
@@ -34169,8 +33740,8 @@
 </file>
 
 <file path=word/numbering.xml><?xml version="1.0" encoding="utf-8"?>
-<w:numbering xmlns:wpc="http://schemas.microsoft.com/office/word/2010/wordprocessingCanvas" xmlns:cx="http://schemas.microsoft.com/office/drawing/2014/chartex" xmlns:cx1="http://schemas.microsoft.com/office/drawing/2015/9/8/chartex" xmlns:mc="http://schemas.openxmlformats.org/markup-compatibility/2006" xmlns:o="urn:schemas-microsoft-com:office:office" xmlns:r="http://schemas.openxmlformats.org/officeDocument/2006/relationships" xmlns:m="http://schemas.openxmlformats.org/officeDocument/2006/math" xmlns:v="urn:schemas-microsoft-com:vml" xmlns:wp14="http://schemas.microsoft.com/office/word/2010/wordprocessingDrawing" xmlns:wp="http://schemas.openxmlformats.org/drawingml/2006/wordprocessingDrawing" xmlns:w10="urn:schemas-microsoft-com:office:word" xmlns:w="http://schemas.openxmlformats.org/wordprocessingml/2006/main" xmlns:w14="http://schemas.microsoft.com/office/word/2010/wordml" xmlns:w15="http://schemas.microsoft.com/office/word/2012/wordml" xmlns:w16se="http://schemas.microsoft.com/office/word/2015/wordml/symex" xmlns:wpg="http://schemas.microsoft.com/office/word/2010/wordprocessingGroup" xmlns:wpi="http://schemas.microsoft.com/office/word/2010/wordprocessingInk" xmlns:wne="http://schemas.microsoft.com/office/word/2006/wordml" xmlns:wps="http://schemas.microsoft.com/office/word/2010/wordprocessingShape" mc:Ignorable="w14 w15 w16se wp14">
-  <w:abstractNum w:abstractNumId="0" w15:restartNumberingAfterBreak="0">
+<w:numbering xmlns:ve="http://schemas.openxmlformats.org/markup-compatibility/2006" xmlns:o="urn:schemas-microsoft-com:office:office" xmlns:r="http://schemas.openxmlformats.org/officeDocument/2006/relationships" xmlns:m="http://schemas.openxmlformats.org/officeDocument/2006/math" xmlns:v="urn:schemas-microsoft-com:vml" xmlns:wp="http://schemas.openxmlformats.org/drawingml/2006/wordprocessingDrawing" xmlns:w10="urn:schemas-microsoft-com:office:word" xmlns:w="http://schemas.openxmlformats.org/wordprocessingml/2006/main" xmlns:wne="http://schemas.microsoft.com/office/word/2006/wordml">
+  <w:abstractNum w:abstractNumId="0">
     <w:nsid w:val="FFFFFFFE"/>
     <w:multiLevelType w:val="singleLevel"/>
     <w:tmpl w:val="4CBE7026"/>
@@ -34180,7 +33751,7 @@
       <w:lvlJc w:val="left"/>
     </w:lvl>
   </w:abstractNum>
-  <w:abstractNum w:abstractNumId="1" w15:restartNumberingAfterBreak="0">
+  <w:abstractNum w:abstractNumId="1">
     <w:nsid w:val="10D03C00"/>
     <w:multiLevelType w:val="hybridMultilevel"/>
     <w:tmpl w:val="B3E4AA3E"/>
@@ -34269,7 +33840,7 @@
       </w:pPr>
     </w:lvl>
   </w:abstractNum>
-  <w:abstractNum w:abstractNumId="2" w15:restartNumberingAfterBreak="0">
+  <w:abstractNum w:abstractNumId="2">
     <w:nsid w:val="160571F9"/>
     <w:multiLevelType w:val="hybridMultilevel"/>
     <w:tmpl w:val="326A6804"/>
@@ -34358,7 +33929,7 @@
       </w:pPr>
     </w:lvl>
   </w:abstractNum>
-  <w:abstractNum w:abstractNumId="3" w15:restartNumberingAfterBreak="0">
+  <w:abstractNum w:abstractNumId="3">
     <w:nsid w:val="2B146600"/>
     <w:multiLevelType w:val="hybridMultilevel"/>
     <w:tmpl w:val="9BBE496E"/>
@@ -34447,7 +34018,7 @@
       </w:pPr>
     </w:lvl>
   </w:abstractNum>
-  <w:abstractNum w:abstractNumId="4" w15:restartNumberingAfterBreak="0">
+  <w:abstractNum w:abstractNumId="4">
     <w:nsid w:val="33BB41EE"/>
     <w:multiLevelType w:val="multilevel"/>
     <w:tmpl w:val="0409001D"/>
@@ -34534,7 +34105,7 @@
       </w:pPr>
     </w:lvl>
   </w:abstractNum>
-  <w:abstractNum w:abstractNumId="5" w15:restartNumberingAfterBreak="0">
+  <w:abstractNum w:abstractNumId="5">
     <w:nsid w:val="373C3052"/>
     <w:multiLevelType w:val="hybridMultilevel"/>
     <w:tmpl w:val="8FAEA9EA"/>
@@ -34623,7 +34194,7 @@
       </w:pPr>
     </w:lvl>
   </w:abstractNum>
-  <w:abstractNum w:abstractNumId="6" w15:restartNumberingAfterBreak="0">
+  <w:abstractNum w:abstractNumId="6">
     <w:nsid w:val="573C614B"/>
     <w:multiLevelType w:val="multilevel"/>
     <w:tmpl w:val="DFF8DAEC"/>
@@ -34763,7 +34334,7 @@
       </w:rPr>
     </w:lvl>
   </w:abstractNum>
-  <w:abstractNum w:abstractNumId="7" w15:restartNumberingAfterBreak="0">
+  <w:abstractNum w:abstractNumId="7">
     <w:nsid w:val="703E50D6"/>
     <w:multiLevelType w:val="hybridMultilevel"/>
     <w:tmpl w:val="914CBEBC"/>
@@ -34853,7 +34424,7 @@
       </w:pPr>
     </w:lvl>
   </w:abstractNum>
-  <w:abstractNum w:abstractNumId="8" w15:restartNumberingAfterBreak="0">
+  <w:abstractNum w:abstractNumId="8">
     <w:nsid w:val="734E5972"/>
     <w:multiLevelType w:val="hybridMultilevel"/>
     <w:tmpl w:val="63CE34D4"/>
@@ -35035,7 +34606,7 @@
 </file>
 
 <file path=word/styles.xml><?xml version="1.0" encoding="utf-8"?>
-<w:styles xmlns:mc="http://schemas.openxmlformats.org/markup-compatibility/2006" xmlns:r="http://schemas.openxmlformats.org/officeDocument/2006/relationships" xmlns:w="http://schemas.openxmlformats.org/wordprocessingml/2006/main" xmlns:w14="http://schemas.microsoft.com/office/word/2010/wordml" xmlns:w15="http://schemas.microsoft.com/office/word/2012/wordml" xmlns:w16se="http://schemas.microsoft.com/office/word/2015/wordml/symex" mc:Ignorable="w14 w15 w16se">
+<w:styles xmlns:r="http://schemas.openxmlformats.org/officeDocument/2006/relationships" xmlns:w="http://schemas.openxmlformats.org/wordprocessingml/2006/main">
   <w:docDefaults>
     <w:rPrDefault>
       <w:rPr>
@@ -35051,378 +34622,145 @@
       </w:pPr>
     </w:pPrDefault>
   </w:docDefaults>
-  <w:latentStyles w:defLockedState="0" w:defUIPriority="99" w:defSemiHidden="0" w:defUnhideWhenUsed="0" w:defQFormat="0" w:count="371">
-    <w:lsdException w:name="Normal" w:uiPriority="0" w:qFormat="1"/>
-    <w:lsdException w:name="heading 1" w:uiPriority="0" w:qFormat="1"/>
-    <w:lsdException w:name="heading 2" w:semiHidden="1" w:uiPriority="0" w:unhideWhenUsed="1" w:qFormat="1"/>
-    <w:lsdException w:name="heading 3" w:semiHidden="1" w:uiPriority="9" w:unhideWhenUsed="1" w:qFormat="1"/>
-    <w:lsdException w:name="heading 4" w:semiHidden="1" w:uiPriority="9" w:unhideWhenUsed="1" w:qFormat="1"/>
-    <w:lsdException w:name="heading 5" w:semiHidden="1" w:uiPriority="9" w:unhideWhenUsed="1" w:qFormat="1"/>
-    <w:lsdException w:name="heading 6" w:semiHidden="1" w:uiPriority="9" w:unhideWhenUsed="1" w:qFormat="1"/>
-    <w:lsdException w:name="heading 7" w:semiHidden="1" w:uiPriority="9" w:unhideWhenUsed="1" w:qFormat="1"/>
-    <w:lsdException w:name="heading 8" w:semiHidden="1" w:uiPriority="9" w:unhideWhenUsed="1" w:qFormat="1"/>
-    <w:lsdException w:name="heading 9" w:semiHidden="1" w:uiPriority="9" w:unhideWhenUsed="1" w:qFormat="1"/>
-    <w:lsdException w:name="index 1" w:semiHidden="1" w:unhideWhenUsed="1"/>
-    <w:lsdException w:name="index 2" w:semiHidden="1" w:unhideWhenUsed="1"/>
-    <w:lsdException w:name="index 3" w:semiHidden="1" w:unhideWhenUsed="1"/>
-    <w:lsdException w:name="index 4" w:semiHidden="1" w:unhideWhenUsed="1"/>
-    <w:lsdException w:name="index 5" w:semiHidden="1" w:unhideWhenUsed="1"/>
-    <w:lsdException w:name="index 6" w:semiHidden="1" w:unhideWhenUsed="1"/>
-    <w:lsdException w:name="index 7" w:semiHidden="1" w:unhideWhenUsed="1"/>
-    <w:lsdException w:name="index 8" w:semiHidden="1" w:unhideWhenUsed="1"/>
-    <w:lsdException w:name="index 9" w:semiHidden="1" w:unhideWhenUsed="1"/>
-    <w:lsdException w:name="toc 1" w:semiHidden="1" w:uiPriority="39" w:unhideWhenUsed="1"/>
-    <w:lsdException w:name="toc 2" w:semiHidden="1" w:uiPriority="39" w:unhideWhenUsed="1"/>
-    <w:lsdException w:name="toc 3" w:semiHidden="1" w:uiPriority="39" w:unhideWhenUsed="1"/>
-    <w:lsdException w:name="toc 4" w:semiHidden="1" w:uiPriority="39" w:unhideWhenUsed="1"/>
-    <w:lsdException w:name="toc 5" w:semiHidden="1" w:uiPriority="39" w:unhideWhenUsed="1"/>
-    <w:lsdException w:name="toc 6" w:semiHidden="1" w:uiPriority="39" w:unhideWhenUsed="1"/>
-    <w:lsdException w:name="toc 7" w:semiHidden="1" w:uiPriority="39" w:unhideWhenUsed="1"/>
-    <w:lsdException w:name="toc 8" w:semiHidden="1" w:uiPriority="39" w:unhideWhenUsed="1"/>
-    <w:lsdException w:name="toc 9" w:semiHidden="1" w:uiPriority="39" w:unhideWhenUsed="1"/>
-    <w:lsdException w:name="Normal Indent" w:semiHidden="1" w:unhideWhenUsed="1"/>
-    <w:lsdException w:name="footnote text" w:semiHidden="1" w:unhideWhenUsed="1"/>
-    <w:lsdException w:name="annotation text" w:semiHidden="1" w:unhideWhenUsed="1"/>
-    <w:lsdException w:name="header" w:semiHidden="1" w:unhideWhenUsed="1"/>
-    <w:lsdException w:name="footer" w:semiHidden="1" w:unhideWhenUsed="1"/>
-    <w:lsdException w:name="index heading" w:semiHidden="1" w:unhideWhenUsed="1"/>
-    <w:lsdException w:name="caption" w:semiHidden="1" w:uiPriority="35" w:unhideWhenUsed="1" w:qFormat="1"/>
-    <w:lsdException w:name="table of figures" w:semiHidden="1" w:unhideWhenUsed="1"/>
-    <w:lsdException w:name="envelope address" w:semiHidden="1" w:unhideWhenUsed="1"/>
-    <w:lsdException w:name="envelope return" w:semiHidden="1" w:unhideWhenUsed="1"/>
-    <w:lsdException w:name="footnote reference" w:semiHidden="1" w:unhideWhenUsed="1"/>
-    <w:lsdException w:name="annotation reference" w:semiHidden="1" w:unhideWhenUsed="1"/>
-    <w:lsdException w:name="line number" w:semiHidden="1" w:unhideWhenUsed="1"/>
-    <w:lsdException w:name="page number" w:semiHidden="1" w:unhideWhenUsed="1"/>
-    <w:lsdException w:name="endnote reference" w:semiHidden="1" w:unhideWhenUsed="1"/>
-    <w:lsdException w:name="endnote text" w:semiHidden="1" w:unhideWhenUsed="1"/>
-    <w:lsdException w:name="table of authorities" w:semiHidden="1" w:unhideWhenUsed="1"/>
-    <w:lsdException w:name="macro" w:semiHidden="1" w:unhideWhenUsed="1"/>
-    <w:lsdException w:name="toa heading" w:semiHidden="1" w:unhideWhenUsed="1"/>
-    <w:lsdException w:name="List" w:semiHidden="1" w:unhideWhenUsed="1"/>
-    <w:lsdException w:name="List Bullet" w:semiHidden="1" w:unhideWhenUsed="1"/>
-    <w:lsdException w:name="List Number" w:semiHidden="1" w:unhideWhenUsed="1"/>
-    <w:lsdException w:name="List 2" w:semiHidden="1" w:unhideWhenUsed="1"/>
-    <w:lsdException w:name="List 3" w:semiHidden="1" w:unhideWhenUsed="1"/>
-    <w:lsdException w:name="List 4" w:semiHidden="1" w:unhideWhenUsed="1"/>
-    <w:lsdException w:name="List 5" w:semiHidden="1" w:unhideWhenUsed="1"/>
-    <w:lsdException w:name="List Bullet 2" w:semiHidden="1" w:unhideWhenUsed="1"/>
-    <w:lsdException w:name="List Bullet 3" w:semiHidden="1" w:unhideWhenUsed="1"/>
-    <w:lsdException w:name="List Bullet 4" w:semiHidden="1" w:unhideWhenUsed="1"/>
-    <w:lsdException w:name="List Bullet 5" w:semiHidden="1" w:unhideWhenUsed="1"/>
-    <w:lsdException w:name="List Number 2" w:semiHidden="1" w:unhideWhenUsed="1"/>
-    <w:lsdException w:name="List Number 3" w:semiHidden="1" w:unhideWhenUsed="1"/>
-    <w:lsdException w:name="List Number 4" w:semiHidden="1" w:unhideWhenUsed="1"/>
-    <w:lsdException w:name="List Number 5" w:semiHidden="1" w:unhideWhenUsed="1"/>
-    <w:lsdException w:name="Title" w:uiPriority="10" w:qFormat="1"/>
-    <w:lsdException w:name="Closing" w:semiHidden="1" w:unhideWhenUsed="1"/>
-    <w:lsdException w:name="Signature" w:semiHidden="1" w:unhideWhenUsed="1"/>
-    <w:lsdException w:name="Default Paragraph Font" w:semiHidden="1" w:uiPriority="1" w:unhideWhenUsed="1"/>
-    <w:lsdException w:name="Body Text" w:semiHidden="1" w:unhideWhenUsed="1"/>
-    <w:lsdException w:name="Body Text Indent" w:semiHidden="1" w:unhideWhenUsed="1"/>
-    <w:lsdException w:name="List Continue" w:semiHidden="1" w:unhideWhenUsed="1"/>
-    <w:lsdException w:name="List Continue 2" w:semiHidden="1" w:unhideWhenUsed="1"/>
-    <w:lsdException w:name="List Continue 3" w:semiHidden="1" w:unhideWhenUsed="1"/>
-    <w:lsdException w:name="List Continue 4" w:semiHidden="1" w:unhideWhenUsed="1"/>
-    <w:lsdException w:name="List Continue 5" w:semiHidden="1" w:unhideWhenUsed="1"/>
-    <w:lsdException w:name="Message Header" w:semiHidden="1" w:unhideWhenUsed="1"/>
-    <w:lsdException w:name="Subtitle" w:uiPriority="0" w:qFormat="1"/>
-    <w:lsdException w:name="Salutation" w:semiHidden="1" w:unhideWhenUsed="1"/>
-    <w:lsdException w:name="Date" w:semiHidden="1" w:unhideWhenUsed="1"/>
-    <w:lsdException w:name="Body Text First Indent" w:semiHidden="1" w:unhideWhenUsed="1"/>
-    <w:lsdException w:name="Body Text First Indent 2" w:semiHidden="1" w:unhideWhenUsed="1"/>
-    <w:lsdException w:name="Note Heading" w:semiHidden="1" w:unhideWhenUsed="1"/>
-    <w:lsdException w:name="Body Text 2" w:semiHidden="1" w:unhideWhenUsed="1"/>
-    <w:lsdException w:name="Body Text 3" w:semiHidden="1" w:unhideWhenUsed="1"/>
-    <w:lsdException w:name="Body Text Indent 2" w:semiHidden="1" w:unhideWhenUsed="1"/>
-    <w:lsdException w:name="Body Text Indent 3" w:semiHidden="1" w:unhideWhenUsed="1"/>
-    <w:lsdException w:name="Block Text" w:semiHidden="1" w:unhideWhenUsed="1"/>
-    <w:lsdException w:name="Hyperlink" w:semiHidden="1" w:unhideWhenUsed="1"/>
-    <w:lsdException w:name="FollowedHyperlink" w:semiHidden="1" w:unhideWhenUsed="1"/>
-    <w:lsdException w:name="Strong" w:uiPriority="0" w:qFormat="1"/>
-    <w:lsdException w:name="Emphasis" w:uiPriority="20" w:qFormat="1"/>
-    <w:lsdException w:name="Document Map" w:semiHidden="1" w:unhideWhenUsed="1"/>
-    <w:lsdException w:name="Plain Text" w:semiHidden="1" w:unhideWhenUsed="1"/>
-    <w:lsdException w:name="E-mail Signature" w:semiHidden="1" w:unhideWhenUsed="1"/>
-    <w:lsdException w:name="HTML Top of Form" w:semiHidden="1" w:unhideWhenUsed="1"/>
-    <w:lsdException w:name="HTML Bottom of Form" w:semiHidden="1" w:unhideWhenUsed="1"/>
-    <w:lsdException w:name="Normal (Web)" w:semiHidden="1" w:uiPriority="0" w:unhideWhenUsed="1"/>
-    <w:lsdException w:name="HTML Acronym" w:semiHidden="1" w:unhideWhenUsed="1"/>
-    <w:lsdException w:name="HTML Address" w:semiHidden="1" w:unhideWhenUsed="1"/>
-    <w:lsdException w:name="HTML Cite" w:semiHidden="1" w:unhideWhenUsed="1"/>
-    <w:lsdException w:name="HTML Code" w:semiHidden="1" w:unhideWhenUsed="1"/>
-    <w:lsdException w:name="HTML Definition" w:semiHidden="1" w:unhideWhenUsed="1"/>
-    <w:lsdException w:name="HTML Keyboard" w:semiHidden="1" w:unhideWhenUsed="1"/>
-    <w:lsdException w:name="HTML Preformatted" w:semiHidden="1" w:unhideWhenUsed="1"/>
-    <w:lsdException w:name="HTML Sample" w:semiHidden="1" w:unhideWhenUsed="1"/>
-    <w:lsdException w:name="HTML Typewriter" w:semiHidden="1" w:unhideWhenUsed="1"/>
-    <w:lsdException w:name="HTML Variable" w:semiHidden="1" w:unhideWhenUsed="1"/>
-    <w:lsdException w:name="Normal Table" w:semiHidden="1" w:unhideWhenUsed="1"/>
-    <w:lsdException w:name="annotation subject" w:semiHidden="1" w:unhideWhenUsed="1"/>
-    <w:lsdException w:name="No List" w:semiHidden="1" w:unhideWhenUsed="1"/>
-    <w:lsdException w:name="Outline List 1" w:semiHidden="1" w:unhideWhenUsed="1"/>
-    <w:lsdException w:name="Outline List 2" w:semiHidden="1" w:unhideWhenUsed="1"/>
-    <w:lsdException w:name="Outline List 3" w:semiHidden="1" w:unhideWhenUsed="1"/>
-    <w:lsdException w:name="Table Simple 1" w:semiHidden="1" w:unhideWhenUsed="1"/>
-    <w:lsdException w:name="Table Simple 2" w:semiHidden="1" w:unhideWhenUsed="1"/>
-    <w:lsdException w:name="Table Simple 3" w:semiHidden="1" w:unhideWhenUsed="1"/>
-    <w:lsdException w:name="Table Classic 1" w:semiHidden="1" w:unhideWhenUsed="1"/>
-    <w:lsdException w:name="Table Classic 2" w:semiHidden="1" w:unhideWhenUsed="1"/>
-    <w:lsdException w:name="Table Classic 3" w:semiHidden="1" w:unhideWhenUsed="1"/>
-    <w:lsdException w:name="Table Classic 4" w:semiHidden="1" w:unhideWhenUsed="1"/>
-    <w:lsdException w:name="Table Colorful 1" w:semiHidden="1" w:unhideWhenUsed="1"/>
-    <w:lsdException w:name="Table Colorful 2" w:semiHidden="1" w:unhideWhenUsed="1"/>
-    <w:lsdException w:name="Table Colorful 3" w:semiHidden="1" w:unhideWhenUsed="1"/>
-    <w:lsdException w:name="Table Columns 1" w:semiHidden="1" w:unhideWhenUsed="1"/>
-    <w:lsdException w:name="Table Columns 2" w:semiHidden="1" w:unhideWhenUsed="1"/>
-    <w:lsdException w:name="Table Columns 3" w:semiHidden="1" w:unhideWhenUsed="1"/>
-    <w:lsdException w:name="Table Columns 4" w:semiHidden="1" w:unhideWhenUsed="1"/>
-    <w:lsdException w:name="Table Columns 5" w:semiHidden="1" w:unhideWhenUsed="1"/>
-    <w:lsdException w:name="Table Grid 1" w:semiHidden="1" w:unhideWhenUsed="1"/>
-    <w:lsdException w:name="Table Grid 2" w:semiHidden="1" w:unhideWhenUsed="1"/>
-    <w:lsdException w:name="Table Grid 3" w:semiHidden="1" w:unhideWhenUsed="1"/>
-    <w:lsdException w:name="Table Grid 4" w:semiHidden="1" w:unhideWhenUsed="1"/>
-    <w:lsdException w:name="Table Grid 5" w:semiHidden="1" w:unhideWhenUsed="1"/>
-    <w:lsdException w:name="Table Grid 6" w:semiHidden="1" w:unhideWhenUsed="1"/>
-    <w:lsdException w:name="Table Grid 7" w:semiHidden="1" w:unhideWhenUsed="1"/>
-    <w:lsdException w:name="Table Grid 8" w:semiHidden="1" w:unhideWhenUsed="1"/>
-    <w:lsdException w:name="Table List 1" w:semiHidden="1" w:unhideWhenUsed="1"/>
-    <w:lsdException w:name="Table List 2" w:semiHidden="1" w:unhideWhenUsed="1"/>
-    <w:lsdException w:name="Table List 3" w:semiHidden="1" w:unhideWhenUsed="1"/>
-    <w:lsdException w:name="Table List 4" w:semiHidden="1" w:unhideWhenUsed="1"/>
-    <w:lsdException w:name="Table List 5" w:semiHidden="1" w:unhideWhenUsed="1"/>
-    <w:lsdException w:name="Table List 6" w:semiHidden="1" w:unhideWhenUsed="1"/>
-    <w:lsdException w:name="Table List 7" w:semiHidden="1" w:unhideWhenUsed="1"/>
-    <w:lsdException w:name="Table List 8" w:semiHidden="1" w:unhideWhenUsed="1"/>
-    <w:lsdException w:name="Table 3D effects 1" w:semiHidden="1" w:unhideWhenUsed="1"/>
-    <w:lsdException w:name="Table 3D effects 2" w:semiHidden="1" w:unhideWhenUsed="1"/>
-    <w:lsdException w:name="Table 3D effects 3" w:semiHidden="1" w:unhideWhenUsed="1"/>
-    <w:lsdException w:name="Table Contemporary" w:semiHidden="1" w:unhideWhenUsed="1"/>
-    <w:lsdException w:name="Table Elegant" w:semiHidden="1" w:unhideWhenUsed="1"/>
-    <w:lsdException w:name="Table Professional" w:semiHidden="1" w:unhideWhenUsed="1"/>
-    <w:lsdException w:name="Table Subtle 1" w:semiHidden="1" w:unhideWhenUsed="1"/>
-    <w:lsdException w:name="Table Subtle 2" w:semiHidden="1" w:unhideWhenUsed="1"/>
-    <w:lsdException w:name="Table Web 1" w:semiHidden="1" w:unhideWhenUsed="1"/>
-    <w:lsdException w:name="Table Web 2" w:semiHidden="1" w:unhideWhenUsed="1"/>
-    <w:lsdException w:name="Table Web 3" w:semiHidden="1" w:unhideWhenUsed="1"/>
-    <w:lsdException w:name="Balloon Text" w:semiHidden="1" w:unhideWhenUsed="1"/>
-    <w:lsdException w:name="Table Grid" w:uiPriority="59"/>
-    <w:lsdException w:name="Table Theme" w:semiHidden="1" w:unhideWhenUsed="1"/>
-    <w:lsdException w:name="Placeholder Text" w:semiHidden="1"/>
-    <w:lsdException w:name="No Spacing" w:uiPriority="1" w:qFormat="1"/>
-    <w:lsdException w:name="Light Shading" w:uiPriority="60"/>
-    <w:lsdException w:name="Light List" w:uiPriority="61"/>
-    <w:lsdException w:name="Light Grid" w:uiPriority="62"/>
-    <w:lsdException w:name="Medium Shading 1" w:uiPriority="63"/>
-    <w:lsdException w:name="Medium Shading 2" w:uiPriority="64"/>
-    <w:lsdException w:name="Medium List 1" w:uiPriority="65"/>
-    <w:lsdException w:name="Medium List 2" w:uiPriority="66"/>
-    <w:lsdException w:name="Medium Grid 1" w:uiPriority="67"/>
-    <w:lsdException w:name="Medium Grid 2" w:uiPriority="68"/>
-    <w:lsdException w:name="Medium Grid 3" w:uiPriority="69"/>
-    <w:lsdException w:name="Dark List" w:uiPriority="70"/>
-    <w:lsdException w:name="Colorful Shading" w:uiPriority="71"/>
-    <w:lsdException w:name="Colorful List" w:uiPriority="72"/>
-    <w:lsdException w:name="Colorful Grid" w:uiPriority="73"/>
-    <w:lsdException w:name="Light Shading Accent 1" w:uiPriority="60"/>
-    <w:lsdException w:name="Light List Accent 1" w:uiPriority="61"/>
-    <w:lsdException w:name="Light Grid Accent 1" w:uiPriority="62"/>
-    <w:lsdException w:name="Medium Shading 1 Accent 1" w:uiPriority="63"/>
-    <w:lsdException w:name="Medium Shading 2 Accent 1" w:uiPriority="64"/>
-    <w:lsdException w:name="Medium List 1 Accent 1" w:uiPriority="65"/>
-    <w:lsdException w:name="Revision" w:semiHidden="1"/>
-    <w:lsdException w:name="List Paragraph" w:uiPriority="34" w:qFormat="1"/>
-    <w:lsdException w:name="Quote" w:uiPriority="29" w:qFormat="1"/>
-    <w:lsdException w:name="Intense Quote" w:uiPriority="30" w:qFormat="1"/>
-    <w:lsdException w:name="Medium List 2 Accent 1" w:uiPriority="66"/>
-    <w:lsdException w:name="Medium Grid 1 Accent 1" w:uiPriority="67"/>
-    <w:lsdException w:name="Medium Grid 2 Accent 1" w:uiPriority="68"/>
-    <w:lsdException w:name="Medium Grid 3 Accent 1" w:uiPriority="69"/>
-    <w:lsdException w:name="Dark List Accent 1" w:uiPriority="70"/>
-    <w:lsdException w:name="Colorful Shading Accent 1" w:uiPriority="71"/>
-    <w:lsdException w:name="Colorful List Accent 1" w:uiPriority="72"/>
-    <w:lsdException w:name="Colorful Grid Accent 1" w:uiPriority="73"/>
-    <w:lsdException w:name="Light Shading Accent 2" w:uiPriority="60"/>
-    <w:lsdException w:name="Light List Accent 2" w:uiPriority="61"/>
-    <w:lsdException w:name="Light Grid Accent 2" w:uiPriority="62"/>
-    <w:lsdException w:name="Medium Shading 1 Accent 2" w:uiPriority="63"/>
-    <w:lsdException w:name="Medium Shading 2 Accent 2" w:uiPriority="64"/>
-    <w:lsdException w:name="Medium List 1 Accent 2" w:uiPriority="65"/>
-    <w:lsdException w:name="Medium List 2 Accent 2" w:uiPriority="66"/>
-    <w:lsdException w:name="Medium Grid 1 Accent 2" w:uiPriority="67"/>
-    <w:lsdException w:name="Medium Grid 2 Accent 2" w:uiPriority="68"/>
-    <w:lsdException w:name="Medium Grid 3 Accent 2" w:uiPriority="69"/>
-    <w:lsdException w:name="Dark List Accent 2" w:uiPriority="70"/>
-    <w:lsdException w:name="Colorful Shading Accent 2" w:uiPriority="71"/>
-    <w:lsdException w:name="Colorful List Accent 2" w:uiPriority="72"/>
-    <w:lsdException w:name="Colorful Grid Accent 2" w:uiPriority="73"/>
-    <w:lsdException w:name="Light Shading Accent 3" w:uiPriority="60"/>
-    <w:lsdException w:name="Light List Accent 3" w:uiPriority="61"/>
-    <w:lsdException w:name="Light Grid Accent 3" w:uiPriority="62"/>
-    <w:lsdException w:name="Medium Shading 1 Accent 3" w:uiPriority="63"/>
-    <w:lsdException w:name="Medium Shading 2 Accent 3" w:uiPriority="64"/>
-    <w:lsdException w:name="Medium List 1 Accent 3" w:uiPriority="65"/>
-    <w:lsdException w:name="Medium List 2 Accent 3" w:uiPriority="66"/>
-    <w:lsdException w:name="Medium Grid 1 Accent 3" w:uiPriority="67"/>
-    <w:lsdException w:name="Medium Grid 2 Accent 3" w:uiPriority="68"/>
-    <w:lsdException w:name="Medium Grid 3 Accent 3" w:uiPriority="69"/>
-    <w:lsdException w:name="Dark List Accent 3" w:uiPriority="70"/>
-    <w:lsdException w:name="Colorful Shading Accent 3" w:uiPriority="71"/>
-    <w:lsdException w:name="Colorful List Accent 3" w:uiPriority="72"/>
-    <w:lsdException w:name="Colorful Grid Accent 3" w:uiPriority="73"/>
-    <w:lsdException w:name="Light Shading Accent 4" w:uiPriority="60"/>
-    <w:lsdException w:name="Light List Accent 4" w:uiPriority="61"/>
-    <w:lsdException w:name="Light Grid Accent 4" w:uiPriority="62"/>
-    <w:lsdException w:name="Medium Shading 1 Accent 4" w:uiPriority="63"/>
-    <w:lsdException w:name="Medium Shading 2 Accent 4" w:uiPriority="64"/>
-    <w:lsdException w:name="Medium List 1 Accent 4" w:uiPriority="65"/>
-    <w:lsdException w:name="Medium List 2 Accent 4" w:uiPriority="66"/>
-    <w:lsdException w:name="Medium Grid 1 Accent 4" w:uiPriority="67"/>
-    <w:lsdException w:name="Medium Grid 2 Accent 4" w:uiPriority="68"/>
-    <w:lsdException w:name="Medium Grid 3 Accent 4" w:uiPriority="69"/>
-    <w:lsdException w:name="Dark List Accent 4" w:uiPriority="70"/>
-    <w:lsdException w:name="Colorful Shading Accent 4" w:uiPriority="71"/>
-    <w:lsdException w:name="Colorful List Accent 4" w:uiPriority="72"/>
-    <w:lsdException w:name="Colorful Grid Accent 4" w:uiPriority="73"/>
-    <w:lsdException w:name="Light Shading Accent 5" w:uiPriority="60"/>
-    <w:lsdException w:name="Light List Accent 5" w:uiPriority="61"/>
-    <w:lsdException w:name="Light Grid Accent 5" w:uiPriority="62"/>
-    <w:lsdException w:name="Medium Shading 1 Accent 5" w:uiPriority="63"/>
-    <w:lsdException w:name="Medium Shading 2 Accent 5" w:uiPriority="64"/>
-    <w:lsdException w:name="Medium List 1 Accent 5" w:uiPriority="65"/>
-    <w:lsdException w:name="Medium List 2 Accent 5" w:uiPriority="66"/>
-    <w:lsdException w:name="Medium Grid 1 Accent 5" w:uiPriority="67"/>
-    <w:lsdException w:name="Medium Grid 2 Accent 5" w:uiPriority="68"/>
-    <w:lsdException w:name="Medium Grid 3 Accent 5" w:uiPriority="69"/>
-    <w:lsdException w:name="Dark List Accent 5" w:uiPriority="70"/>
-    <w:lsdException w:name="Colorful Shading Accent 5" w:uiPriority="71"/>
-    <w:lsdException w:name="Colorful List Accent 5" w:uiPriority="72"/>
-    <w:lsdException w:name="Colorful Grid Accent 5" w:uiPriority="73"/>
-    <w:lsdException w:name="Light Shading Accent 6" w:uiPriority="60"/>
-    <w:lsdException w:name="Light List Accent 6" w:uiPriority="61"/>
-    <w:lsdException w:name="Light Grid Accent 6" w:uiPriority="62"/>
-    <w:lsdException w:name="Medium Shading 1 Accent 6" w:uiPriority="63"/>
-    <w:lsdException w:name="Medium Shading 2 Accent 6" w:uiPriority="64"/>
-    <w:lsdException w:name="Medium List 1 Accent 6" w:uiPriority="65"/>
-    <w:lsdException w:name="Medium List 2 Accent 6" w:uiPriority="66"/>
-    <w:lsdException w:name="Medium Grid 1 Accent 6" w:uiPriority="67"/>
-    <w:lsdException w:name="Medium Grid 2 Accent 6" w:uiPriority="68"/>
-    <w:lsdException w:name="Medium Grid 3 Accent 6" w:uiPriority="69"/>
-    <w:lsdException w:name="Dark List Accent 6" w:uiPriority="70"/>
-    <w:lsdException w:name="Colorful Shading Accent 6" w:uiPriority="71"/>
-    <w:lsdException w:name="Colorful List Accent 6" w:uiPriority="72"/>
-    <w:lsdException w:name="Colorful Grid Accent 6" w:uiPriority="73"/>
-    <w:lsdException w:name="Subtle Emphasis" w:uiPriority="19" w:qFormat="1"/>
-    <w:lsdException w:name="Intense Emphasis" w:uiPriority="21" w:qFormat="1"/>
-    <w:lsdException w:name="Subtle Reference" w:uiPriority="31" w:qFormat="1"/>
-    <w:lsdException w:name="Intense Reference" w:uiPriority="32" w:qFormat="1"/>
-    <w:lsdException w:name="Book Title" w:uiPriority="33" w:qFormat="1"/>
-    <w:lsdException w:name="Bibliography" w:semiHidden="1" w:uiPriority="37" w:unhideWhenUsed="1"/>
-    <w:lsdException w:name="TOC Heading" w:semiHidden="1" w:uiPriority="39" w:unhideWhenUsed="1" w:qFormat="1"/>
-    <w:lsdException w:name="Plain Table 1" w:uiPriority="41"/>
-    <w:lsdException w:name="Plain Table 2" w:uiPriority="42"/>
-    <w:lsdException w:name="Plain Table 3" w:uiPriority="43"/>
-    <w:lsdException w:name="Plain Table 4" w:uiPriority="44"/>
-    <w:lsdException w:name="Plain Table 5" w:uiPriority="45"/>
-    <w:lsdException w:name="Grid Table Light" w:uiPriority="40"/>
-    <w:lsdException w:name="Grid Table 1 Light" w:uiPriority="46"/>
-    <w:lsdException w:name="Grid Table 2" w:uiPriority="47"/>
-    <w:lsdException w:name="Grid Table 3" w:uiPriority="48"/>
-    <w:lsdException w:name="Grid Table 4" w:uiPriority="49"/>
-    <w:lsdException w:name="Grid Table 5 Dark" w:uiPriority="50"/>
-    <w:lsdException w:name="Grid Table 6 Colorful" w:uiPriority="51"/>
-    <w:lsdException w:name="Grid Table 7 Colorful" w:uiPriority="52"/>
-    <w:lsdException w:name="Grid Table 1 Light Accent 1" w:uiPriority="46"/>
-    <w:lsdException w:name="Grid Table 2 Accent 1" w:uiPriority="47"/>
-    <w:lsdException w:name="Grid Table 3 Accent 1" w:uiPriority="48"/>
-    <w:lsdException w:name="Grid Table 4 Accent 1" w:uiPriority="49"/>
-    <w:lsdException w:name="Grid Table 5 Dark Accent 1" w:uiPriority="50"/>
-    <w:lsdException w:name="Grid Table 6 Colorful Accent 1" w:uiPriority="51"/>
-    <w:lsdException w:name="Grid Table 7 Colorful Accent 1" w:uiPriority="52"/>
-    <w:lsdException w:name="Grid Table 1 Light Accent 2" w:uiPriority="46"/>
-    <w:lsdException w:name="Grid Table 2 Accent 2" w:uiPriority="47"/>
-    <w:lsdException w:name="Grid Table 3 Accent 2" w:uiPriority="48"/>
-    <w:lsdException w:name="Grid Table 4 Accent 2" w:uiPriority="49"/>
-    <w:lsdException w:name="Grid Table 5 Dark Accent 2" w:uiPriority="50"/>
-    <w:lsdException w:name="Grid Table 6 Colorful Accent 2" w:uiPriority="51"/>
-    <w:lsdException w:name="Grid Table 7 Colorful Accent 2" w:uiPriority="52"/>
-    <w:lsdException w:name="Grid Table 1 Light Accent 3" w:uiPriority="46"/>
-    <w:lsdException w:name="Grid Table 2 Accent 3" w:uiPriority="47"/>
-    <w:lsdException w:name="Grid Table 3 Accent 3" w:uiPriority="48"/>
-    <w:lsdException w:name="Grid Table 4 Accent 3" w:uiPriority="49"/>
-    <w:lsdException w:name="Grid Table 5 Dark Accent 3" w:uiPriority="50"/>
-    <w:lsdException w:name="Grid Table 6 Colorful Accent 3" w:uiPriority="51"/>
-    <w:lsdException w:name="Grid Table 7 Colorful Accent 3" w:uiPriority="52"/>
-    <w:lsdException w:name="Grid Table 1 Light Accent 4" w:uiPriority="46"/>
-    <w:lsdException w:name="Grid Table 2 Accent 4" w:uiPriority="47"/>
-    <w:lsdException w:name="Grid Table 3 Accent 4" w:uiPriority="48"/>
-    <w:lsdException w:name="Grid Table 4 Accent 4" w:uiPriority="49"/>
-    <w:lsdException w:name="Grid Table 5 Dark Accent 4" w:uiPriority="50"/>
-    <w:lsdException w:name="Grid Table 6 Colorful Accent 4" w:uiPriority="51"/>
-    <w:lsdException w:name="Grid Table 7 Colorful Accent 4" w:uiPriority="52"/>
-    <w:lsdException w:name="Grid Table 1 Light Accent 5" w:uiPriority="46"/>
-    <w:lsdException w:name="Grid Table 2 Accent 5" w:uiPriority="47"/>
-    <w:lsdException w:name="Grid Table 3 Accent 5" w:uiPriority="48"/>
-    <w:lsdException w:name="Grid Table 4 Accent 5" w:uiPriority="49"/>
-    <w:lsdException w:name="Grid Table 5 Dark Accent 5" w:uiPriority="50"/>
-    <w:lsdException w:name="Grid Table 6 Colorful Accent 5" w:uiPriority="51"/>
-    <w:lsdException w:name="Grid Table 7 Colorful Accent 5" w:uiPriority="52"/>
-    <w:lsdException w:name="Grid Table 1 Light Accent 6" w:uiPriority="46"/>
-    <w:lsdException w:name="Grid Table 2 Accent 6" w:uiPriority="47"/>
-    <w:lsdException w:name="Grid Table 3 Accent 6" w:uiPriority="48"/>
-    <w:lsdException w:name="Grid Table 4 Accent 6" w:uiPriority="49"/>
-    <w:lsdException w:name="Grid Table 5 Dark Accent 6" w:uiPriority="50"/>
-    <w:lsdException w:name="Grid Table 6 Colorful Accent 6" w:uiPriority="51"/>
-    <w:lsdException w:name="Grid Table 7 Colorful Accent 6" w:uiPriority="52"/>
-    <w:lsdException w:name="List Table 1 Light" w:uiPriority="46"/>
-    <w:lsdException w:name="List Table 2" w:uiPriority="47"/>
-    <w:lsdException w:name="List Table 3" w:uiPriority="48"/>
-    <w:lsdException w:name="List Table 4" w:uiPriority="49"/>
-    <w:lsdException w:name="List Table 5 Dark" w:uiPriority="50"/>
-    <w:lsdException w:name="List Table 6 Colorful" w:uiPriority="51"/>
-    <w:lsdException w:name="List Table 7 Colorful" w:uiPriority="52"/>
-    <w:lsdException w:name="List Table 1 Light Accent 1" w:uiPriority="46"/>
-    <w:lsdException w:name="List Table 2 Accent 1" w:uiPriority="47"/>
-    <w:lsdException w:name="List Table 3 Accent 1" w:uiPriority="48"/>
-    <w:lsdException w:name="List Table 4 Accent 1" w:uiPriority="49"/>
-    <w:lsdException w:name="List Table 5 Dark Accent 1" w:uiPriority="50"/>
-    <w:lsdException w:name="List Table 6 Colorful Accent 1" w:uiPriority="51"/>
-    <w:lsdException w:name="List Table 7 Colorful Accent 1" w:uiPriority="52"/>
-    <w:lsdException w:name="List Table 1 Light Accent 2" w:uiPriority="46"/>
-    <w:lsdException w:name="List Table 2 Accent 2" w:uiPriority="47"/>
-    <w:lsdException w:name="List Table 3 Accent 2" w:uiPriority="48"/>
-    <w:lsdException w:name="List Table 4 Accent 2" w:uiPriority="49"/>
-    <w:lsdException w:name="List Table 5 Dark Accent 2" w:uiPriority="50"/>
-    <w:lsdException w:name="List Table 6 Colorful Accent 2" w:uiPriority="51"/>
-    <w:lsdException w:name="List Table 7 Colorful Accent 2" w:uiPriority="52"/>
-    <w:lsdException w:name="List Table 1 Light Accent 3" w:uiPriority="46"/>
-    <w:lsdException w:name="List Table 2 Accent 3" w:uiPriority="47"/>
-    <w:lsdException w:name="List Table 3 Accent 3" w:uiPriority="48"/>
-    <w:lsdException w:name="List Table 4 Accent 3" w:uiPriority="49"/>
-    <w:lsdException w:name="List Table 5 Dark Accent 3" w:uiPriority="50"/>
-    <w:lsdException w:name="List Table 6 Colorful Accent 3" w:uiPriority="51"/>
-    <w:lsdException w:name="List Table 7 Colorful Accent 3" w:uiPriority="52"/>
-    <w:lsdException w:name="List Table 1 Light Accent 4" w:uiPriority="46"/>
-    <w:lsdException w:name="List Table 2 Accent 4" w:uiPriority="47"/>
-    <w:lsdException w:name="List Table 3 Accent 4" w:uiPriority="48"/>
-    <w:lsdException w:name="List Table 4 Accent 4" w:uiPriority="49"/>
-    <w:lsdException w:name="List Table 5 Dark Accent 4" w:uiPriority="50"/>
-    <w:lsdException w:name="List Table 6 Colorful Accent 4" w:uiPriority="51"/>
-    <w:lsdException w:name="List Table 7 Colorful Accent 4" w:uiPriority="52"/>
-    <w:lsdException w:name="List Table 1 Light Accent 5" w:uiPriority="46"/>
-    <w:lsdException w:name="List Table 2 Accent 5" w:uiPriority="47"/>
-    <w:lsdException w:name="List Table 3 Accent 5" w:uiPriority="48"/>
-    <w:lsdException w:name="List Table 4 Accent 5" w:uiPriority="49"/>
-    <w:lsdException w:name="List Table 5 Dark Accent 5" w:uiPriority="50"/>
-    <w:lsdException w:name="List Table 6 Colorful Accent 5" w:uiPriority="51"/>
-    <w:lsdException w:name="List Table 7 Colorful Accent 5" w:uiPriority="52"/>
-    <w:lsdException w:name="List Table 1 Light Accent 6" w:uiPriority="46"/>
-    <w:lsdException w:name="List Table 2 Accent 6" w:uiPriority="47"/>
-    <w:lsdException w:name="List Table 3 Accent 6" w:uiPriority="48"/>
-    <w:lsdException w:name="List Table 4 Accent 6" w:uiPriority="49"/>
-    <w:lsdException w:name="List Table 5 Dark Accent 6" w:uiPriority="50"/>
-    <w:lsdException w:name="List Table 6 Colorful Accent 6" w:uiPriority="51"/>
-    <w:lsdException w:name="List Table 7 Colorful Accent 6" w:uiPriority="52"/>
+  <w:latentStyles w:defLockedState="0" w:defUIPriority="99" w:defSemiHidden="1" w:defUnhideWhenUsed="1" w:defQFormat="0" w:count="267">
+    <w:lsdException w:name="Normal" w:semiHidden="0" w:uiPriority="0" w:unhideWhenUsed="0" w:qFormat="1"/>
+    <w:lsdException w:name="heading 1" w:semiHidden="0" w:uiPriority="0" w:unhideWhenUsed="0" w:qFormat="1"/>
+    <w:lsdException w:name="heading 2" w:uiPriority="0" w:qFormat="1"/>
+    <w:lsdException w:name="heading 3" w:uiPriority="9" w:qFormat="1"/>
+    <w:lsdException w:name="heading 4" w:uiPriority="9" w:qFormat="1"/>
+    <w:lsdException w:name="heading 5" w:uiPriority="9" w:qFormat="1"/>
+    <w:lsdException w:name="heading 6" w:uiPriority="9" w:qFormat="1"/>
+    <w:lsdException w:name="heading 7" w:uiPriority="9" w:qFormat="1"/>
+    <w:lsdException w:name="heading 8" w:uiPriority="9" w:qFormat="1"/>
+    <w:lsdException w:name="heading 9" w:uiPriority="9" w:qFormat="1"/>
+    <w:lsdException w:name="toc 1" w:uiPriority="39"/>
+    <w:lsdException w:name="toc 2" w:uiPriority="39"/>
+    <w:lsdException w:name="toc 3" w:uiPriority="39"/>
+    <w:lsdException w:name="toc 4" w:uiPriority="39"/>
+    <w:lsdException w:name="toc 5" w:uiPriority="39"/>
+    <w:lsdException w:name="toc 6" w:uiPriority="39"/>
+    <w:lsdException w:name="toc 7" w:uiPriority="39"/>
+    <w:lsdException w:name="toc 8" w:uiPriority="39"/>
+    <w:lsdException w:name="toc 9" w:uiPriority="39"/>
+    <w:lsdException w:name="caption" w:uiPriority="35" w:qFormat="1"/>
+    <w:lsdException w:name="Title" w:semiHidden="0" w:uiPriority="10" w:unhideWhenUsed="0" w:qFormat="1"/>
+    <w:lsdException w:name="Default Paragraph Font" w:uiPriority="1"/>
+    <w:lsdException w:name="Subtitle" w:semiHidden="0" w:uiPriority="0" w:unhideWhenUsed="0" w:qFormat="1"/>
+    <w:lsdException w:name="Strong" w:semiHidden="0" w:uiPriority="0" w:unhideWhenUsed="0" w:qFormat="1"/>
+    <w:lsdException w:name="Emphasis" w:semiHidden="0" w:uiPriority="20" w:unhideWhenUsed="0" w:qFormat="1"/>
+    <w:lsdException w:name="Normal (Web)" w:uiPriority="0"/>
+    <w:lsdException w:name="Table Grid" w:semiHidden="0" w:uiPriority="59" w:unhideWhenUsed="0"/>
+    <w:lsdException w:name="Placeholder Text" w:unhideWhenUsed="0"/>
+    <w:lsdException w:name="No Spacing" w:semiHidden="0" w:uiPriority="1" w:unhideWhenUsed="0" w:qFormat="1"/>
+    <w:lsdException w:name="Light Shading" w:semiHidden="0" w:uiPriority="60" w:unhideWhenUsed="0"/>
+    <w:lsdException w:name="Light List" w:semiHidden="0" w:uiPriority="61" w:unhideWhenUsed="0"/>
+    <w:lsdException w:name="Light Grid" w:semiHidden="0" w:uiPriority="62" w:unhideWhenUsed="0"/>
+    <w:lsdException w:name="Medium Shading 1" w:semiHidden="0" w:uiPriority="63" w:unhideWhenUsed="0"/>
+    <w:lsdException w:name="Medium Shading 2" w:semiHidden="0" w:uiPriority="64" w:unhideWhenUsed="0"/>
+    <w:lsdException w:name="Medium List 1" w:semiHidden="0" w:uiPriority="65" w:unhideWhenUsed="0"/>
+    <w:lsdException w:name="Medium List 2" w:semiHidden="0" w:uiPriority="66" w:unhideWhenUsed="0"/>
+    <w:lsdException w:name="Medium Grid 1" w:semiHidden="0" w:uiPriority="67" w:unhideWhenUsed="0"/>
+    <w:lsdException w:name="Medium Grid 2" w:semiHidden="0" w:uiPriority="68" w:unhideWhenUsed="0"/>
+    <w:lsdException w:name="Medium Grid 3" w:semiHidden="0" w:uiPriority="69" w:unhideWhenUsed="0"/>
+    <w:lsdException w:name="Dark List" w:semiHidden="0" w:uiPriority="70" w:unhideWhenUsed="0"/>
+    <w:lsdException w:name="Colorful Shading" w:semiHidden="0" w:uiPriority="71" w:unhideWhenUsed="0"/>
+    <w:lsdException w:name="Colorful List" w:semiHidden="0" w:uiPriority="72" w:unhideWhenUsed="0"/>
+    <w:lsdException w:name="Colorful Grid" w:semiHidden="0" w:uiPriority="73" w:unhideWhenUsed="0"/>
+    <w:lsdException w:name="Light Shading Accent 1" w:semiHidden="0" w:uiPriority="60" w:unhideWhenUsed="0"/>
+    <w:lsdException w:name="Light List Accent 1" w:semiHidden="0" w:uiPriority="61" w:unhideWhenUsed="0"/>
+    <w:lsdException w:name="Light Grid Accent 1" w:semiHidden="0" w:uiPriority="62" w:unhideWhenUsed="0"/>
+    <w:lsdException w:name="Medium Shading 1 Accent 1" w:semiHidden="0" w:uiPriority="63" w:unhideWhenUsed="0"/>
+    <w:lsdException w:name="Medium Shading 2 Accent 1" w:semiHidden="0" w:uiPriority="64" w:unhideWhenUsed="0"/>
+    <w:lsdException w:name="Medium List 1 Accent 1" w:semiHidden="0" w:uiPriority="65" w:unhideWhenUsed="0"/>
+    <w:lsdException w:name="Revision" w:unhideWhenUsed="0"/>
+    <w:lsdException w:name="List Paragraph" w:semiHidden="0" w:uiPriority="34" w:unhideWhenUsed="0" w:qFormat="1"/>
+    <w:lsdException w:name="Quote" w:semiHidden="0" w:uiPriority="29" w:unhideWhenUsed="0" w:qFormat="1"/>
+    <w:lsdException w:name="Intense Quote" w:semiHidden="0" w:uiPriority="30" w:unhideWhenUsed="0" w:qFormat="1"/>
+    <w:lsdException w:name="Medium List 2 Accent 1" w:semiHidden="0" w:uiPriority="66" w:unhideWhenUsed="0"/>
+    <w:lsdException w:name="Medium Grid 1 Accent 1" w:semiHidden="0" w:uiPriority="67" w:unhideWhenUsed="0"/>
+    <w:lsdException w:name="Medium Grid 2 Accent 1" w:semiHidden="0" w:uiPriority="68" w:unhideWhenUsed="0"/>
+    <w:lsdException w:name="Medium Grid 3 Accent 1" w:semiHidden="0" w:uiPriority="69" w:unhideWhenUsed="0"/>
+    <w:lsdException w:name="Dark List Accent 1" w:semiHidden="0" w:uiPriority="70" w:unhideWhenUsed="0"/>
+    <w:lsdException w:name="Colorful Shading Accent 1" w:semiHidden="0" w:uiPriority="71" w:unhideWhenUsed="0"/>
+    <w:lsdException w:name="Colorful List Accent 1" w:semiHidden="0" w:uiPriority="72" w:unhideWhenUsed="0"/>
+    <w:lsdException w:name="Colorful Grid Accent 1" w:semiHidden="0" w:uiPriority="73" w:unhideWhenUsed="0"/>
+    <w:lsdException w:name="Light Shading Accent 2" w:semiHidden="0" w:uiPriority="60" w:unhideWhenUsed="0"/>
+    <w:lsdException w:name="Light List Accent 2" w:semiHidden="0" w:uiPriority="61" w:unhideWhenUsed="0"/>
+    <w:lsdException w:name="Light Grid Accent 2" w:semiHidden="0" w:uiPriority="62" w:unhideWhenUsed="0"/>
+    <w:lsdException w:name="Medium Shading 1 Accent 2" w:semiHidden="0" w:uiPriority="63" w:unhideWhenUsed="0"/>
+    <w:lsdException w:name="Medium Shading 2 Accent 2" w:semiHidden="0" w:uiPriority="64" w:unhideWhenUsed="0"/>
+    <w:lsdException w:name="Medium List 1 Accent 2" w:semiHidden="0" w:uiPriority="65" w:unhideWhenUsed="0"/>
+    <w:lsdException w:name="Medium List 2 Accent 2" w:semiHidden="0" w:uiPriority="66" w:unhideWhenUsed="0"/>
+    <w:lsdException w:name="Medium Grid 1 Accent 2" w:semiHidden="0" w:uiPriority="67" w:unhideWhenUsed="0"/>
+    <w:lsdException w:name="Medium Grid 2 Accent 2" w:semiHidden="0" w:uiPriority="68" w:unhideWhenUsed="0"/>
+    <w:lsdException w:name="Medium Grid 3 Accent 2" w:semiHidden="0" w:uiPriority="69" w:unhideWhenUsed="0"/>
+    <w:lsdException w:name="Dark List Accent 2" w:semiHidden="0" w:uiPriority="70" w:unhideWhenUsed="0"/>
+    <w:lsdException w:name="Colorful Shading Accent 2" w:semiHidden="0" w:uiPriority="71" w:unhideWhenUsed="0"/>
+    <w:lsdException w:name="Colorful List Accent 2" w:semiHidden="0" w:uiPriority="72" w:unhideWhenUsed="0"/>
+    <w:lsdException w:name="Colorful Grid Accent 2" w:semiHidden="0" w:uiPriority="73" w:unhideWhenUsed="0"/>
+    <w:lsdException w:name="Light Shading Accent 3" w:semiHidden="0" w:uiPriority="60" w:unhideWhenUsed="0"/>
+    <w:lsdException w:name="Light List Accent 3" w:semiHidden="0" w:uiPriority="61" w:unhideWhenUsed="0"/>
+    <w:lsdException w:name="Light Grid Accent 3" w:semiHidden="0" w:uiPriority="62" w:unhideWhenUsed="0"/>
+    <w:lsdException w:name="Medium Shading 1 Accent 3" w:semiHidden="0" w:uiPriority="63" w:unhideWhenUsed="0"/>
+    <w:lsdException w:name="Medium Shading 2 Accent 3" w:semiHidden="0" w:uiPriority="64" w:unhideWhenUsed="0"/>
+    <w:lsdException w:name="Medium List 1 Accent 3" w:semiHidden="0" w:uiPriority="65" w:unhideWhenUsed="0"/>
+    <w:lsdException w:name="Medium List 2 Accent 3" w:semiHidden="0" w:uiPriority="66" w:unhideWhenUsed="0"/>
+    <w:lsdException w:name="Medium Grid 1 Accent 3" w:semiHidden="0" w:uiPriority="67" w:unhideWhenUsed="0"/>
+    <w:lsdException w:name="Medium Grid 2 Accent 3" w:semiHidden="0" w:uiPriority="68" w:unhideWhenUsed="0"/>
+    <w:lsdException w:name="Medium Grid 3 Accent 3" w:semiHidden="0" w:uiPriority="69" w:unhideWhenUsed="0"/>
+    <w:lsdException w:name="Dark List Accent 3" w:semiHidden="0" w:uiPriority="70" w:unhideWhenUsed="0"/>
+    <w:lsdException w:name="Colorful Shading Accent 3" w:semiHidden="0" w:uiPriority="71" w:unhideWhenUsed="0"/>
+    <w:lsdException w:name="Colorful List Accent 3" w:semiHidden="0" w:uiPriority="72" w:unhideWhenUsed="0"/>
+    <w:lsdException w:name="Colorful Grid Accent 3" w:semiHidden="0" w:uiPriority="73" w:unhideWhenUsed="0"/>
+    <w:lsdException w:name="Light Shading Accent 4" w:semiHidden="0" w:uiPriority="60" w:unhideWhenUsed="0"/>
+    <w:lsdException w:name="Light List Accent 4" w:semiHidden="0" w:uiPriority="61" w:unhideWhenUsed="0"/>
+    <w:lsdException w:name="Light Grid Accent 4" w:semiHidden="0" w:uiPriority="62" w:unhideWhenUsed="0"/>
+    <w:lsdException w:name="Medium Shading 1 Accent 4" w:semiHidden="0" w:uiPriority="63" w:unhideWhenUsed="0"/>
+    <w:lsdException w:name="Medium Shading 2 Accent 4" w:semiHidden="0" w:uiPriority="64" w:unhideWhenUsed="0"/>
+    <w:lsdException w:name="Medium List 1 Accent 4" w:semiHidden="0" w:uiPriority="65" w:unhideWhenUsed="0"/>
+    <w:lsdException w:name="Medium List 2 Accent 4" w:semiHidden="0" w:uiPriority="66" w:unhideWhenUsed="0"/>
+    <w:lsdException w:name="Medium Grid 1 Accent 4" w:semiHidden="0" w:uiPriority="67" w:unhideWhenUsed="0"/>
+    <w:lsdException w:name="Medium Grid 2 Accent 4" w:semiHidden="0" w:uiPriority="68" w:unhideWhenUsed="0"/>
+    <w:lsdException w:name="Medium Grid 3 Accent 4" w:semiHidden="0" w:uiPriority="69" w:unhideWhenUsed="0"/>
+    <w:lsdException w:name="Dark List Accent 4" w:semiHidden="0" w:uiPriority="70" w:unhideWhenUsed="0"/>
+    <w:lsdException w:name="Colorful Shading Accent 4" w:semiHidden="0" w:uiPriority="71" w:unhideWhenUsed="0"/>
+    <w:lsdException w:name="Colorful List Accent 4" w:semiHidden="0" w:uiPriority="72" w:unhideWhenUsed="0"/>
+    <w:lsdException w:name="Colorful Grid Accent 4" w:semiHidden="0" w:uiPriority="73" w:unhideWhenUsed="0"/>
+    <w:lsdException w:name="Light Shading Accent 5" w:semiHidden="0" w:uiPriority="60" w:unhideWhenUsed="0"/>
+    <w:lsdException w:name="Light List Accent 5" w:semiHidden="0" w:uiPriority="61" w:unhideWhenUsed="0"/>
+    <w:lsdException w:name="Light Grid Accent 5" w:semiHidden="0" w:uiPriority="62" w:unhideWhenUsed="0"/>
+    <w:lsdException w:name="Medium Shading 1 Accent 5" w:semiHidden="0" w:uiPriority="63" w:unhideWhenUsed="0"/>
+    <w:lsdException w:name="Medium Shading 2 Accent 5" w:semiHidden="0" w:uiPriority="64" w:unhideWhenUsed="0"/>
+    <w:lsdException w:name="Medium List 1 Accent 5" w:semiHidden="0" w:uiPriority="65" w:unhideWhenUsed="0"/>
+    <w:lsdException w:name="Medium List 2 Accent 5" w:semiHidden="0" w:uiPriority="66" w:unhideWhenUsed="0"/>
+    <w:lsdException w:name="Medium Grid 1 Accent 5" w:semiHidden="0" w:uiPriority="67" w:unhideWhenUsed="0"/>
+    <w:lsdException w:name="Medium Grid 2 Accent 5" w:semiHidden="0" w:uiPriority="68" w:unhideWhenUsed="0"/>
+    <w:lsdException w:name="Medium Grid 3 Accent 5" w:semiHidden="0" w:uiPriority="69" w:unhideWhenUsed="0"/>
+    <w:lsdException w:name="Dark List Accent 5" w:semiHidden="0" w:uiPriority="70" w:unhideWhenUsed="0"/>
+    <w:lsdException w:name="Colorful Shading Accent 5" w:semiHidden="0" w:uiPriority="71" w:unhideWhenUsed="0"/>
+    <w:lsdException w:name="Colorful List Accent 5" w:semiHidden="0" w:uiPriority="72" w:unhideWhenUsed="0"/>
+    <w:lsdException w:name="Colorful Grid Accent 5" w:semiHidden="0" w:uiPriority="73" w:unhideWhenUsed="0"/>
+    <w:lsdException w:name="Light Shading Accent 6" w:semiHidden="0" w:uiPriority="60" w:unhideWhenUsed="0"/>
+    <w:lsdException w:name="Light List Accent 6" w:semiHidden="0" w:uiPriority="61" w:unhideWhenUsed="0"/>
+    <w:lsdException w:name="Light Grid Accent 6" w:semiHidden="0" w:uiPriority="62" w:unhideWhenUsed="0"/>
+    <w:lsdException w:name="Medium Shading 1 Accent 6" w:semiHidden="0" w:uiPriority="63" w:unhideWhenUsed="0"/>
+    <w:lsdException w:name="Medium Shading 2 Accent 6" w:semiHidden="0" w:uiPriority="64" w:unhideWhenUsed="0"/>
+    <w:lsdException w:name="Medium List 1 Accent 6" w:semiHidden="0" w:uiPriority="65" w:unhideWhenUsed="0"/>
+    <w:lsdException w:name="Medium List 2 Accent 6" w:semiHidden="0" w:uiPriority="66" w:unhideWhenUsed="0"/>
+    <w:lsdException w:name="Medium Grid 1 Accent 6" w:semiHidden="0" w:uiPriority="67" w:unhideWhenUsed="0"/>
+    <w:lsdException w:name="Medium Grid 2 Accent 6" w:semiHidden="0" w:uiPriority="68" w:unhideWhenUsed="0"/>
+    <w:lsdException w:name="Medium Grid 3 Accent 6" w:semiHidden="0" w:uiPriority="69" w:unhideWhenUsed="0"/>
+    <w:lsdException w:name="Dark List Accent 6" w:semiHidden="0" w:uiPriority="70" w:unhideWhenUsed="0"/>
+    <w:lsdException w:name="Colorful Shading Accent 6" w:semiHidden="0" w:uiPriority="71" w:unhideWhenUsed="0"/>
+    <w:lsdException w:name="Colorful List Accent 6" w:semiHidden="0" w:uiPriority="72" w:unhideWhenUsed="0"/>
+    <w:lsdException w:name="Colorful Grid Accent 6" w:semiHidden="0" w:uiPriority="73" w:unhideWhenUsed="0"/>
+    <w:lsdException w:name="Subtle Emphasis" w:semiHidden="0" w:uiPriority="19" w:unhideWhenUsed="0" w:qFormat="1"/>
+    <w:lsdException w:name="Intense Emphasis" w:semiHidden="0" w:uiPriority="21" w:unhideWhenUsed="0" w:qFormat="1"/>
+    <w:lsdException w:name="Subtle Reference" w:semiHidden="0" w:uiPriority="31" w:unhideWhenUsed="0" w:qFormat="1"/>
+    <w:lsdException w:name="Intense Reference" w:semiHidden="0" w:uiPriority="32" w:unhideWhenUsed="0" w:qFormat="1"/>
+    <w:lsdException w:name="Book Title" w:semiHidden="0" w:uiPriority="33" w:unhideWhenUsed="0" w:qFormat="1"/>
+    <w:lsdException w:name="Bibliography" w:uiPriority="37"/>
+    <w:lsdException w:name="TOC Heading" w:uiPriority="39" w:qFormat="1"/>
   </w:latentStyles>
   <w:style w:type="paragraph" w:default="1" w:styleId="Normal">
     <w:name w:val="Normal"/>
@@ -35506,6 +34844,7 @@
     <w:uiPriority w:val="99"/>
     <w:semiHidden/>
     <w:unhideWhenUsed/>
+    <w:qFormat/>
     <w:tblPr>
       <w:tblInd w:w="0" w:type="dxa"/>
       <w:tblCellMar>

--- a/Review/[T1.1707.E0]_[Group 6]_[Online Aptidute Test]_Review 1_2.docx
+++ b/Review/[T1.1707.E0]_[Group 6]_[Online Aptidute Test]_Review 1_2.docx
@@ -1,6 +1,6 @@
 
 <file path=word/document.xml><?xml version="1.0" encoding="utf-8"?>
-<w:document xmlns:ve="http://schemas.openxmlformats.org/markup-compatibility/2006" xmlns:o="urn:schemas-microsoft-com:office:office" xmlns:r="http://schemas.openxmlformats.org/officeDocument/2006/relationships" xmlns:m="http://schemas.openxmlformats.org/officeDocument/2006/math" xmlns:v="urn:schemas-microsoft-com:vml" xmlns:wp="http://schemas.openxmlformats.org/drawingml/2006/wordprocessingDrawing" xmlns:w10="urn:schemas-microsoft-com:office:word" xmlns:w="http://schemas.openxmlformats.org/wordprocessingml/2006/main" xmlns:wne="http://schemas.microsoft.com/office/word/2006/wordml">
+<w:document xmlns:wpc="http://schemas.microsoft.com/office/word/2010/wordprocessingCanvas" xmlns:cx="http://schemas.microsoft.com/office/drawing/2014/chartex" xmlns:cx1="http://schemas.microsoft.com/office/drawing/2015/9/8/chartex" xmlns:cx2="http://schemas.microsoft.com/office/drawing/2015/10/21/chartex" xmlns:cx3="http://schemas.microsoft.com/office/drawing/2016/5/9/chartex" xmlns:cx4="http://schemas.microsoft.com/office/drawing/2016/5/10/chartex" xmlns:cx5="http://schemas.microsoft.com/office/drawing/2016/5/11/chartex" xmlns:cx6="http://schemas.microsoft.com/office/drawing/2016/5/12/chartex" xmlns:cx7="http://schemas.microsoft.com/office/drawing/2016/5/13/chartex" xmlns:cx8="http://schemas.microsoft.com/office/drawing/2016/5/14/chartex" xmlns:mc="http://schemas.openxmlformats.org/markup-compatibility/2006" xmlns:aink="http://schemas.microsoft.com/office/drawing/2016/ink" xmlns:am3d="http://schemas.microsoft.com/office/drawing/2017/model3d" xmlns:o="urn:schemas-microsoft-com:office:office" xmlns:r="http://schemas.openxmlformats.org/officeDocument/2006/relationships" xmlns:m="http://schemas.openxmlformats.org/officeDocument/2006/math" xmlns:v="urn:schemas-microsoft-com:vml" xmlns:wp14="http://schemas.microsoft.com/office/word/2010/wordprocessingDrawing" xmlns:wp="http://schemas.openxmlformats.org/drawingml/2006/wordprocessingDrawing" xmlns:w10="urn:schemas-microsoft-com:office:word" xmlns:w="http://schemas.openxmlformats.org/wordprocessingml/2006/main" xmlns:w14="http://schemas.microsoft.com/office/word/2010/wordml" xmlns:w15="http://schemas.microsoft.com/office/word/2012/wordml" xmlns:w16cid="http://schemas.microsoft.com/office/word/2016/wordml/cid" xmlns:w16se="http://schemas.microsoft.com/office/word/2015/wordml/symex" xmlns:wpg="http://schemas.microsoft.com/office/word/2010/wordprocessingGroup" xmlns:wpi="http://schemas.microsoft.com/office/word/2010/wordprocessingInk" xmlns:wne="http://schemas.microsoft.com/office/word/2006/wordml" xmlns:wps="http://schemas.microsoft.com/office/word/2010/wordprocessingShape" mc:Ignorable="w14 w15 w16se w16cid wp14">
   <w:body>
     <w:tbl>
       <w:tblPr>
@@ -9,7 +9,7 @@
         <w:tblBorders>
           <w:bottom w:val="single" w:sz="4" w:space="0" w:color="auto"/>
         </w:tblBorders>
-        <w:tblLook w:val="04A0"/>
+        <w:tblLook w:val="04A0" w:firstRow="1" w:lastRow="0" w:firstColumn="1" w:lastColumn="0" w:noHBand="0" w:noVBand="1"/>
       </w:tblPr>
       <w:tblGrid>
         <w:gridCol w:w="2514"/>
@@ -261,7 +261,7 @@
         </w:tblBorders>
         <w:shd w:val="clear" w:color="auto" w:fill="FFFFFF"/>
         <w:tblLayout w:type="fixed"/>
-        <w:tblLook w:val="0000"/>
+        <w:tblLook w:val="0000" w:firstRow="0" w:lastRow="0" w:firstColumn="0" w:lastColumn="0" w:noHBand="0" w:noVBand="0"/>
       </w:tblPr>
       <w:tblGrid>
         <w:gridCol w:w="1665"/>
@@ -440,7 +440,25 @@
                 <w:sz w:val="28"/>
                 <w:szCs w:val="28"/>
               </w:rPr>
-              <w:t>T1.1707.E0</w:t>
+              <w:t>T</w:t>
+            </w:r>
+            <w:proofErr w:type="gramStart"/>
+            <w:r>
+              <w:rPr>
+                <w:rFonts w:ascii="Times New Roman" w:hAnsi="Times New Roman" w:cs="Times New Roman"/>
+                <w:sz w:val="28"/>
+                <w:szCs w:val="28"/>
+              </w:rPr>
+              <w:t>1.1707.E</w:t>
+            </w:r>
+            <w:proofErr w:type="gramEnd"/>
+            <w:r>
+              <w:rPr>
+                <w:rFonts w:ascii="Times New Roman" w:hAnsi="Times New Roman" w:cs="Times New Roman"/>
+                <w:sz w:val="28"/>
+                <w:szCs w:val="28"/>
+              </w:rPr>
+              <w:t>0</w:t>
             </w:r>
           </w:p>
         </w:tc>
@@ -8053,13 +8071,23 @@
         </w:rPr>
         <w:t xml:space="preserve">rther rounds. </w:t>
       </w:r>
+      <w:proofErr w:type="gramStart"/>
       <w:r>
         <w:rPr>
           <w:rFonts w:ascii="Times New Roman" w:hAnsi="Times New Roman" w:cs="Times New Roman"/>
           <w:sz w:val="28"/>
           <w:szCs w:val="28"/>
         </w:rPr>
-        <w:t>So they had approached us in order to help them by creating a web application for them meeting their requirements.</w:t>
+        <w:t>So</w:t>
+      </w:r>
+      <w:proofErr w:type="gramEnd"/>
+      <w:r>
+        <w:rPr>
+          <w:rFonts w:ascii="Times New Roman" w:hAnsi="Times New Roman" w:cs="Times New Roman"/>
+          <w:sz w:val="28"/>
+          <w:szCs w:val="28"/>
+        </w:rPr>
+        <w:t xml:space="preserve"> they had approached us in order to help them by creating a web application for them meeting their requirements.</w:t>
       </w:r>
     </w:p>
     <w:p>
@@ -8351,7 +8379,25 @@
           <w:sz w:val="28"/>
           <w:szCs w:val="28"/>
         </w:rPr>
-        <w:t>After finishing the test the candidate will have to click on “Complete my test” and then log out the session.</w:t>
+        <w:t xml:space="preserve">After finishing the </w:t>
+      </w:r>
+      <w:proofErr w:type="gramStart"/>
+      <w:r>
+        <w:rPr>
+          <w:rFonts w:ascii="Times New Roman" w:hAnsi="Times New Roman" w:cs="Times New Roman"/>
+          <w:sz w:val="28"/>
+          <w:szCs w:val="28"/>
+        </w:rPr>
+        <w:t>test</w:t>
+      </w:r>
+      <w:proofErr w:type="gramEnd"/>
+      <w:r>
+        <w:rPr>
+          <w:rFonts w:ascii="Times New Roman" w:hAnsi="Times New Roman" w:cs="Times New Roman"/>
+          <w:sz w:val="28"/>
+          <w:szCs w:val="28"/>
+        </w:rPr>
+        <w:t xml:space="preserve"> the candidate will have to click on “Complete my test” and then log out the session.</w:t>
       </w:r>
       <w:bookmarkStart w:id="15" w:name="_Toc277686086"/>
     </w:p>
@@ -8461,7 +8507,7 @@
           <w:insideV w:val="single" w:sz="4" w:space="0" w:color="auto"/>
         </w:tblBorders>
         <w:tblLayout w:type="fixed"/>
-        <w:tblLook w:val="01E0"/>
+        <w:tblLook w:val="01E0" w:firstRow="1" w:lastRow="1" w:firstColumn="1" w:lastColumn="1" w:noHBand="0" w:noVBand="0"/>
       </w:tblPr>
       <w:tblGrid>
         <w:gridCol w:w="1359"/>
@@ -9120,7 +9166,7 @@
           <w:insideH w:val="single" w:sz="4" w:space="0" w:color="auto"/>
           <w:insideV w:val="single" w:sz="4" w:space="0" w:color="auto"/>
         </w:tblBorders>
-        <w:tblLook w:val="01E0"/>
+        <w:tblLook w:val="01E0" w:firstRow="1" w:lastRow="1" w:firstColumn="1" w:lastColumn="1" w:noHBand="0" w:noVBand="0"/>
       </w:tblPr>
       <w:tblGrid>
         <w:gridCol w:w="885"/>
@@ -9592,8 +9638,18 @@
                 <w:sz w:val="28"/>
                 <w:szCs w:val="28"/>
               </w:rPr>
-              <w:t>Hardware/Software  Requirement</w:t>
-            </w:r>
+              <w:t>Hardware/</w:t>
+            </w:r>
+            <w:proofErr w:type="gramStart"/>
+            <w:r>
+              <w:rPr>
+                <w:rFonts w:ascii="Times New Roman" w:hAnsi="Times New Roman" w:cs="Times New Roman"/>
+                <w:sz w:val="28"/>
+                <w:szCs w:val="28"/>
+              </w:rPr>
+              <w:t>Software  Requirement</w:t>
+            </w:r>
+            <w:proofErr w:type="gramEnd"/>
           </w:p>
         </w:tc>
         <w:tc>
@@ -10141,7 +10197,7 @@
           <w:insideH w:val="single" w:sz="4" w:space="0" w:color="auto"/>
           <w:insideV w:val="single" w:sz="4" w:space="0" w:color="auto"/>
         </w:tblBorders>
-        <w:tblLook w:val="01E0"/>
+        <w:tblLook w:val="01E0" w:firstRow="1" w:lastRow="1" w:firstColumn="1" w:lastColumn="1" w:noHBand="0" w:noVBand="0"/>
       </w:tblPr>
       <w:tblGrid>
         <w:gridCol w:w="4638"/>
@@ -10592,7 +10648,25 @@
           <w:sz w:val="28"/>
           <w:szCs w:val="28"/>
         </w:rPr>
-        <w:t xml:space="preserve">Is the tier in which the users interact with application . Presentation Tier contents Model, View, Controller used to receive a request and response to User. </w:t>
+        <w:t xml:space="preserve">Is the tier in which the users interact with </w:t>
+      </w:r>
+      <w:proofErr w:type="gramStart"/>
+      <w:r>
+        <w:rPr>
+          <w:rFonts w:ascii="Times New Roman" w:hAnsi="Times New Roman" w:cs="Times New Roman"/>
+          <w:sz w:val="28"/>
+          <w:szCs w:val="28"/>
+        </w:rPr>
+        <w:t>application .</w:t>
+      </w:r>
+      <w:proofErr w:type="gramEnd"/>
+      <w:r>
+        <w:rPr>
+          <w:rFonts w:ascii="Times New Roman" w:hAnsi="Times New Roman" w:cs="Times New Roman"/>
+          <w:sz w:val="28"/>
+          <w:szCs w:val="28"/>
+        </w:rPr>
+        <w:t xml:space="preserve"> Presentation Tier contents Model, View, Controller used to receive a request and response to User. </w:t>
       </w:r>
     </w:p>
     <w:p>
@@ -10716,7 +10790,25 @@
           <w:sz w:val="28"/>
           <w:szCs w:val="28"/>
         </w:rPr>
-        <w:t>Is basically the server which stores all the application’s data .Data tier contents Database Tables, Database Views and other me</w:t>
+        <w:t xml:space="preserve">Is basically the server which stores all the application’s </w:t>
+      </w:r>
+      <w:proofErr w:type="gramStart"/>
+      <w:r>
+        <w:rPr>
+          <w:rFonts w:ascii="Times New Roman" w:hAnsi="Times New Roman" w:cs="Times New Roman"/>
+          <w:sz w:val="28"/>
+          <w:szCs w:val="28"/>
+        </w:rPr>
+        <w:t>data .Data</w:t>
+      </w:r>
+      <w:proofErr w:type="gramEnd"/>
+      <w:r>
+        <w:rPr>
+          <w:rFonts w:ascii="Times New Roman" w:hAnsi="Times New Roman" w:cs="Times New Roman"/>
+          <w:sz w:val="28"/>
+          <w:szCs w:val="28"/>
+        </w:rPr>
+        <w:t xml:space="preserve"> tier contents Database Tables, Database Views and other me</w:t>
       </w:r>
       <w:r>
         <w:rPr>
@@ -10726,8 +10818,6 @@
         </w:rPr>
         <w:t>ans of storing Application Data</w:t>
       </w:r>
-      <w:bookmarkStart w:id="22" w:name="_GoBack"/>
-      <w:bookmarkEnd w:id="22"/>
       <w:r>
         <w:rPr>
           <w:rFonts w:ascii="Times New Roman" w:hAnsi="Times New Roman" w:cs="Times New Roman"/>
@@ -10799,7 +10889,7 @@
           <w:rFonts w:ascii="Times New Roman" w:hAnsi="Times New Roman" w:cs="Times New Roman"/>
         </w:rPr>
       </w:pPr>
-      <w:bookmarkStart w:id="23" w:name="_Toc527222699"/>
+      <w:bookmarkStart w:id="22" w:name="_Toc527222699"/>
       <w:r>
         <w:rPr>
           <w:rFonts w:ascii="Times New Roman" w:hAnsi="Times New Roman" w:cs="Times New Roman"/>
@@ -10813,7 +10903,7 @@
         </w:rPr>
         <w:t>.  Algorithms - Data Flowchart:</w:t>
       </w:r>
-      <w:bookmarkEnd w:id="23"/>
+      <w:bookmarkEnd w:id="22"/>
     </w:p>
     <w:p>
       <w:pPr>
@@ -10906,7 +10996,7 @@
                     <a:blip r:embed="rId10">
                       <a:extLst>
                         <a:ext uri="{28A0092B-C50C-407E-A947-70E740481C1C}">
-                          <a14:useLocalDpi xmlns:a14="http://schemas.microsoft.com/office/drawing/2010/main" xmlns:wps="http://schemas.microsoft.com/office/word/2010/wordprocessingShape" xmlns:wpi="http://schemas.microsoft.com/office/word/2010/wordprocessingInk" xmlns:wpg="http://schemas.microsoft.com/office/word/2010/wordprocessingGroup" xmlns:w16se="http://schemas.microsoft.com/office/word/2015/wordml/symex" xmlns:w15="http://schemas.microsoft.com/office/word/2012/wordml" xmlns:w14="http://schemas.microsoft.com/office/word/2010/wordml" xmlns:w="http://schemas.openxmlformats.org/wordprocessingml/2006/main" xmlns:w10="urn:schemas-microsoft-com:office:word" xmlns:wp14="http://schemas.microsoft.com/office/word/2010/wordprocessingDrawing" xmlns:v="urn:schemas-microsoft-com:vml" xmlns:o="urn:schemas-microsoft-com:office:office" xmlns:mc="http://schemas.openxmlformats.org/markup-compatibility/2006" xmlns:cx1="http://schemas.microsoft.com/office/drawing/2015/9/8/chartex" xmlns:cx="http://schemas.microsoft.com/office/drawing/2014/chartex" xmlns:wpc="http://schemas.microsoft.com/office/word/2010/wordprocessingCanvas" xmlns="" val="0"/>
+                          <a14:useLocalDpi xmlns:a14="http://schemas.microsoft.com/office/drawing/2010/main" val="0"/>
                         </a:ext>
                       </a:extLst>
                     </a:blip>
@@ -10959,7 +11049,7 @@
           <w:szCs w:val="28"/>
         </w:rPr>
       </w:pPr>
-      <w:bookmarkStart w:id="24" w:name="_Toc527222700"/>
+      <w:bookmarkStart w:id="23" w:name="_Toc527222700"/>
       <w:r>
         <w:rPr>
           <w:rFonts w:ascii="Times New Roman" w:hAnsi="Times New Roman" w:cs="Times New Roman"/>
@@ -10980,7 +11070,7 @@
         </w:rPr>
         <w:t>Main data flow for candidate.</w:t>
       </w:r>
-      <w:bookmarkEnd w:id="24"/>
+      <w:bookmarkEnd w:id="23"/>
     </w:p>
     <w:p>
       <w:pPr>
@@ -11053,7 +11143,7 @@
                     <a:blip r:embed="rId11" cstate="print">
                       <a:extLst>
                         <a:ext uri="{28A0092B-C50C-407E-A947-70E740481C1C}">
-                          <a14:useLocalDpi xmlns:a14="http://schemas.microsoft.com/office/drawing/2010/main" xmlns:wps="http://schemas.microsoft.com/office/word/2010/wordprocessingShape" xmlns:wpi="http://schemas.microsoft.com/office/word/2010/wordprocessingInk" xmlns:wpg="http://schemas.microsoft.com/office/word/2010/wordprocessingGroup" xmlns:w16se="http://schemas.microsoft.com/office/word/2015/wordml/symex" xmlns:w15="http://schemas.microsoft.com/office/word/2012/wordml" xmlns:w14="http://schemas.microsoft.com/office/word/2010/wordml" xmlns:w="http://schemas.openxmlformats.org/wordprocessingml/2006/main" xmlns:w10="urn:schemas-microsoft-com:office:word" xmlns:wp14="http://schemas.microsoft.com/office/word/2010/wordprocessingDrawing" xmlns:v="urn:schemas-microsoft-com:vml" xmlns:o="urn:schemas-microsoft-com:office:office" xmlns:mc="http://schemas.openxmlformats.org/markup-compatibility/2006" xmlns:cx1="http://schemas.microsoft.com/office/drawing/2015/9/8/chartex" xmlns:cx="http://schemas.microsoft.com/office/drawing/2014/chartex" xmlns:wpc="http://schemas.microsoft.com/office/word/2010/wordprocessingCanvas" xmlns="" val="0"/>
+                          <a14:useLocalDpi xmlns:a14="http://schemas.microsoft.com/office/drawing/2010/main" val="0"/>
                         </a:ext>
                       </a:extLst>
                     </a:blip>
@@ -11108,7 +11198,7 @@
           <w:szCs w:val="28"/>
         </w:rPr>
       </w:pPr>
-      <w:bookmarkStart w:id="25" w:name="_Toc527222701"/>
+      <w:bookmarkStart w:id="24" w:name="_Toc527222701"/>
       <w:r>
         <w:rPr>
           <w:rFonts w:ascii="Times New Roman" w:hAnsi="Times New Roman" w:cs="Times New Roman"/>
@@ -11129,7 +11219,7 @@
         </w:rPr>
         <w:t>Main data flow for manager.</w:t>
       </w:r>
-      <w:bookmarkEnd w:id="25"/>
+      <w:bookmarkEnd w:id="24"/>
     </w:p>
     <w:p>
       <w:pPr>
@@ -11192,7 +11282,7 @@
                     <a:blip r:embed="rId12" cstate="print">
                       <a:extLst>
                         <a:ext uri="{28A0092B-C50C-407E-A947-70E740481C1C}">
-                          <a14:useLocalDpi xmlns:a14="http://schemas.microsoft.com/office/drawing/2010/main" xmlns:wps="http://schemas.microsoft.com/office/word/2010/wordprocessingShape" xmlns:wpi="http://schemas.microsoft.com/office/word/2010/wordprocessingInk" xmlns:wpg="http://schemas.microsoft.com/office/word/2010/wordprocessingGroup" xmlns:w16se="http://schemas.microsoft.com/office/word/2015/wordml/symex" xmlns:w15="http://schemas.microsoft.com/office/word/2012/wordml" xmlns:w14="http://schemas.microsoft.com/office/word/2010/wordml" xmlns:w="http://schemas.openxmlformats.org/wordprocessingml/2006/main" xmlns:w10="urn:schemas-microsoft-com:office:word" xmlns:wp14="http://schemas.microsoft.com/office/word/2010/wordprocessingDrawing" xmlns:v="urn:schemas-microsoft-com:vml" xmlns:o="urn:schemas-microsoft-com:office:office" xmlns:mc="http://schemas.openxmlformats.org/markup-compatibility/2006" xmlns:cx1="http://schemas.microsoft.com/office/drawing/2015/9/8/chartex" xmlns:cx="http://schemas.microsoft.com/office/drawing/2014/chartex" xmlns:wpc="http://schemas.microsoft.com/office/word/2010/wordprocessingCanvas" xmlns="" val="0"/>
+                          <a14:useLocalDpi xmlns:a14="http://schemas.microsoft.com/office/drawing/2010/main" val="0"/>
                         </a:ext>
                       </a:extLst>
                     </a:blip>
@@ -11288,7 +11378,7 @@
           <w:rFonts w:ascii="Times New Roman" w:hAnsi="Times New Roman" w:cs="Times New Roman"/>
         </w:rPr>
       </w:pPr>
-      <w:bookmarkStart w:id="26" w:name="_Toc527222703"/>
+      <w:bookmarkStart w:id="25" w:name="_Toc527222703"/>
       <w:r>
         <w:rPr>
           <w:rFonts w:ascii="Times New Roman" w:hAnsi="Times New Roman" w:cs="Times New Roman"/>
@@ -11313,7 +11403,7 @@
         </w:rPr>
         <w:t>new record</w:t>
       </w:r>
-      <w:bookmarkEnd w:id="26"/>
+      <w:bookmarkEnd w:id="25"/>
     </w:p>
     <w:p/>
     <w:p>
@@ -11344,7 +11434,7 @@
                     <a:blip r:embed="rId13">
                       <a:extLst>
                         <a:ext uri="{28A0092B-C50C-407E-A947-70E740481C1C}">
-                          <a14:useLocalDpi xmlns:a14="http://schemas.microsoft.com/office/drawing/2010/main" xmlns:wps="http://schemas.microsoft.com/office/word/2010/wordprocessingShape" xmlns:wpi="http://schemas.microsoft.com/office/word/2010/wordprocessingInk" xmlns:wpg="http://schemas.microsoft.com/office/word/2010/wordprocessingGroup" xmlns:w16se="http://schemas.microsoft.com/office/word/2015/wordml/symex" xmlns:w15="http://schemas.microsoft.com/office/word/2012/wordml" xmlns:w14="http://schemas.microsoft.com/office/word/2010/wordml" xmlns:w="http://schemas.openxmlformats.org/wordprocessingml/2006/main" xmlns:w10="urn:schemas-microsoft-com:office:word" xmlns:wp14="http://schemas.microsoft.com/office/word/2010/wordprocessingDrawing" xmlns:v="urn:schemas-microsoft-com:vml" xmlns:o="urn:schemas-microsoft-com:office:office" xmlns:mc="http://schemas.openxmlformats.org/markup-compatibility/2006" xmlns:cx1="http://schemas.microsoft.com/office/drawing/2015/9/8/chartex" xmlns:cx="http://schemas.microsoft.com/office/drawing/2014/chartex" xmlns:wpc="http://schemas.microsoft.com/office/word/2010/wordprocessingCanvas" xmlns="" val="0"/>
+                          <a14:useLocalDpi xmlns:a14="http://schemas.microsoft.com/office/drawing/2010/main" val="0"/>
                         </a:ext>
                       </a:extLst>
                     </a:blip>
@@ -11474,7 +11564,7 @@
                     <a:blip r:embed="rId13">
                       <a:extLst>
                         <a:ext uri="{28A0092B-C50C-407E-A947-70E740481C1C}">
-                          <a14:useLocalDpi xmlns:a14="http://schemas.microsoft.com/office/drawing/2010/main" xmlns:wps="http://schemas.microsoft.com/office/word/2010/wordprocessingShape" xmlns:wpi="http://schemas.microsoft.com/office/word/2010/wordprocessingInk" xmlns:wpg="http://schemas.microsoft.com/office/word/2010/wordprocessingGroup" xmlns:w16se="http://schemas.microsoft.com/office/word/2015/wordml/symex" xmlns:w15="http://schemas.microsoft.com/office/word/2012/wordml" xmlns:w14="http://schemas.microsoft.com/office/word/2010/wordml" xmlns:w="http://schemas.openxmlformats.org/wordprocessingml/2006/main" xmlns:w10="urn:schemas-microsoft-com:office:word" xmlns:wp14="http://schemas.microsoft.com/office/word/2010/wordprocessingDrawing" xmlns:v="urn:schemas-microsoft-com:vml" xmlns:o="urn:schemas-microsoft-com:office:office" xmlns:mc="http://schemas.openxmlformats.org/markup-compatibility/2006" xmlns:cx1="http://schemas.microsoft.com/office/drawing/2015/9/8/chartex" xmlns:cx="http://schemas.microsoft.com/office/drawing/2014/chartex" xmlns:wpc="http://schemas.microsoft.com/office/word/2010/wordprocessingCanvas" xmlns="" val="0"/>
+                          <a14:useLocalDpi xmlns:a14="http://schemas.microsoft.com/office/drawing/2010/main" val="0"/>
                         </a:ext>
                       </a:extLst>
                     </a:blip>
@@ -11619,7 +11709,7 @@
           <w:i/>
         </w:rPr>
       </w:pPr>
-      <w:bookmarkStart w:id="27" w:name="_Toc527222704"/>
+      <w:bookmarkStart w:id="26" w:name="_Toc527222704"/>
       <w:r>
         <w:rPr>
           <w:rFonts w:ascii="Times New Roman" w:hAnsi="Times New Roman" w:cs="Times New Roman"/>
@@ -11642,7 +11732,7 @@
         </w:rPr>
         <w:t>Data Flow Diagram:</w:t>
       </w:r>
-      <w:bookmarkEnd w:id="27"/>
+      <w:bookmarkEnd w:id="26"/>
     </w:p>
     <w:p>
       <w:pPr>
@@ -11734,7 +11824,7 @@
           <w:b w:val="0"/>
         </w:rPr>
       </w:pPr>
-      <w:bookmarkStart w:id="28" w:name="_Toc527222705"/>
+      <w:bookmarkStart w:id="27" w:name="_Toc527222705"/>
       <w:r>
         <w:rPr>
           <w:rFonts w:ascii="Times New Roman" w:hAnsi="Times New Roman" w:cs="Times New Roman"/>
@@ -11750,7 +11840,7 @@
         </w:rPr>
         <w:t>Level 0 Data Flow Diagram</w:t>
       </w:r>
-      <w:bookmarkEnd w:id="28"/>
+      <w:bookmarkEnd w:id="27"/>
     </w:p>
     <w:p>
       <w:pPr>
@@ -11971,7 +12061,7 @@
           <w:b w:val="0"/>
         </w:rPr>
       </w:pPr>
-      <w:bookmarkStart w:id="29" w:name="_Toc527222706"/>
+      <w:bookmarkStart w:id="28" w:name="_Toc527222706"/>
       <w:r>
         <w:rPr>
           <w:rFonts w:ascii="Times New Roman" w:hAnsi="Times New Roman" w:cs="Times New Roman"/>
@@ -11987,7 +12077,7 @@
         </w:rPr>
         <w:t>Level 1 Data Flow Diagram</w:t>
       </w:r>
-      <w:bookmarkEnd w:id="29"/>
+      <w:bookmarkEnd w:id="28"/>
     </w:p>
     <w:p>
       <w:pPr>
@@ -12003,7 +12093,7 @@
           <w:szCs w:val="28"/>
         </w:rPr>
       </w:pPr>
-      <w:bookmarkStart w:id="30" w:name="_Toc527222707"/>
+      <w:bookmarkStart w:id="29" w:name="_Toc527222707"/>
       <w:r>
         <w:rPr>
           <w:rFonts w:ascii="Times New Roman" w:hAnsi="Times New Roman" w:cs="Times New Roman"/>
@@ -12022,7 +12112,7 @@
         </w:rPr>
         <w:t>Administrator Manage Users</w:t>
       </w:r>
-      <w:bookmarkEnd w:id="30"/>
+      <w:bookmarkEnd w:id="29"/>
     </w:p>
     <w:p>
       <w:pPr>
@@ -12120,7 +12210,7 @@
           <w:szCs w:val="28"/>
         </w:rPr>
       </w:pPr>
-      <w:bookmarkStart w:id="31" w:name="_Toc527222708"/>
+      <w:bookmarkStart w:id="30" w:name="_Toc527222708"/>
       <w:r>
         <w:rPr>
           <w:rFonts w:ascii="Times New Roman" w:hAnsi="Times New Roman" w:cs="Times New Roman"/>
@@ -12139,7 +12229,7 @@
         </w:rPr>
         <w:t>Manager Manage Candidates Information</w:t>
       </w:r>
-      <w:bookmarkEnd w:id="31"/>
+      <w:bookmarkEnd w:id="30"/>
     </w:p>
     <w:p>
       <w:pPr>
@@ -12262,7 +12352,7 @@
           <w:szCs w:val="28"/>
         </w:rPr>
       </w:pPr>
-      <w:bookmarkStart w:id="32" w:name="_Toc527222709"/>
+      <w:bookmarkStart w:id="31" w:name="_Toc527222709"/>
       <w:r>
         <w:rPr>
           <w:rFonts w:ascii="Times New Roman" w:hAnsi="Times New Roman" w:cs="Times New Roman"/>
@@ -12286,7 +12376,7 @@
         </w:rPr>
         <w:t>Manager Manage Exam Registrations</w:t>
       </w:r>
-      <w:bookmarkEnd w:id="32"/>
+      <w:bookmarkEnd w:id="31"/>
     </w:p>
     <w:p/>
     <w:p>
@@ -12372,7 +12462,7 @@
           <w:szCs w:val="28"/>
         </w:rPr>
       </w:pPr>
-      <w:bookmarkStart w:id="33" w:name="_Toc527222710"/>
+      <w:bookmarkStart w:id="32" w:name="_Toc527222710"/>
       <w:r>
         <w:rPr>
           <w:rFonts w:ascii="Times New Roman" w:hAnsi="Times New Roman" w:cs="Times New Roman"/>
@@ -12395,7 +12485,7 @@
         </w:rPr>
         <w:t>Manager Manage Schedule</w:t>
       </w:r>
-      <w:bookmarkEnd w:id="33"/>
+      <w:bookmarkEnd w:id="32"/>
     </w:p>
     <w:p>
       <w:pPr>
@@ -12517,7 +12607,7 @@
           <w:szCs w:val="28"/>
         </w:rPr>
       </w:pPr>
-      <w:bookmarkStart w:id="34" w:name="_Toc527222711"/>
+      <w:bookmarkStart w:id="33" w:name="_Toc527222711"/>
       <w:r>
         <w:rPr>
           <w:rFonts w:ascii="Times New Roman" w:hAnsi="Times New Roman" w:cs="Times New Roman"/>
@@ -12541,7 +12631,7 @@
         </w:rPr>
         <w:t>Manager Manage Exam Result</w:t>
       </w:r>
-      <w:bookmarkEnd w:id="34"/>
+      <w:bookmarkEnd w:id="33"/>
     </w:p>
     <w:p/>
     <w:p>
@@ -12613,7 +12703,7 @@
           <w:szCs w:val="28"/>
         </w:rPr>
       </w:pPr>
-      <w:bookmarkStart w:id="35" w:name="_Toc527222712"/>
+      <w:bookmarkStart w:id="34" w:name="_Toc527222712"/>
       <w:r>
         <w:rPr>
           <w:rFonts w:ascii="Times New Roman" w:hAnsi="Times New Roman" w:cs="Times New Roman"/>
@@ -12636,7 +12726,7 @@
         </w:rPr>
         <w:t>Manager Manage Questions</w:t>
       </w:r>
-      <w:bookmarkEnd w:id="35"/>
+      <w:bookmarkEnd w:id="34"/>
     </w:p>
     <w:p>
       <w:pPr>
@@ -12707,7 +12797,7 @@
           <w:szCs w:val="28"/>
         </w:rPr>
       </w:pPr>
-      <w:bookmarkStart w:id="36" w:name="_Toc527222713"/>
+      <w:bookmarkStart w:id="35" w:name="_Toc527222713"/>
       <w:r>
         <w:rPr>
           <w:rFonts w:ascii="Times New Roman" w:hAnsi="Times New Roman" w:cs="Times New Roman"/>
@@ -12730,7 +12820,7 @@
         </w:rPr>
         <w:t>Manager Manage Questions Type</w:t>
       </w:r>
-      <w:bookmarkEnd w:id="36"/>
+      <w:bookmarkEnd w:id="35"/>
     </w:p>
     <w:p/>
     <w:p>
@@ -12816,7 +12906,7 @@
           <w:szCs w:val="28"/>
         </w:rPr>
       </w:pPr>
-      <w:bookmarkStart w:id="37" w:name="_Toc527222714"/>
+      <w:bookmarkStart w:id="36" w:name="_Toc527222714"/>
       <w:r>
         <w:rPr>
           <w:rFonts w:ascii="Times New Roman" w:hAnsi="Times New Roman" w:cs="Times New Roman"/>
@@ -12839,7 +12929,7 @@
         </w:rPr>
         <w:t>Candidate Manage Candidates Information</w:t>
       </w:r>
-      <w:bookmarkEnd w:id="37"/>
+      <w:bookmarkEnd w:id="36"/>
     </w:p>
     <w:p/>
     <w:p>
@@ -12926,7 +13016,7 @@
           <w:szCs w:val="28"/>
         </w:rPr>
       </w:pPr>
-      <w:bookmarkStart w:id="38" w:name="_Toc527222715"/>
+      <w:bookmarkStart w:id="37" w:name="_Toc527222715"/>
       <w:r>
         <w:rPr>
           <w:rFonts w:ascii="Times New Roman" w:hAnsi="Times New Roman" w:cs="Times New Roman"/>
@@ -12949,7 +13039,7 @@
         </w:rPr>
         <w:t>Candidate Manage Test Registrations</w:t>
       </w:r>
-      <w:bookmarkEnd w:id="38"/>
+      <w:bookmarkEnd w:id="37"/>
     </w:p>
     <w:p>
       <w:pPr>
@@ -13034,7 +13124,7 @@
           <w:szCs w:val="28"/>
         </w:rPr>
       </w:pPr>
-      <w:bookmarkStart w:id="39" w:name="_Toc527222716"/>
+      <w:bookmarkStart w:id="38" w:name="_Toc527222716"/>
       <w:r>
         <w:rPr>
           <w:rFonts w:ascii="Times New Roman" w:hAnsi="Times New Roman" w:cs="Times New Roman"/>
@@ -13057,7 +13147,7 @@
         </w:rPr>
         <w:t>Candidate Manage Schedules</w:t>
       </w:r>
-      <w:bookmarkEnd w:id="39"/>
+      <w:bookmarkEnd w:id="38"/>
     </w:p>
     <w:p>
       <w:pPr>
@@ -13128,7 +13218,7 @@
           <w:szCs w:val="28"/>
         </w:rPr>
       </w:pPr>
-      <w:bookmarkStart w:id="40" w:name="_Toc527222717"/>
+      <w:bookmarkStart w:id="39" w:name="_Toc527222717"/>
       <w:r>
         <w:rPr>
           <w:rFonts w:ascii="Times New Roman" w:hAnsi="Times New Roman" w:cs="Times New Roman"/>
@@ -13152,7 +13242,7 @@
         </w:rPr>
         <w:t>Candidate Manage Test Result</w:t>
       </w:r>
-      <w:bookmarkEnd w:id="40"/>
+      <w:bookmarkEnd w:id="39"/>
     </w:p>
     <w:p/>
     <w:p>
@@ -13220,7 +13310,7 @@
           <w:b w:val="0"/>
         </w:rPr>
       </w:pPr>
-      <w:bookmarkStart w:id="41" w:name="_Toc527222718"/>
+      <w:bookmarkStart w:id="40" w:name="_Toc527222718"/>
       <w:r>
         <w:rPr>
           <w:rFonts w:ascii="Times New Roman" w:hAnsi="Times New Roman" w:cs="Times New Roman"/>
@@ -13242,7 +13332,7 @@
         </w:rPr>
         <w:t>Use Case Diagram:</w:t>
       </w:r>
-      <w:bookmarkEnd w:id="41"/>
+      <w:bookmarkEnd w:id="40"/>
     </w:p>
     <w:p>
       <w:pPr>
@@ -13263,7 +13353,7 @@
           <w:szCs w:val="28"/>
         </w:rPr>
       </w:pPr>
-      <w:bookmarkStart w:id="42" w:name="_Toc527222719"/>
+      <w:bookmarkStart w:id="41" w:name="_Toc527222719"/>
       <w:r>
         <w:rPr>
           <w:rFonts w:ascii="Times New Roman" w:hAnsi="Times New Roman" w:cs="Times New Roman"/>
@@ -13282,7 +13372,7 @@
         </w:rPr>
         <w:t>Administrator Use Case</w:t>
       </w:r>
-      <w:bookmarkEnd w:id="42"/>
+      <w:bookmarkEnd w:id="41"/>
     </w:p>
     <w:p>
       <w:pPr>
@@ -13407,7 +13497,7 @@
           <w:b w:val="0"/>
         </w:rPr>
       </w:pPr>
-      <w:bookmarkStart w:id="43" w:name="_Toc527222720"/>
+      <w:bookmarkStart w:id="42" w:name="_Toc527222720"/>
       <w:r>
         <w:rPr>
           <w:rFonts w:ascii="Times New Roman" w:hAnsi="Times New Roman" w:cs="Times New Roman"/>
@@ -13423,7 +13513,7 @@
         </w:rPr>
         <w:t>Manager Use Case</w:t>
       </w:r>
-      <w:bookmarkEnd w:id="43"/>
+      <w:bookmarkEnd w:id="42"/>
     </w:p>
     <w:p>
       <w:pPr>
@@ -13487,7 +13577,7 @@
           <w:b w:val="0"/>
         </w:rPr>
       </w:pPr>
-      <w:bookmarkStart w:id="44" w:name="_Toc527222721"/>
+      <w:bookmarkStart w:id="43" w:name="_Toc527222721"/>
       <w:r>
         <w:rPr>
           <w:rFonts w:ascii="Times New Roman" w:hAnsi="Times New Roman" w:cs="Times New Roman"/>
@@ -13503,7 +13593,7 @@
         </w:rPr>
         <w:t>Candidate Use Case</w:t>
       </w:r>
-      <w:bookmarkEnd w:id="44"/>
+      <w:bookmarkEnd w:id="43"/>
     </w:p>
     <w:p/>
     <w:p>
@@ -13584,7 +13674,7 @@
           <w:szCs w:val="28"/>
         </w:rPr>
       </w:pPr>
-      <w:bookmarkStart w:id="45" w:name="_Toc527222722"/>
+      <w:bookmarkStart w:id="44" w:name="_Toc527222722"/>
     </w:p>
     <w:p>
       <w:pPr>
@@ -13636,7 +13726,6 @@
           <w:rFonts w:ascii="Times New Roman" w:hAnsi="Times New Roman" w:cs="Times New Roman"/>
           <w:szCs w:val="28"/>
         </w:rPr>
-        <w:lastRenderedPageBreak/>
         <w:t>V</w:t>
       </w:r>
       <w:r>
@@ -13653,7 +13742,7 @@
         </w:rPr>
         <w:t xml:space="preserve"> Sequence Diagram:</w:t>
       </w:r>
-      <w:bookmarkEnd w:id="45"/>
+      <w:bookmarkEnd w:id="44"/>
     </w:p>
     <w:p>
       <w:pPr>
@@ -13673,7 +13762,7 @@
           <w:szCs w:val="28"/>
         </w:rPr>
       </w:pPr>
-      <w:bookmarkStart w:id="46" w:name="_Toc527222723"/>
+      <w:bookmarkStart w:id="45" w:name="_Toc527222723"/>
       <w:r>
         <w:rPr>
           <w:rFonts w:ascii="Times New Roman" w:hAnsi="Times New Roman" w:cs="Times New Roman"/>
@@ -13690,7 +13779,7 @@
         </w:rPr>
         <w:t xml:space="preserve"> User</w:t>
       </w:r>
-      <w:bookmarkEnd w:id="46"/>
+      <w:bookmarkEnd w:id="45"/>
     </w:p>
     <w:p>
       <w:pPr>
@@ -13735,7 +13824,7 @@
           <w:insideH w:val="single" w:sz="4" w:space="0" w:color="auto"/>
           <w:insideV w:val="single" w:sz="4" w:space="0" w:color="auto"/>
         </w:tblBorders>
-        <w:tblLook w:val="01E0"/>
+        <w:tblLook w:val="01E0" w:firstRow="1" w:lastRow="1" w:firstColumn="1" w:lastColumn="1" w:noHBand="0" w:noVBand="0"/>
       </w:tblPr>
       <w:tblGrid>
         <w:gridCol w:w="1943"/>
@@ -14112,7 +14201,7 @@
           <w:insideH w:val="single" w:sz="4" w:space="0" w:color="auto"/>
           <w:insideV w:val="single" w:sz="4" w:space="0" w:color="auto"/>
         </w:tblBorders>
-        <w:tblLook w:val="00A0"/>
+        <w:tblLook w:val="00A0" w:firstRow="1" w:lastRow="0" w:firstColumn="1" w:lastColumn="0" w:noHBand="0" w:noVBand="0"/>
       </w:tblPr>
       <w:tblGrid>
         <w:gridCol w:w="675"/>
@@ -14553,7 +14642,7 @@
           <w:insideH w:val="single" w:sz="4" w:space="0" w:color="auto"/>
           <w:insideV w:val="single" w:sz="4" w:space="0" w:color="auto"/>
         </w:tblBorders>
-        <w:tblLook w:val="01E0"/>
+        <w:tblLook w:val="01E0" w:firstRow="1" w:lastRow="1" w:firstColumn="1" w:lastColumn="1" w:noHBand="0" w:noVBand="0"/>
       </w:tblPr>
       <w:tblGrid>
         <w:gridCol w:w="1146"/>
@@ -14799,7 +14888,7 @@
           <w:insideH w:val="single" w:sz="4" w:space="0" w:color="auto"/>
           <w:insideV w:val="single" w:sz="4" w:space="0" w:color="auto"/>
         </w:tblBorders>
-        <w:tblLook w:val="01E0"/>
+        <w:tblLook w:val="01E0" w:firstRow="1" w:lastRow="1" w:firstColumn="1" w:lastColumn="1" w:noHBand="0" w:noVBand="0"/>
       </w:tblPr>
       <w:tblGrid>
         <w:gridCol w:w="1965"/>
@@ -14961,14 +15050,13 @@
           <w:szCs w:val="28"/>
         </w:rPr>
       </w:pPr>
-      <w:bookmarkStart w:id="47" w:name="_Toc527222724"/>
+      <w:bookmarkStart w:id="46" w:name="_Toc527222724"/>
       <w:r>
         <w:rPr>
           <w:rFonts w:ascii="Times New Roman" w:hAnsi="Times New Roman" w:cs="Times New Roman"/>
           <w:sz w:val="28"/>
           <w:szCs w:val="28"/>
         </w:rPr>
-        <w:lastRenderedPageBreak/>
         <w:t>Update</w:t>
       </w:r>
       <w:r>
@@ -14987,7 +15075,7 @@
         </w:rPr>
         <w:t xml:space="preserve"> User</w:t>
       </w:r>
-      <w:bookmarkEnd w:id="47"/>
+      <w:bookmarkEnd w:id="46"/>
     </w:p>
     <w:p>
       <w:pPr>
@@ -15040,7 +15128,7 @@
           <w:insideH w:val="single" w:sz="4" w:space="0" w:color="auto"/>
           <w:insideV w:val="single" w:sz="4" w:space="0" w:color="auto"/>
         </w:tblBorders>
-        <w:tblLook w:val="01E0"/>
+        <w:tblLook w:val="01E0" w:firstRow="1" w:lastRow="1" w:firstColumn="1" w:lastColumn="1" w:noHBand="0" w:noVBand="0"/>
       </w:tblPr>
       <w:tblGrid>
         <w:gridCol w:w="1928"/>
@@ -15069,6 +15157,7 @@
                 <w:sz w:val="28"/>
                 <w:szCs w:val="28"/>
               </w:rPr>
+              <w:lastRenderedPageBreak/>
               <w:t>Name</w:t>
             </w:r>
           </w:p>
@@ -15450,7 +15539,7 @@
           <w:insideH w:val="single" w:sz="4" w:space="0" w:color="auto"/>
           <w:insideV w:val="single" w:sz="4" w:space="0" w:color="auto"/>
         </w:tblBorders>
-        <w:tblLook w:val="00A0"/>
+        <w:tblLook w:val="00A0" w:firstRow="1" w:lastRow="0" w:firstColumn="1" w:lastColumn="0" w:noHBand="0" w:noVBand="0"/>
       </w:tblPr>
       <w:tblGrid>
         <w:gridCol w:w="675"/>
@@ -15631,7 +15720,7 @@
                 <w:szCs w:val="28"/>
               </w:rPr>
             </w:pPr>
-            <w:bookmarkStart w:id="48" w:name="_Hlk351451367"/>
+            <w:bookmarkStart w:id="47" w:name="_Hlk351451367"/>
           </w:p>
         </w:tc>
         <w:tc>
@@ -15733,13 +15822,23 @@
                 <w:szCs w:val="28"/>
               </w:rPr>
             </w:pPr>
-            <w:r>
-              <w:rPr>
-                <w:rFonts w:ascii="Times New Roman" w:hAnsi="Times New Roman" w:cs="Times New Roman"/>
-                <w:sz w:val="28"/>
-                <w:szCs w:val="28"/>
-              </w:rPr>
-              <w:t>Click  button back</w:t>
+            <w:proofErr w:type="gramStart"/>
+            <w:r>
+              <w:rPr>
+                <w:rFonts w:ascii="Times New Roman" w:hAnsi="Times New Roman" w:cs="Times New Roman"/>
+                <w:sz w:val="28"/>
+                <w:szCs w:val="28"/>
+              </w:rPr>
+              <w:t>Click  button</w:t>
+            </w:r>
+            <w:proofErr w:type="gramEnd"/>
+            <w:r>
+              <w:rPr>
+                <w:rFonts w:ascii="Times New Roman" w:hAnsi="Times New Roman" w:cs="Times New Roman"/>
+                <w:sz w:val="28"/>
+                <w:szCs w:val="28"/>
+              </w:rPr>
+              <w:t xml:space="preserve"> back</w:t>
             </w:r>
           </w:p>
         </w:tc>
@@ -15852,7 +15951,7 @@
           </w:p>
         </w:tc>
       </w:tr>
-      <w:bookmarkEnd w:id="48"/>
+      <w:bookmarkEnd w:id="47"/>
     </w:tbl>
     <w:p>
       <w:pPr>
@@ -15903,7 +16002,7 @@
           <w:insideH w:val="single" w:sz="4" w:space="0" w:color="auto"/>
           <w:insideV w:val="single" w:sz="4" w:space="0" w:color="auto"/>
         </w:tblBorders>
-        <w:tblLook w:val="01E0"/>
+        <w:tblLook w:val="01E0" w:firstRow="1" w:lastRow="1" w:firstColumn="1" w:lastColumn="1" w:noHBand="0" w:noVBand="0"/>
       </w:tblPr>
       <w:tblGrid>
         <w:gridCol w:w="1103"/>
@@ -16400,7 +16499,7 @@
           <w:insideH w:val="single" w:sz="4" w:space="0" w:color="auto"/>
           <w:insideV w:val="single" w:sz="4" w:space="0" w:color="auto"/>
         </w:tblBorders>
-        <w:tblLook w:val="01E0"/>
+        <w:tblLook w:val="01E0" w:firstRow="1" w:lastRow="1" w:firstColumn="1" w:lastColumn="1" w:noHBand="0" w:noVBand="0"/>
       </w:tblPr>
       <w:tblGrid>
         <w:gridCol w:w="1917"/>
@@ -16582,17 +16681,16 @@
           <w:szCs w:val="28"/>
         </w:rPr>
       </w:pPr>
-      <w:bookmarkStart w:id="49" w:name="_Toc527222725"/>
+      <w:bookmarkStart w:id="48" w:name="_Toc527222725"/>
       <w:r>
         <w:rPr>
           <w:rFonts w:ascii="Times New Roman" w:hAnsi="Times New Roman" w:cs="Times New Roman"/>
           <w:sz w:val="28"/>
           <w:szCs w:val="28"/>
         </w:rPr>
-        <w:lastRenderedPageBreak/>
         <w:t>View User</w:t>
       </w:r>
-      <w:bookmarkEnd w:id="49"/>
+      <w:bookmarkEnd w:id="48"/>
     </w:p>
     <w:p>
       <w:pPr>
@@ -16681,7 +16779,7 @@
           <w:sz w:val="28"/>
           <w:szCs w:val="28"/>
         </w:rPr>
-        <w:pict>
+        <w:object w:dxaOrig="1440" w:dyaOrig="1440">
           <v:shapetype id="_x0000_t75" coordsize="21600,21600" o:spt="75" o:preferrelative="t" path="m@4@5l@4@11@9@11@9@5xe" filled="f" stroked="f">
             <v:stroke joinstyle="miter"/>
             <v:formulas>
@@ -16705,8 +16803,8 @@
             <v:imagedata r:id="rId30" o:title=""/>
             <w10:wrap type="topAndBottom"/>
           </v:shape>
-          <o:OLEObject Type="Embed" ProgID="PBrush" ShapeID="_x0000_s1036" DrawAspect="Content" ObjectID="_1600974605" r:id="rId31"/>
-        </w:pict>
+          <o:OLEObject Type="Embed" ProgID="PBrush" ShapeID="_x0000_s1036" DrawAspect="Content" ObjectID="_1601742426" r:id="rId31"/>
+        </w:object>
       </w:r>
     </w:p>
     <w:p>
@@ -16752,7 +16850,7 @@
           <w:insideH w:val="single" w:sz="4" w:space="0" w:color="auto"/>
           <w:insideV w:val="single" w:sz="4" w:space="0" w:color="auto"/>
         </w:tblBorders>
-        <w:tblLook w:val="01E0"/>
+        <w:tblLook w:val="01E0" w:firstRow="1" w:lastRow="1" w:firstColumn="1" w:lastColumn="1" w:noHBand="0" w:noVBand="0"/>
       </w:tblPr>
       <w:tblGrid>
         <w:gridCol w:w="1841"/>
@@ -16885,7 +16983,25 @@
                 <w:sz w:val="28"/>
                 <w:szCs w:val="28"/>
               </w:rPr>
-              <w:t>Allow admin see  list user</w:t>
+              <w:t xml:space="preserve">Allow admin </w:t>
+            </w:r>
+            <w:proofErr w:type="gramStart"/>
+            <w:r>
+              <w:rPr>
+                <w:rFonts w:ascii="Times New Roman" w:hAnsi="Times New Roman" w:cs="Times New Roman"/>
+                <w:sz w:val="28"/>
+                <w:szCs w:val="28"/>
+              </w:rPr>
+              <w:t>see  list</w:t>
+            </w:r>
+            <w:proofErr w:type="gramEnd"/>
+            <w:r>
+              <w:rPr>
+                <w:rFonts w:ascii="Times New Roman" w:hAnsi="Times New Roman" w:cs="Times New Roman"/>
+                <w:sz w:val="28"/>
+                <w:szCs w:val="28"/>
+              </w:rPr>
+              <w:t xml:space="preserve"> user</w:t>
             </w:r>
           </w:p>
         </w:tc>
@@ -17137,7 +17253,7 @@
           <w:insideH w:val="single" w:sz="4" w:space="0" w:color="auto"/>
           <w:insideV w:val="single" w:sz="4" w:space="0" w:color="auto"/>
         </w:tblBorders>
-        <w:tblLook w:val="00A0"/>
+        <w:tblLook w:val="00A0" w:firstRow="1" w:lastRow="0" w:firstColumn="1" w:lastColumn="0" w:noHBand="0" w:noVBand="0"/>
       </w:tblPr>
       <w:tblGrid>
         <w:gridCol w:w="675"/>
@@ -17393,6 +17509,7 @@
               </w:rPr>
               <w:t xml:space="preserve">Displays a list of </w:t>
             </w:r>
+            <w:proofErr w:type="gramStart"/>
             <w:r>
               <w:rPr>
                 <w:rFonts w:ascii="Times New Roman" w:hAnsi="Times New Roman" w:cs="Times New Roman"/>
@@ -17401,6 +17518,7 @@
               </w:rPr>
               <w:t>user</w:t>
             </w:r>
+            <w:proofErr w:type="gramEnd"/>
             <w:r>
               <w:rPr>
                 <w:rFonts w:ascii="Times New Roman" w:hAnsi="Times New Roman" w:cs="Times New Roman"/>
@@ -17478,7 +17596,7 @@
           <w:szCs w:val="28"/>
         </w:rPr>
       </w:pPr>
-      <w:bookmarkStart w:id="50" w:name="_Toc527222726"/>
+      <w:bookmarkStart w:id="49" w:name="_Toc527222726"/>
       <w:r>
         <w:rPr>
           <w:rFonts w:ascii="Times New Roman" w:hAnsi="Times New Roman" w:cs="Times New Roman"/>
@@ -17487,7 +17605,7 @@
         </w:rPr>
         <w:t>Login:</w:t>
       </w:r>
-      <w:bookmarkEnd w:id="50"/>
+      <w:bookmarkEnd w:id="49"/>
     </w:p>
     <w:p>
       <w:pPr>
@@ -17541,7 +17659,7 @@
                     <a:blip r:embed="rId32" cstate="print">
                       <a:extLst>
                         <a:ext uri="{28A0092B-C50C-407E-A947-70E740481C1C}">
-                          <a14:useLocalDpi xmlns:a14="http://schemas.microsoft.com/office/drawing/2010/main" xmlns:wps="http://schemas.microsoft.com/office/word/2010/wordprocessingShape" xmlns:wpi="http://schemas.microsoft.com/office/word/2010/wordprocessingInk" xmlns:wpg="http://schemas.microsoft.com/office/word/2010/wordprocessingGroup" xmlns:w16se="http://schemas.microsoft.com/office/word/2015/wordml/symex" xmlns:w15="http://schemas.microsoft.com/office/word/2012/wordml" xmlns:w14="http://schemas.microsoft.com/office/word/2010/wordml" xmlns:w="http://schemas.openxmlformats.org/wordprocessingml/2006/main" xmlns:w10="urn:schemas-microsoft-com:office:word" xmlns:wp14="http://schemas.microsoft.com/office/word/2010/wordprocessingDrawing" xmlns:v="urn:schemas-microsoft-com:vml" xmlns:o="urn:schemas-microsoft-com:office:office" xmlns:mc="http://schemas.openxmlformats.org/markup-compatibility/2006" xmlns:cx1="http://schemas.microsoft.com/office/drawing/2015/9/8/chartex" xmlns:cx="http://schemas.microsoft.com/office/drawing/2014/chartex" xmlns:wpc="http://schemas.microsoft.com/office/word/2010/wordprocessingCanvas" xmlns="" val="0"/>
+                          <a14:useLocalDpi xmlns:a14="http://schemas.microsoft.com/office/drawing/2010/main" val="0"/>
                         </a:ext>
                       </a:extLst>
                     </a:blip>
@@ -17609,7 +17727,7 @@
           <w:insideH w:val="single" w:sz="4" w:space="0" w:color="auto"/>
           <w:insideV w:val="single" w:sz="4" w:space="0" w:color="auto"/>
         </w:tblBorders>
-        <w:tblLook w:val="01E0"/>
+        <w:tblLook w:val="01E0" w:firstRow="1" w:lastRow="1" w:firstColumn="1" w:lastColumn="1" w:noHBand="0" w:noVBand="0"/>
       </w:tblPr>
       <w:tblGrid>
         <w:gridCol w:w="1820"/>
@@ -17977,7 +18095,7 @@
           <w:insideH w:val="single" w:sz="4" w:space="0" w:color="auto"/>
           <w:insideV w:val="single" w:sz="4" w:space="0" w:color="auto"/>
         </w:tblBorders>
-        <w:tblLook w:val="00A0"/>
+        <w:tblLook w:val="00A0" w:firstRow="1" w:lastRow="0" w:firstColumn="1" w:lastColumn="0" w:noHBand="0" w:noVBand="0"/>
       </w:tblPr>
       <w:tblGrid>
         <w:gridCol w:w="675"/>
@@ -18418,7 +18536,7 @@
           <w:insideH w:val="single" w:sz="4" w:space="0" w:color="auto"/>
           <w:insideV w:val="single" w:sz="4" w:space="0" w:color="auto"/>
         </w:tblBorders>
-        <w:tblLook w:val="01E0"/>
+        <w:tblLook w:val="01E0" w:firstRow="1" w:lastRow="1" w:firstColumn="1" w:lastColumn="1" w:noHBand="0" w:noVBand="0"/>
       </w:tblPr>
       <w:tblGrid>
         <w:gridCol w:w="1941"/>
@@ -18639,7 +18757,25 @@
                 <w:sz w:val="28"/>
                 <w:szCs w:val="28"/>
               </w:rPr>
-              <w:t>If ( username and password are true) login is successfully.</w:t>
+              <w:t xml:space="preserve">If </w:t>
+            </w:r>
+            <w:proofErr w:type="gramStart"/>
+            <w:r>
+              <w:rPr>
+                <w:rFonts w:ascii="Times New Roman" w:hAnsi="Times New Roman" w:cs="Times New Roman"/>
+                <w:sz w:val="28"/>
+                <w:szCs w:val="28"/>
+              </w:rPr>
+              <w:t>( username</w:t>
+            </w:r>
+            <w:proofErr w:type="gramEnd"/>
+            <w:r>
+              <w:rPr>
+                <w:rFonts w:ascii="Times New Roman" w:hAnsi="Times New Roman" w:cs="Times New Roman"/>
+                <w:sz w:val="28"/>
+                <w:szCs w:val="28"/>
+              </w:rPr>
+              <w:t xml:space="preserve"> and password are true) login is successfully.</w:t>
             </w:r>
           </w:p>
         </w:tc>
@@ -18684,7 +18820,7 @@
           <w:insideH w:val="single" w:sz="4" w:space="0" w:color="auto"/>
           <w:insideV w:val="single" w:sz="4" w:space="0" w:color="auto"/>
         </w:tblBorders>
-        <w:tblLook w:val="01E0"/>
+        <w:tblLook w:val="01E0" w:firstRow="1" w:lastRow="1" w:firstColumn="1" w:lastColumn="1" w:noHBand="0" w:noVBand="0"/>
       </w:tblPr>
       <w:tblGrid>
         <w:gridCol w:w="1917"/>
@@ -18834,7 +18970,7 @@
           <w:szCs w:val="28"/>
         </w:rPr>
       </w:pPr>
-      <w:bookmarkStart w:id="51" w:name="_Toc527222727"/>
+      <w:bookmarkStart w:id="50" w:name="_Toc527222727"/>
       <w:r>
         <w:rPr>
           <w:rFonts w:ascii="Times New Roman" w:hAnsi="Times New Roman" w:cs="Times New Roman"/>
@@ -18843,7 +18979,7 @@
         </w:rPr>
         <w:t>Logout:</w:t>
       </w:r>
-      <w:bookmarkEnd w:id="51"/>
+      <w:bookmarkEnd w:id="50"/>
     </w:p>
     <w:p>
       <w:pPr>
@@ -18897,7 +19033,7 @@
                     <a:blip r:embed="rId33" cstate="print">
                       <a:extLst>
                         <a:ext uri="{28A0092B-C50C-407E-A947-70E740481C1C}">
-                          <a14:useLocalDpi xmlns:a14="http://schemas.microsoft.com/office/drawing/2010/main" xmlns:wps="http://schemas.microsoft.com/office/word/2010/wordprocessingShape" xmlns:wpi="http://schemas.microsoft.com/office/word/2010/wordprocessingInk" xmlns:wpg="http://schemas.microsoft.com/office/word/2010/wordprocessingGroup" xmlns:w16se="http://schemas.microsoft.com/office/word/2015/wordml/symex" xmlns:w15="http://schemas.microsoft.com/office/word/2012/wordml" xmlns:w14="http://schemas.microsoft.com/office/word/2010/wordml" xmlns:w="http://schemas.openxmlformats.org/wordprocessingml/2006/main" xmlns:w10="urn:schemas-microsoft-com:office:word" xmlns:wp14="http://schemas.microsoft.com/office/word/2010/wordprocessingDrawing" xmlns:v="urn:schemas-microsoft-com:vml" xmlns:o="urn:schemas-microsoft-com:office:office" xmlns:mc="http://schemas.openxmlformats.org/markup-compatibility/2006" xmlns:cx1="http://schemas.microsoft.com/office/drawing/2015/9/8/chartex" xmlns:cx="http://schemas.microsoft.com/office/drawing/2014/chartex" xmlns:wpc="http://schemas.microsoft.com/office/word/2010/wordprocessingCanvas" xmlns="" val="0"/>
+                          <a14:useLocalDpi xmlns:a14="http://schemas.microsoft.com/office/drawing/2010/main" val="0"/>
                         </a:ext>
                       </a:extLst>
                     </a:blip>
@@ -18960,7 +19096,7 @@
           <w:insideH w:val="single" w:sz="4" w:space="0" w:color="auto"/>
           <w:insideV w:val="single" w:sz="4" w:space="0" w:color="auto"/>
         </w:tblBorders>
-        <w:tblLook w:val="01E0"/>
+        <w:tblLook w:val="01E0" w:firstRow="1" w:lastRow="1" w:firstColumn="1" w:lastColumn="1" w:noHBand="0" w:noVBand="0"/>
       </w:tblPr>
       <w:tblGrid>
         <w:gridCol w:w="1937"/>
@@ -19343,7 +19479,7 @@
           <w:insideH w:val="single" w:sz="4" w:space="0" w:color="auto"/>
           <w:insideV w:val="single" w:sz="4" w:space="0" w:color="auto"/>
         </w:tblBorders>
-        <w:tblLook w:val="00A0"/>
+        <w:tblLook w:val="00A0" w:firstRow="1" w:lastRow="0" w:firstColumn="1" w:lastColumn="0" w:noHBand="0" w:noVBand="0"/>
       </w:tblPr>
       <w:tblGrid>
         <w:gridCol w:w="675"/>
@@ -19643,7 +19779,7 @@
           <w:insideH w:val="single" w:sz="4" w:space="0" w:color="auto"/>
           <w:insideV w:val="single" w:sz="4" w:space="0" w:color="auto"/>
         </w:tblBorders>
-        <w:tblLook w:val="01E0"/>
+        <w:tblLook w:val="01E0" w:firstRow="1" w:lastRow="1" w:firstColumn="1" w:lastColumn="1" w:noHBand="0" w:noVBand="0"/>
       </w:tblPr>
       <w:tblGrid>
         <w:gridCol w:w="1927"/>
@@ -19817,7 +19953,7 @@
           <w:insideH w:val="single" w:sz="4" w:space="0" w:color="auto"/>
           <w:insideV w:val="single" w:sz="4" w:space="0" w:color="auto"/>
         </w:tblBorders>
-        <w:tblLook w:val="01E0"/>
+        <w:tblLook w:val="01E0" w:firstRow="1" w:lastRow="1" w:firstColumn="1" w:lastColumn="1" w:noHBand="0" w:noVBand="0"/>
       </w:tblPr>
       <w:tblGrid>
         <w:gridCol w:w="1917"/>
@@ -19900,7 +20036,7 @@
           <w:szCs w:val="28"/>
         </w:rPr>
       </w:pPr>
-      <w:bookmarkStart w:id="52" w:name="_Toc527222728"/>
+      <w:bookmarkStart w:id="51" w:name="_Toc527222728"/>
       <w:r>
         <w:rPr>
           <w:rFonts w:ascii="Times New Roman" w:hAnsi="Times New Roman" w:cs="Times New Roman"/>
@@ -19909,7 +20045,7 @@
         </w:rPr>
         <w:t>Change password</w:t>
       </w:r>
-      <w:bookmarkEnd w:id="52"/>
+      <w:bookmarkEnd w:id="51"/>
     </w:p>
     <w:p>
       <w:pPr>
@@ -19962,7 +20098,7 @@
           <w:insideH w:val="single" w:sz="4" w:space="0" w:color="auto"/>
           <w:insideV w:val="single" w:sz="4" w:space="0" w:color="auto"/>
         </w:tblBorders>
-        <w:tblLook w:val="01E0"/>
+        <w:tblLook w:val="01E0" w:firstRow="1" w:lastRow="1" w:firstColumn="1" w:lastColumn="1" w:noHBand="0" w:noVBand="0"/>
       </w:tblPr>
       <w:tblGrid>
         <w:gridCol w:w="1841"/>
@@ -20339,7 +20475,7 @@
           <w:insideH w:val="single" w:sz="4" w:space="0" w:color="auto"/>
           <w:insideV w:val="single" w:sz="4" w:space="0" w:color="auto"/>
         </w:tblBorders>
-        <w:tblLook w:val="00A0"/>
+        <w:tblLook w:val="00A0" w:firstRow="1" w:lastRow="0" w:firstColumn="1" w:lastColumn="0" w:noHBand="0" w:noVBand="0"/>
       </w:tblPr>
       <w:tblGrid>
         <w:gridCol w:w="675"/>
@@ -20945,7 +21081,7 @@
           <w:insideH w:val="single" w:sz="4" w:space="0" w:color="auto"/>
           <w:insideV w:val="single" w:sz="4" w:space="0" w:color="auto"/>
         </w:tblBorders>
-        <w:tblLook w:val="01E0"/>
+        <w:tblLook w:val="01E0" w:firstRow="1" w:lastRow="1" w:firstColumn="1" w:lastColumn="1" w:noHBand="0" w:noVBand="0"/>
       </w:tblPr>
       <w:tblGrid>
         <w:gridCol w:w="1906"/>
@@ -21101,7 +21237,7 @@
           <w:szCs w:val="28"/>
         </w:rPr>
       </w:pPr>
-      <w:bookmarkStart w:id="53" w:name="_Toc527222729"/>
+      <w:bookmarkStart w:id="52" w:name="_Toc527222729"/>
       <w:r>
         <w:rPr>
           <w:rFonts w:ascii="Times New Roman" w:hAnsi="Times New Roman" w:cs="Times New Roman"/>
@@ -21110,7 +21246,7 @@
         </w:rPr>
         <w:t>Register user candidates</w:t>
       </w:r>
-      <w:bookmarkEnd w:id="53"/>
+      <w:bookmarkEnd w:id="52"/>
     </w:p>
     <w:p>
       <w:pPr>
@@ -21150,10 +21286,10 @@
       </w:pPr>
       <w:r>
         <w:object w:dxaOrig="7092" w:dyaOrig="3624">
-          <v:shape id="_x0000_i1025" type="#_x0000_t75" alt="" style="width:367.9pt;height:187.7pt" o:ole="">
+          <v:shape id="_x0000_i1026" type="#_x0000_t75" alt="" style="width:368.25pt;height:187.5pt" o:ole="">
             <v:imagedata r:id="rId34" o:title=""/>
           </v:shape>
-          <o:OLEObject Type="Embed" ProgID="PBrush" ShapeID="_x0000_i1025" DrawAspect="Content" ObjectID="_1600974597" r:id="rId35"/>
+          <o:OLEObject Type="Embed" ProgID="PBrush" ShapeID="_x0000_i1026" DrawAspect="Content" ObjectID="_1601742418" r:id="rId35"/>
         </w:object>
       </w:r>
     </w:p>
@@ -21196,7 +21332,7 @@
           <w:insideH w:val="single" w:sz="4" w:space="0" w:color="auto"/>
           <w:insideV w:val="single" w:sz="4" w:space="0" w:color="auto"/>
         </w:tblBorders>
-        <w:tblLook w:val="01E0"/>
+        <w:tblLook w:val="01E0" w:firstRow="1" w:lastRow="1" w:firstColumn="1" w:lastColumn="1" w:noHBand="0" w:noVBand="0"/>
       </w:tblPr>
       <w:tblGrid>
         <w:gridCol w:w="1841"/>
@@ -21558,7 +21694,7 @@
           <w:insideV w:val="single" w:sz="4" w:space="0" w:color="auto"/>
         </w:tblBorders>
         <w:tblLayout w:type="fixed"/>
-        <w:tblLook w:val="00A0"/>
+        <w:tblLook w:val="00A0" w:firstRow="1" w:lastRow="0" w:firstColumn="1" w:lastColumn="0" w:noHBand="0" w:noVBand="0"/>
       </w:tblPr>
       <w:tblGrid>
         <w:gridCol w:w="675"/>
@@ -21998,7 +22134,7 @@
           <w:szCs w:val="28"/>
         </w:rPr>
       </w:pPr>
-      <w:bookmarkStart w:id="54" w:name="_Toc527222730"/>
+      <w:bookmarkStart w:id="53" w:name="_Toc527222730"/>
       <w:r>
         <w:rPr>
           <w:rFonts w:ascii="Times New Roman" w:hAnsi="Times New Roman" w:cs="Times New Roman"/>
@@ -22007,7 +22143,7 @@
         </w:rPr>
         <w:t>Manager register user candidates</w:t>
       </w:r>
-      <w:bookmarkEnd w:id="54"/>
+      <w:bookmarkEnd w:id="53"/>
     </w:p>
     <w:p>
       <w:pPr>
@@ -22042,10 +22178,10 @@
       </w:pPr>
       <w:r>
         <w:object w:dxaOrig="7007" w:dyaOrig="3600">
-          <v:shape id="_x0000_i1026" type="#_x0000_t75" alt="" style="width:372.9pt;height:186.85pt" o:ole="">
+          <v:shape id="_x0000_i1027" type="#_x0000_t75" alt="" style="width:372.75pt;height:186.75pt" o:ole="">
             <v:imagedata r:id="rId36" o:title=""/>
           </v:shape>
-          <o:OLEObject Type="Embed" ProgID="PBrush" ShapeID="_x0000_i1026" DrawAspect="Content" ObjectID="_1600974598" r:id="rId37"/>
+          <o:OLEObject Type="Embed" ProgID="PBrush" ShapeID="_x0000_i1027" DrawAspect="Content" ObjectID="_1601742419" r:id="rId37"/>
         </w:object>
       </w:r>
     </w:p>
@@ -22088,7 +22224,7 @@
           <w:insideH w:val="single" w:sz="4" w:space="0" w:color="auto"/>
           <w:insideV w:val="single" w:sz="4" w:space="0" w:color="auto"/>
         </w:tblBorders>
-        <w:tblLook w:val="01E0"/>
+        <w:tblLook w:val="01E0" w:firstRow="1" w:lastRow="1" w:firstColumn="1" w:lastColumn="1" w:noHBand="0" w:noVBand="0"/>
       </w:tblPr>
       <w:tblGrid>
         <w:gridCol w:w="1866"/>
@@ -22456,7 +22592,7 @@
           <w:insideH w:val="single" w:sz="4" w:space="0" w:color="auto"/>
           <w:insideV w:val="single" w:sz="4" w:space="0" w:color="auto"/>
         </w:tblBorders>
-        <w:tblLook w:val="00A0"/>
+        <w:tblLook w:val="00A0" w:firstRow="1" w:lastRow="0" w:firstColumn="1" w:lastColumn="0" w:noHBand="0" w:noVBand="0"/>
       </w:tblPr>
       <w:tblGrid>
         <w:gridCol w:w="675"/>
@@ -23044,7 +23180,7 @@
           <w:szCs w:val="28"/>
         </w:rPr>
       </w:pPr>
-      <w:bookmarkStart w:id="55" w:name="_Toc527222731"/>
+      <w:bookmarkStart w:id="54" w:name="_Toc527222731"/>
       <w:r>
         <w:rPr>
           <w:rFonts w:ascii="Times New Roman" w:hAnsi="Times New Roman" w:cs="Times New Roman"/>
@@ -23053,7 +23189,7 @@
         </w:rPr>
         <w:t>Manage questions</w:t>
       </w:r>
-      <w:bookmarkEnd w:id="55"/>
+      <w:bookmarkEnd w:id="54"/>
     </w:p>
     <w:p>
       <w:pPr>
@@ -23078,10 +23214,10 @@
       </w:pPr>
       <w:r>
         <w:object w:dxaOrig="7573" w:dyaOrig="4380">
-          <v:shape id="_x0000_i1027" type="#_x0000_t75" alt="" style="width:298.4pt;height:172.7pt" o:ole="">
+          <v:shape id="_x0000_i1028" type="#_x0000_t75" alt="" style="width:298.5pt;height:172.5pt" o:ole="">
             <v:imagedata r:id="rId38" o:title=""/>
           </v:shape>
-          <o:OLEObject Type="Embed" ProgID="PBrush" ShapeID="_x0000_i1027" DrawAspect="Content" ObjectID="_1600974599" r:id="rId39"/>
+          <o:OLEObject Type="Embed" ProgID="PBrush" ShapeID="_x0000_i1028" DrawAspect="Content" ObjectID="_1601742420" r:id="rId39"/>
         </w:object>
       </w:r>
     </w:p>
@@ -23131,7 +23267,7 @@
           <w:insideH w:val="single" w:sz="4" w:space="0" w:color="auto"/>
           <w:insideV w:val="single" w:sz="4" w:space="0" w:color="auto"/>
         </w:tblBorders>
-        <w:tblLook w:val="01E0"/>
+        <w:tblLook w:val="01E0" w:firstRow="1" w:lastRow="1" w:firstColumn="1" w:lastColumn="1" w:noHBand="0" w:noVBand="0"/>
       </w:tblPr>
       <w:tblGrid>
         <w:gridCol w:w="1841"/>
@@ -23489,7 +23625,7 @@
           <w:insideH w:val="single" w:sz="4" w:space="0" w:color="auto"/>
           <w:insideV w:val="single" w:sz="4" w:space="0" w:color="auto"/>
         </w:tblBorders>
-        <w:tblLook w:val="00A0"/>
+        <w:tblLook w:val="00A0" w:firstRow="1" w:lastRow="0" w:firstColumn="1" w:lastColumn="0" w:noHBand="0" w:noVBand="0"/>
       </w:tblPr>
       <w:tblGrid>
         <w:gridCol w:w="675"/>
@@ -24297,7 +24433,7 @@
           <w:szCs w:val="28"/>
         </w:rPr>
       </w:pPr>
-      <w:bookmarkStart w:id="56" w:name="_Toc527222732"/>
+      <w:bookmarkStart w:id="55" w:name="_Toc527222732"/>
       <w:r>
         <w:rPr>
           <w:rFonts w:ascii="Times New Roman" w:hAnsi="Times New Roman" w:cs="Times New Roman"/>
@@ -24306,7 +24442,7 @@
         </w:rPr>
         <w:t>Manage schedule</w:t>
       </w:r>
-      <w:bookmarkEnd w:id="56"/>
+      <w:bookmarkEnd w:id="55"/>
     </w:p>
     <w:p>
       <w:pPr>
@@ -24336,10 +24472,10 @@
       </w:pPr>
       <w:r>
         <w:object w:dxaOrig="7489" w:dyaOrig="4296">
-          <v:shape id="_x0000_i1028" type="#_x0000_t75" alt="" style="width:315.9pt;height:166.9pt" o:ole="">
+          <v:shape id="_x0000_i1029" type="#_x0000_t75" alt="" style="width:315.75pt;height:167.25pt" o:ole="">
             <v:imagedata r:id="rId40" o:title=""/>
           </v:shape>
-          <o:OLEObject Type="Embed" ProgID="PBrush" ShapeID="_x0000_i1028" DrawAspect="Content" ObjectID="_1600974600" r:id="rId41"/>
+          <o:OLEObject Type="Embed" ProgID="PBrush" ShapeID="_x0000_i1029" DrawAspect="Content" ObjectID="_1601742421" r:id="rId41"/>
         </w:object>
       </w:r>
     </w:p>
@@ -24385,7 +24521,7 @@
           <w:insideH w:val="single" w:sz="4" w:space="0" w:color="auto"/>
           <w:insideV w:val="single" w:sz="4" w:space="0" w:color="auto"/>
         </w:tblBorders>
-        <w:tblLook w:val="01E0"/>
+        <w:tblLook w:val="01E0" w:firstRow="1" w:lastRow="1" w:firstColumn="1" w:lastColumn="1" w:noHBand="0" w:noVBand="0"/>
       </w:tblPr>
       <w:tblGrid>
         <w:gridCol w:w="1841"/>
@@ -24743,7 +24879,7 @@
           <w:insideH w:val="single" w:sz="4" w:space="0" w:color="auto"/>
           <w:insideV w:val="single" w:sz="4" w:space="0" w:color="auto"/>
         </w:tblBorders>
-        <w:tblLook w:val="00A0"/>
+        <w:tblLook w:val="00A0" w:firstRow="1" w:lastRow="0" w:firstColumn="1" w:lastColumn="0" w:noHBand="0" w:noVBand="0"/>
       </w:tblPr>
       <w:tblGrid>
         <w:gridCol w:w="675"/>
@@ -24990,7 +25126,25 @@
                 <w:sz w:val="28"/>
                 <w:szCs w:val="28"/>
               </w:rPr>
-              <w:t>Displays a list of schedule on page</w:t>
+              <w:t xml:space="preserve">Displays a list of </w:t>
+            </w:r>
+            <w:proofErr w:type="gramStart"/>
+            <w:r>
+              <w:rPr>
+                <w:rFonts w:ascii="Times New Roman" w:hAnsi="Times New Roman" w:cs="Times New Roman"/>
+                <w:sz w:val="28"/>
+                <w:szCs w:val="28"/>
+              </w:rPr>
+              <w:t>schedule</w:t>
+            </w:r>
+            <w:proofErr w:type="gramEnd"/>
+            <w:r>
+              <w:rPr>
+                <w:rFonts w:ascii="Times New Roman" w:hAnsi="Times New Roman" w:cs="Times New Roman"/>
+                <w:sz w:val="28"/>
+                <w:szCs w:val="28"/>
+              </w:rPr>
+              <w:t xml:space="preserve"> on page</w:t>
             </w:r>
           </w:p>
         </w:tc>
@@ -25654,7 +25808,7 @@
           <w:szCs w:val="28"/>
         </w:rPr>
       </w:pPr>
-      <w:bookmarkStart w:id="57" w:name="_Toc527222733"/>
+      <w:bookmarkStart w:id="56" w:name="_Toc527222733"/>
       <w:r>
         <w:rPr>
           <w:rFonts w:ascii="Times New Roman" w:hAnsi="Times New Roman" w:cs="Times New Roman"/>
@@ -25663,7 +25817,7 @@
         </w:rPr>
         <w:t>Manage exam</w:t>
       </w:r>
-      <w:bookmarkEnd w:id="57"/>
+      <w:bookmarkEnd w:id="56"/>
     </w:p>
     <w:p>
       <w:pPr>
@@ -25700,10 +25854,10 @@
       </w:pPr>
       <w:r>
         <w:object w:dxaOrig="7201" w:dyaOrig="3948">
-          <v:shape id="_x0000_i1029" type="#_x0000_t75" alt="" style="width:305.05pt;height:139.85pt" o:ole="">
+          <v:shape id="_x0000_i1030" type="#_x0000_t75" alt="" style="width:305.25pt;height:139.5pt" o:ole="">
             <v:imagedata r:id="rId42" o:title=""/>
           </v:shape>
-          <o:OLEObject Type="Embed" ProgID="PBrush" ShapeID="_x0000_i1029" DrawAspect="Content" ObjectID="_1600974601" r:id="rId43"/>
+          <o:OLEObject Type="Embed" ProgID="PBrush" ShapeID="_x0000_i1030" DrawAspect="Content" ObjectID="_1601742422" r:id="rId43"/>
         </w:object>
       </w:r>
     </w:p>
@@ -25746,7 +25900,7 @@
           <w:insideH w:val="single" w:sz="4" w:space="0" w:color="auto"/>
           <w:insideV w:val="single" w:sz="4" w:space="0" w:color="auto"/>
         </w:tblBorders>
-        <w:tblLook w:val="01E0"/>
+        <w:tblLook w:val="01E0" w:firstRow="1" w:lastRow="1" w:firstColumn="1" w:lastColumn="1" w:noHBand="0" w:noVBand="0"/>
       </w:tblPr>
       <w:tblGrid>
         <w:gridCol w:w="1841"/>
@@ -26104,7 +26258,7 @@
           <w:insideH w:val="single" w:sz="4" w:space="0" w:color="auto"/>
           <w:insideV w:val="single" w:sz="4" w:space="0" w:color="auto"/>
         </w:tblBorders>
-        <w:tblLook w:val="00A0"/>
+        <w:tblLook w:val="00A0" w:firstRow="1" w:lastRow="0" w:firstColumn="1" w:lastColumn="0" w:noHBand="0" w:noVBand="0"/>
       </w:tblPr>
       <w:tblGrid>
         <w:gridCol w:w="675"/>
@@ -27004,7 +27158,7 @@
           <w:szCs w:val="28"/>
         </w:rPr>
       </w:pPr>
-      <w:bookmarkStart w:id="58" w:name="_Toc527222734"/>
+      <w:bookmarkStart w:id="57" w:name="_Toc527222734"/>
       <w:r>
         <w:rPr>
           <w:rFonts w:ascii="Times New Roman" w:hAnsi="Times New Roman" w:cs="Times New Roman"/>
@@ -27013,7 +27167,7 @@
         </w:rPr>
         <w:t>Manage test results</w:t>
       </w:r>
-      <w:bookmarkEnd w:id="58"/>
+      <w:bookmarkEnd w:id="57"/>
     </w:p>
     <w:p>
       <w:pPr>
@@ -27053,10 +27207,10 @@
       </w:pPr>
       <w:r>
         <w:object w:dxaOrig="7477" w:dyaOrig="5520">
-          <v:shape id="_x0000_i1030" type="#_x0000_t75" alt="" style="width:315.05pt;height:195.2pt" o:ole="">
+          <v:shape id="_x0000_i1031" type="#_x0000_t75" alt="" style="width:315pt;height:195pt" o:ole="">
             <v:imagedata r:id="rId44" o:title=""/>
           </v:shape>
-          <o:OLEObject Type="Embed" ProgID="PBrush" ShapeID="_x0000_i1030" DrawAspect="Content" ObjectID="_1600974602" r:id="rId45"/>
+          <o:OLEObject Type="Embed" ProgID="PBrush" ShapeID="_x0000_i1031" DrawAspect="Content" ObjectID="_1601742423" r:id="rId45"/>
         </w:object>
       </w:r>
     </w:p>
@@ -27130,7 +27284,7 @@
           <w:insideH w:val="single" w:sz="4" w:space="0" w:color="auto"/>
           <w:insideV w:val="single" w:sz="4" w:space="0" w:color="auto"/>
         </w:tblBorders>
-        <w:tblLook w:val="01E0"/>
+        <w:tblLook w:val="01E0" w:firstRow="1" w:lastRow="1" w:firstColumn="1" w:lastColumn="1" w:noHBand="0" w:noVBand="0"/>
       </w:tblPr>
       <w:tblGrid>
         <w:gridCol w:w="1841"/>
@@ -27488,7 +27642,7 @@
           <w:insideH w:val="single" w:sz="4" w:space="0" w:color="auto"/>
           <w:insideV w:val="single" w:sz="4" w:space="0" w:color="auto"/>
         </w:tblBorders>
-        <w:tblLook w:val="00A0"/>
+        <w:tblLook w:val="00A0" w:firstRow="1" w:lastRow="0" w:firstColumn="1" w:lastColumn="0" w:noHBand="0" w:noVBand="0"/>
       </w:tblPr>
       <w:tblGrid>
         <w:gridCol w:w="675"/>
@@ -28231,7 +28385,7 @@
           <w:szCs w:val="28"/>
         </w:rPr>
       </w:pPr>
-      <w:bookmarkStart w:id="59" w:name="_Toc527222735"/>
+      <w:bookmarkStart w:id="58" w:name="_Toc527222735"/>
       <w:r>
         <w:rPr>
           <w:rFonts w:ascii="Times New Roman" w:hAnsi="Times New Roman" w:cs="Times New Roman"/>
@@ -28240,7 +28394,7 @@
         </w:rPr>
         <w:t>View the schedule</w:t>
       </w:r>
-      <w:bookmarkEnd w:id="59"/>
+      <w:bookmarkEnd w:id="58"/>
     </w:p>
     <w:p>
       <w:pPr>
@@ -28277,10 +28431,10 @@
       </w:pPr>
       <w:r>
         <w:object w:dxaOrig="7500" w:dyaOrig="3720">
-          <v:shape id="_x0000_i1031" type="#_x0000_t75" alt="" style="width:360.85pt;height:139pt" o:ole="">
+          <v:shape id="_x0000_i1032" type="#_x0000_t75" alt="" style="width:360.75pt;height:138.75pt" o:ole="">
             <v:imagedata r:id="rId46" o:title=""/>
           </v:shape>
-          <o:OLEObject Type="Embed" ProgID="PBrush" ShapeID="_x0000_i1031" DrawAspect="Content" ObjectID="_1600974603" r:id="rId47"/>
+          <o:OLEObject Type="Embed" ProgID="PBrush" ShapeID="_x0000_i1032" DrawAspect="Content" ObjectID="_1601742424" r:id="rId47"/>
         </w:object>
       </w:r>
     </w:p>
@@ -28324,7 +28478,7 @@
           <w:insideH w:val="single" w:sz="4" w:space="0" w:color="auto"/>
           <w:insideV w:val="single" w:sz="4" w:space="0" w:color="auto"/>
         </w:tblBorders>
-        <w:tblLook w:val="01E0"/>
+        <w:tblLook w:val="01E0" w:firstRow="1" w:lastRow="1" w:firstColumn="1" w:lastColumn="1" w:noHBand="0" w:noVBand="0"/>
       </w:tblPr>
       <w:tblGrid>
         <w:gridCol w:w="1841"/>
@@ -28685,7 +28839,7 @@
           <w:insideH w:val="single" w:sz="4" w:space="0" w:color="auto"/>
           <w:insideV w:val="single" w:sz="4" w:space="0" w:color="auto"/>
         </w:tblBorders>
-        <w:tblLook w:val="00A0"/>
+        <w:tblLook w:val="00A0" w:firstRow="1" w:lastRow="0" w:firstColumn="1" w:lastColumn="0" w:noHBand="0" w:noVBand="0"/>
       </w:tblPr>
       <w:tblGrid>
         <w:gridCol w:w="675"/>
@@ -28960,7 +29114,7 @@
           <w:szCs w:val="28"/>
         </w:rPr>
       </w:pPr>
-      <w:bookmarkStart w:id="60" w:name="_Toc527222736"/>
+      <w:bookmarkStart w:id="59" w:name="_Toc527222736"/>
       <w:r>
         <w:rPr>
           <w:rFonts w:ascii="Times New Roman" w:hAnsi="Times New Roman" w:cs="Times New Roman"/>
@@ -28969,7 +29123,7 @@
         </w:rPr>
         <w:t>View results</w:t>
       </w:r>
-      <w:bookmarkEnd w:id="60"/>
+      <w:bookmarkEnd w:id="59"/>
     </w:p>
     <w:p>
       <w:pPr>
@@ -29003,13 +29157,13 @@
           <w:sz w:val="28"/>
           <w:szCs w:val="28"/>
         </w:rPr>
-        <w:pict>
+        <w:object w:dxaOrig="1440" w:dyaOrig="1440">
           <v:shape id="_x0000_s1038" type="#_x0000_t75" alt="" style="position:absolute;margin-left:0;margin-top:0;width:354.75pt;height:174.5pt;z-index:251674624;mso-wrap-edited:f;mso-position-horizontal:center;mso-position-vertical:top">
             <v:imagedata r:id="rId48" o:title=""/>
             <w10:wrap type="topAndBottom"/>
           </v:shape>
-          <o:OLEObject Type="Embed" ProgID="PBrush" ShapeID="_x0000_s1038" DrawAspect="Content" ObjectID="_1600974606" r:id="rId49"/>
-        </w:pict>
+          <o:OLEObject Type="Embed" ProgID="PBrush" ShapeID="_x0000_s1038" DrawAspect="Content" ObjectID="_1601742427" r:id="rId49"/>
+        </w:object>
       </w:r>
     </w:p>
     <w:p>
@@ -29054,7 +29208,7 @@
           <w:insideH w:val="single" w:sz="4" w:space="0" w:color="auto"/>
           <w:insideV w:val="single" w:sz="4" w:space="0" w:color="auto"/>
         </w:tblBorders>
-        <w:tblLook w:val="01E0"/>
+        <w:tblLook w:val="01E0" w:firstRow="1" w:lastRow="1" w:firstColumn="1" w:lastColumn="1" w:noHBand="0" w:noVBand="0"/>
       </w:tblPr>
       <w:tblGrid>
         <w:gridCol w:w="1841"/>
@@ -29285,7 +29439,25 @@
                 <w:sz w:val="28"/>
                 <w:szCs w:val="28"/>
               </w:rPr>
-              <w:t>Click View results on candidates page.</w:t>
+              <w:t xml:space="preserve">Click View results on </w:t>
+            </w:r>
+            <w:proofErr w:type="gramStart"/>
+            <w:r>
+              <w:rPr>
+                <w:rFonts w:ascii="Times New Roman" w:hAnsi="Times New Roman" w:cs="Times New Roman"/>
+                <w:sz w:val="28"/>
+                <w:szCs w:val="28"/>
+              </w:rPr>
+              <w:t>candidates</w:t>
+            </w:r>
+            <w:proofErr w:type="gramEnd"/>
+            <w:r>
+              <w:rPr>
+                <w:rFonts w:ascii="Times New Roman" w:hAnsi="Times New Roman" w:cs="Times New Roman"/>
+                <w:sz w:val="28"/>
+                <w:szCs w:val="28"/>
+              </w:rPr>
+              <w:t xml:space="preserve"> page.</w:t>
             </w:r>
           </w:p>
         </w:tc>
@@ -29424,7 +29596,7 @@
           <w:insideH w:val="single" w:sz="4" w:space="0" w:color="auto"/>
           <w:insideV w:val="single" w:sz="4" w:space="0" w:color="auto"/>
         </w:tblBorders>
-        <w:tblLook w:val="00A0"/>
+        <w:tblLook w:val="00A0" w:firstRow="1" w:lastRow="0" w:firstColumn="1" w:lastColumn="0" w:noHBand="0" w:noVBand="0"/>
       </w:tblPr>
       <w:tblGrid>
         <w:gridCol w:w="675"/>
@@ -29699,7 +29871,7 @@
           <w:szCs w:val="28"/>
         </w:rPr>
       </w:pPr>
-      <w:bookmarkStart w:id="61" w:name="_Toc527222737"/>
+      <w:bookmarkStart w:id="60" w:name="_Toc527222737"/>
       <w:r>
         <w:rPr>
           <w:rFonts w:ascii="Times New Roman" w:hAnsi="Times New Roman" w:cs="Times New Roman"/>
@@ -29708,7 +29880,7 @@
         </w:rPr>
         <w:t>Perform test</w:t>
       </w:r>
-      <w:bookmarkEnd w:id="61"/>
+      <w:bookmarkEnd w:id="60"/>
     </w:p>
     <w:p>
       <w:pPr>
@@ -29738,10 +29910,10 @@
       </w:pPr>
       <w:r>
         <w:object w:dxaOrig="7116" w:dyaOrig="5028">
-          <v:shape id="_x0000_i1032" type="#_x0000_t75" alt="" style="width:391.2pt;height:276.35pt" o:ole="">
+          <v:shape id="_x0000_i1034" type="#_x0000_t75" alt="" style="width:390.75pt;height:276pt" o:ole="">
             <v:imagedata r:id="rId50" o:title=""/>
           </v:shape>
-          <o:OLEObject Type="Embed" ProgID="PBrush" ShapeID="_x0000_i1032" DrawAspect="Content" ObjectID="_1600974604" r:id="rId51"/>
+          <o:OLEObject Type="Embed" ProgID="PBrush" ShapeID="_x0000_i1034" DrawAspect="Content" ObjectID="_1601742425" r:id="rId51"/>
         </w:object>
       </w:r>
     </w:p>
@@ -29798,7 +29970,7 @@
           <w:insideH w:val="single" w:sz="4" w:space="0" w:color="auto"/>
           <w:insideV w:val="single" w:sz="4" w:space="0" w:color="auto"/>
         </w:tblBorders>
-        <w:tblLook w:val="01E0"/>
+        <w:tblLook w:val="01E0" w:firstRow="1" w:lastRow="1" w:firstColumn="1" w:lastColumn="1" w:noHBand="0" w:noVBand="0"/>
       </w:tblPr>
       <w:tblGrid>
         <w:gridCol w:w="1841"/>
@@ -30167,7 +30339,7 @@
           <w:insideH w:val="single" w:sz="4" w:space="0" w:color="auto"/>
           <w:insideV w:val="single" w:sz="4" w:space="0" w:color="auto"/>
         </w:tblBorders>
-        <w:tblLook w:val="00A0"/>
+        <w:tblLook w:val="00A0" w:firstRow="1" w:lastRow="0" w:firstColumn="1" w:lastColumn="0" w:noHBand="0" w:noVBand="0"/>
       </w:tblPr>
       <w:tblGrid>
         <w:gridCol w:w="675"/>
@@ -30197,7 +30369,6 @@
                 <w:sz w:val="28"/>
                 <w:szCs w:val="28"/>
               </w:rPr>
-              <w:lastRenderedPageBreak/>
               <w:t>Actor</w:t>
             </w:r>
           </w:p>
@@ -30250,6 +30421,7 @@
                 <w:sz w:val="28"/>
                 <w:szCs w:val="28"/>
               </w:rPr>
+              <w:lastRenderedPageBreak/>
               <w:t>Main Flow: View notify for leaves successfully</w:t>
             </w:r>
           </w:p>
@@ -30967,14 +31139,13 @@
           <w:szCs w:val="28"/>
         </w:rPr>
       </w:pPr>
-      <w:bookmarkStart w:id="62" w:name="_Toc527222738"/>
+      <w:bookmarkStart w:id="61" w:name="_Toc527222738"/>
       <w:r>
         <w:rPr>
           <w:rFonts w:ascii="Times New Roman" w:hAnsi="Times New Roman" w:cs="Times New Roman"/>
           <w:b w:val="0"/>
           <w:szCs w:val="28"/>
         </w:rPr>
-        <w:lastRenderedPageBreak/>
         <w:t xml:space="preserve">IX. </w:t>
       </w:r>
       <w:r>
@@ -30985,7 +31156,7 @@
         </w:rPr>
         <w:t>Entity–Relationship Design:</w:t>
       </w:r>
-      <w:bookmarkEnd w:id="62"/>
+      <w:bookmarkEnd w:id="61"/>
     </w:p>
     <w:p>
       <w:pPr>
@@ -30999,7 +31170,7 @@
           <w:szCs w:val="28"/>
         </w:rPr>
       </w:pPr>
-      <w:bookmarkStart w:id="63" w:name="_Toc527222739"/>
+      <w:bookmarkStart w:id="62" w:name="_Toc527222739"/>
       <w:r>
         <w:rPr>
           <w:rStyle w:val="fontstyle31"/>
@@ -31011,7 +31182,7 @@
         </w:rPr>
         <w:t>1. Entity–Relationship Diagram</w:t>
       </w:r>
-      <w:bookmarkEnd w:id="63"/>
+      <w:bookmarkEnd w:id="62"/>
     </w:p>
     <w:p>
       <w:pPr>
@@ -31087,7 +31258,7 @@
           <w:bCs w:val="0"/>
         </w:rPr>
       </w:pPr>
-      <w:bookmarkStart w:id="64" w:name="_Toc527222740"/>
+      <w:bookmarkStart w:id="63" w:name="_Toc527222740"/>
       <w:r>
         <w:rPr>
           <w:rStyle w:val="fontstyle31"/>
@@ -31096,6 +31267,7 @@
           <w:sz w:val="28"/>
           <w:szCs w:val="28"/>
         </w:rPr>
+        <w:lastRenderedPageBreak/>
         <w:t xml:space="preserve">2. </w:t>
       </w:r>
       <w:r>
@@ -31106,7 +31278,7 @@
         </w:rPr>
         <w:t>Entities and Properties</w:t>
       </w:r>
-      <w:bookmarkEnd w:id="64"/>
+      <w:bookmarkEnd w:id="63"/>
     </w:p>
     <w:p>
       <w:pPr>
@@ -31121,7 +31293,7 @@
           <w:szCs w:val="28"/>
         </w:rPr>
       </w:pPr>
-      <w:bookmarkStart w:id="65" w:name="_Toc527222741"/>
+      <w:bookmarkStart w:id="64" w:name="_Toc527222741"/>
       <w:r>
         <w:rPr>
           <w:rFonts w:ascii="Times New Roman" w:hAnsi="Times New Roman" w:cs="Times New Roman"/>
@@ -31134,6 +31306,7 @@
         </w:rPr>
         <w:t>2.</w:t>
       </w:r>
+      <w:proofErr w:type="gramStart"/>
       <w:r>
         <w:rPr>
           <w:rFonts w:ascii="Times New Roman" w:hAnsi="Times New Roman" w:cs="Times New Roman"/>
@@ -31144,9 +31317,22 @@
           <w:sz w:val="28"/>
           <w:szCs w:val="28"/>
         </w:rPr>
-        <w:t>1.User Role Entity &amp; Properties</w:t>
+        <w:t>1.User</w:t>
       </w:r>
-      <w:bookmarkEnd w:id="65"/>
+      <w:proofErr w:type="gramEnd"/>
+      <w:r>
+        <w:rPr>
+          <w:rFonts w:ascii="Times New Roman" w:hAnsi="Times New Roman" w:cs="Times New Roman"/>
+          <w:b w:val="0"/>
+          <w:bCs w:val="0"/>
+          <w:i/>
+          <w:color w:val="auto"/>
+          <w:sz w:val="28"/>
+          <w:szCs w:val="28"/>
+        </w:rPr>
+        <w:t xml:space="preserve"> Role Entity &amp; Properties</w:t>
+      </w:r>
+      <w:bookmarkEnd w:id="64"/>
     </w:p>
     <w:p>
       <w:pPr>
@@ -31188,7 +31374,7 @@
                     <a:blip r:embed="rId53">
                       <a:extLst>
                         <a:ext uri="{28A0092B-C50C-407E-A947-70E740481C1C}">
-                          <a14:useLocalDpi xmlns:a14="http://schemas.microsoft.com/office/drawing/2010/main" xmlns:wps="http://schemas.microsoft.com/office/word/2010/wordprocessingShape" xmlns:wpi="http://schemas.microsoft.com/office/word/2010/wordprocessingInk" xmlns:wpg="http://schemas.microsoft.com/office/word/2010/wordprocessingGroup" xmlns:w16se="http://schemas.microsoft.com/office/word/2015/wordml/symex" xmlns:w15="http://schemas.microsoft.com/office/word/2012/wordml" xmlns:w14="http://schemas.microsoft.com/office/word/2010/wordml" xmlns:w="http://schemas.openxmlformats.org/wordprocessingml/2006/main" xmlns:w10="urn:schemas-microsoft-com:office:word" xmlns:wp14="http://schemas.microsoft.com/office/word/2010/wordprocessingDrawing" xmlns:v="urn:schemas-microsoft-com:vml" xmlns:o="urn:schemas-microsoft-com:office:office" xmlns:mc="http://schemas.openxmlformats.org/markup-compatibility/2006" xmlns:cx1="http://schemas.microsoft.com/office/drawing/2015/9/8/chartex" xmlns:cx="http://schemas.microsoft.com/office/drawing/2014/chartex" xmlns:wpc="http://schemas.microsoft.com/office/word/2010/wordprocessingCanvas" xmlns="" val="0"/>
+                          <a14:useLocalDpi xmlns:a14="http://schemas.microsoft.com/office/drawing/2010/main" val="0"/>
                         </a:ext>
                       </a:extLst>
                     </a:blip>
@@ -31254,7 +31440,7 @@
           <w:szCs w:val="28"/>
         </w:rPr>
       </w:pPr>
-      <w:bookmarkStart w:id="66" w:name="_Toc527222742"/>
+      <w:bookmarkStart w:id="65" w:name="_Toc527222742"/>
       <w:r>
         <w:rPr>
           <w:rFonts w:ascii="Times New Roman" w:hAnsi="Times New Roman" w:cs="Times New Roman"/>
@@ -31265,10 +31451,9 @@
           <w:sz w:val="28"/>
           <w:szCs w:val="28"/>
         </w:rPr>
-        <w:lastRenderedPageBreak/>
         <w:t>2.2Accounts Entity &amp; Properties</w:t>
       </w:r>
-      <w:bookmarkEnd w:id="66"/>
+      <w:bookmarkEnd w:id="65"/>
     </w:p>
     <w:p>
       <w:pPr>
@@ -31310,7 +31495,7 @@
                     <a:blip r:embed="rId54">
                       <a:extLst>
                         <a:ext uri="{28A0092B-C50C-407E-A947-70E740481C1C}">
-                          <a14:useLocalDpi xmlns:a14="http://schemas.microsoft.com/office/drawing/2010/main" xmlns:wps="http://schemas.microsoft.com/office/word/2010/wordprocessingShape" xmlns:wpi="http://schemas.microsoft.com/office/word/2010/wordprocessingInk" xmlns:wpg="http://schemas.microsoft.com/office/word/2010/wordprocessingGroup" xmlns:w16se="http://schemas.microsoft.com/office/word/2015/wordml/symex" xmlns:w15="http://schemas.microsoft.com/office/word/2012/wordml" xmlns:w14="http://schemas.microsoft.com/office/word/2010/wordml" xmlns:w="http://schemas.openxmlformats.org/wordprocessingml/2006/main" xmlns:w10="urn:schemas-microsoft-com:office:word" xmlns:wp14="http://schemas.microsoft.com/office/word/2010/wordprocessingDrawing" xmlns:v="urn:schemas-microsoft-com:vml" xmlns:o="urn:schemas-microsoft-com:office:office" xmlns:mc="http://schemas.openxmlformats.org/markup-compatibility/2006" xmlns:cx1="http://schemas.microsoft.com/office/drawing/2015/9/8/chartex" xmlns:cx="http://schemas.microsoft.com/office/drawing/2014/chartex" xmlns:wpc="http://schemas.microsoft.com/office/word/2010/wordprocessingCanvas" xmlns="" val="0"/>
+                          <a14:useLocalDpi xmlns:a14="http://schemas.microsoft.com/office/drawing/2010/main" val="0"/>
                         </a:ext>
                       </a:extLst>
                     </a:blip>
@@ -31376,7 +31561,7 @@
           <w:szCs w:val="28"/>
         </w:rPr>
       </w:pPr>
-      <w:bookmarkStart w:id="67" w:name="_Toc527222743"/>
+      <w:bookmarkStart w:id="66" w:name="_Toc527222743"/>
       <w:r>
         <w:rPr>
           <w:rFonts w:ascii="Times New Roman" w:hAnsi="Times New Roman" w:cs="Times New Roman"/>
@@ -31387,9 +31572,10 @@
           <w:sz w:val="28"/>
           <w:szCs w:val="28"/>
         </w:rPr>
+        <w:lastRenderedPageBreak/>
         <w:t>2.3 Details Registration Entity &amp; Properties</w:t>
       </w:r>
-      <w:bookmarkEnd w:id="67"/>
+      <w:bookmarkEnd w:id="66"/>
     </w:p>
     <w:p>
       <w:pPr>
@@ -31430,7 +31616,7 @@
                     <a:blip r:embed="rId55">
                       <a:extLst>
                         <a:ext uri="{28A0092B-C50C-407E-A947-70E740481C1C}">
-                          <a14:useLocalDpi xmlns:a14="http://schemas.microsoft.com/office/drawing/2010/main" xmlns:wps="http://schemas.microsoft.com/office/word/2010/wordprocessingShape" xmlns:wpi="http://schemas.microsoft.com/office/word/2010/wordprocessingInk" xmlns:wpg="http://schemas.microsoft.com/office/word/2010/wordprocessingGroup" xmlns:w16se="http://schemas.microsoft.com/office/word/2015/wordml/symex" xmlns:w15="http://schemas.microsoft.com/office/word/2012/wordml" xmlns:w14="http://schemas.microsoft.com/office/word/2010/wordml" xmlns:w="http://schemas.openxmlformats.org/wordprocessingml/2006/main" xmlns:w10="urn:schemas-microsoft-com:office:word" xmlns:wp14="http://schemas.microsoft.com/office/word/2010/wordprocessingDrawing" xmlns:v="urn:schemas-microsoft-com:vml" xmlns:o="urn:schemas-microsoft-com:office:office" xmlns:mc="http://schemas.openxmlformats.org/markup-compatibility/2006" xmlns:cx1="http://schemas.microsoft.com/office/drawing/2015/9/8/chartex" xmlns:cx="http://schemas.microsoft.com/office/drawing/2014/chartex" xmlns:wpc="http://schemas.microsoft.com/office/word/2010/wordprocessingCanvas" xmlns="" val="0"/>
+                          <a14:useLocalDpi xmlns:a14="http://schemas.microsoft.com/office/drawing/2010/main" val="0"/>
                         </a:ext>
                       </a:extLst>
                     </a:blip>
@@ -31508,7 +31694,7 @@
           <w:szCs w:val="28"/>
         </w:rPr>
       </w:pPr>
-      <w:bookmarkStart w:id="68" w:name="_Toc527222744"/>
+      <w:bookmarkStart w:id="67" w:name="_Toc527222744"/>
       <w:r>
         <w:rPr>
           <w:rFonts w:ascii="Times New Roman" w:hAnsi="Times New Roman" w:cs="Times New Roman"/>
@@ -31519,10 +31705,9 @@
           <w:sz w:val="28"/>
           <w:szCs w:val="28"/>
         </w:rPr>
-        <w:lastRenderedPageBreak/>
         <w:t>2.4 Schedule Entity &amp; Properties</w:t>
       </w:r>
-      <w:bookmarkEnd w:id="68"/>
+      <w:bookmarkEnd w:id="67"/>
     </w:p>
     <w:p>
       <w:pPr>
@@ -31575,7 +31760,7 @@
                     <a:blip r:embed="rId56">
                       <a:extLst>
                         <a:ext uri="{28A0092B-C50C-407E-A947-70E740481C1C}">
-                          <a14:useLocalDpi xmlns:a14="http://schemas.microsoft.com/office/drawing/2010/main" xmlns:wps="http://schemas.microsoft.com/office/word/2010/wordprocessingShape" xmlns:wpi="http://schemas.microsoft.com/office/word/2010/wordprocessingInk" xmlns:wpg="http://schemas.microsoft.com/office/word/2010/wordprocessingGroup" xmlns:w16se="http://schemas.microsoft.com/office/word/2015/wordml/symex" xmlns:w15="http://schemas.microsoft.com/office/word/2012/wordml" xmlns:w14="http://schemas.microsoft.com/office/word/2010/wordml" xmlns:w="http://schemas.openxmlformats.org/wordprocessingml/2006/main" xmlns:w10="urn:schemas-microsoft-com:office:word" xmlns:wp14="http://schemas.microsoft.com/office/word/2010/wordprocessingDrawing" xmlns:v="urn:schemas-microsoft-com:vml" xmlns:o="urn:schemas-microsoft-com:office:office" xmlns:mc="http://schemas.openxmlformats.org/markup-compatibility/2006" xmlns:cx1="http://schemas.microsoft.com/office/drawing/2015/9/8/chartex" xmlns:cx="http://schemas.microsoft.com/office/drawing/2014/chartex" xmlns:wpc="http://schemas.microsoft.com/office/word/2010/wordprocessingCanvas" xmlns="" val="0"/>
+                          <a14:useLocalDpi xmlns:a14="http://schemas.microsoft.com/office/drawing/2010/main" val="0"/>
                         </a:ext>
                       </a:extLst>
                     </a:blip>
@@ -31653,7 +31838,7 @@
           <w:szCs w:val="28"/>
         </w:rPr>
       </w:pPr>
-      <w:bookmarkStart w:id="69" w:name="_Toc527222745"/>
+      <w:bookmarkStart w:id="68" w:name="_Toc527222745"/>
       <w:r>
         <w:rPr>
           <w:rFonts w:ascii="Times New Roman" w:hAnsi="Times New Roman" w:cs="Times New Roman"/>
@@ -31664,9 +31849,10 @@
           <w:sz w:val="28"/>
           <w:szCs w:val="28"/>
         </w:rPr>
+        <w:lastRenderedPageBreak/>
         <w:t>2.5 Exam Entity &amp; Properties</w:t>
       </w:r>
-      <w:bookmarkEnd w:id="69"/>
+      <w:bookmarkEnd w:id="68"/>
     </w:p>
     <w:p>
       <w:pPr>
@@ -31707,7 +31893,7 @@
                     <a:blip r:embed="rId57">
                       <a:extLst>
                         <a:ext uri="{28A0092B-C50C-407E-A947-70E740481C1C}">
-                          <a14:useLocalDpi xmlns:a14="http://schemas.microsoft.com/office/drawing/2010/main" xmlns:wps="http://schemas.microsoft.com/office/word/2010/wordprocessingShape" xmlns:wpi="http://schemas.microsoft.com/office/word/2010/wordprocessingInk" xmlns:wpg="http://schemas.microsoft.com/office/word/2010/wordprocessingGroup" xmlns:w16se="http://schemas.microsoft.com/office/word/2015/wordml/symex" xmlns:w15="http://schemas.microsoft.com/office/word/2012/wordml" xmlns:w14="http://schemas.microsoft.com/office/word/2010/wordml" xmlns:w="http://schemas.openxmlformats.org/wordprocessingml/2006/main" xmlns:w10="urn:schemas-microsoft-com:office:word" xmlns:wp14="http://schemas.microsoft.com/office/word/2010/wordprocessingDrawing" xmlns:v="urn:schemas-microsoft-com:vml" xmlns:o="urn:schemas-microsoft-com:office:office" xmlns:mc="http://schemas.openxmlformats.org/markup-compatibility/2006" xmlns:cx1="http://schemas.microsoft.com/office/drawing/2015/9/8/chartex" xmlns:cx="http://schemas.microsoft.com/office/drawing/2014/chartex" xmlns:wpc="http://schemas.microsoft.com/office/word/2010/wordprocessingCanvas" xmlns="" val="0"/>
+                          <a14:useLocalDpi xmlns:a14="http://schemas.microsoft.com/office/drawing/2010/main" val="0"/>
                         </a:ext>
                       </a:extLst>
                     </a:blip>
@@ -31761,7 +31947,7 @@
           <w:szCs w:val="28"/>
         </w:rPr>
       </w:pPr>
-      <w:bookmarkStart w:id="70" w:name="_Toc527222746"/>
+      <w:bookmarkStart w:id="69" w:name="_Toc527222746"/>
       <w:r>
         <w:rPr>
           <w:rFonts w:ascii="Times New Roman" w:hAnsi="Times New Roman" w:cs="Times New Roman"/>
@@ -31772,10 +31958,9 @@
           <w:sz w:val="28"/>
           <w:szCs w:val="28"/>
         </w:rPr>
-        <w:lastRenderedPageBreak/>
         <w:t>2.6 Details Exam Entity &amp; Properties</w:t>
       </w:r>
-      <w:bookmarkEnd w:id="70"/>
+      <w:bookmarkEnd w:id="69"/>
     </w:p>
     <w:p>
       <w:pPr>
@@ -31816,7 +32001,7 @@
                     <a:blip r:embed="rId58">
                       <a:extLst>
                         <a:ext uri="{28A0092B-C50C-407E-A947-70E740481C1C}">
-                          <a14:useLocalDpi xmlns:a14="http://schemas.microsoft.com/office/drawing/2010/main" xmlns:wps="http://schemas.microsoft.com/office/word/2010/wordprocessingShape" xmlns:wpi="http://schemas.microsoft.com/office/word/2010/wordprocessingInk" xmlns:wpg="http://schemas.microsoft.com/office/word/2010/wordprocessingGroup" xmlns:w16se="http://schemas.microsoft.com/office/word/2015/wordml/symex" xmlns:w15="http://schemas.microsoft.com/office/word/2012/wordml" xmlns:w14="http://schemas.microsoft.com/office/word/2010/wordml" xmlns:w="http://schemas.openxmlformats.org/wordprocessingml/2006/main" xmlns:w10="urn:schemas-microsoft-com:office:word" xmlns:wp14="http://schemas.microsoft.com/office/word/2010/wordprocessingDrawing" xmlns:v="urn:schemas-microsoft-com:vml" xmlns:o="urn:schemas-microsoft-com:office:office" xmlns:mc="http://schemas.openxmlformats.org/markup-compatibility/2006" xmlns:cx1="http://schemas.microsoft.com/office/drawing/2015/9/8/chartex" xmlns:cx="http://schemas.microsoft.com/office/drawing/2014/chartex" xmlns:wpc="http://schemas.microsoft.com/office/word/2010/wordprocessingCanvas" xmlns="" val="0"/>
+                          <a14:useLocalDpi xmlns:a14="http://schemas.microsoft.com/office/drawing/2010/main" val="0"/>
                         </a:ext>
                       </a:extLst>
                     </a:blip>
@@ -31870,7 +32055,7 @@
           <w:szCs w:val="28"/>
         </w:rPr>
       </w:pPr>
-      <w:bookmarkStart w:id="71" w:name="_Toc527222747"/>
+      <w:bookmarkStart w:id="70" w:name="_Toc527222747"/>
       <w:r>
         <w:rPr>
           <w:rFonts w:ascii="Times New Roman" w:hAnsi="Times New Roman" w:cs="Times New Roman"/>
@@ -31881,9 +32066,10 @@
           <w:sz w:val="28"/>
           <w:szCs w:val="28"/>
         </w:rPr>
+        <w:lastRenderedPageBreak/>
         <w:t>2.7 Question Entity &amp; Properties</w:t>
       </w:r>
-      <w:bookmarkEnd w:id="71"/>
+      <w:bookmarkEnd w:id="70"/>
     </w:p>
     <w:p>
       <w:pPr>
@@ -31897,17 +32083,13 @@
       </w:pPr>
       <w:r>
         <w:rPr>
-          <w:rFonts w:ascii="Times New Roman" w:hAnsi="Times New Roman" w:cs="Times New Roman"/>
-          <w:bCs/>
           <w:noProof/>
-          <w:sz w:val="28"/>
-          <w:szCs w:val="28"/>
         </w:rPr>
         <w:drawing>
-          <wp:inline distT="0" distB="0" distL="0" distR="0">
-            <wp:extent cx="5939790" cy="3657600"/>
-            <wp:effectExtent l="19050" t="0" r="3810" b="0"/>
-            <wp:docPr id="38" name="Picture 38"/>
+          <wp:inline distT="0" distB="0" distL="114300" distR="114300" wp14:anchorId="079D5DC5" wp14:editId="3B230C62">
+            <wp:extent cx="5968365" cy="3317875"/>
+            <wp:effectExtent l="0" t="0" r="13335" b="15875"/>
+            <wp:docPr id="11" name="Picture 2"/>
             <wp:cNvGraphicFramePr>
               <a:graphicFrameLocks xmlns:a="http://schemas.openxmlformats.org/drawingml/2006/main" noChangeAspect="1"/>
             </wp:cNvGraphicFramePr>
@@ -31915,34 +32097,27 @@
               <a:graphicData uri="http://schemas.openxmlformats.org/drawingml/2006/picture">
                 <pic:pic xmlns:pic="http://schemas.openxmlformats.org/drawingml/2006/picture">
                   <pic:nvPicPr>
-                    <pic:cNvPr id="0" name="Picture 8"/>
+                    <pic:cNvPr id="41" name="Picture 2"/>
                     <pic:cNvPicPr>
-                      <a:picLocks noChangeAspect="1" noChangeArrowheads="1"/>
+                      <a:picLocks noChangeAspect="1"/>
                     </pic:cNvPicPr>
                   </pic:nvPicPr>
                   <pic:blipFill>
-                    <a:blip r:embed="rId59">
-                      <a:extLst>
-                        <a:ext uri="{28A0092B-C50C-407E-A947-70E740481C1C}">
-                          <a14:useLocalDpi xmlns:a14="http://schemas.microsoft.com/office/drawing/2010/main" xmlns:wps="http://schemas.microsoft.com/office/word/2010/wordprocessingShape" xmlns:wpi="http://schemas.microsoft.com/office/word/2010/wordprocessingInk" xmlns:wpg="http://schemas.microsoft.com/office/word/2010/wordprocessingGroup" xmlns:w16se="http://schemas.microsoft.com/office/word/2015/wordml/symex" xmlns:w15="http://schemas.microsoft.com/office/word/2012/wordml" xmlns:w14="http://schemas.microsoft.com/office/word/2010/wordml" xmlns:w="http://schemas.openxmlformats.org/wordprocessingml/2006/main" xmlns:w10="urn:schemas-microsoft-com:office:word" xmlns:wp14="http://schemas.microsoft.com/office/word/2010/wordprocessingDrawing" xmlns:v="urn:schemas-microsoft-com:vml" xmlns:o="urn:schemas-microsoft-com:office:office" xmlns:mc="http://schemas.openxmlformats.org/markup-compatibility/2006" xmlns:cx1="http://schemas.microsoft.com/office/drawing/2015/9/8/chartex" xmlns:cx="http://schemas.microsoft.com/office/drawing/2014/chartex" xmlns:wpc="http://schemas.microsoft.com/office/word/2010/wordprocessingCanvas" xmlns="" val="0"/>
-                        </a:ext>
-                      </a:extLst>
-                    </a:blip>
-                    <a:srcRect/>
+                    <a:blip r:embed="rId59"/>
                     <a:stretch>
                       <a:fillRect/>
                     </a:stretch>
                   </pic:blipFill>
-                  <pic:spPr bwMode="auto">
+                  <pic:spPr>
                     <a:xfrm>
                       <a:off x="0" y="0"/>
-                      <a:ext cx="5939790" cy="3657600"/>
+                      <a:ext cx="5968365" cy="3317875"/>
                     </a:xfrm>
                     <a:prstGeom prst="rect">
                       <a:avLst/>
                     </a:prstGeom>
                     <a:noFill/>
-                    <a:ln>
+                    <a:ln w="9525">
                       <a:noFill/>
                     </a:ln>
                   </pic:spPr>
@@ -31952,6 +32127,8 @@
           </wp:inline>
         </w:drawing>
       </w:r>
+      <w:bookmarkStart w:id="71" w:name="_GoBack"/>
+      <w:bookmarkEnd w:id="71"/>
     </w:p>
     <w:p>
       <w:pPr>
@@ -31989,8 +32166,33 @@
           <w:sz w:val="28"/>
           <w:szCs w:val="28"/>
         </w:rPr>
-        <w:lastRenderedPageBreak/>
-        <w:t>2.8 Type Of Question Entity &amp; Properties</w:t>
+        <w:t xml:space="preserve">2.8 Type </w:t>
+      </w:r>
+      <w:proofErr w:type="gramStart"/>
+      <w:r>
+        <w:rPr>
+          <w:rFonts w:ascii="Times New Roman" w:hAnsi="Times New Roman" w:cs="Times New Roman"/>
+          <w:b w:val="0"/>
+          <w:bCs w:val="0"/>
+          <w:i/>
+          <w:color w:val="auto"/>
+          <w:sz w:val="28"/>
+          <w:szCs w:val="28"/>
+        </w:rPr>
+        <w:t>Of</w:t>
+      </w:r>
+      <w:proofErr w:type="gramEnd"/>
+      <w:r>
+        <w:rPr>
+          <w:rFonts w:ascii="Times New Roman" w:hAnsi="Times New Roman" w:cs="Times New Roman"/>
+          <w:b w:val="0"/>
+          <w:bCs w:val="0"/>
+          <w:i/>
+          <w:color w:val="auto"/>
+          <w:sz w:val="28"/>
+          <w:szCs w:val="28"/>
+        </w:rPr>
+        <w:t xml:space="preserve"> Question Entity &amp; Properties</w:t>
       </w:r>
       <w:bookmarkEnd w:id="72"/>
     </w:p>
@@ -32033,7 +32235,7 @@
                     <a:blip r:embed="rId60">
                       <a:extLst>
                         <a:ext uri="{28A0092B-C50C-407E-A947-70E740481C1C}">
-                          <a14:useLocalDpi xmlns:a14="http://schemas.microsoft.com/office/drawing/2010/main" xmlns:wps="http://schemas.microsoft.com/office/word/2010/wordprocessingShape" xmlns:wpi="http://schemas.microsoft.com/office/word/2010/wordprocessingInk" xmlns:wpg="http://schemas.microsoft.com/office/word/2010/wordprocessingGroup" xmlns:w16se="http://schemas.microsoft.com/office/word/2015/wordml/symex" xmlns:w15="http://schemas.microsoft.com/office/word/2012/wordml" xmlns:w14="http://schemas.microsoft.com/office/word/2010/wordml" xmlns:w="http://schemas.openxmlformats.org/wordprocessingml/2006/main" xmlns:w10="urn:schemas-microsoft-com:office:word" xmlns:wp14="http://schemas.microsoft.com/office/word/2010/wordprocessingDrawing" xmlns:v="urn:schemas-microsoft-com:vml" xmlns:o="urn:schemas-microsoft-com:office:office" xmlns:mc="http://schemas.openxmlformats.org/markup-compatibility/2006" xmlns:cx1="http://schemas.microsoft.com/office/drawing/2015/9/8/chartex" xmlns:cx="http://schemas.microsoft.com/office/drawing/2014/chartex" xmlns:wpc="http://schemas.microsoft.com/office/word/2010/wordprocessingCanvas" xmlns="" val="0"/>
+                          <a14:useLocalDpi xmlns:a14="http://schemas.microsoft.com/office/drawing/2010/main" val="0"/>
                         </a:ext>
                       </a:extLst>
                     </a:blip>
@@ -32111,7 +32313,7 @@
           <w:insideH w:val="single" w:sz="4" w:space="0" w:color="auto"/>
           <w:insideV w:val="single" w:sz="4" w:space="0" w:color="auto"/>
         </w:tblBorders>
-        <w:tblLook w:val="01E0"/>
+        <w:tblLook w:val="01E0" w:firstRow="1" w:lastRow="1" w:firstColumn="1" w:lastColumn="1" w:noHBand="0" w:noVBand="0"/>
       </w:tblPr>
       <w:tblGrid>
         <w:gridCol w:w="889"/>
@@ -32430,6 +32632,7 @@
                 <w:sz w:val="28"/>
                 <w:szCs w:val="28"/>
               </w:rPr>
+              <w:lastRenderedPageBreak/>
               <w:t>2</w:t>
             </w:r>
           </w:p>
@@ -33164,7 +33367,7 @@
           <w:insideH w:val="single" w:sz="4" w:space="0" w:color="auto"/>
           <w:insideV w:val="single" w:sz="4" w:space="0" w:color="auto"/>
         </w:tblBorders>
-        <w:tblLook w:val="01E0"/>
+        <w:tblLook w:val="01E0" w:firstRow="1" w:lastRow="1" w:firstColumn="1" w:lastColumn="1" w:noHBand="0" w:noVBand="0"/>
       </w:tblPr>
       <w:tblGrid>
         <w:gridCol w:w="4638"/>
@@ -33498,8 +33701,8 @@
 </file>
 
 <file path=word/endnotes.xml><?xml version="1.0" encoding="utf-8"?>
-<w:endnotes xmlns:ve="http://schemas.openxmlformats.org/markup-compatibility/2006" xmlns:o="urn:schemas-microsoft-com:office:office" xmlns:r="http://schemas.openxmlformats.org/officeDocument/2006/relationships" xmlns:m="http://schemas.openxmlformats.org/officeDocument/2006/math" xmlns:v="urn:schemas-microsoft-com:vml" xmlns:wp="http://schemas.openxmlformats.org/drawingml/2006/wordprocessingDrawing" xmlns:w10="urn:schemas-microsoft-com:office:word" xmlns:w="http://schemas.openxmlformats.org/wordprocessingml/2006/main" xmlns:wne="http://schemas.microsoft.com/office/word/2006/wordml">
-  <w:endnote w:type="separator" w:id="0">
+<w:endnotes xmlns:wpc="http://schemas.microsoft.com/office/word/2010/wordprocessingCanvas" xmlns:cx="http://schemas.microsoft.com/office/drawing/2014/chartex" xmlns:cx1="http://schemas.microsoft.com/office/drawing/2015/9/8/chartex" xmlns:cx2="http://schemas.microsoft.com/office/drawing/2015/10/21/chartex" xmlns:cx3="http://schemas.microsoft.com/office/drawing/2016/5/9/chartex" xmlns:cx4="http://schemas.microsoft.com/office/drawing/2016/5/10/chartex" xmlns:cx5="http://schemas.microsoft.com/office/drawing/2016/5/11/chartex" xmlns:cx6="http://schemas.microsoft.com/office/drawing/2016/5/12/chartex" xmlns:cx7="http://schemas.microsoft.com/office/drawing/2016/5/13/chartex" xmlns:cx8="http://schemas.microsoft.com/office/drawing/2016/5/14/chartex" xmlns:mc="http://schemas.openxmlformats.org/markup-compatibility/2006" xmlns:aink="http://schemas.microsoft.com/office/drawing/2016/ink" xmlns:am3d="http://schemas.microsoft.com/office/drawing/2017/model3d" xmlns:o="urn:schemas-microsoft-com:office:office" xmlns:r="http://schemas.openxmlformats.org/officeDocument/2006/relationships" xmlns:m="http://schemas.openxmlformats.org/officeDocument/2006/math" xmlns:v="urn:schemas-microsoft-com:vml" xmlns:wp14="http://schemas.microsoft.com/office/word/2010/wordprocessingDrawing" xmlns:wp="http://schemas.openxmlformats.org/drawingml/2006/wordprocessingDrawing" xmlns:w10="urn:schemas-microsoft-com:office:word" xmlns:w="http://schemas.openxmlformats.org/wordprocessingml/2006/main" xmlns:w14="http://schemas.microsoft.com/office/word/2010/wordml" xmlns:w15="http://schemas.microsoft.com/office/word/2012/wordml" xmlns:w16cid="http://schemas.microsoft.com/office/word/2016/wordml/cid" xmlns:w16se="http://schemas.microsoft.com/office/word/2015/wordml/symex" xmlns:wpg="http://schemas.microsoft.com/office/word/2010/wordprocessingGroup" xmlns:wpi="http://schemas.microsoft.com/office/word/2010/wordprocessingInk" xmlns:wne="http://schemas.microsoft.com/office/word/2006/wordml" xmlns:wps="http://schemas.microsoft.com/office/word/2010/wordprocessingShape" mc:Ignorable="w14 w15 w16se w16cid wp14">
+  <w:endnote w:type="separator" w:id="-1">
     <w:p>
       <w:pPr>
         <w:spacing w:after="0" w:line="240" w:lineRule="auto"/>
@@ -33509,7 +33712,7 @@
       </w:r>
     </w:p>
   </w:endnote>
-  <w:endnote w:type="continuationSeparator" w:id="1">
+  <w:endnote w:type="continuationSeparator" w:id="0">
     <w:p>
       <w:pPr>
         <w:spacing w:after="0" w:line="240" w:lineRule="auto"/>
@@ -33523,7 +33726,7 @@
 </file>
 
 <file path=word/footer1.xml><?xml version="1.0" encoding="utf-8"?>
-<w:ftr xmlns:ve="http://schemas.openxmlformats.org/markup-compatibility/2006" xmlns:o="urn:schemas-microsoft-com:office:office" xmlns:r="http://schemas.openxmlformats.org/officeDocument/2006/relationships" xmlns:m="http://schemas.openxmlformats.org/officeDocument/2006/math" xmlns:v="urn:schemas-microsoft-com:vml" xmlns:wp="http://schemas.openxmlformats.org/drawingml/2006/wordprocessingDrawing" xmlns:w10="urn:schemas-microsoft-com:office:word" xmlns:w="http://schemas.openxmlformats.org/wordprocessingml/2006/main" xmlns:wne="http://schemas.microsoft.com/office/word/2006/wordml">
+<w:ftr xmlns:wpc="http://schemas.microsoft.com/office/word/2010/wordprocessingCanvas" xmlns:cx="http://schemas.microsoft.com/office/drawing/2014/chartex" xmlns:cx1="http://schemas.microsoft.com/office/drawing/2015/9/8/chartex" xmlns:cx2="http://schemas.microsoft.com/office/drawing/2015/10/21/chartex" xmlns:cx3="http://schemas.microsoft.com/office/drawing/2016/5/9/chartex" xmlns:cx4="http://schemas.microsoft.com/office/drawing/2016/5/10/chartex" xmlns:cx5="http://schemas.microsoft.com/office/drawing/2016/5/11/chartex" xmlns:cx6="http://schemas.microsoft.com/office/drawing/2016/5/12/chartex" xmlns:cx7="http://schemas.microsoft.com/office/drawing/2016/5/13/chartex" xmlns:cx8="http://schemas.microsoft.com/office/drawing/2016/5/14/chartex" xmlns:mc="http://schemas.openxmlformats.org/markup-compatibility/2006" xmlns:aink="http://schemas.microsoft.com/office/drawing/2016/ink" xmlns:am3d="http://schemas.microsoft.com/office/drawing/2017/model3d" xmlns:o="urn:schemas-microsoft-com:office:office" xmlns:r="http://schemas.openxmlformats.org/officeDocument/2006/relationships" xmlns:m="http://schemas.openxmlformats.org/officeDocument/2006/math" xmlns:v="urn:schemas-microsoft-com:vml" xmlns:wp14="http://schemas.microsoft.com/office/word/2010/wordprocessingDrawing" xmlns:wp="http://schemas.openxmlformats.org/drawingml/2006/wordprocessingDrawing" xmlns:w10="urn:schemas-microsoft-com:office:word" xmlns:w="http://schemas.openxmlformats.org/wordprocessingml/2006/main" xmlns:w14="http://schemas.microsoft.com/office/word/2010/wordml" xmlns:w15="http://schemas.microsoft.com/office/word/2012/wordml" xmlns:w16cid="http://schemas.microsoft.com/office/word/2016/wordml/cid" xmlns:w16se="http://schemas.microsoft.com/office/word/2015/wordml/symex" xmlns:wpg="http://schemas.microsoft.com/office/word/2010/wordprocessingGroup" xmlns:wpi="http://schemas.microsoft.com/office/word/2010/wordprocessingInk" xmlns:wne="http://schemas.microsoft.com/office/word/2006/wordml" xmlns:wps="http://schemas.microsoft.com/office/word/2010/wordprocessingShape" mc:Ignorable="w14 w15 w16se w16cid wp14">
   <w:sdt>
     <w:sdtPr>
       <w:rPr>
@@ -33537,6 +33740,7 @@
         <w:docPartUnique/>
       </w:docPartObj>
     </w:sdtPr>
+    <w:sdtEndPr/>
     <w:sdtContent>
       <w:p>
         <w:pPr>
@@ -33650,8 +33854,8 @@
 </file>
 
 <file path=word/footnotes.xml><?xml version="1.0" encoding="utf-8"?>
-<w:footnotes xmlns:ve="http://schemas.openxmlformats.org/markup-compatibility/2006" xmlns:o="urn:schemas-microsoft-com:office:office" xmlns:r="http://schemas.openxmlformats.org/officeDocument/2006/relationships" xmlns:m="http://schemas.openxmlformats.org/officeDocument/2006/math" xmlns:v="urn:schemas-microsoft-com:vml" xmlns:wp="http://schemas.openxmlformats.org/drawingml/2006/wordprocessingDrawing" xmlns:w10="urn:schemas-microsoft-com:office:word" xmlns:w="http://schemas.openxmlformats.org/wordprocessingml/2006/main" xmlns:wne="http://schemas.microsoft.com/office/word/2006/wordml">
-  <w:footnote w:type="separator" w:id="0">
+<w:footnotes xmlns:wpc="http://schemas.microsoft.com/office/word/2010/wordprocessingCanvas" xmlns:cx="http://schemas.microsoft.com/office/drawing/2014/chartex" xmlns:cx1="http://schemas.microsoft.com/office/drawing/2015/9/8/chartex" xmlns:cx2="http://schemas.microsoft.com/office/drawing/2015/10/21/chartex" xmlns:cx3="http://schemas.microsoft.com/office/drawing/2016/5/9/chartex" xmlns:cx4="http://schemas.microsoft.com/office/drawing/2016/5/10/chartex" xmlns:cx5="http://schemas.microsoft.com/office/drawing/2016/5/11/chartex" xmlns:cx6="http://schemas.microsoft.com/office/drawing/2016/5/12/chartex" xmlns:cx7="http://schemas.microsoft.com/office/drawing/2016/5/13/chartex" xmlns:cx8="http://schemas.microsoft.com/office/drawing/2016/5/14/chartex" xmlns:mc="http://schemas.openxmlformats.org/markup-compatibility/2006" xmlns:aink="http://schemas.microsoft.com/office/drawing/2016/ink" xmlns:am3d="http://schemas.microsoft.com/office/drawing/2017/model3d" xmlns:o="urn:schemas-microsoft-com:office:office" xmlns:r="http://schemas.openxmlformats.org/officeDocument/2006/relationships" xmlns:m="http://schemas.openxmlformats.org/officeDocument/2006/math" xmlns:v="urn:schemas-microsoft-com:vml" xmlns:wp14="http://schemas.microsoft.com/office/word/2010/wordprocessingDrawing" xmlns:wp="http://schemas.openxmlformats.org/drawingml/2006/wordprocessingDrawing" xmlns:w10="urn:schemas-microsoft-com:office:word" xmlns:w="http://schemas.openxmlformats.org/wordprocessingml/2006/main" xmlns:w14="http://schemas.microsoft.com/office/word/2010/wordml" xmlns:w15="http://schemas.microsoft.com/office/word/2012/wordml" xmlns:w16cid="http://schemas.microsoft.com/office/word/2016/wordml/cid" xmlns:w16se="http://schemas.microsoft.com/office/word/2015/wordml/symex" xmlns:wpg="http://schemas.microsoft.com/office/word/2010/wordprocessingGroup" xmlns:wpi="http://schemas.microsoft.com/office/word/2010/wordprocessingInk" xmlns:wne="http://schemas.microsoft.com/office/word/2006/wordml" xmlns:wps="http://schemas.microsoft.com/office/word/2010/wordprocessingShape" mc:Ignorable="w14 w15 w16se w16cid wp14">
+  <w:footnote w:type="separator" w:id="-1">
     <w:p>
       <w:pPr>
         <w:spacing w:after="0" w:line="240" w:lineRule="auto"/>
@@ -33661,7 +33865,7 @@
       </w:r>
     </w:p>
   </w:footnote>
-  <w:footnote w:type="continuationSeparator" w:id="1">
+  <w:footnote w:type="continuationSeparator" w:id="0">
     <w:p>
       <w:pPr>
         <w:spacing w:after="0" w:line="240" w:lineRule="auto"/>
@@ -33675,7 +33879,7 @@
 </file>
 
 <file path=word/header1.xml><?xml version="1.0" encoding="utf-8"?>
-<w:hdr xmlns:ve="http://schemas.openxmlformats.org/markup-compatibility/2006" xmlns:o="urn:schemas-microsoft-com:office:office" xmlns:r="http://schemas.openxmlformats.org/officeDocument/2006/relationships" xmlns:m="http://schemas.openxmlformats.org/officeDocument/2006/math" xmlns:v="urn:schemas-microsoft-com:vml" xmlns:wp="http://schemas.openxmlformats.org/drawingml/2006/wordprocessingDrawing" xmlns:w10="urn:schemas-microsoft-com:office:word" xmlns:w="http://schemas.openxmlformats.org/wordprocessingml/2006/main" xmlns:wne="http://schemas.microsoft.com/office/word/2006/wordml">
+<w:hdr xmlns:wpc="http://schemas.microsoft.com/office/word/2010/wordprocessingCanvas" xmlns:cx="http://schemas.microsoft.com/office/drawing/2014/chartex" xmlns:cx1="http://schemas.microsoft.com/office/drawing/2015/9/8/chartex" xmlns:cx2="http://schemas.microsoft.com/office/drawing/2015/10/21/chartex" xmlns:cx3="http://schemas.microsoft.com/office/drawing/2016/5/9/chartex" xmlns:cx4="http://schemas.microsoft.com/office/drawing/2016/5/10/chartex" xmlns:cx5="http://schemas.microsoft.com/office/drawing/2016/5/11/chartex" xmlns:cx6="http://schemas.microsoft.com/office/drawing/2016/5/12/chartex" xmlns:cx7="http://schemas.microsoft.com/office/drawing/2016/5/13/chartex" xmlns:cx8="http://schemas.microsoft.com/office/drawing/2016/5/14/chartex" xmlns:mc="http://schemas.openxmlformats.org/markup-compatibility/2006" xmlns:aink="http://schemas.microsoft.com/office/drawing/2016/ink" xmlns:am3d="http://schemas.microsoft.com/office/drawing/2017/model3d" xmlns:o="urn:schemas-microsoft-com:office:office" xmlns:r="http://schemas.openxmlformats.org/officeDocument/2006/relationships" xmlns:m="http://schemas.openxmlformats.org/officeDocument/2006/math" xmlns:v="urn:schemas-microsoft-com:vml" xmlns:wp14="http://schemas.microsoft.com/office/word/2010/wordprocessingDrawing" xmlns:wp="http://schemas.openxmlformats.org/drawingml/2006/wordprocessingDrawing" xmlns:w10="urn:schemas-microsoft-com:office:word" xmlns:w="http://schemas.openxmlformats.org/wordprocessingml/2006/main" xmlns:w14="http://schemas.microsoft.com/office/word/2010/wordml" xmlns:w15="http://schemas.microsoft.com/office/word/2012/wordml" xmlns:w16cid="http://schemas.microsoft.com/office/word/2016/wordml/cid" xmlns:w16se="http://schemas.microsoft.com/office/word/2015/wordml/symex" xmlns:wpg="http://schemas.microsoft.com/office/word/2010/wordprocessingGroup" xmlns:wpi="http://schemas.microsoft.com/office/word/2010/wordprocessingInk" xmlns:wne="http://schemas.microsoft.com/office/word/2006/wordml" xmlns:wps="http://schemas.microsoft.com/office/word/2010/wordprocessingShape" mc:Ignorable="w14 w15 w16se w16cid wp14">
   <w:p>
     <w:pPr>
       <w:pStyle w:val="Header"/>
@@ -33708,7 +33912,25 @@
         <w:szCs w:val="28"/>
       </w:rPr>
       <w:tab/>
-      <w:t>Approved by : Dinh Vu Quoc Trung</w:t>
+      <w:t xml:space="preserve">Approved </w:t>
+    </w:r>
+    <w:proofErr w:type="gramStart"/>
+    <w:r>
+      <w:rPr>
+        <w:rFonts w:ascii="Times New Roman" w:hAnsi="Times New Roman" w:cs="Times New Roman"/>
+        <w:sz w:val="28"/>
+        <w:szCs w:val="28"/>
+      </w:rPr>
+      <w:t>by :</w:t>
+    </w:r>
+    <w:proofErr w:type="gramEnd"/>
+    <w:r>
+      <w:rPr>
+        <w:rFonts w:ascii="Times New Roman" w:hAnsi="Times New Roman" w:cs="Times New Roman"/>
+        <w:sz w:val="28"/>
+        <w:szCs w:val="28"/>
+      </w:rPr>
+      <w:t xml:space="preserve"> Dinh Vu Quoc Trung</w:t>
     </w:r>
   </w:p>
   <w:p>
@@ -33740,8 +33962,8 @@
 </file>
 
 <file path=word/numbering.xml><?xml version="1.0" encoding="utf-8"?>
-<w:numbering xmlns:ve="http://schemas.openxmlformats.org/markup-compatibility/2006" xmlns:o="urn:schemas-microsoft-com:office:office" xmlns:r="http://schemas.openxmlformats.org/officeDocument/2006/relationships" xmlns:m="http://schemas.openxmlformats.org/officeDocument/2006/math" xmlns:v="urn:schemas-microsoft-com:vml" xmlns:wp="http://schemas.openxmlformats.org/drawingml/2006/wordprocessingDrawing" xmlns:w10="urn:schemas-microsoft-com:office:word" xmlns:w="http://schemas.openxmlformats.org/wordprocessingml/2006/main" xmlns:wne="http://schemas.microsoft.com/office/word/2006/wordml">
-  <w:abstractNum w:abstractNumId="0">
+<w:numbering xmlns:wpc="http://schemas.microsoft.com/office/word/2010/wordprocessingCanvas" xmlns:cx="http://schemas.microsoft.com/office/drawing/2014/chartex" xmlns:cx1="http://schemas.microsoft.com/office/drawing/2015/9/8/chartex" xmlns:cx2="http://schemas.microsoft.com/office/drawing/2015/10/21/chartex" xmlns:cx3="http://schemas.microsoft.com/office/drawing/2016/5/9/chartex" xmlns:cx4="http://schemas.microsoft.com/office/drawing/2016/5/10/chartex" xmlns:cx5="http://schemas.microsoft.com/office/drawing/2016/5/11/chartex" xmlns:cx6="http://schemas.microsoft.com/office/drawing/2016/5/12/chartex" xmlns:cx7="http://schemas.microsoft.com/office/drawing/2016/5/13/chartex" xmlns:cx8="http://schemas.microsoft.com/office/drawing/2016/5/14/chartex" xmlns:mc="http://schemas.openxmlformats.org/markup-compatibility/2006" xmlns:aink="http://schemas.microsoft.com/office/drawing/2016/ink" xmlns:am3d="http://schemas.microsoft.com/office/drawing/2017/model3d" xmlns:o="urn:schemas-microsoft-com:office:office" xmlns:r="http://schemas.openxmlformats.org/officeDocument/2006/relationships" xmlns:m="http://schemas.openxmlformats.org/officeDocument/2006/math" xmlns:v="urn:schemas-microsoft-com:vml" xmlns:wp14="http://schemas.microsoft.com/office/word/2010/wordprocessingDrawing" xmlns:wp="http://schemas.openxmlformats.org/drawingml/2006/wordprocessingDrawing" xmlns:w10="urn:schemas-microsoft-com:office:word" xmlns:w="http://schemas.openxmlformats.org/wordprocessingml/2006/main" xmlns:w14="http://schemas.microsoft.com/office/word/2010/wordml" xmlns:w15="http://schemas.microsoft.com/office/word/2012/wordml" xmlns:w16cid="http://schemas.microsoft.com/office/word/2016/wordml/cid" xmlns:w16se="http://schemas.microsoft.com/office/word/2015/wordml/symex" xmlns:wpg="http://schemas.microsoft.com/office/word/2010/wordprocessingGroup" xmlns:wpi="http://schemas.microsoft.com/office/word/2010/wordprocessingInk" xmlns:wne="http://schemas.microsoft.com/office/word/2006/wordml" xmlns:wps="http://schemas.microsoft.com/office/word/2010/wordprocessingShape" mc:Ignorable="w14 w15 w16se w16cid wp14">
+  <w:abstractNum w:abstractNumId="0" w15:restartNumberingAfterBreak="0">
     <w:nsid w:val="FFFFFFFE"/>
     <w:multiLevelType w:val="singleLevel"/>
     <w:tmpl w:val="4CBE7026"/>
@@ -33751,7 +33973,7 @@
       <w:lvlJc w:val="left"/>
     </w:lvl>
   </w:abstractNum>
-  <w:abstractNum w:abstractNumId="1">
+  <w:abstractNum w:abstractNumId="1" w15:restartNumberingAfterBreak="0">
     <w:nsid w:val="10D03C00"/>
     <w:multiLevelType w:val="hybridMultilevel"/>
     <w:tmpl w:val="B3E4AA3E"/>
@@ -33840,7 +34062,7 @@
       </w:pPr>
     </w:lvl>
   </w:abstractNum>
-  <w:abstractNum w:abstractNumId="2">
+  <w:abstractNum w:abstractNumId="2" w15:restartNumberingAfterBreak="0">
     <w:nsid w:val="160571F9"/>
     <w:multiLevelType w:val="hybridMultilevel"/>
     <w:tmpl w:val="326A6804"/>
@@ -33929,7 +34151,7 @@
       </w:pPr>
     </w:lvl>
   </w:abstractNum>
-  <w:abstractNum w:abstractNumId="3">
+  <w:abstractNum w:abstractNumId="3" w15:restartNumberingAfterBreak="0">
     <w:nsid w:val="2B146600"/>
     <w:multiLevelType w:val="hybridMultilevel"/>
     <w:tmpl w:val="9BBE496E"/>
@@ -34018,7 +34240,7 @@
       </w:pPr>
     </w:lvl>
   </w:abstractNum>
-  <w:abstractNum w:abstractNumId="4">
+  <w:abstractNum w:abstractNumId="4" w15:restartNumberingAfterBreak="0">
     <w:nsid w:val="33BB41EE"/>
     <w:multiLevelType w:val="multilevel"/>
     <w:tmpl w:val="0409001D"/>
@@ -34105,7 +34327,7 @@
       </w:pPr>
     </w:lvl>
   </w:abstractNum>
-  <w:abstractNum w:abstractNumId="5">
+  <w:abstractNum w:abstractNumId="5" w15:restartNumberingAfterBreak="0">
     <w:nsid w:val="373C3052"/>
     <w:multiLevelType w:val="hybridMultilevel"/>
     <w:tmpl w:val="8FAEA9EA"/>
@@ -34194,7 +34416,7 @@
       </w:pPr>
     </w:lvl>
   </w:abstractNum>
-  <w:abstractNum w:abstractNumId="6">
+  <w:abstractNum w:abstractNumId="6" w15:restartNumberingAfterBreak="0">
     <w:nsid w:val="573C614B"/>
     <w:multiLevelType w:val="multilevel"/>
     <w:tmpl w:val="DFF8DAEC"/>
@@ -34334,7 +34556,7 @@
       </w:rPr>
     </w:lvl>
   </w:abstractNum>
-  <w:abstractNum w:abstractNumId="7">
+  <w:abstractNum w:abstractNumId="7" w15:restartNumberingAfterBreak="0">
     <w:nsid w:val="703E50D6"/>
     <w:multiLevelType w:val="hybridMultilevel"/>
     <w:tmpl w:val="914CBEBC"/>
@@ -34424,7 +34646,7 @@
       </w:pPr>
     </w:lvl>
   </w:abstractNum>
-  <w:abstractNum w:abstractNumId="8">
+  <w:abstractNum w:abstractNumId="8" w15:restartNumberingAfterBreak="0">
     <w:nsid w:val="734E5972"/>
     <w:multiLevelType w:val="hybridMultilevel"/>
     <w:tmpl w:val="63CE34D4"/>
@@ -34606,7 +34828,7 @@
 </file>
 
 <file path=word/styles.xml><?xml version="1.0" encoding="utf-8"?>
-<w:styles xmlns:r="http://schemas.openxmlformats.org/officeDocument/2006/relationships" xmlns:w="http://schemas.openxmlformats.org/wordprocessingml/2006/main">
+<w:styles xmlns:mc="http://schemas.openxmlformats.org/markup-compatibility/2006" xmlns:r="http://schemas.openxmlformats.org/officeDocument/2006/relationships" xmlns:w="http://schemas.openxmlformats.org/wordprocessingml/2006/main" xmlns:w14="http://schemas.microsoft.com/office/word/2010/wordml" xmlns:w15="http://schemas.microsoft.com/office/word/2012/wordml" xmlns:w16cid="http://schemas.microsoft.com/office/word/2016/wordml/cid" xmlns:w16se="http://schemas.microsoft.com/office/word/2015/wordml/symex" mc:Ignorable="w14 w15 w16se w16cid">
   <w:docDefaults>
     <w:rPrDefault>
       <w:rPr>
@@ -34622,145 +34844,382 @@
       </w:pPr>
     </w:pPrDefault>
   </w:docDefaults>
-  <w:latentStyles w:defLockedState="0" w:defUIPriority="99" w:defSemiHidden="1" w:defUnhideWhenUsed="1" w:defQFormat="0" w:count="267">
-    <w:lsdException w:name="Normal" w:semiHidden="0" w:uiPriority="0" w:unhideWhenUsed="0" w:qFormat="1"/>
-    <w:lsdException w:name="heading 1" w:semiHidden="0" w:uiPriority="0" w:unhideWhenUsed="0" w:qFormat="1"/>
-    <w:lsdException w:name="heading 2" w:uiPriority="0" w:qFormat="1"/>
-    <w:lsdException w:name="heading 3" w:uiPriority="9" w:qFormat="1"/>
-    <w:lsdException w:name="heading 4" w:uiPriority="9" w:qFormat="1"/>
-    <w:lsdException w:name="heading 5" w:uiPriority="9" w:qFormat="1"/>
-    <w:lsdException w:name="heading 6" w:uiPriority="9" w:qFormat="1"/>
-    <w:lsdException w:name="heading 7" w:uiPriority="9" w:qFormat="1"/>
-    <w:lsdException w:name="heading 8" w:uiPriority="9" w:qFormat="1"/>
-    <w:lsdException w:name="heading 9" w:uiPriority="9" w:qFormat="1"/>
-    <w:lsdException w:name="toc 1" w:uiPriority="39"/>
-    <w:lsdException w:name="toc 2" w:uiPriority="39"/>
-    <w:lsdException w:name="toc 3" w:uiPriority="39"/>
-    <w:lsdException w:name="toc 4" w:uiPriority="39"/>
-    <w:lsdException w:name="toc 5" w:uiPriority="39"/>
-    <w:lsdException w:name="toc 6" w:uiPriority="39"/>
-    <w:lsdException w:name="toc 7" w:uiPriority="39"/>
-    <w:lsdException w:name="toc 8" w:uiPriority="39"/>
-    <w:lsdException w:name="toc 9" w:uiPriority="39"/>
-    <w:lsdException w:name="caption" w:uiPriority="35" w:qFormat="1"/>
-    <w:lsdException w:name="Title" w:semiHidden="0" w:uiPriority="10" w:unhideWhenUsed="0" w:qFormat="1"/>
-    <w:lsdException w:name="Default Paragraph Font" w:uiPriority="1"/>
-    <w:lsdException w:name="Subtitle" w:semiHidden="0" w:uiPriority="0" w:unhideWhenUsed="0" w:qFormat="1"/>
-    <w:lsdException w:name="Strong" w:semiHidden="0" w:uiPriority="0" w:unhideWhenUsed="0" w:qFormat="1"/>
-    <w:lsdException w:name="Emphasis" w:semiHidden="0" w:uiPriority="20" w:unhideWhenUsed="0" w:qFormat="1"/>
-    <w:lsdException w:name="Normal (Web)" w:uiPriority="0"/>
-    <w:lsdException w:name="Table Grid" w:semiHidden="0" w:uiPriority="59" w:unhideWhenUsed="0"/>
-    <w:lsdException w:name="Placeholder Text" w:unhideWhenUsed="0"/>
-    <w:lsdException w:name="No Spacing" w:semiHidden="0" w:uiPriority="1" w:unhideWhenUsed="0" w:qFormat="1"/>
-    <w:lsdException w:name="Light Shading" w:semiHidden="0" w:uiPriority="60" w:unhideWhenUsed="0"/>
-    <w:lsdException w:name="Light List" w:semiHidden="0" w:uiPriority="61" w:unhideWhenUsed="0"/>
-    <w:lsdException w:name="Light Grid" w:semiHidden="0" w:uiPriority="62" w:unhideWhenUsed="0"/>
-    <w:lsdException w:name="Medium Shading 1" w:semiHidden="0" w:uiPriority="63" w:unhideWhenUsed="0"/>
-    <w:lsdException w:name="Medium Shading 2" w:semiHidden="0" w:uiPriority="64" w:unhideWhenUsed="0"/>
-    <w:lsdException w:name="Medium List 1" w:semiHidden="0" w:uiPriority="65" w:unhideWhenUsed="0"/>
-    <w:lsdException w:name="Medium List 2" w:semiHidden="0" w:uiPriority="66" w:unhideWhenUsed="0"/>
-    <w:lsdException w:name="Medium Grid 1" w:semiHidden="0" w:uiPriority="67" w:unhideWhenUsed="0"/>
-    <w:lsdException w:name="Medium Grid 2" w:semiHidden="0" w:uiPriority="68" w:unhideWhenUsed="0"/>
-    <w:lsdException w:name="Medium Grid 3" w:semiHidden="0" w:uiPriority="69" w:unhideWhenUsed="0"/>
-    <w:lsdException w:name="Dark List" w:semiHidden="0" w:uiPriority="70" w:unhideWhenUsed="0"/>
-    <w:lsdException w:name="Colorful Shading" w:semiHidden="0" w:uiPriority="71" w:unhideWhenUsed="0"/>
-    <w:lsdException w:name="Colorful List" w:semiHidden="0" w:uiPriority="72" w:unhideWhenUsed="0"/>
-    <w:lsdException w:name="Colorful Grid" w:semiHidden="0" w:uiPriority="73" w:unhideWhenUsed="0"/>
-    <w:lsdException w:name="Light Shading Accent 1" w:semiHidden="0" w:uiPriority="60" w:unhideWhenUsed="0"/>
-    <w:lsdException w:name="Light List Accent 1" w:semiHidden="0" w:uiPriority="61" w:unhideWhenUsed="0"/>
-    <w:lsdException w:name="Light Grid Accent 1" w:semiHidden="0" w:uiPriority="62" w:unhideWhenUsed="0"/>
-    <w:lsdException w:name="Medium Shading 1 Accent 1" w:semiHidden="0" w:uiPriority="63" w:unhideWhenUsed="0"/>
-    <w:lsdException w:name="Medium Shading 2 Accent 1" w:semiHidden="0" w:uiPriority="64" w:unhideWhenUsed="0"/>
-    <w:lsdException w:name="Medium List 1 Accent 1" w:semiHidden="0" w:uiPriority="65" w:unhideWhenUsed="0"/>
-    <w:lsdException w:name="Revision" w:unhideWhenUsed="0"/>
-    <w:lsdException w:name="List Paragraph" w:semiHidden="0" w:uiPriority="34" w:unhideWhenUsed="0" w:qFormat="1"/>
-    <w:lsdException w:name="Quote" w:semiHidden="0" w:uiPriority="29" w:unhideWhenUsed="0" w:qFormat="1"/>
-    <w:lsdException w:name="Intense Quote" w:semiHidden="0" w:uiPriority="30" w:unhideWhenUsed="0" w:qFormat="1"/>
-    <w:lsdException w:name="Medium List 2 Accent 1" w:semiHidden="0" w:uiPriority="66" w:unhideWhenUsed="0"/>
-    <w:lsdException w:name="Medium Grid 1 Accent 1" w:semiHidden="0" w:uiPriority="67" w:unhideWhenUsed="0"/>
-    <w:lsdException w:name="Medium Grid 2 Accent 1" w:semiHidden="0" w:uiPriority="68" w:unhideWhenUsed="0"/>
-    <w:lsdException w:name="Medium Grid 3 Accent 1" w:semiHidden="0" w:uiPriority="69" w:unhideWhenUsed="0"/>
-    <w:lsdException w:name="Dark List Accent 1" w:semiHidden="0" w:uiPriority="70" w:unhideWhenUsed="0"/>
-    <w:lsdException w:name="Colorful Shading Accent 1" w:semiHidden="0" w:uiPriority="71" w:unhideWhenUsed="0"/>
-    <w:lsdException w:name="Colorful List Accent 1" w:semiHidden="0" w:uiPriority="72" w:unhideWhenUsed="0"/>
-    <w:lsdException w:name="Colorful Grid Accent 1" w:semiHidden="0" w:uiPriority="73" w:unhideWhenUsed="0"/>
-    <w:lsdException w:name="Light Shading Accent 2" w:semiHidden="0" w:uiPriority="60" w:unhideWhenUsed="0"/>
-    <w:lsdException w:name="Light List Accent 2" w:semiHidden="0" w:uiPriority="61" w:unhideWhenUsed="0"/>
-    <w:lsdException w:name="Light Grid Accent 2" w:semiHidden="0" w:uiPriority="62" w:unhideWhenUsed="0"/>
-    <w:lsdException w:name="Medium Shading 1 Accent 2" w:semiHidden="0" w:uiPriority="63" w:unhideWhenUsed="0"/>
-    <w:lsdException w:name="Medium Shading 2 Accent 2" w:semiHidden="0" w:uiPriority="64" w:unhideWhenUsed="0"/>
-    <w:lsdException w:name="Medium List 1 Accent 2" w:semiHidden="0" w:uiPriority="65" w:unhideWhenUsed="0"/>
-    <w:lsdException w:name="Medium List 2 Accent 2" w:semiHidden="0" w:uiPriority="66" w:unhideWhenUsed="0"/>
-    <w:lsdException w:name="Medium Grid 1 Accent 2" w:semiHidden="0" w:uiPriority="67" w:unhideWhenUsed="0"/>
-    <w:lsdException w:name="Medium Grid 2 Accent 2" w:semiHidden="0" w:uiPriority="68" w:unhideWhenUsed="0"/>
-    <w:lsdException w:name="Medium Grid 3 Accent 2" w:semiHidden="0" w:uiPriority="69" w:unhideWhenUsed="0"/>
-    <w:lsdException w:name="Dark List Accent 2" w:semiHidden="0" w:uiPriority="70" w:unhideWhenUsed="0"/>
-    <w:lsdException w:name="Colorful Shading Accent 2" w:semiHidden="0" w:uiPriority="71" w:unhideWhenUsed="0"/>
-    <w:lsdException w:name="Colorful List Accent 2" w:semiHidden="0" w:uiPriority="72" w:unhideWhenUsed="0"/>
-    <w:lsdException w:name="Colorful Grid Accent 2" w:semiHidden="0" w:uiPriority="73" w:unhideWhenUsed="0"/>
-    <w:lsdException w:name="Light Shading Accent 3" w:semiHidden="0" w:uiPriority="60" w:unhideWhenUsed="0"/>
-    <w:lsdException w:name="Light List Accent 3" w:semiHidden="0" w:uiPriority="61" w:unhideWhenUsed="0"/>
-    <w:lsdException w:name="Light Grid Accent 3" w:semiHidden="0" w:uiPriority="62" w:unhideWhenUsed="0"/>
-    <w:lsdException w:name="Medium Shading 1 Accent 3" w:semiHidden="0" w:uiPriority="63" w:unhideWhenUsed="0"/>
-    <w:lsdException w:name="Medium Shading 2 Accent 3" w:semiHidden="0" w:uiPriority="64" w:unhideWhenUsed="0"/>
-    <w:lsdException w:name="Medium List 1 Accent 3" w:semiHidden="0" w:uiPriority="65" w:unhideWhenUsed="0"/>
-    <w:lsdException w:name="Medium List 2 Accent 3" w:semiHidden="0" w:uiPriority="66" w:unhideWhenUsed="0"/>
-    <w:lsdException w:name="Medium Grid 1 Accent 3" w:semiHidden="0" w:uiPriority="67" w:unhideWhenUsed="0"/>
-    <w:lsdException w:name="Medium Grid 2 Accent 3" w:semiHidden="0" w:uiPriority="68" w:unhideWhenUsed="0"/>
-    <w:lsdException w:name="Medium Grid 3 Accent 3" w:semiHidden="0" w:uiPriority="69" w:unhideWhenUsed="0"/>
-    <w:lsdException w:name="Dark List Accent 3" w:semiHidden="0" w:uiPriority="70" w:unhideWhenUsed="0"/>
-    <w:lsdException w:name="Colorful Shading Accent 3" w:semiHidden="0" w:uiPriority="71" w:unhideWhenUsed="0"/>
-    <w:lsdException w:name="Colorful List Accent 3" w:semiHidden="0" w:uiPriority="72" w:unhideWhenUsed="0"/>
-    <w:lsdException w:name="Colorful Grid Accent 3" w:semiHidden="0" w:uiPriority="73" w:unhideWhenUsed="0"/>
-    <w:lsdException w:name="Light Shading Accent 4" w:semiHidden="0" w:uiPriority="60" w:unhideWhenUsed="0"/>
-    <w:lsdException w:name="Light List Accent 4" w:semiHidden="0" w:uiPriority="61" w:unhideWhenUsed="0"/>
-    <w:lsdException w:name="Light Grid Accent 4" w:semiHidden="0" w:uiPriority="62" w:unhideWhenUsed="0"/>
-    <w:lsdException w:name="Medium Shading 1 Accent 4" w:semiHidden="0" w:uiPriority="63" w:unhideWhenUsed="0"/>
-    <w:lsdException w:name="Medium Shading 2 Accent 4" w:semiHidden="0" w:uiPriority="64" w:unhideWhenUsed="0"/>
-    <w:lsdException w:name="Medium List 1 Accent 4" w:semiHidden="0" w:uiPriority="65" w:unhideWhenUsed="0"/>
-    <w:lsdException w:name="Medium List 2 Accent 4" w:semiHidden="0" w:uiPriority="66" w:unhideWhenUsed="0"/>
-    <w:lsdException w:name="Medium Grid 1 Accent 4" w:semiHidden="0" w:uiPriority="67" w:unhideWhenUsed="0"/>
-    <w:lsdException w:name="Medium Grid 2 Accent 4" w:semiHidden="0" w:uiPriority="68" w:unhideWhenUsed="0"/>
-    <w:lsdException w:name="Medium Grid 3 Accent 4" w:semiHidden="0" w:uiPriority="69" w:unhideWhenUsed="0"/>
-    <w:lsdException w:name="Dark List Accent 4" w:semiHidden="0" w:uiPriority="70" w:unhideWhenUsed="0"/>
-    <w:lsdException w:name="Colorful Shading Accent 4" w:semiHidden="0" w:uiPriority="71" w:unhideWhenUsed="0"/>
-    <w:lsdException w:name="Colorful List Accent 4" w:semiHidden="0" w:uiPriority="72" w:unhideWhenUsed="0"/>
-    <w:lsdException w:name="Colorful Grid Accent 4" w:semiHidden="0" w:uiPriority="73" w:unhideWhenUsed="0"/>
-    <w:lsdException w:name="Light Shading Accent 5" w:semiHidden="0" w:uiPriority="60" w:unhideWhenUsed="0"/>
-    <w:lsdException w:name="Light List Accent 5" w:semiHidden="0" w:uiPriority="61" w:unhideWhenUsed="0"/>
-    <w:lsdException w:name="Light Grid Accent 5" w:semiHidden="0" w:uiPriority="62" w:unhideWhenUsed="0"/>
-    <w:lsdException w:name="Medium Shading 1 Accent 5" w:semiHidden="0" w:uiPriority="63" w:unhideWhenUsed="0"/>
-    <w:lsdException w:name="Medium Shading 2 Accent 5" w:semiHidden="0" w:uiPriority="64" w:unhideWhenUsed="0"/>
-    <w:lsdException w:name="Medium List 1 Accent 5" w:semiHidden="0" w:uiPriority="65" w:unhideWhenUsed="0"/>
-    <w:lsdException w:name="Medium List 2 Accent 5" w:semiHidden="0" w:uiPriority="66" w:unhideWhenUsed="0"/>
-    <w:lsdException w:name="Medium Grid 1 Accent 5" w:semiHidden="0" w:uiPriority="67" w:unhideWhenUsed="0"/>
-    <w:lsdException w:name="Medium Grid 2 Accent 5" w:semiHidden="0" w:uiPriority="68" w:unhideWhenUsed="0"/>
-    <w:lsdException w:name="Medium Grid 3 Accent 5" w:semiHidden="0" w:uiPriority="69" w:unhideWhenUsed="0"/>
-    <w:lsdException w:name="Dark List Accent 5" w:semiHidden="0" w:uiPriority="70" w:unhideWhenUsed="0"/>
-    <w:lsdException w:name="Colorful Shading Accent 5" w:semiHidden="0" w:uiPriority="71" w:unhideWhenUsed="0"/>
-    <w:lsdException w:name="Colorful List Accent 5" w:semiHidden="0" w:uiPriority="72" w:unhideWhenUsed="0"/>
-    <w:lsdException w:name="Colorful Grid Accent 5" w:semiHidden="0" w:uiPriority="73" w:unhideWhenUsed="0"/>
-    <w:lsdException w:name="Light Shading Accent 6" w:semiHidden="0" w:uiPriority="60" w:unhideWhenUsed="0"/>
-    <w:lsdException w:name="Light List Accent 6" w:semiHidden="0" w:uiPriority="61" w:unhideWhenUsed="0"/>
-    <w:lsdException w:name="Light Grid Accent 6" w:semiHidden="0" w:uiPriority="62" w:unhideWhenUsed="0"/>
-    <w:lsdException w:name="Medium Shading 1 Accent 6" w:semiHidden="0" w:uiPriority="63" w:unhideWhenUsed="0"/>
-    <w:lsdException w:name="Medium Shading 2 Accent 6" w:semiHidden="0" w:uiPriority="64" w:unhideWhenUsed="0"/>
-    <w:lsdException w:name="Medium List 1 Accent 6" w:semiHidden="0" w:uiPriority="65" w:unhideWhenUsed="0"/>
-    <w:lsdException w:name="Medium List 2 Accent 6" w:semiHidden="0" w:uiPriority="66" w:unhideWhenUsed="0"/>
-    <w:lsdException w:name="Medium Grid 1 Accent 6" w:semiHidden="0" w:uiPriority="67" w:unhideWhenUsed="0"/>
-    <w:lsdException w:name="Medium Grid 2 Accent 6" w:semiHidden="0" w:uiPriority="68" w:unhideWhenUsed="0"/>
-    <w:lsdException w:name="Medium Grid 3 Accent 6" w:semiHidden="0" w:uiPriority="69" w:unhideWhenUsed="0"/>
-    <w:lsdException w:name="Dark List Accent 6" w:semiHidden="0" w:uiPriority="70" w:unhideWhenUsed="0"/>
-    <w:lsdException w:name="Colorful Shading Accent 6" w:semiHidden="0" w:uiPriority="71" w:unhideWhenUsed="0"/>
-    <w:lsdException w:name="Colorful List Accent 6" w:semiHidden="0" w:uiPriority="72" w:unhideWhenUsed="0"/>
-    <w:lsdException w:name="Colorful Grid Accent 6" w:semiHidden="0" w:uiPriority="73" w:unhideWhenUsed="0"/>
-    <w:lsdException w:name="Subtle Emphasis" w:semiHidden="0" w:uiPriority="19" w:unhideWhenUsed="0" w:qFormat="1"/>
-    <w:lsdException w:name="Intense Emphasis" w:semiHidden="0" w:uiPriority="21" w:unhideWhenUsed="0" w:qFormat="1"/>
-    <w:lsdException w:name="Subtle Reference" w:semiHidden="0" w:uiPriority="31" w:unhideWhenUsed="0" w:qFormat="1"/>
-    <w:lsdException w:name="Intense Reference" w:semiHidden="0" w:uiPriority="32" w:unhideWhenUsed="0" w:qFormat="1"/>
-    <w:lsdException w:name="Book Title" w:semiHidden="0" w:uiPriority="33" w:unhideWhenUsed="0" w:qFormat="1"/>
-    <w:lsdException w:name="Bibliography" w:uiPriority="37"/>
-    <w:lsdException w:name="TOC Heading" w:uiPriority="39" w:qFormat="1"/>
+  <w:latentStyles w:defLockedState="0" w:defUIPriority="99" w:defSemiHidden="0" w:defUnhideWhenUsed="0" w:defQFormat="0" w:count="375">
+    <w:lsdException w:name="Normal" w:uiPriority="0" w:qFormat="1"/>
+    <w:lsdException w:name="heading 1" w:uiPriority="0" w:qFormat="1"/>
+    <w:lsdException w:name="heading 2" w:semiHidden="1" w:uiPriority="0" w:unhideWhenUsed="1" w:qFormat="1"/>
+    <w:lsdException w:name="heading 3" w:semiHidden="1" w:uiPriority="9" w:unhideWhenUsed="1" w:qFormat="1"/>
+    <w:lsdException w:name="heading 4" w:semiHidden="1" w:uiPriority="9" w:unhideWhenUsed="1" w:qFormat="1"/>
+    <w:lsdException w:name="heading 5" w:semiHidden="1" w:uiPriority="9" w:unhideWhenUsed="1" w:qFormat="1"/>
+    <w:lsdException w:name="heading 6" w:semiHidden="1" w:uiPriority="9" w:unhideWhenUsed="1" w:qFormat="1"/>
+    <w:lsdException w:name="heading 7" w:semiHidden="1" w:uiPriority="9" w:unhideWhenUsed="1" w:qFormat="1"/>
+    <w:lsdException w:name="heading 8" w:semiHidden="1" w:uiPriority="9" w:unhideWhenUsed="1" w:qFormat="1"/>
+    <w:lsdException w:name="heading 9" w:semiHidden="1" w:uiPriority="9" w:unhideWhenUsed="1" w:qFormat="1"/>
+    <w:lsdException w:name="index 1" w:semiHidden="1" w:unhideWhenUsed="1"/>
+    <w:lsdException w:name="index 2" w:semiHidden="1" w:unhideWhenUsed="1"/>
+    <w:lsdException w:name="index 3" w:semiHidden="1" w:unhideWhenUsed="1"/>
+    <w:lsdException w:name="index 4" w:semiHidden="1" w:unhideWhenUsed="1"/>
+    <w:lsdException w:name="index 5" w:semiHidden="1" w:unhideWhenUsed="1"/>
+    <w:lsdException w:name="index 6" w:semiHidden="1" w:unhideWhenUsed="1"/>
+    <w:lsdException w:name="index 7" w:semiHidden="1" w:unhideWhenUsed="1"/>
+    <w:lsdException w:name="index 8" w:semiHidden="1" w:unhideWhenUsed="1"/>
+    <w:lsdException w:name="index 9" w:semiHidden="1" w:unhideWhenUsed="1"/>
+    <w:lsdException w:name="toc 1" w:semiHidden="1" w:uiPriority="39" w:unhideWhenUsed="1"/>
+    <w:lsdException w:name="toc 2" w:semiHidden="1" w:uiPriority="39" w:unhideWhenUsed="1"/>
+    <w:lsdException w:name="toc 3" w:semiHidden="1" w:uiPriority="39" w:unhideWhenUsed="1"/>
+    <w:lsdException w:name="toc 4" w:semiHidden="1" w:uiPriority="39" w:unhideWhenUsed="1"/>
+    <w:lsdException w:name="toc 5" w:semiHidden="1" w:uiPriority="39" w:unhideWhenUsed="1"/>
+    <w:lsdException w:name="toc 6" w:semiHidden="1" w:uiPriority="39" w:unhideWhenUsed="1"/>
+    <w:lsdException w:name="toc 7" w:semiHidden="1" w:uiPriority="39" w:unhideWhenUsed="1"/>
+    <w:lsdException w:name="toc 8" w:semiHidden="1" w:uiPriority="39" w:unhideWhenUsed="1"/>
+    <w:lsdException w:name="toc 9" w:semiHidden="1" w:uiPriority="39" w:unhideWhenUsed="1"/>
+    <w:lsdException w:name="Normal Indent" w:semiHidden="1" w:unhideWhenUsed="1"/>
+    <w:lsdException w:name="footnote text" w:semiHidden="1" w:unhideWhenUsed="1"/>
+    <w:lsdException w:name="annotation text" w:semiHidden="1" w:unhideWhenUsed="1"/>
+    <w:lsdException w:name="header" w:semiHidden="1" w:unhideWhenUsed="1"/>
+    <w:lsdException w:name="footer" w:semiHidden="1" w:unhideWhenUsed="1"/>
+    <w:lsdException w:name="index heading" w:semiHidden="1" w:unhideWhenUsed="1"/>
+    <w:lsdException w:name="caption" w:semiHidden="1" w:uiPriority="35" w:unhideWhenUsed="1" w:qFormat="1"/>
+    <w:lsdException w:name="table of figures" w:semiHidden="1" w:unhideWhenUsed="1"/>
+    <w:lsdException w:name="envelope address" w:semiHidden="1" w:unhideWhenUsed="1"/>
+    <w:lsdException w:name="envelope return" w:semiHidden="1" w:unhideWhenUsed="1"/>
+    <w:lsdException w:name="footnote reference" w:semiHidden="1" w:unhideWhenUsed="1"/>
+    <w:lsdException w:name="annotation reference" w:semiHidden="1" w:unhideWhenUsed="1"/>
+    <w:lsdException w:name="line number" w:semiHidden="1" w:unhideWhenUsed="1"/>
+    <w:lsdException w:name="page number" w:semiHidden="1" w:unhideWhenUsed="1"/>
+    <w:lsdException w:name="endnote reference" w:semiHidden="1" w:unhideWhenUsed="1"/>
+    <w:lsdException w:name="endnote text" w:semiHidden="1" w:unhideWhenUsed="1"/>
+    <w:lsdException w:name="table of authorities" w:semiHidden="1" w:unhideWhenUsed="1"/>
+    <w:lsdException w:name="macro" w:semiHidden="1" w:unhideWhenUsed="1"/>
+    <w:lsdException w:name="toa heading" w:semiHidden="1" w:unhideWhenUsed="1"/>
+    <w:lsdException w:name="List" w:semiHidden="1" w:unhideWhenUsed="1"/>
+    <w:lsdException w:name="List Bullet" w:semiHidden="1" w:unhideWhenUsed="1"/>
+    <w:lsdException w:name="List Number" w:semiHidden="1" w:unhideWhenUsed="1"/>
+    <w:lsdException w:name="List 2" w:semiHidden="1" w:unhideWhenUsed="1"/>
+    <w:lsdException w:name="List 3" w:semiHidden="1" w:unhideWhenUsed="1"/>
+    <w:lsdException w:name="List 4" w:semiHidden="1" w:unhideWhenUsed="1"/>
+    <w:lsdException w:name="List 5" w:semiHidden="1" w:unhideWhenUsed="1"/>
+    <w:lsdException w:name="List Bullet 2" w:semiHidden="1" w:unhideWhenUsed="1"/>
+    <w:lsdException w:name="List Bullet 3" w:semiHidden="1" w:unhideWhenUsed="1"/>
+    <w:lsdException w:name="List Bullet 4" w:semiHidden="1" w:unhideWhenUsed="1"/>
+    <w:lsdException w:name="List Bullet 5" w:semiHidden="1" w:unhideWhenUsed="1"/>
+    <w:lsdException w:name="List Number 2" w:semiHidden="1" w:unhideWhenUsed="1"/>
+    <w:lsdException w:name="List Number 3" w:semiHidden="1" w:unhideWhenUsed="1"/>
+    <w:lsdException w:name="List Number 4" w:semiHidden="1" w:unhideWhenUsed="1"/>
+    <w:lsdException w:name="List Number 5" w:semiHidden="1" w:unhideWhenUsed="1"/>
+    <w:lsdException w:name="Title" w:uiPriority="10" w:qFormat="1"/>
+    <w:lsdException w:name="Closing" w:semiHidden="1" w:unhideWhenUsed="1"/>
+    <w:lsdException w:name="Signature" w:semiHidden="1" w:unhideWhenUsed="1"/>
+    <w:lsdException w:name="Default Paragraph Font" w:semiHidden="1" w:uiPriority="1" w:unhideWhenUsed="1"/>
+    <w:lsdException w:name="Body Text" w:semiHidden="1" w:unhideWhenUsed="1"/>
+    <w:lsdException w:name="Body Text Indent" w:semiHidden="1" w:unhideWhenUsed="1"/>
+    <w:lsdException w:name="List Continue" w:semiHidden="1" w:unhideWhenUsed="1"/>
+    <w:lsdException w:name="List Continue 2" w:semiHidden="1" w:unhideWhenUsed="1"/>
+    <w:lsdException w:name="List Continue 3" w:semiHidden="1" w:unhideWhenUsed="1"/>
+    <w:lsdException w:name="List Continue 4" w:semiHidden="1" w:unhideWhenUsed="1"/>
+    <w:lsdException w:name="List Continue 5" w:semiHidden="1" w:unhideWhenUsed="1"/>
+    <w:lsdException w:name="Message Header" w:semiHidden="1" w:unhideWhenUsed="1"/>
+    <w:lsdException w:name="Subtitle" w:uiPriority="0" w:qFormat="1"/>
+    <w:lsdException w:name="Salutation" w:semiHidden="1" w:unhideWhenUsed="1"/>
+    <w:lsdException w:name="Date" w:semiHidden="1" w:unhideWhenUsed="1"/>
+    <w:lsdException w:name="Body Text First Indent" w:semiHidden="1" w:unhideWhenUsed="1"/>
+    <w:lsdException w:name="Body Text First Indent 2" w:semiHidden="1" w:unhideWhenUsed="1"/>
+    <w:lsdException w:name="Note Heading" w:semiHidden="1" w:unhideWhenUsed="1"/>
+    <w:lsdException w:name="Body Text 2" w:semiHidden="1" w:unhideWhenUsed="1"/>
+    <w:lsdException w:name="Body Text 3" w:semiHidden="1" w:unhideWhenUsed="1"/>
+    <w:lsdException w:name="Body Text Indent 2" w:semiHidden="1" w:unhideWhenUsed="1"/>
+    <w:lsdException w:name="Body Text Indent 3" w:semiHidden="1" w:unhideWhenUsed="1"/>
+    <w:lsdException w:name="Block Text" w:semiHidden="1" w:unhideWhenUsed="1"/>
+    <w:lsdException w:name="Hyperlink" w:semiHidden="1" w:unhideWhenUsed="1"/>
+    <w:lsdException w:name="FollowedHyperlink" w:semiHidden="1" w:unhideWhenUsed="1"/>
+    <w:lsdException w:name="Strong" w:uiPriority="0" w:qFormat="1"/>
+    <w:lsdException w:name="Emphasis" w:uiPriority="20" w:qFormat="1"/>
+    <w:lsdException w:name="Document Map" w:semiHidden="1" w:unhideWhenUsed="1"/>
+    <w:lsdException w:name="Plain Text" w:semiHidden="1" w:unhideWhenUsed="1"/>
+    <w:lsdException w:name="E-mail Signature" w:semiHidden="1" w:unhideWhenUsed="1"/>
+    <w:lsdException w:name="HTML Top of Form" w:semiHidden="1" w:unhideWhenUsed="1"/>
+    <w:lsdException w:name="HTML Bottom of Form" w:semiHidden="1" w:unhideWhenUsed="1"/>
+    <w:lsdException w:name="Normal (Web)" w:semiHidden="1" w:uiPriority="0" w:unhideWhenUsed="1"/>
+    <w:lsdException w:name="HTML Acronym" w:semiHidden="1" w:unhideWhenUsed="1"/>
+    <w:lsdException w:name="HTML Address" w:semiHidden="1" w:unhideWhenUsed="1"/>
+    <w:lsdException w:name="HTML Cite" w:semiHidden="1" w:unhideWhenUsed="1"/>
+    <w:lsdException w:name="HTML Code" w:semiHidden="1" w:unhideWhenUsed="1"/>
+    <w:lsdException w:name="HTML Definition" w:semiHidden="1" w:unhideWhenUsed="1"/>
+    <w:lsdException w:name="HTML Keyboard" w:semiHidden="1" w:unhideWhenUsed="1"/>
+    <w:lsdException w:name="HTML Preformatted" w:semiHidden="1" w:unhideWhenUsed="1"/>
+    <w:lsdException w:name="HTML Sample" w:semiHidden="1" w:unhideWhenUsed="1"/>
+    <w:lsdException w:name="HTML Typewriter" w:semiHidden="1" w:unhideWhenUsed="1"/>
+    <w:lsdException w:name="HTML Variable" w:semiHidden="1" w:unhideWhenUsed="1"/>
+    <w:lsdException w:name="Normal Table" w:semiHidden="1" w:unhideWhenUsed="1"/>
+    <w:lsdException w:name="annotation subject" w:semiHidden="1" w:unhideWhenUsed="1"/>
+    <w:lsdException w:name="No List" w:semiHidden="1" w:unhideWhenUsed="1"/>
+    <w:lsdException w:name="Outline List 1" w:semiHidden="1" w:unhideWhenUsed="1"/>
+    <w:lsdException w:name="Outline List 2" w:semiHidden="1" w:unhideWhenUsed="1"/>
+    <w:lsdException w:name="Outline List 3" w:semiHidden="1" w:unhideWhenUsed="1"/>
+    <w:lsdException w:name="Table Simple 1" w:semiHidden="1" w:unhideWhenUsed="1"/>
+    <w:lsdException w:name="Table Simple 2" w:semiHidden="1" w:unhideWhenUsed="1"/>
+    <w:lsdException w:name="Table Simple 3" w:semiHidden="1" w:unhideWhenUsed="1"/>
+    <w:lsdException w:name="Table Classic 1" w:semiHidden="1" w:unhideWhenUsed="1"/>
+    <w:lsdException w:name="Table Classic 2" w:semiHidden="1" w:unhideWhenUsed="1"/>
+    <w:lsdException w:name="Table Classic 3" w:semiHidden="1" w:unhideWhenUsed="1"/>
+    <w:lsdException w:name="Table Classic 4" w:semiHidden="1" w:unhideWhenUsed="1"/>
+    <w:lsdException w:name="Table Colorful 1" w:semiHidden="1" w:unhideWhenUsed="1"/>
+    <w:lsdException w:name="Table Colorful 2" w:semiHidden="1" w:unhideWhenUsed="1"/>
+    <w:lsdException w:name="Table Colorful 3" w:semiHidden="1" w:unhideWhenUsed="1"/>
+    <w:lsdException w:name="Table Columns 1" w:semiHidden="1" w:unhideWhenUsed="1"/>
+    <w:lsdException w:name="Table Columns 2" w:semiHidden="1" w:unhideWhenUsed="1"/>
+    <w:lsdException w:name="Table Columns 3" w:semiHidden="1" w:unhideWhenUsed="1"/>
+    <w:lsdException w:name="Table Columns 4" w:semiHidden="1" w:unhideWhenUsed="1"/>
+    <w:lsdException w:name="Table Columns 5" w:semiHidden="1" w:unhideWhenUsed="1"/>
+    <w:lsdException w:name="Table Grid 1" w:semiHidden="1" w:unhideWhenUsed="1"/>
+    <w:lsdException w:name="Table Grid 2" w:semiHidden="1" w:unhideWhenUsed="1"/>
+    <w:lsdException w:name="Table Grid 3" w:semiHidden="1" w:unhideWhenUsed="1"/>
+    <w:lsdException w:name="Table Grid 4" w:semiHidden="1" w:unhideWhenUsed="1"/>
+    <w:lsdException w:name="Table Grid 5" w:semiHidden="1" w:unhideWhenUsed="1"/>
+    <w:lsdException w:name="Table Grid 6" w:semiHidden="1" w:unhideWhenUsed="1"/>
+    <w:lsdException w:name="Table Grid 7" w:semiHidden="1" w:unhideWhenUsed="1"/>
+    <w:lsdException w:name="Table Grid 8" w:semiHidden="1" w:unhideWhenUsed="1"/>
+    <w:lsdException w:name="Table List 1" w:semiHidden="1" w:unhideWhenUsed="1"/>
+    <w:lsdException w:name="Table List 2" w:semiHidden="1" w:unhideWhenUsed="1"/>
+    <w:lsdException w:name="Table List 3" w:semiHidden="1" w:unhideWhenUsed="1"/>
+    <w:lsdException w:name="Table List 4" w:semiHidden="1" w:unhideWhenUsed="1"/>
+    <w:lsdException w:name="Table List 5" w:semiHidden="1" w:unhideWhenUsed="1"/>
+    <w:lsdException w:name="Table List 6" w:semiHidden="1" w:unhideWhenUsed="1"/>
+    <w:lsdException w:name="Table List 7" w:semiHidden="1" w:unhideWhenUsed="1"/>
+    <w:lsdException w:name="Table List 8" w:semiHidden="1" w:unhideWhenUsed="1"/>
+    <w:lsdException w:name="Table 3D effects 1" w:semiHidden="1" w:unhideWhenUsed="1"/>
+    <w:lsdException w:name="Table 3D effects 2" w:semiHidden="1" w:unhideWhenUsed="1"/>
+    <w:lsdException w:name="Table 3D effects 3" w:semiHidden="1" w:unhideWhenUsed="1"/>
+    <w:lsdException w:name="Table Contemporary" w:semiHidden="1" w:unhideWhenUsed="1"/>
+    <w:lsdException w:name="Table Elegant" w:semiHidden="1" w:unhideWhenUsed="1"/>
+    <w:lsdException w:name="Table Professional" w:semiHidden="1" w:unhideWhenUsed="1"/>
+    <w:lsdException w:name="Table Subtle 1" w:semiHidden="1" w:unhideWhenUsed="1"/>
+    <w:lsdException w:name="Table Subtle 2" w:semiHidden="1" w:unhideWhenUsed="1"/>
+    <w:lsdException w:name="Table Web 1" w:semiHidden="1" w:unhideWhenUsed="1"/>
+    <w:lsdException w:name="Table Web 2" w:semiHidden="1" w:unhideWhenUsed="1"/>
+    <w:lsdException w:name="Table Web 3" w:semiHidden="1" w:unhideWhenUsed="1"/>
+    <w:lsdException w:name="Balloon Text" w:semiHidden="1" w:unhideWhenUsed="1"/>
+    <w:lsdException w:name="Table Grid" w:semiHidden="1" w:uiPriority="59" w:unhideWhenUsed="1"/>
+    <w:lsdException w:name="Table Theme" w:semiHidden="1" w:unhideWhenUsed="1"/>
+    <w:lsdException w:name="Placeholder Text" w:semiHidden="1"/>
+    <w:lsdException w:name="No Spacing" w:uiPriority="1" w:qFormat="1"/>
+    <w:lsdException w:name="Light Shading" w:uiPriority="60"/>
+    <w:lsdException w:name="Light List" w:uiPriority="61"/>
+    <w:lsdException w:name="Light Grid" w:uiPriority="62"/>
+    <w:lsdException w:name="Medium Shading 1" w:uiPriority="63"/>
+    <w:lsdException w:name="Medium Shading 2" w:uiPriority="64"/>
+    <w:lsdException w:name="Medium List 1" w:uiPriority="65"/>
+    <w:lsdException w:name="Medium List 2" w:uiPriority="66"/>
+    <w:lsdException w:name="Medium Grid 1" w:uiPriority="67"/>
+    <w:lsdException w:name="Medium Grid 2" w:uiPriority="68"/>
+    <w:lsdException w:name="Medium Grid 3" w:uiPriority="69"/>
+    <w:lsdException w:name="Dark List" w:uiPriority="70"/>
+    <w:lsdException w:name="Colorful Shading" w:uiPriority="71"/>
+    <w:lsdException w:name="Colorful List" w:uiPriority="72"/>
+    <w:lsdException w:name="Colorful Grid" w:uiPriority="73"/>
+    <w:lsdException w:name="Light Shading Accent 1" w:uiPriority="60"/>
+    <w:lsdException w:name="Light List Accent 1" w:uiPriority="61"/>
+    <w:lsdException w:name="Light Grid Accent 1" w:uiPriority="62"/>
+    <w:lsdException w:name="Medium Shading 1 Accent 1" w:uiPriority="63"/>
+    <w:lsdException w:name="Medium Shading 2 Accent 1" w:uiPriority="64"/>
+    <w:lsdException w:name="Medium List 1 Accent 1" w:uiPriority="65"/>
+    <w:lsdException w:name="Revision" w:semiHidden="1"/>
+    <w:lsdException w:name="List Paragraph" w:uiPriority="34" w:qFormat="1"/>
+    <w:lsdException w:name="Quote" w:uiPriority="29" w:qFormat="1"/>
+    <w:lsdException w:name="Intense Quote" w:uiPriority="30" w:qFormat="1"/>
+    <w:lsdException w:name="Medium List 2 Accent 1" w:uiPriority="66"/>
+    <w:lsdException w:name="Medium Grid 1 Accent 1" w:uiPriority="67"/>
+    <w:lsdException w:name="Medium Grid 2 Accent 1" w:uiPriority="68"/>
+    <w:lsdException w:name="Medium Grid 3 Accent 1" w:uiPriority="69"/>
+    <w:lsdException w:name="Dark List Accent 1" w:uiPriority="70"/>
+    <w:lsdException w:name="Colorful Shading Accent 1" w:uiPriority="71"/>
+    <w:lsdException w:name="Colorful List Accent 1" w:uiPriority="72"/>
+    <w:lsdException w:name="Colorful Grid Accent 1" w:uiPriority="73"/>
+    <w:lsdException w:name="Light Shading Accent 2" w:uiPriority="60"/>
+    <w:lsdException w:name="Light List Accent 2" w:uiPriority="61"/>
+    <w:lsdException w:name="Light Grid Accent 2" w:uiPriority="62"/>
+    <w:lsdException w:name="Medium Shading 1 Accent 2" w:uiPriority="63"/>
+    <w:lsdException w:name="Medium Shading 2 Accent 2" w:uiPriority="64"/>
+    <w:lsdException w:name="Medium List 1 Accent 2" w:uiPriority="65"/>
+    <w:lsdException w:name="Medium List 2 Accent 2" w:uiPriority="66"/>
+    <w:lsdException w:name="Medium Grid 1 Accent 2" w:uiPriority="67"/>
+    <w:lsdException w:name="Medium Grid 2 Accent 2" w:uiPriority="68"/>
+    <w:lsdException w:name="Medium Grid 3 Accent 2" w:uiPriority="69"/>
+    <w:lsdException w:name="Dark List Accent 2" w:uiPriority="70"/>
+    <w:lsdException w:name="Colorful Shading Accent 2" w:uiPriority="71"/>
+    <w:lsdException w:name="Colorful List Accent 2" w:uiPriority="72"/>
+    <w:lsdException w:name="Colorful Grid Accent 2" w:uiPriority="73"/>
+    <w:lsdException w:name="Light Shading Accent 3" w:uiPriority="60"/>
+    <w:lsdException w:name="Light List Accent 3" w:uiPriority="61"/>
+    <w:lsdException w:name="Light Grid Accent 3" w:uiPriority="62"/>
+    <w:lsdException w:name="Medium Shading 1 Accent 3" w:uiPriority="63"/>
+    <w:lsdException w:name="Medium Shading 2 Accent 3" w:uiPriority="64"/>
+    <w:lsdException w:name="Medium List 1 Accent 3" w:uiPriority="65"/>
+    <w:lsdException w:name="Medium List 2 Accent 3" w:uiPriority="66"/>
+    <w:lsdException w:name="Medium Grid 1 Accent 3" w:uiPriority="67"/>
+    <w:lsdException w:name="Medium Grid 2 Accent 3" w:uiPriority="68"/>
+    <w:lsdException w:name="Medium Grid 3 Accent 3" w:uiPriority="69"/>
+    <w:lsdException w:name="Dark List Accent 3" w:uiPriority="70"/>
+    <w:lsdException w:name="Colorful Shading Accent 3" w:uiPriority="71"/>
+    <w:lsdException w:name="Colorful List Accent 3" w:uiPriority="72"/>
+    <w:lsdException w:name="Colorful Grid Accent 3" w:uiPriority="73"/>
+    <w:lsdException w:name="Light Shading Accent 4" w:uiPriority="60"/>
+    <w:lsdException w:name="Light List Accent 4" w:uiPriority="61"/>
+    <w:lsdException w:name="Light Grid Accent 4" w:uiPriority="62"/>
+    <w:lsdException w:name="Medium Shading 1 Accent 4" w:uiPriority="63"/>
+    <w:lsdException w:name="Medium Shading 2 Accent 4" w:uiPriority="64"/>
+    <w:lsdException w:name="Medium List 1 Accent 4" w:uiPriority="65"/>
+    <w:lsdException w:name="Medium List 2 Accent 4" w:uiPriority="66"/>
+    <w:lsdException w:name="Medium Grid 1 Accent 4" w:uiPriority="67"/>
+    <w:lsdException w:name="Medium Grid 2 Accent 4" w:uiPriority="68"/>
+    <w:lsdException w:name="Medium Grid 3 Accent 4" w:uiPriority="69"/>
+    <w:lsdException w:name="Dark List Accent 4" w:uiPriority="70"/>
+    <w:lsdException w:name="Colorful Shading Accent 4" w:uiPriority="71"/>
+    <w:lsdException w:name="Colorful List Accent 4" w:uiPriority="72"/>
+    <w:lsdException w:name="Colorful Grid Accent 4" w:uiPriority="73"/>
+    <w:lsdException w:name="Light Shading Accent 5" w:uiPriority="60"/>
+    <w:lsdException w:name="Light List Accent 5" w:uiPriority="61"/>
+    <w:lsdException w:name="Light Grid Accent 5" w:uiPriority="62"/>
+    <w:lsdException w:name="Medium Shading 1 Accent 5" w:uiPriority="63"/>
+    <w:lsdException w:name="Medium Shading 2 Accent 5" w:uiPriority="64"/>
+    <w:lsdException w:name="Medium List 1 Accent 5" w:uiPriority="65"/>
+    <w:lsdException w:name="Medium List 2 Accent 5" w:uiPriority="66"/>
+    <w:lsdException w:name="Medium Grid 1 Accent 5" w:uiPriority="67"/>
+    <w:lsdException w:name="Medium Grid 2 Accent 5" w:uiPriority="68"/>
+    <w:lsdException w:name="Medium Grid 3 Accent 5" w:uiPriority="69"/>
+    <w:lsdException w:name="Dark List Accent 5" w:uiPriority="70"/>
+    <w:lsdException w:name="Colorful Shading Accent 5" w:uiPriority="71"/>
+    <w:lsdException w:name="Colorful List Accent 5" w:uiPriority="72"/>
+    <w:lsdException w:name="Colorful Grid Accent 5" w:uiPriority="73"/>
+    <w:lsdException w:name="Light Shading Accent 6" w:uiPriority="60"/>
+    <w:lsdException w:name="Light List Accent 6" w:uiPriority="61"/>
+    <w:lsdException w:name="Light Grid Accent 6" w:uiPriority="62"/>
+    <w:lsdException w:name="Medium Shading 1 Accent 6" w:uiPriority="63"/>
+    <w:lsdException w:name="Medium Shading 2 Accent 6" w:uiPriority="64"/>
+    <w:lsdException w:name="Medium List 1 Accent 6" w:uiPriority="65"/>
+    <w:lsdException w:name="Medium List 2 Accent 6" w:uiPriority="66"/>
+    <w:lsdException w:name="Medium Grid 1 Accent 6" w:uiPriority="67"/>
+    <w:lsdException w:name="Medium Grid 2 Accent 6" w:uiPriority="68"/>
+    <w:lsdException w:name="Medium Grid 3 Accent 6" w:uiPriority="69"/>
+    <w:lsdException w:name="Dark List Accent 6" w:uiPriority="70"/>
+    <w:lsdException w:name="Colorful Shading Accent 6" w:uiPriority="71"/>
+    <w:lsdException w:name="Colorful List Accent 6" w:uiPriority="72"/>
+    <w:lsdException w:name="Colorful Grid Accent 6" w:uiPriority="73"/>
+    <w:lsdException w:name="Subtle Emphasis" w:uiPriority="19" w:qFormat="1"/>
+    <w:lsdException w:name="Intense Emphasis" w:uiPriority="21" w:qFormat="1"/>
+    <w:lsdException w:name="Subtle Reference" w:uiPriority="31" w:qFormat="1"/>
+    <w:lsdException w:name="Intense Reference" w:uiPriority="32" w:qFormat="1"/>
+    <w:lsdException w:name="Book Title" w:uiPriority="33" w:qFormat="1"/>
+    <w:lsdException w:name="Bibliography" w:semiHidden="1" w:uiPriority="37" w:unhideWhenUsed="1"/>
+    <w:lsdException w:name="TOC Heading" w:semiHidden="1" w:uiPriority="39" w:unhideWhenUsed="1" w:qFormat="1"/>
+    <w:lsdException w:name="Plain Table 1" w:uiPriority="41"/>
+    <w:lsdException w:name="Plain Table 2" w:uiPriority="42"/>
+    <w:lsdException w:name="Plain Table 3" w:uiPriority="43"/>
+    <w:lsdException w:name="Plain Table 4" w:uiPriority="44"/>
+    <w:lsdException w:name="Plain Table 5" w:uiPriority="45"/>
+    <w:lsdException w:name="Grid Table Light" w:uiPriority="40"/>
+    <w:lsdException w:name="Grid Table 1 Light" w:uiPriority="46"/>
+    <w:lsdException w:name="Grid Table 2" w:uiPriority="47"/>
+    <w:lsdException w:name="Grid Table 3" w:uiPriority="48"/>
+    <w:lsdException w:name="Grid Table 4" w:uiPriority="49"/>
+    <w:lsdException w:name="Grid Table 5 Dark" w:uiPriority="50"/>
+    <w:lsdException w:name="Grid Table 6 Colorful" w:uiPriority="51"/>
+    <w:lsdException w:name="Grid Table 7 Colorful" w:uiPriority="52"/>
+    <w:lsdException w:name="Grid Table 1 Light Accent 1" w:uiPriority="46"/>
+    <w:lsdException w:name="Grid Table 2 Accent 1" w:uiPriority="47"/>
+    <w:lsdException w:name="Grid Table 3 Accent 1" w:uiPriority="48"/>
+    <w:lsdException w:name="Grid Table 4 Accent 1" w:uiPriority="49"/>
+    <w:lsdException w:name="Grid Table 5 Dark Accent 1" w:uiPriority="50"/>
+    <w:lsdException w:name="Grid Table 6 Colorful Accent 1" w:uiPriority="51"/>
+    <w:lsdException w:name="Grid Table 7 Colorful Accent 1" w:uiPriority="52"/>
+    <w:lsdException w:name="Grid Table 1 Light Accent 2" w:uiPriority="46"/>
+    <w:lsdException w:name="Grid Table 2 Accent 2" w:uiPriority="47"/>
+    <w:lsdException w:name="Grid Table 3 Accent 2" w:uiPriority="48"/>
+    <w:lsdException w:name="Grid Table 4 Accent 2" w:uiPriority="49"/>
+    <w:lsdException w:name="Grid Table 5 Dark Accent 2" w:uiPriority="50"/>
+    <w:lsdException w:name="Grid Table 6 Colorful Accent 2" w:uiPriority="51"/>
+    <w:lsdException w:name="Grid Table 7 Colorful Accent 2" w:uiPriority="52"/>
+    <w:lsdException w:name="Grid Table 1 Light Accent 3" w:uiPriority="46"/>
+    <w:lsdException w:name="Grid Table 2 Accent 3" w:uiPriority="47"/>
+    <w:lsdException w:name="Grid Table 3 Accent 3" w:uiPriority="48"/>
+    <w:lsdException w:name="Grid Table 4 Accent 3" w:uiPriority="49"/>
+    <w:lsdException w:name="Grid Table 5 Dark Accent 3" w:uiPriority="50"/>
+    <w:lsdException w:name="Grid Table 6 Colorful Accent 3" w:uiPriority="51"/>
+    <w:lsdException w:name="Grid Table 7 Colorful Accent 3" w:uiPriority="52"/>
+    <w:lsdException w:name="Grid Table 1 Light Accent 4" w:uiPriority="46"/>
+    <w:lsdException w:name="Grid Table 2 Accent 4" w:uiPriority="47"/>
+    <w:lsdException w:name="Grid Table 3 Accent 4" w:uiPriority="48"/>
+    <w:lsdException w:name="Grid Table 4 Accent 4" w:uiPriority="49"/>
+    <w:lsdException w:name="Grid Table 5 Dark Accent 4" w:uiPriority="50"/>
+    <w:lsdException w:name="Grid Table 6 Colorful Accent 4" w:uiPriority="51"/>
+    <w:lsdException w:name="Grid Table 7 Colorful Accent 4" w:uiPriority="52"/>
+    <w:lsdException w:name="Grid Table 1 Light Accent 5" w:uiPriority="46"/>
+    <w:lsdException w:name="Grid Table 2 Accent 5" w:uiPriority="47"/>
+    <w:lsdException w:name="Grid Table 3 Accent 5" w:uiPriority="48"/>
+    <w:lsdException w:name="Grid Table 4 Accent 5" w:uiPriority="49"/>
+    <w:lsdException w:name="Grid Table 5 Dark Accent 5" w:uiPriority="50"/>
+    <w:lsdException w:name="Grid Table 6 Colorful Accent 5" w:uiPriority="51"/>
+    <w:lsdException w:name="Grid Table 7 Colorful Accent 5" w:uiPriority="52"/>
+    <w:lsdException w:name="Grid Table 1 Light Accent 6" w:uiPriority="46"/>
+    <w:lsdException w:name="Grid Table 2 Accent 6" w:uiPriority="47"/>
+    <w:lsdException w:name="Grid Table 3 Accent 6" w:uiPriority="48"/>
+    <w:lsdException w:name="Grid Table 4 Accent 6" w:uiPriority="49"/>
+    <w:lsdException w:name="Grid Table 5 Dark Accent 6" w:uiPriority="50"/>
+    <w:lsdException w:name="Grid Table 6 Colorful Accent 6" w:uiPriority="51"/>
+    <w:lsdException w:name="Grid Table 7 Colorful Accent 6" w:uiPriority="52"/>
+    <w:lsdException w:name="List Table 1 Light" w:uiPriority="46"/>
+    <w:lsdException w:name="List Table 2" w:uiPriority="47"/>
+    <w:lsdException w:name="List Table 3" w:uiPriority="48"/>
+    <w:lsdException w:name="List Table 4" w:uiPriority="49"/>
+    <w:lsdException w:name="List Table 5 Dark" w:uiPriority="50"/>
+    <w:lsdException w:name="List Table 6 Colorful" w:uiPriority="51"/>
+    <w:lsdException w:name="List Table 7 Colorful" w:uiPriority="52"/>
+    <w:lsdException w:name="List Table 1 Light Accent 1" w:uiPriority="46"/>
+    <w:lsdException w:name="List Table 2 Accent 1" w:uiPriority="47"/>
+    <w:lsdException w:name="List Table 3 Accent 1" w:uiPriority="48"/>
+    <w:lsdException w:name="List Table 4 Accent 1" w:uiPriority="49"/>
+    <w:lsdException w:name="List Table 5 Dark Accent 1" w:uiPriority="50"/>
+    <w:lsdException w:name="List Table 6 Colorful Accent 1" w:uiPriority="51"/>
+    <w:lsdException w:name="List Table 7 Colorful Accent 1" w:uiPriority="52"/>
+    <w:lsdException w:name="List Table 1 Light Accent 2" w:uiPriority="46"/>
+    <w:lsdException w:name="List Table 2 Accent 2" w:uiPriority="47"/>
+    <w:lsdException w:name="List Table 3 Accent 2" w:uiPriority="48"/>
+    <w:lsdException w:name="List Table 4 Accent 2" w:uiPriority="49"/>
+    <w:lsdException w:name="List Table 5 Dark Accent 2" w:uiPriority="50"/>
+    <w:lsdException w:name="List Table 6 Colorful Accent 2" w:uiPriority="51"/>
+    <w:lsdException w:name="List Table 7 Colorful Accent 2" w:uiPriority="52"/>
+    <w:lsdException w:name="List Table 1 Light Accent 3" w:uiPriority="46"/>
+    <w:lsdException w:name="List Table 2 Accent 3" w:uiPriority="47"/>
+    <w:lsdException w:name="List Table 3 Accent 3" w:uiPriority="48"/>
+    <w:lsdException w:name="List Table 4 Accent 3" w:uiPriority="49"/>
+    <w:lsdException w:name="List Table 5 Dark Accent 3" w:uiPriority="50"/>
+    <w:lsdException w:name="List Table 6 Colorful Accent 3" w:uiPriority="51"/>
+    <w:lsdException w:name="List Table 7 Colorful Accent 3" w:uiPriority="52"/>
+    <w:lsdException w:name="List Table 1 Light Accent 4" w:uiPriority="46"/>
+    <w:lsdException w:name="List Table 2 Accent 4" w:uiPriority="47"/>
+    <w:lsdException w:name="List Table 3 Accent 4" w:uiPriority="48"/>
+    <w:lsdException w:name="List Table 4 Accent 4" w:uiPriority="49"/>
+    <w:lsdException w:name="List Table 5 Dark Accent 4" w:uiPriority="50"/>
+    <w:lsdException w:name="List Table 6 Colorful Accent 4" w:uiPriority="51"/>
+    <w:lsdException w:name="List Table 7 Colorful Accent 4" w:uiPriority="52"/>
+    <w:lsdException w:name="List Table 1 Light Accent 5" w:uiPriority="46"/>
+    <w:lsdException w:name="List Table 2 Accent 5" w:uiPriority="47"/>
+    <w:lsdException w:name="List Table 3 Accent 5" w:uiPriority="48"/>
+    <w:lsdException w:name="List Table 4 Accent 5" w:uiPriority="49"/>
+    <w:lsdException w:name="List Table 5 Dark Accent 5" w:uiPriority="50"/>
+    <w:lsdException w:name="List Table 6 Colorful Accent 5" w:uiPriority="51"/>
+    <w:lsdException w:name="List Table 7 Colorful Accent 5" w:uiPriority="52"/>
+    <w:lsdException w:name="List Table 1 Light Accent 6" w:uiPriority="46"/>
+    <w:lsdException w:name="List Table 2 Accent 6" w:uiPriority="47"/>
+    <w:lsdException w:name="List Table 3 Accent 6" w:uiPriority="48"/>
+    <w:lsdException w:name="List Table 4 Accent 6" w:uiPriority="49"/>
+    <w:lsdException w:name="List Table 5 Dark Accent 6" w:uiPriority="50"/>
+    <w:lsdException w:name="List Table 6 Colorful Accent 6" w:uiPriority="51"/>
+    <w:lsdException w:name="List Table 7 Colorful Accent 6" w:uiPriority="52"/>
+    <w:lsdException w:name="Mention" w:semiHidden="1" w:unhideWhenUsed="1"/>
+    <w:lsdException w:name="Smart Hyperlink" w:semiHidden="1" w:unhideWhenUsed="1"/>
+    <w:lsdException w:name="Hashtag" w:semiHidden="1" w:unhideWhenUsed="1"/>
+    <w:lsdException w:name="Unresolved Mention" w:semiHidden="1" w:unhideWhenUsed="1"/>
   </w:latentStyles>
   <w:style w:type="paragraph" w:default="1" w:styleId="Normal">
     <w:name w:val="Normal"/>
@@ -34844,7 +35303,6 @@
     <w:uiPriority w:val="99"/>
     <w:semiHidden/>
     <w:unhideWhenUsed/>
-    <w:qFormat/>
     <w:tblPr>
       <w:tblInd w:w="0" w:type="dxa"/>
       <w:tblCellMar>
@@ -35439,7 +35897,7 @@
 </file>
 
 <file path=customXml/itemProps1.xml><?xml version="1.0" encoding="utf-8"?>
-<ds:datastoreItem xmlns:ds="http://schemas.openxmlformats.org/officeDocument/2006/customXml" ds:itemID="{32037BEE-55E7-40AF-A0AA-ADE3E73F0336}">
+<ds:datastoreItem xmlns:ds="http://schemas.openxmlformats.org/officeDocument/2006/customXml" ds:itemID="{8C974159-7D22-4D13-A3CD-3BE86BCBA221}">
   <ds:schemaRefs>
     <ds:schemaRef ds:uri="http://schemas.openxmlformats.org/officeDocument/2006/bibliography"/>
   </ds:schemaRefs>

--- a/Review/[T1.1707.E0]_[Group 6]_[Online Aptidute Test]_Review 1_2.docx
+++ b/Review/[T1.1707.E0]_[Group 6]_[Online Aptidute Test]_Review 1_2.docx
@@ -16803,7 +16803,7 @@
             <v:imagedata r:id="rId30" o:title=""/>
             <w10:wrap type="topAndBottom"/>
           </v:shape>
-          <o:OLEObject Type="Embed" ProgID="PBrush" ShapeID="_x0000_s1036" DrawAspect="Content" ObjectID="_1601742426" r:id="rId31"/>
+          <o:OLEObject Type="Embed" ProgID="PBrush" ShapeID="_x0000_s1036" DrawAspect="Content" ObjectID="_1601743941" r:id="rId31"/>
         </w:object>
       </w:r>
     </w:p>
@@ -21289,7 +21289,7 @@
           <v:shape id="_x0000_i1026" type="#_x0000_t75" alt="" style="width:368.25pt;height:187.5pt" o:ole="">
             <v:imagedata r:id="rId34" o:title=""/>
           </v:shape>
-          <o:OLEObject Type="Embed" ProgID="PBrush" ShapeID="_x0000_i1026" DrawAspect="Content" ObjectID="_1601742418" r:id="rId35"/>
+          <o:OLEObject Type="Embed" ProgID="PBrush" ShapeID="_x0000_i1026" DrawAspect="Content" ObjectID="_1601743933" r:id="rId35"/>
         </w:object>
       </w:r>
     </w:p>
@@ -22181,7 +22181,7 @@
           <v:shape id="_x0000_i1027" type="#_x0000_t75" alt="" style="width:372.75pt;height:186.75pt" o:ole="">
             <v:imagedata r:id="rId36" o:title=""/>
           </v:shape>
-          <o:OLEObject Type="Embed" ProgID="PBrush" ShapeID="_x0000_i1027" DrawAspect="Content" ObjectID="_1601742419" r:id="rId37"/>
+          <o:OLEObject Type="Embed" ProgID="PBrush" ShapeID="_x0000_i1027" DrawAspect="Content" ObjectID="_1601743934" r:id="rId37"/>
         </w:object>
       </w:r>
     </w:p>
@@ -23217,7 +23217,7 @@
           <v:shape id="_x0000_i1028" type="#_x0000_t75" alt="" style="width:298.5pt;height:172.5pt" o:ole="">
             <v:imagedata r:id="rId38" o:title=""/>
           </v:shape>
-          <o:OLEObject Type="Embed" ProgID="PBrush" ShapeID="_x0000_i1028" DrawAspect="Content" ObjectID="_1601742420" r:id="rId39"/>
+          <o:OLEObject Type="Embed" ProgID="PBrush" ShapeID="_x0000_i1028" DrawAspect="Content" ObjectID="_1601743935" r:id="rId39"/>
         </w:object>
       </w:r>
     </w:p>
@@ -24475,7 +24475,7 @@
           <v:shape id="_x0000_i1029" type="#_x0000_t75" alt="" style="width:315.75pt;height:167.25pt" o:ole="">
             <v:imagedata r:id="rId40" o:title=""/>
           </v:shape>
-          <o:OLEObject Type="Embed" ProgID="PBrush" ShapeID="_x0000_i1029" DrawAspect="Content" ObjectID="_1601742421" r:id="rId41"/>
+          <o:OLEObject Type="Embed" ProgID="PBrush" ShapeID="_x0000_i1029" DrawAspect="Content" ObjectID="_1601743936" r:id="rId41"/>
         </w:object>
       </w:r>
     </w:p>
@@ -25857,7 +25857,7 @@
           <v:shape id="_x0000_i1030" type="#_x0000_t75" alt="" style="width:305.25pt;height:139.5pt" o:ole="">
             <v:imagedata r:id="rId42" o:title=""/>
           </v:shape>
-          <o:OLEObject Type="Embed" ProgID="PBrush" ShapeID="_x0000_i1030" DrawAspect="Content" ObjectID="_1601742422" r:id="rId43"/>
+          <o:OLEObject Type="Embed" ProgID="PBrush" ShapeID="_x0000_i1030" DrawAspect="Content" ObjectID="_1601743937" r:id="rId43"/>
         </w:object>
       </w:r>
     </w:p>
@@ -27210,7 +27210,7 @@
           <v:shape id="_x0000_i1031" type="#_x0000_t75" alt="" style="width:315pt;height:195pt" o:ole="">
             <v:imagedata r:id="rId44" o:title=""/>
           </v:shape>
-          <o:OLEObject Type="Embed" ProgID="PBrush" ShapeID="_x0000_i1031" DrawAspect="Content" ObjectID="_1601742423" r:id="rId45"/>
+          <o:OLEObject Type="Embed" ProgID="PBrush" ShapeID="_x0000_i1031" DrawAspect="Content" ObjectID="_1601743938" r:id="rId45"/>
         </w:object>
       </w:r>
     </w:p>
@@ -28434,7 +28434,7 @@
           <v:shape id="_x0000_i1032" type="#_x0000_t75" alt="" style="width:360.75pt;height:138.75pt" o:ole="">
             <v:imagedata r:id="rId46" o:title=""/>
           </v:shape>
-          <o:OLEObject Type="Embed" ProgID="PBrush" ShapeID="_x0000_i1032" DrawAspect="Content" ObjectID="_1601742424" r:id="rId47"/>
+          <o:OLEObject Type="Embed" ProgID="PBrush" ShapeID="_x0000_i1032" DrawAspect="Content" ObjectID="_1601743939" r:id="rId47"/>
         </w:object>
       </w:r>
     </w:p>
@@ -29162,7 +29162,7 @@
             <v:imagedata r:id="rId48" o:title=""/>
             <w10:wrap type="topAndBottom"/>
           </v:shape>
-          <o:OLEObject Type="Embed" ProgID="PBrush" ShapeID="_x0000_s1038" DrawAspect="Content" ObjectID="_1601742427" r:id="rId49"/>
+          <o:OLEObject Type="Embed" ProgID="PBrush" ShapeID="_x0000_s1038" DrawAspect="Content" ObjectID="_1601743942" r:id="rId49"/>
         </w:object>
       </w:r>
     </w:p>
@@ -29913,7 +29913,7 @@
           <v:shape id="_x0000_i1034" type="#_x0000_t75" alt="" style="width:390.75pt;height:276pt" o:ole="">
             <v:imagedata r:id="rId50" o:title=""/>
           </v:shape>
-          <o:OLEObject Type="Embed" ProgID="PBrush" ShapeID="_x0000_i1034" DrawAspect="Content" ObjectID="_1601742425" r:id="rId51"/>
+          <o:OLEObject Type="Embed" ProgID="PBrush" ShapeID="_x0000_i1034" DrawAspect="Content" ObjectID="_1601743940" r:id="rId51"/>
         </w:object>
       </w:r>
     </w:p>
@@ -31146,6 +31146,7 @@
           <w:b w:val="0"/>
           <w:szCs w:val="28"/>
         </w:rPr>
+        <w:lastRenderedPageBreak/>
         <w:t xml:space="preserve">IX. </w:t>
       </w:r>
       <w:r>
@@ -31207,10 +31208,10 @@
           <w:szCs w:val="28"/>
         </w:rPr>
         <w:drawing>
-          <wp:inline distT="0" distB="0" distL="114300" distR="114300">
-            <wp:extent cx="5971540" cy="3507740"/>
-            <wp:effectExtent l="0" t="0" r="10160" b="16510"/>
-            <wp:docPr id="40" name="Picture 1"/>
+          <wp:inline distT="0" distB="0" distL="0" distR="0">
+            <wp:extent cx="5962650" cy="4057650"/>
+            <wp:effectExtent l="0" t="0" r="0" b="0"/>
+            <wp:docPr id="13" name="Picture 13"/>
             <wp:cNvGraphicFramePr>
               <a:graphicFrameLocks xmlns:a="http://schemas.openxmlformats.org/drawingml/2006/main" noChangeAspect="1"/>
             </wp:cNvGraphicFramePr>
@@ -31218,27 +31219,34 @@
               <a:graphicData uri="http://schemas.openxmlformats.org/drawingml/2006/picture">
                 <pic:pic xmlns:pic="http://schemas.openxmlformats.org/drawingml/2006/picture">
                   <pic:nvPicPr>
-                    <pic:cNvPr id="40" name="Picture 1"/>
+                    <pic:cNvPr id="0" name="Picture 12"/>
                     <pic:cNvPicPr>
-                      <a:picLocks noChangeAspect="1"/>
+                      <a:picLocks noChangeAspect="1" noChangeArrowheads="1"/>
                     </pic:cNvPicPr>
                   </pic:nvPicPr>
                   <pic:blipFill>
-                    <a:blip r:embed="rId52"/>
+                    <a:blip r:embed="rId52">
+                      <a:extLst>
+                        <a:ext uri="{28A0092B-C50C-407E-A947-70E740481C1C}">
+                          <a14:useLocalDpi xmlns:a14="http://schemas.microsoft.com/office/drawing/2010/main" val="0"/>
+                        </a:ext>
+                      </a:extLst>
+                    </a:blip>
+                    <a:srcRect/>
                     <a:stretch>
                       <a:fillRect/>
                     </a:stretch>
                   </pic:blipFill>
-                  <pic:spPr>
+                  <pic:spPr bwMode="auto">
                     <a:xfrm>
                       <a:off x="0" y="0"/>
-                      <a:ext cx="5971540" cy="3507740"/>
+                      <a:ext cx="5962650" cy="4057650"/>
                     </a:xfrm>
                     <a:prstGeom prst="rect">
                       <a:avLst/>
                     </a:prstGeom>
                     <a:noFill/>
-                    <a:ln w="9525">
+                    <a:ln>
                       <a:noFill/>
                     </a:ln>
                   </pic:spPr>
@@ -31267,7 +31275,6 @@
           <w:sz w:val="28"/>
           <w:szCs w:val="28"/>
         </w:rPr>
-        <w:lastRenderedPageBreak/>
         <w:t xml:space="preserve">2. </w:t>
       </w:r>
       <w:r>
@@ -31451,34 +31458,63 @@
           <w:sz w:val="28"/>
           <w:szCs w:val="28"/>
         </w:rPr>
-        <w:t>2.2Accounts Entity &amp; Properties</w:t>
+        <w:lastRenderedPageBreak/>
+        <w:t>2.</w:t>
       </w:r>
-      <w:bookmarkEnd w:id="65"/>
-    </w:p>
-    <w:p>
-      <w:pPr>
-        <w:spacing w:after="0"/>
-        <w:ind w:firstLine="90"/>
-        <w:rPr>
-          <w:rFonts w:ascii="Times New Roman" w:hAnsi="Times New Roman" w:cs="Times New Roman"/>
-          <w:bCs/>
-          <w:sz w:val="28"/>
-          <w:szCs w:val="28"/>
-        </w:rPr>
-      </w:pPr>
       <w:r>
         <w:rPr>
           <w:rFonts w:ascii="Times New Roman" w:hAnsi="Times New Roman" w:cs="Times New Roman"/>
-          <w:bCs/>
+          <w:b w:val="0"/>
+          <w:bCs w:val="0"/>
+          <w:i/>
+          <w:color w:val="auto"/>
+          <w:sz w:val="28"/>
+          <w:szCs w:val="28"/>
+        </w:rPr>
+        <w:t>2 User Entity</w:t>
+      </w:r>
+      <w:r>
+        <w:rPr>
+          <w:rFonts w:ascii="Times New Roman" w:hAnsi="Times New Roman" w:cs="Times New Roman"/>
+          <w:b w:val="0"/>
+          <w:bCs w:val="0"/>
+          <w:i/>
+          <w:color w:val="auto"/>
+          <w:sz w:val="28"/>
+          <w:szCs w:val="28"/>
+        </w:rPr>
+        <w:t xml:space="preserve"> &amp; Properties</w:t>
+      </w:r>
+    </w:p>
+    <w:p>
+      <w:pPr>
+        <w:pStyle w:val="Heading3"/>
+        <w:rPr>
+          <w:rFonts w:ascii="Times New Roman" w:hAnsi="Times New Roman" w:cs="Times New Roman"/>
+          <w:b w:val="0"/>
+          <w:bCs w:val="0"/>
+          <w:i/>
+          <w:color w:val="auto"/>
+          <w:sz w:val="28"/>
+          <w:szCs w:val="28"/>
+        </w:rPr>
+      </w:pPr>
+      <w:r>
+        <w:rPr>
+          <w:rFonts w:ascii="Times New Roman" w:hAnsi="Times New Roman" w:cs="Times New Roman"/>
+          <w:b w:val="0"/>
+          <w:bCs w:val="0"/>
+          <w:i/>
           <w:noProof/>
+          <w:color w:val="auto"/>
           <w:sz w:val="28"/>
           <w:szCs w:val="28"/>
         </w:rPr>
         <w:drawing>
           <wp:inline distT="0" distB="0" distL="0" distR="0">
-            <wp:extent cx="5939790" cy="3180715"/>
-            <wp:effectExtent l="19050" t="0" r="3810" b="0"/>
-            <wp:docPr id="33" name="Picture 33"/>
+            <wp:extent cx="5972175" cy="3076575"/>
+            <wp:effectExtent l="0" t="0" r="0" b="0"/>
+            <wp:docPr id="12" name="Picture 12"/>
             <wp:cNvGraphicFramePr>
               <a:graphicFrameLocks xmlns:a="http://schemas.openxmlformats.org/drawingml/2006/main" noChangeAspect="1"/>
             </wp:cNvGraphicFramePr>
@@ -31486,7 +31522,7 @@
               <a:graphicData uri="http://schemas.openxmlformats.org/drawingml/2006/picture">
                 <pic:pic xmlns:pic="http://schemas.openxmlformats.org/drawingml/2006/picture">
                   <pic:nvPicPr>
-                    <pic:cNvPr id="0" name="Picture 4"/>
+                    <pic:cNvPr id="0" name="Picture 11"/>
                     <pic:cNvPicPr>
                       <a:picLocks noChangeAspect="1" noChangeArrowheads="1"/>
                     </pic:cNvPicPr>
@@ -31507,7 +31543,7 @@
                   <pic:spPr bwMode="auto">
                     <a:xfrm>
                       <a:off x="0" y="0"/>
-                      <a:ext cx="5939790" cy="3180715"/>
+                      <a:ext cx="5972175" cy="3076575"/>
                     </a:xfrm>
                     <a:prstGeom prst="rect">
                       <a:avLst/>
@@ -31526,30 +31562,6 @@
     </w:p>
     <w:p>
       <w:pPr>
-        <w:spacing w:after="0"/>
-        <w:ind w:firstLine="720"/>
-        <w:rPr>
-          <w:rFonts w:ascii="Times New Roman" w:hAnsi="Times New Roman" w:cs="Times New Roman"/>
-          <w:bCs/>
-          <w:sz w:val="28"/>
-          <w:szCs w:val="28"/>
-        </w:rPr>
-      </w:pPr>
-    </w:p>
-    <w:p>
-      <w:pPr>
-        <w:spacing w:after="0"/>
-        <w:ind w:firstLine="720"/>
-        <w:rPr>
-          <w:rFonts w:ascii="Times New Roman" w:hAnsi="Times New Roman" w:cs="Times New Roman"/>
-          <w:bCs/>
-          <w:sz w:val="28"/>
-          <w:szCs w:val="28"/>
-        </w:rPr>
-      </w:pPr>
-    </w:p>
-    <w:p>
-      <w:pPr>
         <w:pStyle w:val="Heading3"/>
         <w:rPr>
           <w:rFonts w:ascii="Times New Roman" w:hAnsi="Times New Roman" w:cs="Times New Roman"/>
@@ -31561,7 +31573,6 @@
           <w:szCs w:val="28"/>
         </w:rPr>
       </w:pPr>
-      <w:bookmarkStart w:id="66" w:name="_Toc527222743"/>
       <w:r>
         <w:rPr>
           <w:rFonts w:ascii="Times New Roman" w:hAnsi="Times New Roman" w:cs="Times New Roman"/>
@@ -31572,10 +31583,181 @@
           <w:sz w:val="28"/>
           <w:szCs w:val="28"/>
         </w:rPr>
+        <w:t>2.</w:t>
+      </w:r>
+      <w:r>
+        <w:rPr>
+          <w:rFonts w:ascii="Times New Roman" w:hAnsi="Times New Roman" w:cs="Times New Roman"/>
+          <w:b w:val="0"/>
+          <w:bCs w:val="0"/>
+          <w:i/>
+          <w:color w:val="auto"/>
+          <w:sz w:val="28"/>
+          <w:szCs w:val="28"/>
+        </w:rPr>
+        <w:t>3</w:t>
+      </w:r>
+      <w:r>
+        <w:rPr>
+          <w:rFonts w:ascii="Times New Roman" w:hAnsi="Times New Roman" w:cs="Times New Roman"/>
+          <w:b w:val="0"/>
+          <w:bCs w:val="0"/>
+          <w:i/>
+          <w:color w:val="auto"/>
+          <w:sz w:val="28"/>
+          <w:szCs w:val="28"/>
+        </w:rPr>
+        <w:t>Accounts Entity &amp; Properties</w:t>
+      </w:r>
+      <w:bookmarkEnd w:id="65"/>
+    </w:p>
+    <w:p>
+      <w:pPr>
+        <w:spacing w:after="0"/>
+        <w:ind w:firstLine="90"/>
+        <w:rPr>
+          <w:rFonts w:ascii="Times New Roman" w:hAnsi="Times New Roman" w:cs="Times New Roman"/>
+          <w:bCs/>
+          <w:sz w:val="28"/>
+          <w:szCs w:val="28"/>
+        </w:rPr>
+      </w:pPr>
+      <w:r>
+        <w:rPr>
+          <w:rFonts w:ascii="Times New Roman" w:hAnsi="Times New Roman" w:cs="Times New Roman"/>
+          <w:bCs/>
+          <w:noProof/>
+          <w:sz w:val="28"/>
+          <w:szCs w:val="28"/>
+        </w:rPr>
+        <w:drawing>
+          <wp:inline distT="0" distB="0" distL="0" distR="0">
+            <wp:extent cx="5972175" cy="3762375"/>
+            <wp:effectExtent l="0" t="0" r="0" b="0"/>
+            <wp:docPr id="14" name="Picture 14"/>
+            <wp:cNvGraphicFramePr>
+              <a:graphicFrameLocks xmlns:a="http://schemas.openxmlformats.org/drawingml/2006/main" noChangeAspect="1"/>
+            </wp:cNvGraphicFramePr>
+            <a:graphic xmlns:a="http://schemas.openxmlformats.org/drawingml/2006/main">
+              <a:graphicData uri="http://schemas.openxmlformats.org/drawingml/2006/picture">
+                <pic:pic xmlns:pic="http://schemas.openxmlformats.org/drawingml/2006/picture">
+                  <pic:nvPicPr>
+                    <pic:cNvPr id="0" name="Picture 13"/>
+                    <pic:cNvPicPr>
+                      <a:picLocks noChangeAspect="1" noChangeArrowheads="1"/>
+                    </pic:cNvPicPr>
+                  </pic:nvPicPr>
+                  <pic:blipFill>
+                    <a:blip r:embed="rId55">
+                      <a:extLst>
+                        <a:ext uri="{28A0092B-C50C-407E-A947-70E740481C1C}">
+                          <a14:useLocalDpi xmlns:a14="http://schemas.microsoft.com/office/drawing/2010/main" val="0"/>
+                        </a:ext>
+                      </a:extLst>
+                    </a:blip>
+                    <a:srcRect/>
+                    <a:stretch>
+                      <a:fillRect/>
+                    </a:stretch>
+                  </pic:blipFill>
+                  <pic:spPr bwMode="auto">
+                    <a:xfrm>
+                      <a:off x="0" y="0"/>
+                      <a:ext cx="5972175" cy="3762375"/>
+                    </a:xfrm>
+                    <a:prstGeom prst="rect">
+                      <a:avLst/>
+                    </a:prstGeom>
+                    <a:noFill/>
+                    <a:ln>
+                      <a:noFill/>
+                    </a:ln>
+                  </pic:spPr>
+                </pic:pic>
+              </a:graphicData>
+            </a:graphic>
+          </wp:inline>
+        </w:drawing>
+      </w:r>
+      <w:bookmarkStart w:id="66" w:name="_GoBack"/>
+      <w:bookmarkEnd w:id="66"/>
+    </w:p>
+    <w:p>
+      <w:pPr>
+        <w:spacing w:after="0"/>
+        <w:ind w:firstLine="720"/>
+        <w:rPr>
+          <w:rFonts w:ascii="Times New Roman" w:hAnsi="Times New Roman" w:cs="Times New Roman"/>
+          <w:bCs/>
+          <w:sz w:val="28"/>
+          <w:szCs w:val="28"/>
+        </w:rPr>
+      </w:pPr>
+    </w:p>
+    <w:p>
+      <w:pPr>
+        <w:spacing w:after="0"/>
+        <w:ind w:firstLine="720"/>
+        <w:rPr>
+          <w:rFonts w:ascii="Times New Roman" w:hAnsi="Times New Roman" w:cs="Times New Roman"/>
+          <w:bCs/>
+          <w:sz w:val="28"/>
+          <w:szCs w:val="28"/>
+        </w:rPr>
+      </w:pPr>
+    </w:p>
+    <w:p>
+      <w:pPr>
+        <w:pStyle w:val="Heading3"/>
+        <w:rPr>
+          <w:rFonts w:ascii="Times New Roman" w:hAnsi="Times New Roman" w:cs="Times New Roman"/>
+          <w:b w:val="0"/>
+          <w:bCs w:val="0"/>
+          <w:i/>
+          <w:color w:val="auto"/>
+          <w:sz w:val="28"/>
+          <w:szCs w:val="28"/>
+        </w:rPr>
+      </w:pPr>
+      <w:bookmarkStart w:id="67" w:name="_Toc527222743"/>
+      <w:r>
+        <w:rPr>
+          <w:rFonts w:ascii="Times New Roman" w:hAnsi="Times New Roman" w:cs="Times New Roman"/>
+          <w:b w:val="0"/>
+          <w:bCs w:val="0"/>
+          <w:i/>
+          <w:color w:val="auto"/>
+          <w:sz w:val="28"/>
+          <w:szCs w:val="28"/>
+        </w:rPr>
         <w:lastRenderedPageBreak/>
-        <w:t>2.3 Details Registration Entity &amp; Properties</w:t>
+        <w:t>2.</w:t>
       </w:r>
-      <w:bookmarkEnd w:id="66"/>
+      <w:r>
+        <w:rPr>
+          <w:rFonts w:ascii="Times New Roman" w:hAnsi="Times New Roman" w:cs="Times New Roman"/>
+          <w:b w:val="0"/>
+          <w:bCs w:val="0"/>
+          <w:i/>
+          <w:color w:val="auto"/>
+          <w:sz w:val="28"/>
+          <w:szCs w:val="28"/>
+        </w:rPr>
+        <w:t>4</w:t>
+      </w:r>
+      <w:r>
+        <w:rPr>
+          <w:rFonts w:ascii="Times New Roman" w:hAnsi="Times New Roman" w:cs="Times New Roman"/>
+          <w:b w:val="0"/>
+          <w:bCs w:val="0"/>
+          <w:i/>
+          <w:color w:val="auto"/>
+          <w:sz w:val="28"/>
+          <w:szCs w:val="28"/>
+        </w:rPr>
+        <w:t xml:space="preserve"> Details Registration Entity &amp; Properties</w:t>
+      </w:r>
+      <w:bookmarkEnd w:id="67"/>
     </w:p>
     <w:p>
       <w:pPr>
@@ -31613,7 +31795,7 @@
                     </pic:cNvPicPr>
                   </pic:nvPicPr>
                   <pic:blipFill>
-                    <a:blip r:embed="rId55">
+                    <a:blip r:embed="rId56">
                       <a:extLst>
                         <a:ext uri="{28A0092B-C50C-407E-A947-70E740481C1C}">
                           <a14:useLocalDpi xmlns:a14="http://schemas.microsoft.com/office/drawing/2010/main" val="0"/>
@@ -31694,7 +31876,7 @@
           <w:szCs w:val="28"/>
         </w:rPr>
       </w:pPr>
-      <w:bookmarkStart w:id="67" w:name="_Toc527222744"/>
+      <w:bookmarkStart w:id="68" w:name="_Toc527222744"/>
       <w:r>
         <w:rPr>
           <w:rFonts w:ascii="Times New Roman" w:hAnsi="Times New Roman" w:cs="Times New Roman"/>
@@ -31705,9 +31887,33 @@
           <w:sz w:val="28"/>
           <w:szCs w:val="28"/>
         </w:rPr>
-        <w:t>2.4 Schedule Entity &amp; Properties</w:t>
+        <w:t>2.</w:t>
       </w:r>
-      <w:bookmarkEnd w:id="67"/>
+      <w:r>
+        <w:rPr>
+          <w:rFonts w:ascii="Times New Roman" w:hAnsi="Times New Roman" w:cs="Times New Roman"/>
+          <w:b w:val="0"/>
+          <w:bCs w:val="0"/>
+          <w:i/>
+          <w:color w:val="auto"/>
+          <w:sz w:val="28"/>
+          <w:szCs w:val="28"/>
+        </w:rPr>
+        <w:t>5</w:t>
+      </w:r>
+      <w:r>
+        <w:rPr>
+          <w:rFonts w:ascii="Times New Roman" w:hAnsi="Times New Roman" w:cs="Times New Roman"/>
+          <w:b w:val="0"/>
+          <w:bCs w:val="0"/>
+          <w:i/>
+          <w:color w:val="auto"/>
+          <w:sz w:val="28"/>
+          <w:szCs w:val="28"/>
+        </w:rPr>
+        <w:t xml:space="preserve"> Schedule Entity &amp; Properties</w:t>
+      </w:r>
+      <w:bookmarkEnd w:id="68"/>
     </w:p>
     <w:p>
       <w:pPr>
@@ -31757,7 +31963,7 @@
                     </pic:cNvPicPr>
                   </pic:nvPicPr>
                   <pic:blipFill>
-                    <a:blip r:embed="rId56">
+                    <a:blip r:embed="rId57">
                       <a:extLst>
                         <a:ext uri="{28A0092B-C50C-407E-A947-70E740481C1C}">
                           <a14:useLocalDpi xmlns:a14="http://schemas.microsoft.com/office/drawing/2010/main" val="0"/>
@@ -31838,7 +32044,7 @@
           <w:szCs w:val="28"/>
         </w:rPr>
       </w:pPr>
-      <w:bookmarkStart w:id="68" w:name="_Toc527222745"/>
+      <w:bookmarkStart w:id="69" w:name="_Toc527222745"/>
       <w:r>
         <w:rPr>
           <w:rFonts w:ascii="Times New Roman" w:hAnsi="Times New Roman" w:cs="Times New Roman"/>
@@ -31850,9 +32056,33 @@
           <w:szCs w:val="28"/>
         </w:rPr>
         <w:lastRenderedPageBreak/>
-        <w:t>2.5 Exam Entity &amp; Properties</w:t>
+        <w:t>2.</w:t>
       </w:r>
-      <w:bookmarkEnd w:id="68"/>
+      <w:r>
+        <w:rPr>
+          <w:rFonts w:ascii="Times New Roman" w:hAnsi="Times New Roman" w:cs="Times New Roman"/>
+          <w:b w:val="0"/>
+          <w:bCs w:val="0"/>
+          <w:i/>
+          <w:color w:val="auto"/>
+          <w:sz w:val="28"/>
+          <w:szCs w:val="28"/>
+        </w:rPr>
+        <w:t>6</w:t>
+      </w:r>
+      <w:r>
+        <w:rPr>
+          <w:rFonts w:ascii="Times New Roman" w:hAnsi="Times New Roman" w:cs="Times New Roman"/>
+          <w:b w:val="0"/>
+          <w:bCs w:val="0"/>
+          <w:i/>
+          <w:color w:val="auto"/>
+          <w:sz w:val="28"/>
+          <w:szCs w:val="28"/>
+        </w:rPr>
+        <w:t xml:space="preserve"> Exam Entity &amp; Properties</w:t>
+      </w:r>
+      <w:bookmarkEnd w:id="69"/>
     </w:p>
     <w:p>
       <w:pPr>
@@ -31890,7 +32120,7 @@
                     </pic:cNvPicPr>
                   </pic:nvPicPr>
                   <pic:blipFill>
-                    <a:blip r:embed="rId57">
+                    <a:blip r:embed="rId58">
                       <a:extLst>
                         <a:ext uri="{28A0092B-C50C-407E-A947-70E740481C1C}">
                           <a14:useLocalDpi xmlns:a14="http://schemas.microsoft.com/office/drawing/2010/main" val="0"/>
@@ -31947,7 +32177,7 @@
           <w:szCs w:val="28"/>
         </w:rPr>
       </w:pPr>
-      <w:bookmarkStart w:id="69" w:name="_Toc527222746"/>
+      <w:bookmarkStart w:id="70" w:name="_Toc527222746"/>
       <w:r>
         <w:rPr>
           <w:rFonts w:ascii="Times New Roman" w:hAnsi="Times New Roman" w:cs="Times New Roman"/>
@@ -31958,9 +32188,33 @@
           <w:sz w:val="28"/>
           <w:szCs w:val="28"/>
         </w:rPr>
-        <w:t>2.6 Details Exam Entity &amp; Properties</w:t>
+        <w:t>2.</w:t>
       </w:r>
-      <w:bookmarkEnd w:id="69"/>
+      <w:r>
+        <w:rPr>
+          <w:rFonts w:ascii="Times New Roman" w:hAnsi="Times New Roman" w:cs="Times New Roman"/>
+          <w:b w:val="0"/>
+          <w:bCs w:val="0"/>
+          <w:i/>
+          <w:color w:val="auto"/>
+          <w:sz w:val="28"/>
+          <w:szCs w:val="28"/>
+        </w:rPr>
+        <w:t>7</w:t>
+      </w:r>
+      <w:r>
+        <w:rPr>
+          <w:rFonts w:ascii="Times New Roman" w:hAnsi="Times New Roman" w:cs="Times New Roman"/>
+          <w:b w:val="0"/>
+          <w:bCs w:val="0"/>
+          <w:i/>
+          <w:color w:val="auto"/>
+          <w:sz w:val="28"/>
+          <w:szCs w:val="28"/>
+        </w:rPr>
+        <w:t xml:space="preserve"> Details Exam Entity &amp; Properties</w:t>
+      </w:r>
+      <w:bookmarkEnd w:id="70"/>
     </w:p>
     <w:p>
       <w:pPr>
@@ -31998,7 +32252,7 @@
                     </pic:cNvPicPr>
                   </pic:nvPicPr>
                   <pic:blipFill>
-                    <a:blip r:embed="rId58">
+                    <a:blip r:embed="rId59">
                       <a:extLst>
                         <a:ext uri="{28A0092B-C50C-407E-A947-70E740481C1C}">
                           <a14:useLocalDpi xmlns:a14="http://schemas.microsoft.com/office/drawing/2010/main" val="0"/>
@@ -32055,7 +32309,7 @@
           <w:szCs w:val="28"/>
         </w:rPr>
       </w:pPr>
-      <w:bookmarkStart w:id="70" w:name="_Toc527222747"/>
+      <w:bookmarkStart w:id="71" w:name="_Toc527222747"/>
       <w:r>
         <w:rPr>
           <w:rFonts w:ascii="Times New Roman" w:hAnsi="Times New Roman" w:cs="Times New Roman"/>
@@ -32067,9 +32321,33 @@
           <w:szCs w:val="28"/>
         </w:rPr>
         <w:lastRenderedPageBreak/>
-        <w:t>2.7 Question Entity &amp; Properties</w:t>
+        <w:t>2.</w:t>
       </w:r>
-      <w:bookmarkEnd w:id="70"/>
+      <w:r>
+        <w:rPr>
+          <w:rFonts w:ascii="Times New Roman" w:hAnsi="Times New Roman" w:cs="Times New Roman"/>
+          <w:b w:val="0"/>
+          <w:bCs w:val="0"/>
+          <w:i/>
+          <w:color w:val="auto"/>
+          <w:sz w:val="28"/>
+          <w:szCs w:val="28"/>
+        </w:rPr>
+        <w:t>8</w:t>
+      </w:r>
+      <w:r>
+        <w:rPr>
+          <w:rFonts w:ascii="Times New Roman" w:hAnsi="Times New Roman" w:cs="Times New Roman"/>
+          <w:b w:val="0"/>
+          <w:bCs w:val="0"/>
+          <w:i/>
+          <w:color w:val="auto"/>
+          <w:sz w:val="28"/>
+          <w:szCs w:val="28"/>
+        </w:rPr>
+        <w:t xml:space="preserve"> Question Entity &amp; Properties</w:t>
+      </w:r>
+      <w:bookmarkEnd w:id="71"/>
     </w:p>
     <w:p>
       <w:pPr>
@@ -32103,7 +32381,7 @@
                     </pic:cNvPicPr>
                   </pic:nvPicPr>
                   <pic:blipFill>
-                    <a:blip r:embed="rId59"/>
+                    <a:blip r:embed="rId60"/>
                     <a:stretch>
                       <a:fillRect/>
                     </a:stretch>
@@ -32127,8 +32405,6 @@
           </wp:inline>
         </w:drawing>
       </w:r>
-      <w:bookmarkStart w:id="71" w:name="_GoBack"/>
-      <w:bookmarkEnd w:id="71"/>
     </w:p>
     <w:p>
       <w:pPr>
@@ -32166,7 +32442,31 @@
           <w:sz w:val="28"/>
           <w:szCs w:val="28"/>
         </w:rPr>
-        <w:t xml:space="preserve">2.8 Type </w:t>
+        <w:t>2.</w:t>
+      </w:r>
+      <w:r>
+        <w:rPr>
+          <w:rFonts w:ascii="Times New Roman" w:hAnsi="Times New Roman" w:cs="Times New Roman"/>
+          <w:b w:val="0"/>
+          <w:bCs w:val="0"/>
+          <w:i/>
+          <w:color w:val="auto"/>
+          <w:sz w:val="28"/>
+          <w:szCs w:val="28"/>
+        </w:rPr>
+        <w:t>9</w:t>
+      </w:r>
+      <w:r>
+        <w:rPr>
+          <w:rFonts w:ascii="Times New Roman" w:hAnsi="Times New Roman" w:cs="Times New Roman"/>
+          <w:b w:val="0"/>
+          <w:bCs w:val="0"/>
+          <w:i/>
+          <w:color w:val="auto"/>
+          <w:sz w:val="28"/>
+          <w:szCs w:val="28"/>
+        </w:rPr>
+        <w:t xml:space="preserve"> Type </w:t>
       </w:r>
       <w:proofErr w:type="gramStart"/>
       <w:r>
@@ -32232,7 +32532,7 @@
                     </pic:cNvPicPr>
                   </pic:nvPicPr>
                   <pic:blipFill>
-                    <a:blip r:embed="rId60">
+                    <a:blip r:embed="rId61">
                       <a:extLst>
                         <a:ext uri="{28A0092B-C50C-407E-A947-70E740481C1C}">
                           <a14:useLocalDpi xmlns:a14="http://schemas.microsoft.com/office/drawing/2010/main" val="0"/>
@@ -33683,8 +33983,8 @@
       </w:pPr>
     </w:p>
     <w:sectPr>
-      <w:headerReference w:type="default" r:id="rId61"/>
-      <w:footerReference w:type="default" r:id="rId62"/>
+      <w:headerReference w:type="default" r:id="rId62"/>
+      <w:footerReference w:type="default" r:id="rId63"/>
       <w:pgSz w:w="12240" w:h="15840"/>
       <w:pgMar w:top="1134" w:right="1134" w:bottom="1134" w:left="1701" w:header="720" w:footer="720" w:gutter="0"/>
       <w:pgBorders w:display="firstPage">
@@ -34999,7 +35299,7 @@
     <w:lsdException w:name="Table Web 2" w:semiHidden="1" w:unhideWhenUsed="1"/>
     <w:lsdException w:name="Table Web 3" w:semiHidden="1" w:unhideWhenUsed="1"/>
     <w:lsdException w:name="Balloon Text" w:semiHidden="1" w:unhideWhenUsed="1"/>
-    <w:lsdException w:name="Table Grid" w:semiHidden="1" w:uiPriority="59" w:unhideWhenUsed="1"/>
+    <w:lsdException w:name="Table Grid" w:uiPriority="59"/>
     <w:lsdException w:name="Table Theme" w:semiHidden="1" w:unhideWhenUsed="1"/>
     <w:lsdException w:name="Placeholder Text" w:semiHidden="1"/>
     <w:lsdException w:name="No Spacing" w:uiPriority="1" w:qFormat="1"/>
@@ -35897,7 +36197,7 @@
 </file>
 
 <file path=customXml/itemProps1.xml><?xml version="1.0" encoding="utf-8"?>
-<ds:datastoreItem xmlns:ds="http://schemas.openxmlformats.org/officeDocument/2006/customXml" ds:itemID="{8C974159-7D22-4D13-A3CD-3BE86BCBA221}">
+<ds:datastoreItem xmlns:ds="http://schemas.openxmlformats.org/officeDocument/2006/customXml" ds:itemID="{862CF1E4-B3A9-49B2-BAE0-9F44D6EB4461}">
   <ds:schemaRefs>
     <ds:schemaRef ds:uri="http://schemas.openxmlformats.org/officeDocument/2006/bibliography"/>
   </ds:schemaRefs>

--- a/Review/[T1.1707.E0]_[Group 6]_[Online Aptidute Test]_Review 1_2.docx
+++ b/Review/[T1.1707.E0]_[Group 6]_[Online Aptidute Test]_Review 1_2.docx
@@ -16803,7 +16803,7 @@
             <v:imagedata r:id="rId30" o:title=""/>
             <w10:wrap type="topAndBottom"/>
           </v:shape>
-          <o:OLEObject Type="Embed" ProgID="PBrush" ShapeID="_x0000_s1036" DrawAspect="Content" ObjectID="_1601743941" r:id="rId31"/>
+          <o:OLEObject Type="Embed" ProgID="PBrush" ShapeID="_x0000_s1036" DrawAspect="Content" ObjectID="_1601747390" r:id="rId31"/>
         </w:object>
       </w:r>
     </w:p>
@@ -21289,7 +21289,7 @@
           <v:shape id="_x0000_i1026" type="#_x0000_t75" alt="" style="width:368.25pt;height:187.5pt" o:ole="">
             <v:imagedata r:id="rId34" o:title=""/>
           </v:shape>
-          <o:OLEObject Type="Embed" ProgID="PBrush" ShapeID="_x0000_i1026" DrawAspect="Content" ObjectID="_1601743933" r:id="rId35"/>
+          <o:OLEObject Type="Embed" ProgID="PBrush" ShapeID="_x0000_i1026" DrawAspect="Content" ObjectID="_1601747382" r:id="rId35"/>
         </w:object>
       </w:r>
     </w:p>
@@ -22181,7 +22181,7 @@
           <v:shape id="_x0000_i1027" type="#_x0000_t75" alt="" style="width:372.75pt;height:186.75pt" o:ole="">
             <v:imagedata r:id="rId36" o:title=""/>
           </v:shape>
-          <o:OLEObject Type="Embed" ProgID="PBrush" ShapeID="_x0000_i1027" DrawAspect="Content" ObjectID="_1601743934" r:id="rId37"/>
+          <o:OLEObject Type="Embed" ProgID="PBrush" ShapeID="_x0000_i1027" DrawAspect="Content" ObjectID="_1601747383" r:id="rId37"/>
         </w:object>
       </w:r>
     </w:p>
@@ -23217,7 +23217,7 @@
           <v:shape id="_x0000_i1028" type="#_x0000_t75" alt="" style="width:298.5pt;height:172.5pt" o:ole="">
             <v:imagedata r:id="rId38" o:title=""/>
           </v:shape>
-          <o:OLEObject Type="Embed" ProgID="PBrush" ShapeID="_x0000_i1028" DrawAspect="Content" ObjectID="_1601743935" r:id="rId39"/>
+          <o:OLEObject Type="Embed" ProgID="PBrush" ShapeID="_x0000_i1028" DrawAspect="Content" ObjectID="_1601747384" r:id="rId39"/>
         </w:object>
       </w:r>
     </w:p>
@@ -24475,7 +24475,7 @@
           <v:shape id="_x0000_i1029" type="#_x0000_t75" alt="" style="width:315.75pt;height:167.25pt" o:ole="">
             <v:imagedata r:id="rId40" o:title=""/>
           </v:shape>
-          <o:OLEObject Type="Embed" ProgID="PBrush" ShapeID="_x0000_i1029" DrawAspect="Content" ObjectID="_1601743936" r:id="rId41"/>
+          <o:OLEObject Type="Embed" ProgID="PBrush" ShapeID="_x0000_i1029" DrawAspect="Content" ObjectID="_1601747385" r:id="rId41"/>
         </w:object>
       </w:r>
     </w:p>
@@ -25857,7 +25857,7 @@
           <v:shape id="_x0000_i1030" type="#_x0000_t75" alt="" style="width:305.25pt;height:139.5pt" o:ole="">
             <v:imagedata r:id="rId42" o:title=""/>
           </v:shape>
-          <o:OLEObject Type="Embed" ProgID="PBrush" ShapeID="_x0000_i1030" DrawAspect="Content" ObjectID="_1601743937" r:id="rId43"/>
+          <o:OLEObject Type="Embed" ProgID="PBrush" ShapeID="_x0000_i1030" DrawAspect="Content" ObjectID="_1601747386" r:id="rId43"/>
         </w:object>
       </w:r>
     </w:p>
@@ -27210,7 +27210,7 @@
           <v:shape id="_x0000_i1031" type="#_x0000_t75" alt="" style="width:315pt;height:195pt" o:ole="">
             <v:imagedata r:id="rId44" o:title=""/>
           </v:shape>
-          <o:OLEObject Type="Embed" ProgID="PBrush" ShapeID="_x0000_i1031" DrawAspect="Content" ObjectID="_1601743938" r:id="rId45"/>
+          <o:OLEObject Type="Embed" ProgID="PBrush" ShapeID="_x0000_i1031" DrawAspect="Content" ObjectID="_1601747387" r:id="rId45"/>
         </w:object>
       </w:r>
     </w:p>
@@ -28434,7 +28434,7 @@
           <v:shape id="_x0000_i1032" type="#_x0000_t75" alt="" style="width:360.75pt;height:138.75pt" o:ole="">
             <v:imagedata r:id="rId46" o:title=""/>
           </v:shape>
-          <o:OLEObject Type="Embed" ProgID="PBrush" ShapeID="_x0000_i1032" DrawAspect="Content" ObjectID="_1601743939" r:id="rId47"/>
+          <o:OLEObject Type="Embed" ProgID="PBrush" ShapeID="_x0000_i1032" DrawAspect="Content" ObjectID="_1601747388" r:id="rId47"/>
         </w:object>
       </w:r>
     </w:p>
@@ -29162,7 +29162,7 @@
             <v:imagedata r:id="rId48" o:title=""/>
             <w10:wrap type="topAndBottom"/>
           </v:shape>
-          <o:OLEObject Type="Embed" ProgID="PBrush" ShapeID="_x0000_s1038" DrawAspect="Content" ObjectID="_1601743942" r:id="rId49"/>
+          <o:OLEObject Type="Embed" ProgID="PBrush" ShapeID="_x0000_s1038" DrawAspect="Content" ObjectID="_1601747391" r:id="rId49"/>
         </w:object>
       </w:r>
     </w:p>
@@ -29913,7 +29913,7 @@
           <v:shape id="_x0000_i1034" type="#_x0000_t75" alt="" style="width:390.75pt;height:276pt" o:ole="">
             <v:imagedata r:id="rId50" o:title=""/>
           </v:shape>
-          <o:OLEObject Type="Embed" ProgID="PBrush" ShapeID="_x0000_i1034" DrawAspect="Content" ObjectID="_1601743940" r:id="rId51"/>
+          <o:OLEObject Type="Embed" ProgID="PBrush" ShapeID="_x0000_i1034" DrawAspect="Content" ObjectID="_1601747389" r:id="rId51"/>
         </w:object>
       </w:r>
     </w:p>
@@ -31632,9 +31632,9 @@
         </w:rPr>
         <w:drawing>
           <wp:inline distT="0" distB="0" distL="0" distR="0">
-            <wp:extent cx="5972175" cy="3762375"/>
+            <wp:extent cx="5943600" cy="3291840"/>
             <wp:effectExtent l="0" t="0" r="0" b="0"/>
-            <wp:docPr id="14" name="Picture 14"/>
+            <wp:docPr id="15" name="Picture 15"/>
             <wp:cNvGraphicFramePr>
               <a:graphicFrameLocks xmlns:a="http://schemas.openxmlformats.org/drawingml/2006/main" noChangeAspect="1"/>
             </wp:cNvGraphicFramePr>
@@ -31642,7 +31642,7 @@
               <a:graphicData uri="http://schemas.openxmlformats.org/drawingml/2006/picture">
                 <pic:pic xmlns:pic="http://schemas.openxmlformats.org/drawingml/2006/picture">
                   <pic:nvPicPr>
-                    <pic:cNvPr id="0" name="Picture 13"/>
+                    <pic:cNvPr id="0" name="Picture 11"/>
                     <pic:cNvPicPr>
                       <a:picLocks noChangeAspect="1" noChangeArrowheads="1"/>
                     </pic:cNvPicPr>
@@ -31663,7 +31663,7 @@
                   <pic:spPr bwMode="auto">
                     <a:xfrm>
                       <a:off x="0" y="0"/>
-                      <a:ext cx="5972175" cy="3762375"/>
+                      <a:ext cx="5943600" cy="3291840"/>
                     </a:xfrm>
                     <a:prstGeom prst="rect">
                       <a:avLst/>
@@ -31679,8 +31679,6 @@
           </wp:inline>
         </w:drawing>
       </w:r>
-      <w:bookmarkStart w:id="66" w:name="_GoBack"/>
-      <w:bookmarkEnd w:id="66"/>
     </w:p>
     <w:p>
       <w:pPr>
@@ -31719,7 +31717,7 @@
           <w:szCs w:val="28"/>
         </w:rPr>
       </w:pPr>
-      <w:bookmarkStart w:id="67" w:name="_Toc527222743"/>
+      <w:bookmarkStart w:id="66" w:name="_Toc527222743"/>
       <w:r>
         <w:rPr>
           <w:rFonts w:ascii="Times New Roman" w:hAnsi="Times New Roman" w:cs="Times New Roman"/>
@@ -31757,7 +31755,7 @@
         </w:rPr>
         <w:t xml:space="preserve"> Details Registration Entity &amp; Properties</w:t>
       </w:r>
-      <w:bookmarkEnd w:id="67"/>
+      <w:bookmarkEnd w:id="66"/>
     </w:p>
     <w:p>
       <w:pPr>
@@ -31876,7 +31874,7 @@
           <w:szCs w:val="28"/>
         </w:rPr>
       </w:pPr>
-      <w:bookmarkStart w:id="68" w:name="_Toc527222744"/>
+      <w:bookmarkStart w:id="67" w:name="_Toc527222744"/>
       <w:r>
         <w:rPr>
           <w:rFonts w:ascii="Times New Roman" w:hAnsi="Times New Roman" w:cs="Times New Roman"/>
@@ -31913,7 +31911,7 @@
         </w:rPr>
         <w:t xml:space="preserve"> Schedule Entity &amp; Properties</w:t>
       </w:r>
-      <w:bookmarkEnd w:id="68"/>
+      <w:bookmarkEnd w:id="67"/>
     </w:p>
     <w:p>
       <w:pPr>
@@ -32044,7 +32042,7 @@
           <w:szCs w:val="28"/>
         </w:rPr>
       </w:pPr>
-      <w:bookmarkStart w:id="69" w:name="_Toc527222745"/>
+      <w:bookmarkStart w:id="68" w:name="_Toc527222745"/>
       <w:r>
         <w:rPr>
           <w:rFonts w:ascii="Times New Roman" w:hAnsi="Times New Roman" w:cs="Times New Roman"/>
@@ -32082,7 +32080,7 @@
         </w:rPr>
         <w:t xml:space="preserve"> Exam Entity &amp; Properties</w:t>
       </w:r>
-      <w:bookmarkEnd w:id="69"/>
+      <w:bookmarkEnd w:id="68"/>
     </w:p>
     <w:p>
       <w:pPr>
@@ -32177,7 +32175,7 @@
           <w:szCs w:val="28"/>
         </w:rPr>
       </w:pPr>
-      <w:bookmarkStart w:id="70" w:name="_Toc527222746"/>
+      <w:bookmarkStart w:id="69" w:name="_Toc527222746"/>
       <w:r>
         <w:rPr>
           <w:rFonts w:ascii="Times New Roman" w:hAnsi="Times New Roman" w:cs="Times New Roman"/>
@@ -32214,7 +32212,7 @@
         </w:rPr>
         <w:t xml:space="preserve"> Details Exam Entity &amp; Properties</w:t>
       </w:r>
-      <w:bookmarkEnd w:id="70"/>
+      <w:bookmarkEnd w:id="69"/>
     </w:p>
     <w:p>
       <w:pPr>
@@ -32309,7 +32307,7 @@
           <w:szCs w:val="28"/>
         </w:rPr>
       </w:pPr>
-      <w:bookmarkStart w:id="71" w:name="_Toc527222747"/>
+      <w:bookmarkStart w:id="70" w:name="_Toc527222747"/>
       <w:r>
         <w:rPr>
           <w:rFonts w:ascii="Times New Roman" w:hAnsi="Times New Roman" w:cs="Times New Roman"/>
@@ -32347,7 +32345,7 @@
         </w:rPr>
         <w:t xml:space="preserve"> Question Entity &amp; Properties</w:t>
       </w:r>
-      <w:bookmarkEnd w:id="71"/>
+      <w:bookmarkEnd w:id="70"/>
     </w:p>
     <w:p>
       <w:pPr>
@@ -32431,7 +32429,7 @@
           <w:szCs w:val="28"/>
         </w:rPr>
       </w:pPr>
-      <w:bookmarkStart w:id="72" w:name="_Toc527222748"/>
+      <w:bookmarkStart w:id="71" w:name="_Toc527222748"/>
       <w:r>
         <w:rPr>
           <w:rFonts w:ascii="Times New Roman" w:hAnsi="Times New Roman" w:cs="Times New Roman"/>
@@ -32494,7 +32492,7 @@
         </w:rPr>
         <w:t xml:space="preserve"> Question Entity &amp; Properties</w:t>
       </w:r>
-      <w:bookmarkEnd w:id="72"/>
+      <w:bookmarkEnd w:id="71"/>
     </w:p>
     <w:p>
       <w:pPr>
@@ -32584,7 +32582,7 @@
           <w:szCs w:val="28"/>
         </w:rPr>
       </w:pPr>
-      <w:bookmarkStart w:id="73" w:name="_Toc527222749"/>
+      <w:bookmarkStart w:id="72" w:name="_Toc527222749"/>
       <w:r>
         <w:rPr>
           <w:rFonts w:ascii="Times New Roman" w:hAnsi="Times New Roman" w:cs="Times New Roman"/>
@@ -32599,7 +32597,7 @@
         </w:rPr>
         <w:t>.  Task sheet review 2</w:t>
       </w:r>
-      <w:bookmarkEnd w:id="73"/>
+      <w:bookmarkEnd w:id="72"/>
     </w:p>
     <w:tbl>
       <w:tblPr>
@@ -33981,6 +33979,8 @@
           <w:szCs w:val="28"/>
         </w:rPr>
       </w:pPr>
+      <w:bookmarkStart w:id="73" w:name="_GoBack"/>
+      <w:bookmarkEnd w:id="73"/>
     </w:p>
     <w:sectPr>
       <w:headerReference w:type="default" r:id="rId62"/>
@@ -34040,7 +34040,6 @@
         <w:docPartUnique/>
       </w:docPartObj>
     </w:sdtPr>
-    <w:sdtEndPr/>
     <w:sdtContent>
       <w:p>
         <w:pPr>
@@ -36197,7 +36196,7 @@
 </file>
 
 <file path=customXml/itemProps1.xml><?xml version="1.0" encoding="utf-8"?>
-<ds:datastoreItem xmlns:ds="http://schemas.openxmlformats.org/officeDocument/2006/customXml" ds:itemID="{862CF1E4-B3A9-49B2-BAE0-9F44D6EB4461}">
+<ds:datastoreItem xmlns:ds="http://schemas.openxmlformats.org/officeDocument/2006/customXml" ds:itemID="{FA360167-4D65-4C2D-BF87-C95B85E1189D}">
   <ds:schemaRefs>
     <ds:schemaRef ds:uri="http://schemas.openxmlformats.org/officeDocument/2006/bibliography"/>
   </ds:schemaRefs>

--- a/Review/[T1.1707.E0]_[Group 6]_[Online Aptidute Test]_Review 1_2.docx
+++ b/Review/[T1.1707.E0]_[Group 6]_[Online Aptidute Test]_Review 1_2.docx
@@ -16803,7 +16803,7 @@
             <v:imagedata r:id="rId30" o:title=""/>
             <w10:wrap type="topAndBottom"/>
           </v:shape>
-          <o:OLEObject Type="Embed" ProgID="PBrush" ShapeID="_x0000_s1036" DrawAspect="Content" ObjectID="_1601747390" r:id="rId31"/>
+          <o:OLEObject Type="Embed" ProgID="PBrush" ShapeID="_x0000_s1036" DrawAspect="Content" ObjectID="_1601747515" r:id="rId31"/>
         </w:object>
       </w:r>
     </w:p>
@@ -21289,7 +21289,7 @@
           <v:shape id="_x0000_i1026" type="#_x0000_t75" alt="" style="width:368.25pt;height:187.5pt" o:ole="">
             <v:imagedata r:id="rId34" o:title=""/>
           </v:shape>
-          <o:OLEObject Type="Embed" ProgID="PBrush" ShapeID="_x0000_i1026" DrawAspect="Content" ObjectID="_1601747382" r:id="rId35"/>
+          <o:OLEObject Type="Embed" ProgID="PBrush" ShapeID="_x0000_i1026" DrawAspect="Content" ObjectID="_1601747507" r:id="rId35"/>
         </w:object>
       </w:r>
     </w:p>
@@ -22181,7 +22181,7 @@
           <v:shape id="_x0000_i1027" type="#_x0000_t75" alt="" style="width:372.75pt;height:186.75pt" o:ole="">
             <v:imagedata r:id="rId36" o:title=""/>
           </v:shape>
-          <o:OLEObject Type="Embed" ProgID="PBrush" ShapeID="_x0000_i1027" DrawAspect="Content" ObjectID="_1601747383" r:id="rId37"/>
+          <o:OLEObject Type="Embed" ProgID="PBrush" ShapeID="_x0000_i1027" DrawAspect="Content" ObjectID="_1601747508" r:id="rId37"/>
         </w:object>
       </w:r>
     </w:p>
@@ -23217,7 +23217,7 @@
           <v:shape id="_x0000_i1028" type="#_x0000_t75" alt="" style="width:298.5pt;height:172.5pt" o:ole="">
             <v:imagedata r:id="rId38" o:title=""/>
           </v:shape>
-          <o:OLEObject Type="Embed" ProgID="PBrush" ShapeID="_x0000_i1028" DrawAspect="Content" ObjectID="_1601747384" r:id="rId39"/>
+          <o:OLEObject Type="Embed" ProgID="PBrush" ShapeID="_x0000_i1028" DrawAspect="Content" ObjectID="_1601747509" r:id="rId39"/>
         </w:object>
       </w:r>
     </w:p>
@@ -24475,7 +24475,7 @@
           <v:shape id="_x0000_i1029" type="#_x0000_t75" alt="" style="width:315.75pt;height:167.25pt" o:ole="">
             <v:imagedata r:id="rId40" o:title=""/>
           </v:shape>
-          <o:OLEObject Type="Embed" ProgID="PBrush" ShapeID="_x0000_i1029" DrawAspect="Content" ObjectID="_1601747385" r:id="rId41"/>
+          <o:OLEObject Type="Embed" ProgID="PBrush" ShapeID="_x0000_i1029" DrawAspect="Content" ObjectID="_1601747510" r:id="rId41"/>
         </w:object>
       </w:r>
     </w:p>
@@ -25857,7 +25857,7 @@
           <v:shape id="_x0000_i1030" type="#_x0000_t75" alt="" style="width:305.25pt;height:139.5pt" o:ole="">
             <v:imagedata r:id="rId42" o:title=""/>
           </v:shape>
-          <o:OLEObject Type="Embed" ProgID="PBrush" ShapeID="_x0000_i1030" DrawAspect="Content" ObjectID="_1601747386" r:id="rId43"/>
+          <o:OLEObject Type="Embed" ProgID="PBrush" ShapeID="_x0000_i1030" DrawAspect="Content" ObjectID="_1601747511" r:id="rId43"/>
         </w:object>
       </w:r>
     </w:p>
@@ -27210,7 +27210,7 @@
           <v:shape id="_x0000_i1031" type="#_x0000_t75" alt="" style="width:315pt;height:195pt" o:ole="">
             <v:imagedata r:id="rId44" o:title=""/>
           </v:shape>
-          <o:OLEObject Type="Embed" ProgID="PBrush" ShapeID="_x0000_i1031" DrawAspect="Content" ObjectID="_1601747387" r:id="rId45"/>
+          <o:OLEObject Type="Embed" ProgID="PBrush" ShapeID="_x0000_i1031" DrawAspect="Content" ObjectID="_1601747512" r:id="rId45"/>
         </w:object>
       </w:r>
     </w:p>
@@ -28434,7 +28434,7 @@
           <v:shape id="_x0000_i1032" type="#_x0000_t75" alt="" style="width:360.75pt;height:138.75pt" o:ole="">
             <v:imagedata r:id="rId46" o:title=""/>
           </v:shape>
-          <o:OLEObject Type="Embed" ProgID="PBrush" ShapeID="_x0000_i1032" DrawAspect="Content" ObjectID="_1601747388" r:id="rId47"/>
+          <o:OLEObject Type="Embed" ProgID="PBrush" ShapeID="_x0000_i1032" DrawAspect="Content" ObjectID="_1601747513" r:id="rId47"/>
         </w:object>
       </w:r>
     </w:p>
@@ -29162,7 +29162,7 @@
             <v:imagedata r:id="rId48" o:title=""/>
             <w10:wrap type="topAndBottom"/>
           </v:shape>
-          <o:OLEObject Type="Embed" ProgID="PBrush" ShapeID="_x0000_s1038" DrawAspect="Content" ObjectID="_1601747391" r:id="rId49"/>
+          <o:OLEObject Type="Embed" ProgID="PBrush" ShapeID="_x0000_s1038" DrawAspect="Content" ObjectID="_1601747516" r:id="rId49"/>
         </w:object>
       </w:r>
     </w:p>
@@ -29913,7 +29913,7 @@
           <v:shape id="_x0000_i1034" type="#_x0000_t75" alt="" style="width:390.75pt;height:276pt" o:ole="">
             <v:imagedata r:id="rId50" o:title=""/>
           </v:shape>
-          <o:OLEObject Type="Embed" ProgID="PBrush" ShapeID="_x0000_i1034" DrawAspect="Content" ObjectID="_1601747389" r:id="rId51"/>
+          <o:OLEObject Type="Embed" ProgID="PBrush" ShapeID="_x0000_i1034" DrawAspect="Content" ObjectID="_1601747514" r:id="rId51"/>
         </w:object>
       </w:r>
     </w:p>
@@ -33979,6 +33979,6921 @@
           <w:szCs w:val="28"/>
         </w:rPr>
       </w:pPr>
+    </w:p>
+    <w:p>
+      <w:pPr>
+        <w:tabs>
+          <w:tab w:val="left" w:pos="1132"/>
+        </w:tabs>
+        <w:spacing w:after="0"/>
+        <w:rPr>
+          <w:rFonts w:ascii="Times New Roman" w:hAnsi="Times New Roman" w:cs="Times New Roman"/>
+          <w:sz w:val="28"/>
+          <w:szCs w:val="28"/>
+        </w:rPr>
+      </w:pPr>
+    </w:p>
+    <w:p>
+      <w:pPr>
+        <w:tabs>
+          <w:tab w:val="left" w:pos="1132"/>
+        </w:tabs>
+        <w:spacing w:after="0"/>
+        <w:rPr>
+          <w:rFonts w:ascii="Times New Roman" w:hAnsi="Times New Roman" w:cs="Times New Roman"/>
+          <w:sz w:val="28"/>
+          <w:szCs w:val="28"/>
+        </w:rPr>
+      </w:pPr>
+    </w:p>
+    <w:p>
+      <w:pPr>
+        <w:tabs>
+          <w:tab w:val="left" w:pos="1132"/>
+        </w:tabs>
+        <w:spacing w:after="0"/>
+        <w:rPr>
+          <w:rFonts w:ascii="Times New Roman" w:hAnsi="Times New Roman" w:cs="Times New Roman"/>
+          <w:sz w:val="28"/>
+          <w:szCs w:val="28"/>
+        </w:rPr>
+      </w:pPr>
+    </w:p>
+    <w:p>
+      <w:pPr>
+        <w:tabs>
+          <w:tab w:val="left" w:pos="1132"/>
+        </w:tabs>
+        <w:spacing w:after="0"/>
+        <w:rPr>
+          <w:rFonts w:ascii="Times New Roman" w:hAnsi="Times New Roman" w:cs="Times New Roman"/>
+          <w:sz w:val="28"/>
+          <w:szCs w:val="28"/>
+        </w:rPr>
+      </w:pPr>
+    </w:p>
+    <w:p>
+      <w:pPr>
+        <w:tabs>
+          <w:tab w:val="left" w:pos="1132"/>
+        </w:tabs>
+        <w:spacing w:after="0"/>
+        <w:rPr>
+          <w:rFonts w:ascii="Times New Roman" w:hAnsi="Times New Roman" w:cs="Times New Roman"/>
+          <w:sz w:val="28"/>
+          <w:szCs w:val="28"/>
+        </w:rPr>
+      </w:pPr>
+    </w:p>
+    <w:p>
+      <w:pPr>
+        <w:tabs>
+          <w:tab w:val="left" w:pos="1132"/>
+        </w:tabs>
+        <w:spacing w:after="0"/>
+        <w:rPr>
+          <w:rFonts w:ascii="Times New Roman" w:hAnsi="Times New Roman" w:cs="Times New Roman"/>
+          <w:sz w:val="28"/>
+          <w:szCs w:val="28"/>
+        </w:rPr>
+      </w:pPr>
+    </w:p>
+    <w:p>
+      <w:pPr>
+        <w:tabs>
+          <w:tab w:val="left" w:pos="1132"/>
+        </w:tabs>
+        <w:spacing w:after="0"/>
+        <w:rPr>
+          <w:rFonts w:ascii="Times New Roman" w:hAnsi="Times New Roman" w:cs="Times New Roman"/>
+          <w:sz w:val="28"/>
+          <w:szCs w:val="28"/>
+        </w:rPr>
+      </w:pPr>
+    </w:p>
+    <w:p>
+      <w:pPr>
+        <w:tabs>
+          <w:tab w:val="left" w:pos="1132"/>
+        </w:tabs>
+        <w:spacing w:after="0"/>
+        <w:rPr>
+          <w:rFonts w:ascii="Times New Roman" w:hAnsi="Times New Roman" w:cs="Times New Roman"/>
+          <w:sz w:val="28"/>
+          <w:szCs w:val="28"/>
+        </w:rPr>
+      </w:pPr>
+    </w:p>
+    <w:p>
+      <w:pPr>
+        <w:tabs>
+          <w:tab w:val="left" w:pos="1132"/>
+        </w:tabs>
+        <w:spacing w:after="0"/>
+        <w:rPr>
+          <w:rFonts w:ascii="Times New Roman" w:hAnsi="Times New Roman" w:cs="Times New Roman"/>
+          <w:sz w:val="28"/>
+          <w:szCs w:val="28"/>
+        </w:rPr>
+      </w:pPr>
+    </w:p>
+    <w:p>
+      <w:pPr>
+        <w:tabs>
+          <w:tab w:val="left" w:pos="1132"/>
+        </w:tabs>
+        <w:spacing w:after="0"/>
+        <w:rPr>
+          <w:rFonts w:ascii="Times New Roman" w:hAnsi="Times New Roman" w:cs="Times New Roman"/>
+          <w:sz w:val="28"/>
+          <w:szCs w:val="28"/>
+        </w:rPr>
+      </w:pPr>
+    </w:p>
+    <w:p>
+      <w:pPr>
+        <w:tabs>
+          <w:tab w:val="left" w:pos="1132"/>
+        </w:tabs>
+        <w:spacing w:after="0"/>
+        <w:rPr>
+          <w:rFonts w:ascii="Times New Roman" w:hAnsi="Times New Roman" w:cs="Times New Roman"/>
+          <w:sz w:val="28"/>
+          <w:szCs w:val="28"/>
+        </w:rPr>
+      </w:pPr>
+    </w:p>
+    <w:p>
+      <w:pPr>
+        <w:tabs>
+          <w:tab w:val="left" w:pos="1132"/>
+        </w:tabs>
+        <w:spacing w:after="0"/>
+        <w:rPr>
+          <w:rFonts w:ascii="Times New Roman" w:hAnsi="Times New Roman" w:cs="Times New Roman"/>
+          <w:sz w:val="28"/>
+          <w:szCs w:val="28"/>
+        </w:rPr>
+      </w:pPr>
+    </w:p>
+    <w:p>
+      <w:pPr>
+        <w:tabs>
+          <w:tab w:val="left" w:pos="1132"/>
+        </w:tabs>
+        <w:spacing w:after="0"/>
+        <w:rPr>
+          <w:rFonts w:ascii="Times New Roman" w:hAnsi="Times New Roman" w:cs="Times New Roman"/>
+          <w:sz w:val="28"/>
+          <w:szCs w:val="28"/>
+        </w:rPr>
+      </w:pPr>
+    </w:p>
+    <w:p>
+      <w:pPr>
+        <w:tabs>
+          <w:tab w:val="left" w:pos="1132"/>
+        </w:tabs>
+        <w:spacing w:after="0"/>
+        <w:rPr>
+          <w:rFonts w:ascii="Times New Roman" w:hAnsi="Times New Roman" w:cs="Times New Roman"/>
+          <w:sz w:val="28"/>
+          <w:szCs w:val="28"/>
+        </w:rPr>
+      </w:pPr>
+    </w:p>
+    <w:p>
+      <w:pPr>
+        <w:tabs>
+          <w:tab w:val="left" w:pos="1132"/>
+        </w:tabs>
+        <w:spacing w:after="0"/>
+        <w:rPr>
+          <w:rFonts w:ascii="Times New Roman" w:hAnsi="Times New Roman" w:cs="Times New Roman"/>
+          <w:sz w:val="28"/>
+          <w:szCs w:val="28"/>
+        </w:rPr>
+      </w:pPr>
+    </w:p>
+    <w:p>
+      <w:pPr>
+        <w:tabs>
+          <w:tab w:val="left" w:pos="1132"/>
+        </w:tabs>
+        <w:spacing w:after="0"/>
+        <w:rPr>
+          <w:rFonts w:ascii="Times New Roman" w:hAnsi="Times New Roman" w:cs="Times New Roman"/>
+          <w:sz w:val="28"/>
+          <w:szCs w:val="28"/>
+        </w:rPr>
+      </w:pPr>
+    </w:p>
+    <w:p>
+      <w:pPr>
+        <w:tabs>
+          <w:tab w:val="left" w:pos="1132"/>
+        </w:tabs>
+        <w:spacing w:after="0"/>
+        <w:rPr>
+          <w:rFonts w:ascii="Times New Roman" w:hAnsi="Times New Roman" w:cs="Times New Roman"/>
+          <w:sz w:val="28"/>
+          <w:szCs w:val="28"/>
+        </w:rPr>
+      </w:pPr>
+    </w:p>
+    <w:p>
+      <w:pPr>
+        <w:tabs>
+          <w:tab w:val="left" w:pos="1132"/>
+        </w:tabs>
+        <w:spacing w:after="0"/>
+        <w:rPr>
+          <w:rFonts w:ascii="Times New Roman" w:hAnsi="Times New Roman" w:cs="Times New Roman"/>
+          <w:sz w:val="28"/>
+          <w:szCs w:val="28"/>
+        </w:rPr>
+      </w:pPr>
+    </w:p>
+    <w:p>
+      <w:pPr>
+        <w:tabs>
+          <w:tab w:val="left" w:pos="1132"/>
+        </w:tabs>
+        <w:spacing w:after="0"/>
+        <w:rPr>
+          <w:rFonts w:ascii="Times New Roman" w:hAnsi="Times New Roman" w:cs="Times New Roman"/>
+          <w:sz w:val="28"/>
+          <w:szCs w:val="28"/>
+        </w:rPr>
+      </w:pPr>
+    </w:p>
+    <w:p>
+      <w:pPr>
+        <w:tabs>
+          <w:tab w:val="left" w:pos="1132"/>
+        </w:tabs>
+        <w:spacing w:after="0"/>
+        <w:rPr>
+          <w:rFonts w:ascii="Times New Roman" w:hAnsi="Times New Roman" w:cs="Times New Roman"/>
+          <w:sz w:val="28"/>
+          <w:szCs w:val="28"/>
+        </w:rPr>
+      </w:pPr>
+    </w:p>
+    <w:p>
+      <w:pPr>
+        <w:tabs>
+          <w:tab w:val="left" w:pos="1132"/>
+        </w:tabs>
+        <w:spacing w:after="0"/>
+        <w:rPr>
+          <w:rFonts w:ascii="Times New Roman" w:hAnsi="Times New Roman" w:cs="Times New Roman"/>
+          <w:sz w:val="28"/>
+          <w:szCs w:val="28"/>
+        </w:rPr>
+      </w:pPr>
+    </w:p>
+    <w:p>
+      <w:pPr>
+        <w:pStyle w:val="ListParagraph"/>
+        <w:ind w:left="0"/>
+        <w:rPr>
+          <w:i/>
+          <w:sz w:val="26"/>
+          <w:szCs w:val="26"/>
+        </w:rPr>
+      </w:pPr>
+    </w:p>
+    <w:tbl>
+      <w:tblPr>
+        <w:tblW w:w="8523" w:type="dxa"/>
+        <w:tblBorders>
+          <w:top w:val="single" w:sz="4" w:space="0" w:color="000000"/>
+          <w:left w:val="single" w:sz="4" w:space="0" w:color="000000"/>
+          <w:bottom w:val="single" w:sz="4" w:space="0" w:color="000000"/>
+          <w:right w:val="single" w:sz="4" w:space="0" w:color="000000"/>
+          <w:insideH w:val="single" w:sz="4" w:space="0" w:color="000000"/>
+          <w:insideV w:val="single" w:sz="4" w:space="0" w:color="000000"/>
+        </w:tblBorders>
+        <w:tblLook w:val="04A0" w:firstRow="1" w:lastRow="0" w:firstColumn="1" w:lastColumn="0" w:noHBand="0" w:noVBand="1"/>
+      </w:tblPr>
+      <w:tblGrid>
+        <w:gridCol w:w="1917"/>
+        <w:gridCol w:w="1899"/>
+        <w:gridCol w:w="1397"/>
+        <w:gridCol w:w="1059"/>
+        <w:gridCol w:w="2251"/>
+      </w:tblGrid>
+      <w:tr>
+        <w:tc>
+          <w:tcPr>
+            <w:tcW w:w="8478" w:type="dxa"/>
+            <w:gridSpan w:val="5"/>
+          </w:tcPr>
+          <w:p>
+            <w:pPr>
+              <w:jc w:val="center"/>
+              <w:rPr>
+                <w:sz w:val="26"/>
+                <w:szCs w:val="26"/>
+              </w:rPr>
+            </w:pPr>
+            <w:proofErr w:type="gramStart"/>
+            <w:r>
+              <w:rPr>
+                <w:sz w:val="26"/>
+                <w:szCs w:val="26"/>
+              </w:rPr>
+              <w:t>Table :</w:t>
+            </w:r>
+            <w:proofErr w:type="gramEnd"/>
+            <w:r>
+              <w:rPr>
+                <w:sz w:val="26"/>
+                <w:szCs w:val="26"/>
+              </w:rPr>
+              <w:t xml:space="preserve"> </w:t>
+            </w:r>
+            <w:r>
+              <w:rPr>
+                <w:sz w:val="26"/>
+                <w:szCs w:val="26"/>
+              </w:rPr>
+              <w:t>UserRole</w:t>
+            </w:r>
+          </w:p>
+        </w:tc>
+      </w:tr>
+      <w:tr>
+        <w:tc>
+          <w:tcPr>
+            <w:tcW w:w="1908" w:type="dxa"/>
+            <w:tcBorders>
+              <w:right w:val="single" w:sz="4" w:space="0" w:color="auto"/>
+            </w:tcBorders>
+          </w:tcPr>
+          <w:p>
+            <w:pPr>
+              <w:jc w:val="center"/>
+              <w:rPr>
+                <w:sz w:val="26"/>
+                <w:szCs w:val="26"/>
+              </w:rPr>
+            </w:pPr>
+            <w:r>
+              <w:rPr>
+                <w:sz w:val="26"/>
+                <w:szCs w:val="26"/>
+              </w:rPr>
+              <w:t>Field Name</w:t>
+            </w:r>
+          </w:p>
+        </w:tc>
+        <w:tc>
+          <w:tcPr>
+            <w:tcW w:w="1890" w:type="dxa"/>
+            <w:tcBorders>
+              <w:left w:val="single" w:sz="4" w:space="0" w:color="auto"/>
+              <w:right w:val="single" w:sz="4" w:space="0" w:color="auto"/>
+            </w:tcBorders>
+          </w:tcPr>
+          <w:p>
+            <w:pPr>
+              <w:jc w:val="center"/>
+              <w:rPr>
+                <w:sz w:val="26"/>
+                <w:szCs w:val="26"/>
+              </w:rPr>
+            </w:pPr>
+            <w:r>
+              <w:rPr>
+                <w:sz w:val="26"/>
+                <w:szCs w:val="26"/>
+              </w:rPr>
+              <w:t>Data Type</w:t>
+            </w:r>
+          </w:p>
+        </w:tc>
+        <w:tc>
+          <w:tcPr>
+            <w:tcW w:w="1386" w:type="dxa"/>
+            <w:tcBorders>
+              <w:left w:val="single" w:sz="4" w:space="0" w:color="auto"/>
+              <w:right w:val="single" w:sz="4" w:space="0" w:color="auto"/>
+            </w:tcBorders>
+          </w:tcPr>
+          <w:p>
+            <w:pPr>
+              <w:jc w:val="center"/>
+              <w:rPr>
+                <w:sz w:val="26"/>
+                <w:szCs w:val="26"/>
+              </w:rPr>
+            </w:pPr>
+            <w:r>
+              <w:rPr>
+                <w:sz w:val="26"/>
+                <w:szCs w:val="26"/>
+              </w:rPr>
+              <w:t>Null</w:t>
+            </w:r>
+          </w:p>
+        </w:tc>
+        <w:tc>
+          <w:tcPr>
+            <w:tcW w:w="1054" w:type="dxa"/>
+            <w:tcBorders>
+              <w:left w:val="single" w:sz="4" w:space="0" w:color="auto"/>
+              <w:right w:val="single" w:sz="4" w:space="0" w:color="auto"/>
+            </w:tcBorders>
+          </w:tcPr>
+          <w:p>
+            <w:pPr>
+              <w:jc w:val="center"/>
+              <w:rPr>
+                <w:sz w:val="26"/>
+                <w:szCs w:val="26"/>
+              </w:rPr>
+            </w:pPr>
+            <w:r>
+              <w:rPr>
+                <w:sz w:val="26"/>
+                <w:szCs w:val="26"/>
+              </w:rPr>
+              <w:t>Key</w:t>
+            </w:r>
+          </w:p>
+        </w:tc>
+        <w:tc>
+          <w:tcPr>
+            <w:tcW w:w="2240" w:type="dxa"/>
+            <w:tcBorders>
+              <w:left w:val="single" w:sz="4" w:space="0" w:color="auto"/>
+            </w:tcBorders>
+          </w:tcPr>
+          <w:p>
+            <w:pPr>
+              <w:jc w:val="center"/>
+              <w:rPr>
+                <w:sz w:val="26"/>
+                <w:szCs w:val="26"/>
+              </w:rPr>
+            </w:pPr>
+            <w:r>
+              <w:rPr>
+                <w:sz w:val="26"/>
+                <w:szCs w:val="26"/>
+              </w:rPr>
+              <w:t>Description</w:t>
+            </w:r>
+          </w:p>
+        </w:tc>
+      </w:tr>
+      <w:tr>
+        <w:tc>
+          <w:tcPr>
+            <w:tcW w:w="1908" w:type="dxa"/>
+            <w:tcBorders>
+              <w:right w:val="single" w:sz="4" w:space="0" w:color="auto"/>
+            </w:tcBorders>
+          </w:tcPr>
+          <w:p>
+            <w:pPr>
+              <w:rPr>
+                <w:sz w:val="26"/>
+                <w:szCs w:val="26"/>
+              </w:rPr>
+            </w:pPr>
+            <w:r>
+              <w:rPr>
+                <w:sz w:val="26"/>
+                <w:szCs w:val="26"/>
+              </w:rPr>
+              <w:t>RoleNo</w:t>
+            </w:r>
+          </w:p>
+        </w:tc>
+        <w:tc>
+          <w:tcPr>
+            <w:tcW w:w="1890" w:type="dxa"/>
+            <w:tcBorders>
+              <w:left w:val="single" w:sz="4" w:space="0" w:color="auto"/>
+              <w:right w:val="single" w:sz="4" w:space="0" w:color="auto"/>
+            </w:tcBorders>
+          </w:tcPr>
+          <w:p>
+            <w:pPr>
+              <w:rPr>
+                <w:sz w:val="26"/>
+                <w:szCs w:val="26"/>
+              </w:rPr>
+            </w:pPr>
+            <w:r>
+              <w:rPr>
+                <w:sz w:val="26"/>
+                <w:szCs w:val="26"/>
+              </w:rPr>
+              <w:t>int</w:t>
+            </w:r>
+          </w:p>
+        </w:tc>
+        <w:tc>
+          <w:tcPr>
+            <w:tcW w:w="1386" w:type="dxa"/>
+            <w:tcBorders>
+              <w:left w:val="single" w:sz="4" w:space="0" w:color="auto"/>
+              <w:right w:val="single" w:sz="4" w:space="0" w:color="auto"/>
+            </w:tcBorders>
+          </w:tcPr>
+          <w:p>
+            <w:pPr>
+              <w:rPr>
+                <w:sz w:val="26"/>
+                <w:szCs w:val="26"/>
+              </w:rPr>
+            </w:pPr>
+            <w:r>
+              <w:rPr>
+                <w:sz w:val="26"/>
+                <w:szCs w:val="26"/>
+              </w:rPr>
+              <w:t>Unchecked</w:t>
+            </w:r>
+          </w:p>
+        </w:tc>
+        <w:tc>
+          <w:tcPr>
+            <w:tcW w:w="1054" w:type="dxa"/>
+            <w:tcBorders>
+              <w:left w:val="single" w:sz="4" w:space="0" w:color="auto"/>
+              <w:right w:val="single" w:sz="4" w:space="0" w:color="auto"/>
+            </w:tcBorders>
+          </w:tcPr>
+          <w:p>
+            <w:pPr>
+              <w:rPr>
+                <w:bCs/>
+                <w:color w:val="000000"/>
+                <w:sz w:val="26"/>
+                <w:szCs w:val="26"/>
+              </w:rPr>
+            </w:pPr>
+            <w:r>
+              <w:rPr>
+                <w:bCs/>
+                <w:color w:val="000000"/>
+                <w:sz w:val="26"/>
+                <w:szCs w:val="26"/>
+              </w:rPr>
+              <w:t>Primary</w:t>
+            </w:r>
+          </w:p>
+        </w:tc>
+        <w:tc>
+          <w:tcPr>
+            <w:tcW w:w="2240" w:type="dxa"/>
+            <w:tcBorders>
+              <w:left w:val="single" w:sz="4" w:space="0" w:color="auto"/>
+            </w:tcBorders>
+          </w:tcPr>
+          <w:p>
+            <w:pPr>
+              <w:rPr>
+                <w:sz w:val="26"/>
+                <w:szCs w:val="26"/>
+              </w:rPr>
+            </w:pPr>
+          </w:p>
+        </w:tc>
+      </w:tr>
+      <w:tr>
+        <w:tc>
+          <w:tcPr>
+            <w:tcW w:w="1908" w:type="dxa"/>
+            <w:tcBorders>
+              <w:right w:val="single" w:sz="4" w:space="0" w:color="auto"/>
+            </w:tcBorders>
+          </w:tcPr>
+          <w:p>
+            <w:pPr>
+              <w:rPr>
+                <w:sz w:val="26"/>
+                <w:szCs w:val="26"/>
+              </w:rPr>
+            </w:pPr>
+            <w:r>
+              <w:rPr>
+                <w:sz w:val="26"/>
+                <w:szCs w:val="26"/>
+              </w:rPr>
+              <w:t>Name</w:t>
+            </w:r>
+          </w:p>
+        </w:tc>
+        <w:tc>
+          <w:tcPr>
+            <w:tcW w:w="1890" w:type="dxa"/>
+            <w:tcBorders>
+              <w:left w:val="single" w:sz="4" w:space="0" w:color="auto"/>
+              <w:right w:val="single" w:sz="4" w:space="0" w:color="auto"/>
+            </w:tcBorders>
+          </w:tcPr>
+          <w:p>
+            <w:pPr>
+              <w:rPr>
+                <w:sz w:val="26"/>
+                <w:szCs w:val="26"/>
+              </w:rPr>
+            </w:pPr>
+            <w:r>
+              <w:rPr>
+                <w:sz w:val="26"/>
+                <w:szCs w:val="26"/>
+              </w:rPr>
+              <w:t>int</w:t>
+            </w:r>
+          </w:p>
+        </w:tc>
+        <w:tc>
+          <w:tcPr>
+            <w:tcW w:w="1386" w:type="dxa"/>
+            <w:tcBorders>
+              <w:left w:val="single" w:sz="4" w:space="0" w:color="auto"/>
+              <w:right w:val="single" w:sz="4" w:space="0" w:color="auto"/>
+            </w:tcBorders>
+          </w:tcPr>
+          <w:p>
+            <w:pPr>
+              <w:rPr>
+                <w:sz w:val="26"/>
+                <w:szCs w:val="26"/>
+              </w:rPr>
+            </w:pPr>
+            <w:r>
+              <w:rPr>
+                <w:sz w:val="26"/>
+                <w:szCs w:val="26"/>
+              </w:rPr>
+              <w:t>Unchecked</w:t>
+            </w:r>
+          </w:p>
+        </w:tc>
+        <w:tc>
+          <w:tcPr>
+            <w:tcW w:w="1054" w:type="dxa"/>
+            <w:tcBorders>
+              <w:left w:val="single" w:sz="4" w:space="0" w:color="auto"/>
+              <w:right w:val="single" w:sz="4" w:space="0" w:color="auto"/>
+            </w:tcBorders>
+          </w:tcPr>
+          <w:p>
+            <w:pPr>
+              <w:rPr>
+                <w:sz w:val="26"/>
+                <w:szCs w:val="26"/>
+              </w:rPr>
+            </w:pPr>
+          </w:p>
+        </w:tc>
+        <w:tc>
+          <w:tcPr>
+            <w:tcW w:w="2240" w:type="dxa"/>
+            <w:tcBorders>
+              <w:left w:val="single" w:sz="4" w:space="0" w:color="auto"/>
+            </w:tcBorders>
+          </w:tcPr>
+          <w:p>
+            <w:pPr>
+              <w:rPr>
+                <w:sz w:val="26"/>
+                <w:szCs w:val="26"/>
+              </w:rPr>
+            </w:pPr>
+          </w:p>
+        </w:tc>
+      </w:tr>
+    </w:tbl>
+    <w:tbl>
+      <w:tblPr>
+        <w:tblpPr w:leftFromText="180" w:rightFromText="180" w:vertAnchor="text" w:horzAnchor="margin" w:tblpY="568"/>
+        <w:tblW w:w="8523" w:type="dxa"/>
+        <w:tblBorders>
+          <w:top w:val="single" w:sz="4" w:space="0" w:color="000000"/>
+          <w:left w:val="single" w:sz="4" w:space="0" w:color="000000"/>
+          <w:bottom w:val="single" w:sz="4" w:space="0" w:color="000000"/>
+          <w:right w:val="single" w:sz="4" w:space="0" w:color="000000"/>
+          <w:insideH w:val="single" w:sz="4" w:space="0" w:color="000000"/>
+          <w:insideV w:val="single" w:sz="4" w:space="0" w:color="000000"/>
+        </w:tblBorders>
+        <w:tblLook w:val="04A0" w:firstRow="1" w:lastRow="0" w:firstColumn="1" w:lastColumn="0" w:noHBand="0" w:noVBand="1"/>
+      </w:tblPr>
+      <w:tblGrid>
+        <w:gridCol w:w="2174"/>
+        <w:gridCol w:w="1700"/>
+        <w:gridCol w:w="1451"/>
+        <w:gridCol w:w="1054"/>
+        <w:gridCol w:w="2144"/>
+      </w:tblGrid>
+      <w:tr>
+        <w:tc>
+          <w:tcPr>
+            <w:tcW w:w="8523" w:type="dxa"/>
+            <w:gridSpan w:val="5"/>
+          </w:tcPr>
+          <w:p>
+            <w:pPr>
+              <w:jc w:val="center"/>
+              <w:rPr>
+                <w:sz w:val="26"/>
+                <w:szCs w:val="26"/>
+              </w:rPr>
+            </w:pPr>
+            <w:proofErr w:type="gramStart"/>
+            <w:r>
+              <w:rPr>
+                <w:sz w:val="26"/>
+                <w:szCs w:val="26"/>
+              </w:rPr>
+              <w:t>Table :</w:t>
+            </w:r>
+            <w:proofErr w:type="gramEnd"/>
+            <w:r>
+              <w:rPr>
+                <w:sz w:val="26"/>
+                <w:szCs w:val="26"/>
+              </w:rPr>
+              <w:t xml:space="preserve"> </w:t>
+            </w:r>
+            <w:r>
+              <w:rPr>
+                <w:sz w:val="26"/>
+                <w:szCs w:val="26"/>
+              </w:rPr>
+              <w:t>User</w:t>
+            </w:r>
+          </w:p>
+        </w:tc>
+      </w:tr>
+      <w:tr>
+        <w:tc>
+          <w:tcPr>
+            <w:tcW w:w="2180" w:type="dxa"/>
+            <w:tcBorders>
+              <w:right w:val="single" w:sz="4" w:space="0" w:color="auto"/>
+            </w:tcBorders>
+          </w:tcPr>
+          <w:p>
+            <w:pPr>
+              <w:jc w:val="center"/>
+              <w:rPr>
+                <w:sz w:val="26"/>
+                <w:szCs w:val="26"/>
+              </w:rPr>
+            </w:pPr>
+            <w:r>
+              <w:rPr>
+                <w:sz w:val="26"/>
+                <w:szCs w:val="26"/>
+              </w:rPr>
+              <w:t>Field Name</w:t>
+            </w:r>
+          </w:p>
+        </w:tc>
+        <w:tc>
+          <w:tcPr>
+            <w:tcW w:w="1689" w:type="dxa"/>
+            <w:tcBorders>
+              <w:left w:val="single" w:sz="4" w:space="0" w:color="auto"/>
+              <w:right w:val="single" w:sz="4" w:space="0" w:color="auto"/>
+            </w:tcBorders>
+          </w:tcPr>
+          <w:p>
+            <w:pPr>
+              <w:jc w:val="center"/>
+              <w:rPr>
+                <w:sz w:val="26"/>
+                <w:szCs w:val="26"/>
+              </w:rPr>
+            </w:pPr>
+            <w:r>
+              <w:rPr>
+                <w:sz w:val="26"/>
+                <w:szCs w:val="26"/>
+              </w:rPr>
+              <w:t>Data Type</w:t>
+            </w:r>
+          </w:p>
+        </w:tc>
+        <w:tc>
+          <w:tcPr>
+            <w:tcW w:w="1451" w:type="dxa"/>
+            <w:tcBorders>
+              <w:left w:val="single" w:sz="4" w:space="0" w:color="auto"/>
+              <w:right w:val="single" w:sz="4" w:space="0" w:color="auto"/>
+            </w:tcBorders>
+          </w:tcPr>
+          <w:p>
+            <w:pPr>
+              <w:jc w:val="center"/>
+              <w:rPr>
+                <w:sz w:val="26"/>
+                <w:szCs w:val="26"/>
+              </w:rPr>
+            </w:pPr>
+            <w:r>
+              <w:rPr>
+                <w:sz w:val="26"/>
+                <w:szCs w:val="26"/>
+              </w:rPr>
+              <w:t>Null</w:t>
+            </w:r>
+          </w:p>
+        </w:tc>
+        <w:tc>
+          <w:tcPr>
+            <w:tcW w:w="1054" w:type="dxa"/>
+            <w:tcBorders>
+              <w:left w:val="single" w:sz="4" w:space="0" w:color="auto"/>
+              <w:right w:val="single" w:sz="4" w:space="0" w:color="auto"/>
+            </w:tcBorders>
+          </w:tcPr>
+          <w:p>
+            <w:pPr>
+              <w:jc w:val="center"/>
+              <w:rPr>
+                <w:sz w:val="26"/>
+                <w:szCs w:val="26"/>
+              </w:rPr>
+            </w:pPr>
+            <w:r>
+              <w:rPr>
+                <w:sz w:val="26"/>
+                <w:szCs w:val="26"/>
+              </w:rPr>
+              <w:t>Key</w:t>
+            </w:r>
+          </w:p>
+        </w:tc>
+        <w:tc>
+          <w:tcPr>
+            <w:tcW w:w="2149" w:type="dxa"/>
+            <w:tcBorders>
+              <w:left w:val="single" w:sz="4" w:space="0" w:color="auto"/>
+            </w:tcBorders>
+          </w:tcPr>
+          <w:p>
+            <w:pPr>
+              <w:jc w:val="center"/>
+              <w:rPr>
+                <w:sz w:val="26"/>
+                <w:szCs w:val="26"/>
+              </w:rPr>
+            </w:pPr>
+            <w:r>
+              <w:rPr>
+                <w:sz w:val="26"/>
+                <w:szCs w:val="26"/>
+              </w:rPr>
+              <w:t>Description</w:t>
+            </w:r>
+          </w:p>
+        </w:tc>
+      </w:tr>
+      <w:tr>
+        <w:tc>
+          <w:tcPr>
+            <w:tcW w:w="2180" w:type="dxa"/>
+            <w:tcBorders>
+              <w:right w:val="single" w:sz="4" w:space="0" w:color="auto"/>
+            </w:tcBorders>
+            <w:vAlign w:val="bottom"/>
+          </w:tcPr>
+          <w:p>
+            <w:pPr>
+              <w:rPr>
+                <w:color w:val="000000"/>
+                <w:sz w:val="26"/>
+                <w:szCs w:val="26"/>
+              </w:rPr>
+            </w:pPr>
+            <w:r>
+              <w:rPr>
+                <w:color w:val="000000"/>
+                <w:sz w:val="26"/>
+                <w:szCs w:val="26"/>
+              </w:rPr>
+              <w:t>UserID</w:t>
+            </w:r>
+          </w:p>
+        </w:tc>
+        <w:tc>
+          <w:tcPr>
+            <w:tcW w:w="1689" w:type="dxa"/>
+            <w:tcBorders>
+              <w:left w:val="single" w:sz="4" w:space="0" w:color="auto"/>
+              <w:right w:val="single" w:sz="4" w:space="0" w:color="auto"/>
+            </w:tcBorders>
+            <w:vAlign w:val="bottom"/>
+          </w:tcPr>
+          <w:p>
+            <w:pPr>
+              <w:rPr>
+                <w:color w:val="000000"/>
+                <w:sz w:val="26"/>
+                <w:szCs w:val="26"/>
+              </w:rPr>
+            </w:pPr>
+            <w:proofErr w:type="gramStart"/>
+            <w:r>
+              <w:rPr>
+                <w:color w:val="000000"/>
+                <w:sz w:val="26"/>
+                <w:szCs w:val="26"/>
+              </w:rPr>
+              <w:t>nvarchar(</w:t>
+            </w:r>
+            <w:proofErr w:type="gramEnd"/>
+            <w:r>
+              <w:rPr>
+                <w:color w:val="000000"/>
+                <w:sz w:val="26"/>
+                <w:szCs w:val="26"/>
+              </w:rPr>
+              <w:t>256)</w:t>
+            </w:r>
+          </w:p>
+        </w:tc>
+        <w:tc>
+          <w:tcPr>
+            <w:tcW w:w="1451" w:type="dxa"/>
+            <w:tcBorders>
+              <w:left w:val="single" w:sz="4" w:space="0" w:color="auto"/>
+              <w:right w:val="single" w:sz="4" w:space="0" w:color="auto"/>
+            </w:tcBorders>
+            <w:vAlign w:val="bottom"/>
+          </w:tcPr>
+          <w:p>
+            <w:pPr>
+              <w:jc w:val="center"/>
+              <w:rPr>
+                <w:bCs/>
+                <w:color w:val="000000"/>
+                <w:sz w:val="26"/>
+                <w:szCs w:val="26"/>
+              </w:rPr>
+            </w:pPr>
+            <w:r>
+              <w:rPr>
+                <w:bCs/>
+                <w:color w:val="000000"/>
+                <w:sz w:val="26"/>
+                <w:szCs w:val="26"/>
+              </w:rPr>
+              <w:t> </w:t>
+            </w:r>
+            <w:r>
+              <w:rPr>
+                <w:sz w:val="26"/>
+                <w:szCs w:val="26"/>
+              </w:rPr>
+              <w:t>Unchecked</w:t>
+            </w:r>
+          </w:p>
+        </w:tc>
+        <w:tc>
+          <w:tcPr>
+            <w:tcW w:w="1054" w:type="dxa"/>
+            <w:tcBorders>
+              <w:left w:val="single" w:sz="4" w:space="0" w:color="auto"/>
+              <w:right w:val="single" w:sz="4" w:space="0" w:color="auto"/>
+            </w:tcBorders>
+          </w:tcPr>
+          <w:p>
+            <w:pPr>
+              <w:rPr>
+                <w:sz w:val="26"/>
+                <w:szCs w:val="26"/>
+              </w:rPr>
+            </w:pPr>
+            <w:r>
+              <w:rPr>
+                <w:bCs/>
+                <w:color w:val="000000"/>
+                <w:sz w:val="26"/>
+                <w:szCs w:val="26"/>
+              </w:rPr>
+              <w:t>Primary</w:t>
+            </w:r>
+          </w:p>
+        </w:tc>
+        <w:tc>
+          <w:tcPr>
+            <w:tcW w:w="2149" w:type="dxa"/>
+            <w:tcBorders>
+              <w:left w:val="single" w:sz="4" w:space="0" w:color="auto"/>
+            </w:tcBorders>
+          </w:tcPr>
+          <w:p>
+            <w:pPr>
+              <w:rPr>
+                <w:sz w:val="26"/>
+                <w:szCs w:val="26"/>
+              </w:rPr>
+            </w:pPr>
+          </w:p>
+        </w:tc>
+      </w:tr>
+      <w:tr>
+        <w:tc>
+          <w:tcPr>
+            <w:tcW w:w="2180" w:type="dxa"/>
+            <w:tcBorders>
+              <w:right w:val="single" w:sz="4" w:space="0" w:color="auto"/>
+            </w:tcBorders>
+            <w:vAlign w:val="bottom"/>
+          </w:tcPr>
+          <w:p>
+            <w:pPr>
+              <w:rPr>
+                <w:color w:val="000000"/>
+                <w:sz w:val="26"/>
+                <w:szCs w:val="26"/>
+              </w:rPr>
+            </w:pPr>
+            <w:r>
+              <w:rPr>
+                <w:color w:val="000000"/>
+                <w:sz w:val="26"/>
+                <w:szCs w:val="26"/>
+              </w:rPr>
+              <w:t>Username</w:t>
+            </w:r>
+          </w:p>
+        </w:tc>
+        <w:tc>
+          <w:tcPr>
+            <w:tcW w:w="1689" w:type="dxa"/>
+            <w:tcBorders>
+              <w:left w:val="single" w:sz="4" w:space="0" w:color="auto"/>
+              <w:right w:val="single" w:sz="4" w:space="0" w:color="auto"/>
+            </w:tcBorders>
+            <w:vAlign w:val="bottom"/>
+          </w:tcPr>
+          <w:p>
+            <w:pPr>
+              <w:rPr>
+                <w:color w:val="000000"/>
+                <w:sz w:val="26"/>
+                <w:szCs w:val="26"/>
+              </w:rPr>
+            </w:pPr>
+            <w:proofErr w:type="gramStart"/>
+            <w:r>
+              <w:rPr>
+                <w:color w:val="000000"/>
+                <w:sz w:val="26"/>
+                <w:szCs w:val="26"/>
+              </w:rPr>
+              <w:t>nvarchar(</w:t>
+            </w:r>
+            <w:proofErr w:type="gramEnd"/>
+            <w:r>
+              <w:rPr>
+                <w:color w:val="000000"/>
+                <w:sz w:val="26"/>
+                <w:szCs w:val="26"/>
+              </w:rPr>
+              <w:t>50)</w:t>
+            </w:r>
+          </w:p>
+        </w:tc>
+        <w:tc>
+          <w:tcPr>
+            <w:tcW w:w="1451" w:type="dxa"/>
+            <w:tcBorders>
+              <w:left w:val="single" w:sz="4" w:space="0" w:color="auto"/>
+              <w:right w:val="single" w:sz="4" w:space="0" w:color="auto"/>
+            </w:tcBorders>
+            <w:vAlign w:val="bottom"/>
+          </w:tcPr>
+          <w:p>
+            <w:pPr>
+              <w:jc w:val="center"/>
+              <w:rPr>
+                <w:color w:val="000000"/>
+                <w:sz w:val="26"/>
+                <w:szCs w:val="26"/>
+              </w:rPr>
+            </w:pPr>
+            <w:r>
+              <w:rPr>
+                <w:color w:val="000000"/>
+                <w:sz w:val="26"/>
+                <w:szCs w:val="26"/>
+              </w:rPr>
+              <w:t>Checked</w:t>
+            </w:r>
+          </w:p>
+        </w:tc>
+        <w:tc>
+          <w:tcPr>
+            <w:tcW w:w="1054" w:type="dxa"/>
+            <w:tcBorders>
+              <w:left w:val="single" w:sz="4" w:space="0" w:color="auto"/>
+              <w:right w:val="single" w:sz="4" w:space="0" w:color="auto"/>
+            </w:tcBorders>
+          </w:tcPr>
+          <w:p>
+            <w:pPr>
+              <w:rPr>
+                <w:sz w:val="26"/>
+                <w:szCs w:val="26"/>
+              </w:rPr>
+            </w:pPr>
+          </w:p>
+        </w:tc>
+        <w:tc>
+          <w:tcPr>
+            <w:tcW w:w="2149" w:type="dxa"/>
+            <w:tcBorders>
+              <w:left w:val="single" w:sz="4" w:space="0" w:color="auto"/>
+            </w:tcBorders>
+          </w:tcPr>
+          <w:p>
+            <w:pPr>
+              <w:rPr>
+                <w:sz w:val="26"/>
+                <w:szCs w:val="26"/>
+              </w:rPr>
+            </w:pPr>
+          </w:p>
+        </w:tc>
+      </w:tr>
+      <w:tr>
+        <w:tc>
+          <w:tcPr>
+            <w:tcW w:w="2180" w:type="dxa"/>
+            <w:tcBorders>
+              <w:right w:val="single" w:sz="4" w:space="0" w:color="auto"/>
+            </w:tcBorders>
+            <w:vAlign w:val="bottom"/>
+          </w:tcPr>
+          <w:p>
+            <w:pPr>
+              <w:rPr>
+                <w:color w:val="000000"/>
+                <w:sz w:val="26"/>
+                <w:szCs w:val="26"/>
+              </w:rPr>
+            </w:pPr>
+            <w:r>
+              <w:rPr>
+                <w:color w:val="000000"/>
+                <w:sz w:val="26"/>
+                <w:szCs w:val="26"/>
+              </w:rPr>
+              <w:t>Password</w:t>
+            </w:r>
+          </w:p>
+        </w:tc>
+        <w:tc>
+          <w:tcPr>
+            <w:tcW w:w="1689" w:type="dxa"/>
+            <w:tcBorders>
+              <w:left w:val="single" w:sz="4" w:space="0" w:color="auto"/>
+              <w:right w:val="single" w:sz="4" w:space="0" w:color="auto"/>
+            </w:tcBorders>
+            <w:vAlign w:val="bottom"/>
+          </w:tcPr>
+          <w:p>
+            <w:pPr>
+              <w:rPr>
+                <w:color w:val="000000"/>
+                <w:sz w:val="26"/>
+                <w:szCs w:val="26"/>
+              </w:rPr>
+            </w:pPr>
+            <w:proofErr w:type="gramStart"/>
+            <w:r>
+              <w:rPr>
+                <w:color w:val="000000"/>
+                <w:sz w:val="26"/>
+                <w:szCs w:val="26"/>
+              </w:rPr>
+              <w:t>nvarchar(</w:t>
+            </w:r>
+            <w:proofErr w:type="gramEnd"/>
+            <w:r>
+              <w:rPr>
+                <w:color w:val="000000"/>
+                <w:sz w:val="26"/>
+                <w:szCs w:val="26"/>
+              </w:rPr>
+              <w:t>50)</w:t>
+            </w:r>
+          </w:p>
+        </w:tc>
+        <w:tc>
+          <w:tcPr>
+            <w:tcW w:w="1451" w:type="dxa"/>
+            <w:tcBorders>
+              <w:left w:val="single" w:sz="4" w:space="0" w:color="auto"/>
+              <w:right w:val="single" w:sz="4" w:space="0" w:color="auto"/>
+            </w:tcBorders>
+            <w:vAlign w:val="bottom"/>
+          </w:tcPr>
+          <w:p>
+            <w:pPr>
+              <w:jc w:val="center"/>
+              <w:rPr>
+                <w:color w:val="000000"/>
+                <w:sz w:val="26"/>
+                <w:szCs w:val="26"/>
+              </w:rPr>
+            </w:pPr>
+            <w:r>
+              <w:rPr>
+                <w:color w:val="000000"/>
+                <w:sz w:val="26"/>
+                <w:szCs w:val="26"/>
+              </w:rPr>
+              <w:t>Checked</w:t>
+            </w:r>
+          </w:p>
+        </w:tc>
+        <w:tc>
+          <w:tcPr>
+            <w:tcW w:w="1054" w:type="dxa"/>
+            <w:tcBorders>
+              <w:left w:val="single" w:sz="4" w:space="0" w:color="auto"/>
+              <w:right w:val="single" w:sz="4" w:space="0" w:color="auto"/>
+            </w:tcBorders>
+          </w:tcPr>
+          <w:p>
+            <w:pPr>
+              <w:rPr>
+                <w:sz w:val="26"/>
+                <w:szCs w:val="26"/>
+              </w:rPr>
+            </w:pPr>
+          </w:p>
+        </w:tc>
+        <w:tc>
+          <w:tcPr>
+            <w:tcW w:w="2149" w:type="dxa"/>
+            <w:tcBorders>
+              <w:left w:val="single" w:sz="4" w:space="0" w:color="auto"/>
+            </w:tcBorders>
+          </w:tcPr>
+          <w:p>
+            <w:pPr>
+              <w:rPr>
+                <w:sz w:val="26"/>
+                <w:szCs w:val="26"/>
+              </w:rPr>
+            </w:pPr>
+          </w:p>
+        </w:tc>
+      </w:tr>
+      <w:tr>
+        <w:tc>
+          <w:tcPr>
+            <w:tcW w:w="2180" w:type="dxa"/>
+            <w:tcBorders>
+              <w:right w:val="single" w:sz="4" w:space="0" w:color="auto"/>
+            </w:tcBorders>
+            <w:vAlign w:val="bottom"/>
+          </w:tcPr>
+          <w:p>
+            <w:pPr>
+              <w:rPr>
+                <w:color w:val="000000"/>
+                <w:sz w:val="26"/>
+                <w:szCs w:val="26"/>
+              </w:rPr>
+            </w:pPr>
+            <w:r>
+              <w:rPr>
+                <w:color w:val="000000"/>
+                <w:sz w:val="26"/>
+                <w:szCs w:val="26"/>
+              </w:rPr>
+              <w:t>Email</w:t>
+            </w:r>
+          </w:p>
+        </w:tc>
+        <w:tc>
+          <w:tcPr>
+            <w:tcW w:w="1689" w:type="dxa"/>
+            <w:tcBorders>
+              <w:left w:val="single" w:sz="4" w:space="0" w:color="auto"/>
+              <w:right w:val="single" w:sz="4" w:space="0" w:color="auto"/>
+            </w:tcBorders>
+            <w:vAlign w:val="bottom"/>
+          </w:tcPr>
+          <w:p>
+            <w:pPr>
+              <w:rPr>
+                <w:color w:val="000000"/>
+                <w:sz w:val="26"/>
+                <w:szCs w:val="26"/>
+              </w:rPr>
+            </w:pPr>
+            <w:proofErr w:type="gramStart"/>
+            <w:r>
+              <w:rPr>
+                <w:color w:val="000000"/>
+                <w:sz w:val="26"/>
+                <w:szCs w:val="26"/>
+              </w:rPr>
+              <w:t>Nvarchar(</w:t>
+            </w:r>
+            <w:proofErr w:type="gramEnd"/>
+            <w:r>
+              <w:rPr>
+                <w:color w:val="000000"/>
+                <w:sz w:val="26"/>
+                <w:szCs w:val="26"/>
+              </w:rPr>
+              <w:t>50)</w:t>
+            </w:r>
+          </w:p>
+        </w:tc>
+        <w:tc>
+          <w:tcPr>
+            <w:tcW w:w="1451" w:type="dxa"/>
+            <w:tcBorders>
+              <w:left w:val="single" w:sz="4" w:space="0" w:color="auto"/>
+              <w:right w:val="single" w:sz="4" w:space="0" w:color="auto"/>
+            </w:tcBorders>
+            <w:vAlign w:val="bottom"/>
+          </w:tcPr>
+          <w:p>
+            <w:pPr>
+              <w:jc w:val="center"/>
+              <w:rPr>
+                <w:color w:val="000000"/>
+                <w:sz w:val="26"/>
+                <w:szCs w:val="26"/>
+              </w:rPr>
+            </w:pPr>
+            <w:r>
+              <w:rPr>
+                <w:sz w:val="26"/>
+                <w:szCs w:val="26"/>
+              </w:rPr>
+              <w:t>Unchecked</w:t>
+            </w:r>
+          </w:p>
+        </w:tc>
+        <w:tc>
+          <w:tcPr>
+            <w:tcW w:w="1054" w:type="dxa"/>
+            <w:tcBorders>
+              <w:left w:val="single" w:sz="4" w:space="0" w:color="auto"/>
+              <w:right w:val="single" w:sz="4" w:space="0" w:color="auto"/>
+            </w:tcBorders>
+          </w:tcPr>
+          <w:p>
+            <w:pPr>
+              <w:rPr>
+                <w:sz w:val="26"/>
+                <w:szCs w:val="26"/>
+              </w:rPr>
+            </w:pPr>
+          </w:p>
+        </w:tc>
+        <w:tc>
+          <w:tcPr>
+            <w:tcW w:w="2149" w:type="dxa"/>
+            <w:tcBorders>
+              <w:left w:val="single" w:sz="4" w:space="0" w:color="auto"/>
+            </w:tcBorders>
+          </w:tcPr>
+          <w:p>
+            <w:pPr>
+              <w:rPr>
+                <w:sz w:val="26"/>
+                <w:szCs w:val="26"/>
+              </w:rPr>
+            </w:pPr>
+          </w:p>
+        </w:tc>
+      </w:tr>
+    </w:tbl>
+    <w:p>
+      <w:pPr>
+        <w:pStyle w:val="ListParagraph"/>
+        <w:ind w:left="0"/>
+        <w:rPr>
+          <w:i/>
+          <w:sz w:val="26"/>
+          <w:szCs w:val="26"/>
+        </w:rPr>
+      </w:pPr>
+    </w:p>
+    <w:p>
+      <w:pPr>
+        <w:pStyle w:val="ListParagraph"/>
+        <w:ind w:left="0"/>
+        <w:rPr>
+          <w:i/>
+          <w:sz w:val="26"/>
+          <w:szCs w:val="26"/>
+        </w:rPr>
+      </w:pPr>
+    </w:p>
+    <w:p>
+      <w:pPr>
+        <w:pStyle w:val="ListParagraph"/>
+        <w:ind w:left="0"/>
+        <w:rPr>
+          <w:i/>
+        </w:rPr>
+      </w:pPr>
+    </w:p>
+    <w:p/>
+    <w:p>
+      <w:pPr>
+        <w:rPr>
+          <w:sz w:val="26"/>
+          <w:szCs w:val="26"/>
+        </w:rPr>
+      </w:pPr>
+    </w:p>
+    <w:p>
+      <w:pPr>
+        <w:rPr>
+          <w:sz w:val="26"/>
+          <w:szCs w:val="26"/>
+        </w:rPr>
+      </w:pPr>
+    </w:p>
+    <w:p>
+      <w:pPr>
+        <w:rPr>
+          <w:sz w:val="26"/>
+          <w:szCs w:val="26"/>
+        </w:rPr>
+      </w:pPr>
+    </w:p>
+    <w:p>
+      <w:pPr>
+        <w:rPr>
+          <w:sz w:val="26"/>
+          <w:szCs w:val="26"/>
+        </w:rPr>
+      </w:pPr>
+    </w:p>
+    <w:p>
+      <w:pPr>
+        <w:rPr>
+          <w:sz w:val="26"/>
+          <w:szCs w:val="26"/>
+        </w:rPr>
+      </w:pPr>
+    </w:p>
+    <w:p>
+      <w:pPr>
+        <w:rPr>
+          <w:sz w:val="26"/>
+          <w:szCs w:val="26"/>
+        </w:rPr>
+      </w:pPr>
+    </w:p>
+    <w:tbl>
+      <w:tblPr>
+        <w:tblW w:w="8523" w:type="dxa"/>
+        <w:tblBorders>
+          <w:top w:val="single" w:sz="4" w:space="0" w:color="000000"/>
+          <w:left w:val="single" w:sz="4" w:space="0" w:color="000000"/>
+          <w:bottom w:val="single" w:sz="4" w:space="0" w:color="000000"/>
+          <w:right w:val="single" w:sz="4" w:space="0" w:color="000000"/>
+          <w:insideH w:val="single" w:sz="4" w:space="0" w:color="000000"/>
+          <w:insideV w:val="single" w:sz="4" w:space="0" w:color="000000"/>
+        </w:tblBorders>
+        <w:tblLook w:val="04A0" w:firstRow="1" w:lastRow="0" w:firstColumn="1" w:lastColumn="0" w:noHBand="0" w:noVBand="1"/>
+      </w:tblPr>
+      <w:tblGrid>
+        <w:gridCol w:w="2190"/>
+        <w:gridCol w:w="1700"/>
+        <w:gridCol w:w="1451"/>
+        <w:gridCol w:w="1054"/>
+        <w:gridCol w:w="2128"/>
+      </w:tblGrid>
+      <w:tr>
+        <w:tc>
+          <w:tcPr>
+            <w:tcW w:w="8523" w:type="dxa"/>
+            <w:gridSpan w:val="5"/>
+          </w:tcPr>
+          <w:p>
+            <w:pPr>
+              <w:jc w:val="center"/>
+              <w:rPr>
+                <w:sz w:val="26"/>
+                <w:szCs w:val="26"/>
+              </w:rPr>
+            </w:pPr>
+            <w:proofErr w:type="gramStart"/>
+            <w:r>
+              <w:rPr>
+                <w:sz w:val="26"/>
+                <w:szCs w:val="26"/>
+              </w:rPr>
+              <w:t>Table :</w:t>
+            </w:r>
+            <w:proofErr w:type="gramEnd"/>
+            <w:r>
+              <w:rPr>
+                <w:sz w:val="26"/>
+                <w:szCs w:val="26"/>
+              </w:rPr>
+              <w:t xml:space="preserve"> Accounts</w:t>
+            </w:r>
+          </w:p>
+        </w:tc>
+      </w:tr>
+      <w:tr>
+        <w:tc>
+          <w:tcPr>
+            <w:tcW w:w="2196" w:type="dxa"/>
+            <w:tcBorders>
+              <w:right w:val="single" w:sz="4" w:space="0" w:color="auto"/>
+            </w:tcBorders>
+          </w:tcPr>
+          <w:p>
+            <w:pPr>
+              <w:jc w:val="center"/>
+              <w:rPr>
+                <w:sz w:val="26"/>
+                <w:szCs w:val="26"/>
+              </w:rPr>
+            </w:pPr>
+            <w:r>
+              <w:rPr>
+                <w:sz w:val="26"/>
+                <w:szCs w:val="26"/>
+              </w:rPr>
+              <w:t>Field Name</w:t>
+            </w:r>
+          </w:p>
+        </w:tc>
+        <w:tc>
+          <w:tcPr>
+            <w:tcW w:w="1689" w:type="dxa"/>
+            <w:tcBorders>
+              <w:left w:val="single" w:sz="4" w:space="0" w:color="auto"/>
+              <w:right w:val="single" w:sz="4" w:space="0" w:color="auto"/>
+            </w:tcBorders>
+          </w:tcPr>
+          <w:p>
+            <w:pPr>
+              <w:jc w:val="center"/>
+              <w:rPr>
+                <w:sz w:val="26"/>
+                <w:szCs w:val="26"/>
+              </w:rPr>
+            </w:pPr>
+            <w:r>
+              <w:rPr>
+                <w:sz w:val="26"/>
+                <w:szCs w:val="26"/>
+              </w:rPr>
+              <w:t>Data Type</w:t>
+            </w:r>
+          </w:p>
+        </w:tc>
+        <w:tc>
+          <w:tcPr>
+            <w:tcW w:w="1451" w:type="dxa"/>
+            <w:tcBorders>
+              <w:left w:val="single" w:sz="4" w:space="0" w:color="auto"/>
+              <w:right w:val="single" w:sz="4" w:space="0" w:color="auto"/>
+            </w:tcBorders>
+          </w:tcPr>
+          <w:p>
+            <w:pPr>
+              <w:jc w:val="center"/>
+              <w:rPr>
+                <w:sz w:val="26"/>
+                <w:szCs w:val="26"/>
+              </w:rPr>
+            </w:pPr>
+            <w:r>
+              <w:rPr>
+                <w:sz w:val="26"/>
+                <w:szCs w:val="26"/>
+              </w:rPr>
+              <w:t>Null</w:t>
+            </w:r>
+          </w:p>
+        </w:tc>
+        <w:tc>
+          <w:tcPr>
+            <w:tcW w:w="1054" w:type="dxa"/>
+            <w:tcBorders>
+              <w:left w:val="single" w:sz="4" w:space="0" w:color="auto"/>
+              <w:right w:val="single" w:sz="4" w:space="0" w:color="auto"/>
+            </w:tcBorders>
+          </w:tcPr>
+          <w:p>
+            <w:pPr>
+              <w:jc w:val="center"/>
+              <w:rPr>
+                <w:sz w:val="26"/>
+                <w:szCs w:val="26"/>
+              </w:rPr>
+            </w:pPr>
+            <w:r>
+              <w:rPr>
+                <w:sz w:val="26"/>
+                <w:szCs w:val="26"/>
+              </w:rPr>
+              <w:t>Key</w:t>
+            </w:r>
+          </w:p>
+        </w:tc>
+        <w:tc>
+          <w:tcPr>
+            <w:tcW w:w="2133" w:type="dxa"/>
+            <w:tcBorders>
+              <w:left w:val="single" w:sz="4" w:space="0" w:color="auto"/>
+            </w:tcBorders>
+          </w:tcPr>
+          <w:p>
+            <w:pPr>
+              <w:jc w:val="center"/>
+              <w:rPr>
+                <w:sz w:val="26"/>
+                <w:szCs w:val="26"/>
+              </w:rPr>
+            </w:pPr>
+            <w:r>
+              <w:rPr>
+                <w:sz w:val="26"/>
+                <w:szCs w:val="26"/>
+              </w:rPr>
+              <w:t>Description</w:t>
+            </w:r>
+          </w:p>
+        </w:tc>
+      </w:tr>
+      <w:tr>
+        <w:tc>
+          <w:tcPr>
+            <w:tcW w:w="2196" w:type="dxa"/>
+            <w:tcBorders>
+              <w:right w:val="single" w:sz="4" w:space="0" w:color="auto"/>
+            </w:tcBorders>
+            <w:vAlign w:val="bottom"/>
+          </w:tcPr>
+          <w:p>
+            <w:pPr>
+              <w:rPr>
+                <w:color w:val="000000"/>
+                <w:sz w:val="26"/>
+                <w:szCs w:val="26"/>
+              </w:rPr>
+            </w:pPr>
+            <w:r>
+              <w:rPr>
+                <w:color w:val="000000"/>
+                <w:sz w:val="26"/>
+                <w:szCs w:val="26"/>
+              </w:rPr>
+              <w:t>Account ID</w:t>
+            </w:r>
+          </w:p>
+        </w:tc>
+        <w:tc>
+          <w:tcPr>
+            <w:tcW w:w="1689" w:type="dxa"/>
+            <w:tcBorders>
+              <w:left w:val="single" w:sz="4" w:space="0" w:color="auto"/>
+              <w:right w:val="single" w:sz="4" w:space="0" w:color="auto"/>
+            </w:tcBorders>
+            <w:vAlign w:val="bottom"/>
+          </w:tcPr>
+          <w:p>
+            <w:pPr>
+              <w:rPr>
+                <w:color w:val="000000"/>
+                <w:sz w:val="26"/>
+                <w:szCs w:val="26"/>
+              </w:rPr>
+            </w:pPr>
+            <w:proofErr w:type="gramStart"/>
+            <w:r>
+              <w:rPr>
+                <w:color w:val="000000"/>
+                <w:sz w:val="26"/>
+                <w:szCs w:val="26"/>
+              </w:rPr>
+              <w:t>nvarchar(</w:t>
+            </w:r>
+            <w:proofErr w:type="gramEnd"/>
+            <w:r>
+              <w:rPr>
+                <w:color w:val="000000"/>
+                <w:sz w:val="26"/>
+                <w:szCs w:val="26"/>
+              </w:rPr>
+              <w:t>256)</w:t>
+            </w:r>
+          </w:p>
+        </w:tc>
+        <w:tc>
+          <w:tcPr>
+            <w:tcW w:w="1451" w:type="dxa"/>
+            <w:tcBorders>
+              <w:left w:val="single" w:sz="4" w:space="0" w:color="auto"/>
+              <w:right w:val="single" w:sz="4" w:space="0" w:color="auto"/>
+            </w:tcBorders>
+            <w:vAlign w:val="bottom"/>
+          </w:tcPr>
+          <w:p>
+            <w:pPr>
+              <w:jc w:val="center"/>
+              <w:rPr>
+                <w:bCs/>
+                <w:color w:val="000000"/>
+                <w:sz w:val="26"/>
+                <w:szCs w:val="26"/>
+              </w:rPr>
+            </w:pPr>
+            <w:r>
+              <w:rPr>
+                <w:bCs/>
+                <w:color w:val="000000"/>
+                <w:sz w:val="26"/>
+                <w:szCs w:val="26"/>
+              </w:rPr>
+              <w:t> </w:t>
+            </w:r>
+            <w:r>
+              <w:rPr>
+                <w:sz w:val="26"/>
+                <w:szCs w:val="26"/>
+              </w:rPr>
+              <w:t>Unchecked</w:t>
+            </w:r>
+          </w:p>
+        </w:tc>
+        <w:tc>
+          <w:tcPr>
+            <w:tcW w:w="1054" w:type="dxa"/>
+            <w:tcBorders>
+              <w:left w:val="single" w:sz="4" w:space="0" w:color="auto"/>
+              <w:right w:val="single" w:sz="4" w:space="0" w:color="auto"/>
+            </w:tcBorders>
+          </w:tcPr>
+          <w:p>
+            <w:pPr>
+              <w:rPr>
+                <w:sz w:val="26"/>
+                <w:szCs w:val="26"/>
+              </w:rPr>
+            </w:pPr>
+            <w:r>
+              <w:rPr>
+                <w:bCs/>
+                <w:color w:val="000000"/>
+                <w:sz w:val="26"/>
+                <w:szCs w:val="26"/>
+              </w:rPr>
+              <w:t>Primary</w:t>
+            </w:r>
+          </w:p>
+        </w:tc>
+        <w:tc>
+          <w:tcPr>
+            <w:tcW w:w="2133" w:type="dxa"/>
+            <w:tcBorders>
+              <w:left w:val="single" w:sz="4" w:space="0" w:color="auto"/>
+            </w:tcBorders>
+          </w:tcPr>
+          <w:p>
+            <w:pPr>
+              <w:rPr>
+                <w:sz w:val="26"/>
+                <w:szCs w:val="26"/>
+              </w:rPr>
+            </w:pPr>
+          </w:p>
+        </w:tc>
+      </w:tr>
+      <w:tr>
+        <w:tc>
+          <w:tcPr>
+            <w:tcW w:w="2196" w:type="dxa"/>
+            <w:tcBorders>
+              <w:right w:val="single" w:sz="4" w:space="0" w:color="auto"/>
+            </w:tcBorders>
+            <w:vAlign w:val="bottom"/>
+          </w:tcPr>
+          <w:p>
+            <w:pPr>
+              <w:rPr>
+                <w:color w:val="000000"/>
+                <w:sz w:val="26"/>
+                <w:szCs w:val="26"/>
+              </w:rPr>
+            </w:pPr>
+            <w:r>
+              <w:rPr>
+                <w:color w:val="000000"/>
+                <w:sz w:val="26"/>
+                <w:szCs w:val="26"/>
+              </w:rPr>
+              <w:t>Education</w:t>
+            </w:r>
+          </w:p>
+        </w:tc>
+        <w:tc>
+          <w:tcPr>
+            <w:tcW w:w="1689" w:type="dxa"/>
+            <w:tcBorders>
+              <w:left w:val="single" w:sz="4" w:space="0" w:color="auto"/>
+              <w:right w:val="single" w:sz="4" w:space="0" w:color="auto"/>
+            </w:tcBorders>
+            <w:vAlign w:val="bottom"/>
+          </w:tcPr>
+          <w:p>
+            <w:pPr>
+              <w:rPr>
+                <w:color w:val="000000"/>
+                <w:sz w:val="26"/>
+                <w:szCs w:val="26"/>
+              </w:rPr>
+            </w:pPr>
+            <w:proofErr w:type="gramStart"/>
+            <w:r>
+              <w:rPr>
+                <w:color w:val="000000"/>
+                <w:sz w:val="26"/>
+                <w:szCs w:val="26"/>
+              </w:rPr>
+              <w:t>nvarchar(</w:t>
+            </w:r>
+            <w:proofErr w:type="gramEnd"/>
+            <w:r>
+              <w:rPr>
+                <w:color w:val="000000"/>
+                <w:sz w:val="26"/>
+                <w:szCs w:val="26"/>
+              </w:rPr>
+              <w:t>50)</w:t>
+            </w:r>
+          </w:p>
+        </w:tc>
+        <w:tc>
+          <w:tcPr>
+            <w:tcW w:w="1451" w:type="dxa"/>
+            <w:tcBorders>
+              <w:left w:val="single" w:sz="4" w:space="0" w:color="auto"/>
+              <w:right w:val="single" w:sz="4" w:space="0" w:color="auto"/>
+            </w:tcBorders>
+            <w:vAlign w:val="bottom"/>
+          </w:tcPr>
+          <w:p>
+            <w:pPr>
+              <w:jc w:val="center"/>
+              <w:rPr>
+                <w:color w:val="000000"/>
+                <w:sz w:val="26"/>
+                <w:szCs w:val="26"/>
+              </w:rPr>
+            </w:pPr>
+            <w:r>
+              <w:rPr>
+                <w:color w:val="000000"/>
+                <w:sz w:val="26"/>
+                <w:szCs w:val="26"/>
+              </w:rPr>
+              <w:t>Checked</w:t>
+            </w:r>
+          </w:p>
+        </w:tc>
+        <w:tc>
+          <w:tcPr>
+            <w:tcW w:w="1054" w:type="dxa"/>
+            <w:tcBorders>
+              <w:left w:val="single" w:sz="4" w:space="0" w:color="auto"/>
+              <w:right w:val="single" w:sz="4" w:space="0" w:color="auto"/>
+            </w:tcBorders>
+          </w:tcPr>
+          <w:p>
+            <w:pPr>
+              <w:rPr>
+                <w:sz w:val="26"/>
+                <w:szCs w:val="26"/>
+              </w:rPr>
+            </w:pPr>
+          </w:p>
+        </w:tc>
+        <w:tc>
+          <w:tcPr>
+            <w:tcW w:w="2133" w:type="dxa"/>
+            <w:tcBorders>
+              <w:left w:val="single" w:sz="4" w:space="0" w:color="auto"/>
+            </w:tcBorders>
+          </w:tcPr>
+          <w:p>
+            <w:pPr>
+              <w:rPr>
+                <w:sz w:val="26"/>
+                <w:szCs w:val="26"/>
+              </w:rPr>
+            </w:pPr>
+          </w:p>
+        </w:tc>
+      </w:tr>
+      <w:tr>
+        <w:tc>
+          <w:tcPr>
+            <w:tcW w:w="2196" w:type="dxa"/>
+            <w:tcBorders>
+              <w:right w:val="single" w:sz="4" w:space="0" w:color="auto"/>
+            </w:tcBorders>
+            <w:vAlign w:val="bottom"/>
+          </w:tcPr>
+          <w:p>
+            <w:pPr>
+              <w:rPr>
+                <w:color w:val="000000"/>
+                <w:sz w:val="26"/>
+                <w:szCs w:val="26"/>
+              </w:rPr>
+            </w:pPr>
+            <w:r>
+              <w:rPr>
+                <w:color w:val="000000"/>
+                <w:sz w:val="26"/>
+                <w:szCs w:val="26"/>
+              </w:rPr>
+              <w:t>Experience</w:t>
+            </w:r>
+          </w:p>
+        </w:tc>
+        <w:tc>
+          <w:tcPr>
+            <w:tcW w:w="1689" w:type="dxa"/>
+            <w:tcBorders>
+              <w:left w:val="single" w:sz="4" w:space="0" w:color="auto"/>
+              <w:right w:val="single" w:sz="4" w:space="0" w:color="auto"/>
+            </w:tcBorders>
+            <w:vAlign w:val="bottom"/>
+          </w:tcPr>
+          <w:p>
+            <w:pPr>
+              <w:rPr>
+                <w:color w:val="000000"/>
+                <w:sz w:val="26"/>
+                <w:szCs w:val="26"/>
+              </w:rPr>
+            </w:pPr>
+            <w:proofErr w:type="gramStart"/>
+            <w:r>
+              <w:rPr>
+                <w:color w:val="000000"/>
+                <w:sz w:val="26"/>
+                <w:szCs w:val="26"/>
+              </w:rPr>
+              <w:t>nvarchar(</w:t>
+            </w:r>
+            <w:proofErr w:type="gramEnd"/>
+            <w:r>
+              <w:rPr>
+                <w:color w:val="000000"/>
+                <w:sz w:val="26"/>
+                <w:szCs w:val="26"/>
+              </w:rPr>
+              <w:t>50)</w:t>
+            </w:r>
+          </w:p>
+        </w:tc>
+        <w:tc>
+          <w:tcPr>
+            <w:tcW w:w="1451" w:type="dxa"/>
+            <w:tcBorders>
+              <w:left w:val="single" w:sz="4" w:space="0" w:color="auto"/>
+              <w:right w:val="single" w:sz="4" w:space="0" w:color="auto"/>
+            </w:tcBorders>
+            <w:vAlign w:val="bottom"/>
+          </w:tcPr>
+          <w:p>
+            <w:pPr>
+              <w:jc w:val="center"/>
+              <w:rPr>
+                <w:color w:val="000000"/>
+                <w:sz w:val="26"/>
+                <w:szCs w:val="26"/>
+              </w:rPr>
+            </w:pPr>
+            <w:r>
+              <w:rPr>
+                <w:color w:val="000000"/>
+                <w:sz w:val="26"/>
+                <w:szCs w:val="26"/>
+              </w:rPr>
+              <w:t>Checked</w:t>
+            </w:r>
+          </w:p>
+        </w:tc>
+        <w:tc>
+          <w:tcPr>
+            <w:tcW w:w="1054" w:type="dxa"/>
+            <w:tcBorders>
+              <w:left w:val="single" w:sz="4" w:space="0" w:color="auto"/>
+              <w:right w:val="single" w:sz="4" w:space="0" w:color="auto"/>
+            </w:tcBorders>
+          </w:tcPr>
+          <w:p>
+            <w:pPr>
+              <w:rPr>
+                <w:sz w:val="26"/>
+                <w:szCs w:val="26"/>
+              </w:rPr>
+            </w:pPr>
+          </w:p>
+        </w:tc>
+        <w:tc>
+          <w:tcPr>
+            <w:tcW w:w="2133" w:type="dxa"/>
+            <w:tcBorders>
+              <w:left w:val="single" w:sz="4" w:space="0" w:color="auto"/>
+            </w:tcBorders>
+          </w:tcPr>
+          <w:p>
+            <w:pPr>
+              <w:rPr>
+                <w:sz w:val="26"/>
+                <w:szCs w:val="26"/>
+              </w:rPr>
+            </w:pPr>
+          </w:p>
+        </w:tc>
+      </w:tr>
+      <w:tr>
+        <w:tc>
+          <w:tcPr>
+            <w:tcW w:w="2196" w:type="dxa"/>
+            <w:tcBorders>
+              <w:right w:val="single" w:sz="4" w:space="0" w:color="auto"/>
+            </w:tcBorders>
+            <w:vAlign w:val="bottom"/>
+          </w:tcPr>
+          <w:p>
+            <w:pPr>
+              <w:rPr>
+                <w:color w:val="000000"/>
+                <w:sz w:val="26"/>
+                <w:szCs w:val="26"/>
+              </w:rPr>
+            </w:pPr>
+            <w:r>
+              <w:rPr>
+                <w:color w:val="000000"/>
+                <w:sz w:val="26"/>
+                <w:szCs w:val="26"/>
+              </w:rPr>
+              <w:t>Interest</w:t>
+            </w:r>
+          </w:p>
+        </w:tc>
+        <w:tc>
+          <w:tcPr>
+            <w:tcW w:w="1689" w:type="dxa"/>
+            <w:tcBorders>
+              <w:left w:val="single" w:sz="4" w:space="0" w:color="auto"/>
+              <w:right w:val="single" w:sz="4" w:space="0" w:color="auto"/>
+            </w:tcBorders>
+            <w:vAlign w:val="bottom"/>
+          </w:tcPr>
+          <w:p>
+            <w:pPr>
+              <w:rPr>
+                <w:color w:val="000000"/>
+                <w:sz w:val="26"/>
+                <w:szCs w:val="26"/>
+              </w:rPr>
+            </w:pPr>
+            <w:proofErr w:type="gramStart"/>
+            <w:r>
+              <w:rPr>
+                <w:color w:val="000000"/>
+                <w:sz w:val="26"/>
+                <w:szCs w:val="26"/>
+              </w:rPr>
+              <w:t>nvarchar(</w:t>
+            </w:r>
+            <w:proofErr w:type="gramEnd"/>
+            <w:r>
+              <w:rPr>
+                <w:color w:val="000000"/>
+                <w:sz w:val="26"/>
+                <w:szCs w:val="26"/>
+              </w:rPr>
+              <w:t>50)</w:t>
+            </w:r>
+          </w:p>
+        </w:tc>
+        <w:tc>
+          <w:tcPr>
+            <w:tcW w:w="1451" w:type="dxa"/>
+            <w:tcBorders>
+              <w:left w:val="single" w:sz="4" w:space="0" w:color="auto"/>
+              <w:right w:val="single" w:sz="4" w:space="0" w:color="auto"/>
+            </w:tcBorders>
+            <w:vAlign w:val="bottom"/>
+          </w:tcPr>
+          <w:p>
+            <w:pPr>
+              <w:jc w:val="center"/>
+              <w:rPr>
+                <w:color w:val="000000"/>
+                <w:sz w:val="26"/>
+                <w:szCs w:val="26"/>
+              </w:rPr>
+            </w:pPr>
+            <w:r>
+              <w:rPr>
+                <w:color w:val="000000"/>
+                <w:sz w:val="26"/>
+                <w:szCs w:val="26"/>
+              </w:rPr>
+              <w:t>Checked</w:t>
+            </w:r>
+          </w:p>
+        </w:tc>
+        <w:tc>
+          <w:tcPr>
+            <w:tcW w:w="1054" w:type="dxa"/>
+            <w:tcBorders>
+              <w:left w:val="single" w:sz="4" w:space="0" w:color="auto"/>
+              <w:right w:val="single" w:sz="4" w:space="0" w:color="auto"/>
+            </w:tcBorders>
+          </w:tcPr>
+          <w:p>
+            <w:pPr>
+              <w:rPr>
+                <w:sz w:val="26"/>
+                <w:szCs w:val="26"/>
+              </w:rPr>
+            </w:pPr>
+          </w:p>
+        </w:tc>
+        <w:tc>
+          <w:tcPr>
+            <w:tcW w:w="2133" w:type="dxa"/>
+            <w:tcBorders>
+              <w:left w:val="single" w:sz="4" w:space="0" w:color="auto"/>
+            </w:tcBorders>
+          </w:tcPr>
+          <w:p>
+            <w:pPr>
+              <w:rPr>
+                <w:sz w:val="26"/>
+                <w:szCs w:val="26"/>
+              </w:rPr>
+            </w:pPr>
+          </w:p>
+        </w:tc>
+      </w:tr>
+      <w:tr>
+        <w:tc>
+          <w:tcPr>
+            <w:tcW w:w="2196" w:type="dxa"/>
+            <w:tcBorders>
+              <w:right w:val="single" w:sz="4" w:space="0" w:color="auto"/>
+            </w:tcBorders>
+            <w:vAlign w:val="bottom"/>
+          </w:tcPr>
+          <w:p>
+            <w:pPr>
+              <w:rPr>
+                <w:color w:val="000000"/>
+                <w:sz w:val="26"/>
+                <w:szCs w:val="26"/>
+              </w:rPr>
+            </w:pPr>
+            <w:r>
+              <w:rPr>
+                <w:color w:val="000000"/>
+                <w:sz w:val="26"/>
+                <w:szCs w:val="26"/>
+              </w:rPr>
+              <w:t>Email</w:t>
+            </w:r>
+          </w:p>
+        </w:tc>
+        <w:tc>
+          <w:tcPr>
+            <w:tcW w:w="1689" w:type="dxa"/>
+            <w:tcBorders>
+              <w:left w:val="single" w:sz="4" w:space="0" w:color="auto"/>
+              <w:right w:val="single" w:sz="4" w:space="0" w:color="auto"/>
+            </w:tcBorders>
+            <w:vAlign w:val="bottom"/>
+          </w:tcPr>
+          <w:p>
+            <w:pPr>
+              <w:rPr>
+                <w:color w:val="000000"/>
+                <w:sz w:val="26"/>
+                <w:szCs w:val="26"/>
+              </w:rPr>
+            </w:pPr>
+            <w:proofErr w:type="gramStart"/>
+            <w:r>
+              <w:rPr>
+                <w:color w:val="000000"/>
+                <w:sz w:val="26"/>
+                <w:szCs w:val="26"/>
+              </w:rPr>
+              <w:t>nvarchar(</w:t>
+            </w:r>
+            <w:proofErr w:type="gramEnd"/>
+            <w:r>
+              <w:rPr>
+                <w:color w:val="000000"/>
+                <w:sz w:val="26"/>
+                <w:szCs w:val="26"/>
+              </w:rPr>
+              <w:t>50)</w:t>
+            </w:r>
+          </w:p>
+        </w:tc>
+        <w:tc>
+          <w:tcPr>
+            <w:tcW w:w="1451" w:type="dxa"/>
+            <w:tcBorders>
+              <w:left w:val="single" w:sz="4" w:space="0" w:color="auto"/>
+              <w:right w:val="single" w:sz="4" w:space="0" w:color="auto"/>
+            </w:tcBorders>
+            <w:vAlign w:val="bottom"/>
+          </w:tcPr>
+          <w:p>
+            <w:pPr>
+              <w:jc w:val="center"/>
+              <w:rPr>
+                <w:color w:val="000000"/>
+                <w:sz w:val="26"/>
+                <w:szCs w:val="26"/>
+              </w:rPr>
+            </w:pPr>
+            <w:r>
+              <w:rPr>
+                <w:sz w:val="26"/>
+                <w:szCs w:val="26"/>
+              </w:rPr>
+              <w:t>Unchecked</w:t>
+            </w:r>
+          </w:p>
+        </w:tc>
+        <w:tc>
+          <w:tcPr>
+            <w:tcW w:w="1054" w:type="dxa"/>
+            <w:tcBorders>
+              <w:left w:val="single" w:sz="4" w:space="0" w:color="auto"/>
+              <w:right w:val="single" w:sz="4" w:space="0" w:color="auto"/>
+            </w:tcBorders>
+          </w:tcPr>
+          <w:p>
+            <w:pPr>
+              <w:rPr>
+                <w:sz w:val="26"/>
+                <w:szCs w:val="26"/>
+              </w:rPr>
+            </w:pPr>
+          </w:p>
+        </w:tc>
+        <w:tc>
+          <w:tcPr>
+            <w:tcW w:w="2133" w:type="dxa"/>
+            <w:tcBorders>
+              <w:left w:val="single" w:sz="4" w:space="0" w:color="auto"/>
+            </w:tcBorders>
+          </w:tcPr>
+          <w:p>
+            <w:pPr>
+              <w:rPr>
+                <w:sz w:val="26"/>
+                <w:szCs w:val="26"/>
+              </w:rPr>
+            </w:pPr>
+          </w:p>
+        </w:tc>
+      </w:tr>
+      <w:tr>
+        <w:tc>
+          <w:tcPr>
+            <w:tcW w:w="2196" w:type="dxa"/>
+            <w:tcBorders>
+              <w:right w:val="single" w:sz="4" w:space="0" w:color="auto"/>
+            </w:tcBorders>
+            <w:vAlign w:val="bottom"/>
+          </w:tcPr>
+          <w:p>
+            <w:pPr>
+              <w:rPr>
+                <w:color w:val="000000"/>
+                <w:sz w:val="26"/>
+                <w:szCs w:val="26"/>
+              </w:rPr>
+            </w:pPr>
+            <w:r>
+              <w:rPr>
+                <w:color w:val="000000"/>
+                <w:sz w:val="26"/>
+                <w:szCs w:val="26"/>
+              </w:rPr>
+              <w:lastRenderedPageBreak/>
+              <w:t>UserID</w:t>
+            </w:r>
+          </w:p>
+        </w:tc>
+        <w:tc>
+          <w:tcPr>
+            <w:tcW w:w="1689" w:type="dxa"/>
+            <w:tcBorders>
+              <w:left w:val="single" w:sz="4" w:space="0" w:color="auto"/>
+              <w:right w:val="single" w:sz="4" w:space="0" w:color="auto"/>
+            </w:tcBorders>
+            <w:vAlign w:val="bottom"/>
+          </w:tcPr>
+          <w:p>
+            <w:pPr>
+              <w:rPr>
+                <w:color w:val="000000"/>
+                <w:sz w:val="26"/>
+                <w:szCs w:val="26"/>
+              </w:rPr>
+            </w:pPr>
+            <w:proofErr w:type="gramStart"/>
+            <w:r>
+              <w:rPr>
+                <w:color w:val="000000"/>
+                <w:sz w:val="26"/>
+                <w:szCs w:val="26"/>
+              </w:rPr>
+              <w:t>Int(</w:t>
+            </w:r>
+            <w:proofErr w:type="gramEnd"/>
+            <w:r>
+              <w:rPr>
+                <w:color w:val="000000"/>
+                <w:sz w:val="26"/>
+                <w:szCs w:val="26"/>
+              </w:rPr>
+              <w:t>10)</w:t>
+            </w:r>
+          </w:p>
+        </w:tc>
+        <w:tc>
+          <w:tcPr>
+            <w:tcW w:w="1451" w:type="dxa"/>
+            <w:tcBorders>
+              <w:left w:val="single" w:sz="4" w:space="0" w:color="auto"/>
+              <w:right w:val="single" w:sz="4" w:space="0" w:color="auto"/>
+            </w:tcBorders>
+            <w:vAlign w:val="bottom"/>
+          </w:tcPr>
+          <w:p>
+            <w:pPr>
+              <w:jc w:val="center"/>
+              <w:rPr>
+                <w:color w:val="000000"/>
+                <w:sz w:val="26"/>
+                <w:szCs w:val="26"/>
+              </w:rPr>
+            </w:pPr>
+            <w:r>
+              <w:rPr>
+                <w:sz w:val="26"/>
+                <w:szCs w:val="26"/>
+              </w:rPr>
+              <w:t>Unchecked</w:t>
+            </w:r>
+          </w:p>
+        </w:tc>
+        <w:tc>
+          <w:tcPr>
+            <w:tcW w:w="1054" w:type="dxa"/>
+            <w:tcBorders>
+              <w:left w:val="single" w:sz="4" w:space="0" w:color="auto"/>
+              <w:right w:val="single" w:sz="4" w:space="0" w:color="auto"/>
+            </w:tcBorders>
+          </w:tcPr>
+          <w:p>
+            <w:pPr>
+              <w:rPr>
+                <w:sz w:val="26"/>
+                <w:szCs w:val="26"/>
+              </w:rPr>
+            </w:pPr>
+          </w:p>
+        </w:tc>
+        <w:tc>
+          <w:tcPr>
+            <w:tcW w:w="2133" w:type="dxa"/>
+            <w:tcBorders>
+              <w:left w:val="single" w:sz="4" w:space="0" w:color="auto"/>
+            </w:tcBorders>
+          </w:tcPr>
+          <w:p>
+            <w:pPr>
+              <w:rPr>
+                <w:sz w:val="26"/>
+                <w:szCs w:val="26"/>
+              </w:rPr>
+            </w:pPr>
+          </w:p>
+        </w:tc>
+      </w:tr>
+    </w:tbl>
+    <w:p>
+      <w:pPr>
+        <w:pStyle w:val="ListParagraph"/>
+        <w:ind w:left="0"/>
+        <w:rPr>
+          <w:i/>
+          <w:sz w:val="26"/>
+          <w:szCs w:val="26"/>
+        </w:rPr>
+      </w:pPr>
+    </w:p>
+    <w:p>
+      <w:pPr>
+        <w:pStyle w:val="ListParagraph"/>
+        <w:ind w:left="0"/>
+        <w:rPr>
+          <w:i/>
+          <w:sz w:val="26"/>
+          <w:szCs w:val="26"/>
+        </w:rPr>
+      </w:pPr>
+    </w:p>
+    <w:p>
+      <w:pPr>
+        <w:pStyle w:val="ListParagraph"/>
+        <w:ind w:left="0"/>
+        <w:rPr>
+          <w:i/>
+          <w:sz w:val="26"/>
+          <w:szCs w:val="26"/>
+        </w:rPr>
+      </w:pPr>
+    </w:p>
+    <w:tbl>
+      <w:tblPr>
+        <w:tblW w:w="0" w:type="auto"/>
+        <w:tblBorders>
+          <w:top w:val="single" w:sz="4" w:space="0" w:color="000000"/>
+          <w:left w:val="single" w:sz="4" w:space="0" w:color="000000"/>
+          <w:bottom w:val="single" w:sz="4" w:space="0" w:color="000000"/>
+          <w:right w:val="single" w:sz="4" w:space="0" w:color="000000"/>
+          <w:insideH w:val="single" w:sz="4" w:space="0" w:color="000000"/>
+          <w:insideV w:val="single" w:sz="4" w:space="0" w:color="000000"/>
+        </w:tblBorders>
+        <w:tblLook w:val="04A0" w:firstRow="1" w:lastRow="0" w:firstColumn="1" w:lastColumn="0" w:noHBand="0" w:noVBand="1"/>
+      </w:tblPr>
+      <w:tblGrid>
+        <w:gridCol w:w="2585"/>
+        <w:gridCol w:w="1689"/>
+        <w:gridCol w:w="1449"/>
+        <w:gridCol w:w="1054"/>
+        <w:gridCol w:w="2421"/>
+      </w:tblGrid>
+      <w:tr>
+        <w:tc>
+          <w:tcPr>
+            <w:tcW w:w="8523" w:type="dxa"/>
+            <w:gridSpan w:val="5"/>
+          </w:tcPr>
+          <w:p>
+            <w:pPr>
+              <w:jc w:val="center"/>
+              <w:rPr>
+                <w:sz w:val="26"/>
+                <w:szCs w:val="26"/>
+              </w:rPr>
+            </w:pPr>
+            <w:proofErr w:type="gramStart"/>
+            <w:r>
+              <w:rPr>
+                <w:sz w:val="26"/>
+                <w:szCs w:val="26"/>
+              </w:rPr>
+              <w:t>Table :</w:t>
+            </w:r>
+            <w:proofErr w:type="gramEnd"/>
+            <w:r>
+              <w:rPr>
+                <w:sz w:val="26"/>
+                <w:szCs w:val="26"/>
+              </w:rPr>
+              <w:t xml:space="preserve"> Type Of Question</w:t>
+            </w:r>
+          </w:p>
+        </w:tc>
+      </w:tr>
+      <w:tr>
+        <w:tc>
+          <w:tcPr>
+            <w:tcW w:w="2585" w:type="dxa"/>
+            <w:tcBorders>
+              <w:right w:val="single" w:sz="4" w:space="0" w:color="auto"/>
+            </w:tcBorders>
+          </w:tcPr>
+          <w:p>
+            <w:pPr>
+              <w:jc w:val="center"/>
+              <w:rPr>
+                <w:sz w:val="26"/>
+                <w:szCs w:val="26"/>
+              </w:rPr>
+            </w:pPr>
+            <w:r>
+              <w:rPr>
+                <w:sz w:val="26"/>
+                <w:szCs w:val="26"/>
+              </w:rPr>
+              <w:t>Field Name</w:t>
+            </w:r>
+          </w:p>
+        </w:tc>
+        <w:tc>
+          <w:tcPr>
+            <w:tcW w:w="1689" w:type="dxa"/>
+            <w:tcBorders>
+              <w:left w:val="single" w:sz="4" w:space="0" w:color="auto"/>
+              <w:right w:val="single" w:sz="4" w:space="0" w:color="auto"/>
+            </w:tcBorders>
+          </w:tcPr>
+          <w:p>
+            <w:pPr>
+              <w:jc w:val="center"/>
+              <w:rPr>
+                <w:sz w:val="26"/>
+                <w:szCs w:val="26"/>
+              </w:rPr>
+            </w:pPr>
+            <w:r>
+              <w:rPr>
+                <w:sz w:val="26"/>
+                <w:szCs w:val="26"/>
+              </w:rPr>
+              <w:t>Data Type</w:t>
+            </w:r>
+          </w:p>
+        </w:tc>
+        <w:tc>
+          <w:tcPr>
+            <w:tcW w:w="774" w:type="dxa"/>
+            <w:tcBorders>
+              <w:left w:val="single" w:sz="4" w:space="0" w:color="auto"/>
+              <w:right w:val="single" w:sz="4" w:space="0" w:color="auto"/>
+            </w:tcBorders>
+          </w:tcPr>
+          <w:p>
+            <w:pPr>
+              <w:jc w:val="center"/>
+              <w:rPr>
+                <w:sz w:val="26"/>
+                <w:szCs w:val="26"/>
+              </w:rPr>
+            </w:pPr>
+            <w:r>
+              <w:rPr>
+                <w:sz w:val="26"/>
+                <w:szCs w:val="26"/>
+              </w:rPr>
+              <w:t>Null</w:t>
+            </w:r>
+          </w:p>
+        </w:tc>
+        <w:tc>
+          <w:tcPr>
+            <w:tcW w:w="1054" w:type="dxa"/>
+            <w:tcBorders>
+              <w:left w:val="single" w:sz="4" w:space="0" w:color="auto"/>
+              <w:right w:val="single" w:sz="4" w:space="0" w:color="auto"/>
+            </w:tcBorders>
+          </w:tcPr>
+          <w:p>
+            <w:pPr>
+              <w:jc w:val="center"/>
+              <w:rPr>
+                <w:sz w:val="26"/>
+                <w:szCs w:val="26"/>
+              </w:rPr>
+            </w:pPr>
+            <w:r>
+              <w:rPr>
+                <w:sz w:val="26"/>
+                <w:szCs w:val="26"/>
+              </w:rPr>
+              <w:t>Key</w:t>
+            </w:r>
+          </w:p>
+        </w:tc>
+        <w:tc>
+          <w:tcPr>
+            <w:tcW w:w="2421" w:type="dxa"/>
+            <w:tcBorders>
+              <w:left w:val="single" w:sz="4" w:space="0" w:color="auto"/>
+            </w:tcBorders>
+          </w:tcPr>
+          <w:p>
+            <w:pPr>
+              <w:jc w:val="center"/>
+              <w:rPr>
+                <w:sz w:val="26"/>
+                <w:szCs w:val="26"/>
+              </w:rPr>
+            </w:pPr>
+            <w:r>
+              <w:rPr>
+                <w:sz w:val="26"/>
+                <w:szCs w:val="26"/>
+              </w:rPr>
+              <w:t>Description</w:t>
+            </w:r>
+          </w:p>
+        </w:tc>
+      </w:tr>
+      <w:tr>
+        <w:tc>
+          <w:tcPr>
+            <w:tcW w:w="2585" w:type="dxa"/>
+            <w:tcBorders>
+              <w:right w:val="single" w:sz="4" w:space="0" w:color="auto"/>
+            </w:tcBorders>
+            <w:vAlign w:val="bottom"/>
+          </w:tcPr>
+          <w:p>
+            <w:pPr>
+              <w:rPr>
+                <w:color w:val="000000"/>
+                <w:sz w:val="26"/>
+                <w:szCs w:val="26"/>
+              </w:rPr>
+            </w:pPr>
+            <w:r>
+              <w:rPr>
+                <w:color w:val="000000"/>
+                <w:sz w:val="26"/>
+                <w:szCs w:val="26"/>
+              </w:rPr>
+              <w:t>TypeOfQuestion ID</w:t>
+            </w:r>
+          </w:p>
+        </w:tc>
+        <w:tc>
+          <w:tcPr>
+            <w:tcW w:w="1689" w:type="dxa"/>
+            <w:tcBorders>
+              <w:left w:val="single" w:sz="4" w:space="0" w:color="auto"/>
+              <w:right w:val="single" w:sz="4" w:space="0" w:color="auto"/>
+            </w:tcBorders>
+            <w:vAlign w:val="center"/>
+          </w:tcPr>
+          <w:p>
+            <w:pPr>
+              <w:rPr>
+                <w:color w:val="000000"/>
+                <w:sz w:val="26"/>
+                <w:szCs w:val="26"/>
+              </w:rPr>
+            </w:pPr>
+            <w:proofErr w:type="gramStart"/>
+            <w:r>
+              <w:rPr>
+                <w:color w:val="000000"/>
+                <w:sz w:val="26"/>
+                <w:szCs w:val="26"/>
+              </w:rPr>
+              <w:t>nvarchar(</w:t>
+            </w:r>
+            <w:proofErr w:type="gramEnd"/>
+            <w:r>
+              <w:rPr>
+                <w:color w:val="000000"/>
+                <w:sz w:val="26"/>
+                <w:szCs w:val="26"/>
+              </w:rPr>
+              <w:t>50)</w:t>
+            </w:r>
+          </w:p>
+        </w:tc>
+        <w:tc>
+          <w:tcPr>
+            <w:tcW w:w="774" w:type="dxa"/>
+            <w:tcBorders>
+              <w:left w:val="single" w:sz="4" w:space="0" w:color="auto"/>
+              <w:right w:val="single" w:sz="4" w:space="0" w:color="auto"/>
+            </w:tcBorders>
+            <w:vAlign w:val="bottom"/>
+          </w:tcPr>
+          <w:p>
+            <w:pPr>
+              <w:jc w:val="center"/>
+              <w:rPr>
+                <w:bCs/>
+                <w:color w:val="000000"/>
+                <w:sz w:val="26"/>
+                <w:szCs w:val="26"/>
+              </w:rPr>
+            </w:pPr>
+            <w:r>
+              <w:rPr>
+                <w:sz w:val="26"/>
+                <w:szCs w:val="26"/>
+              </w:rPr>
+              <w:t>Unchecked</w:t>
+            </w:r>
+            <w:r>
+              <w:rPr>
+                <w:bCs/>
+                <w:color w:val="000000"/>
+                <w:sz w:val="26"/>
+                <w:szCs w:val="26"/>
+              </w:rPr>
+              <w:t> </w:t>
+            </w:r>
+          </w:p>
+        </w:tc>
+        <w:tc>
+          <w:tcPr>
+            <w:tcW w:w="1054" w:type="dxa"/>
+            <w:tcBorders>
+              <w:left w:val="single" w:sz="4" w:space="0" w:color="auto"/>
+              <w:right w:val="single" w:sz="4" w:space="0" w:color="auto"/>
+            </w:tcBorders>
+          </w:tcPr>
+          <w:p>
+            <w:pPr>
+              <w:rPr>
+                <w:bCs/>
+                <w:color w:val="000000"/>
+                <w:sz w:val="26"/>
+                <w:szCs w:val="26"/>
+              </w:rPr>
+            </w:pPr>
+            <w:r>
+              <w:rPr>
+                <w:bCs/>
+                <w:color w:val="000000"/>
+                <w:sz w:val="26"/>
+                <w:szCs w:val="26"/>
+              </w:rPr>
+              <w:t>Primary</w:t>
+            </w:r>
+          </w:p>
+          <w:p>
+            <w:pPr>
+              <w:rPr>
+                <w:sz w:val="26"/>
+                <w:szCs w:val="26"/>
+              </w:rPr>
+            </w:pPr>
+          </w:p>
+        </w:tc>
+        <w:tc>
+          <w:tcPr>
+            <w:tcW w:w="2421" w:type="dxa"/>
+            <w:tcBorders>
+              <w:left w:val="single" w:sz="4" w:space="0" w:color="auto"/>
+            </w:tcBorders>
+          </w:tcPr>
+          <w:p>
+            <w:pPr>
+              <w:rPr>
+                <w:sz w:val="26"/>
+                <w:szCs w:val="26"/>
+              </w:rPr>
+            </w:pPr>
+          </w:p>
+        </w:tc>
+      </w:tr>
+      <w:tr>
+        <w:tc>
+          <w:tcPr>
+            <w:tcW w:w="2585" w:type="dxa"/>
+            <w:tcBorders>
+              <w:right w:val="single" w:sz="4" w:space="0" w:color="auto"/>
+            </w:tcBorders>
+            <w:vAlign w:val="bottom"/>
+          </w:tcPr>
+          <w:p>
+            <w:pPr>
+              <w:rPr>
+                <w:color w:val="000000"/>
+                <w:sz w:val="26"/>
+                <w:szCs w:val="26"/>
+              </w:rPr>
+            </w:pPr>
+            <w:r>
+              <w:rPr>
+                <w:color w:val="000000"/>
+                <w:sz w:val="26"/>
+                <w:szCs w:val="26"/>
+              </w:rPr>
+              <w:t>NameTypeOfQuestion</w:t>
+            </w:r>
+          </w:p>
+        </w:tc>
+        <w:tc>
+          <w:tcPr>
+            <w:tcW w:w="1689" w:type="dxa"/>
+            <w:tcBorders>
+              <w:left w:val="single" w:sz="4" w:space="0" w:color="auto"/>
+              <w:right w:val="single" w:sz="4" w:space="0" w:color="auto"/>
+            </w:tcBorders>
+            <w:vAlign w:val="center"/>
+          </w:tcPr>
+          <w:p>
+            <w:pPr>
+              <w:rPr>
+                <w:color w:val="000000"/>
+                <w:sz w:val="26"/>
+                <w:szCs w:val="26"/>
+              </w:rPr>
+            </w:pPr>
+            <w:proofErr w:type="gramStart"/>
+            <w:r>
+              <w:rPr>
+                <w:color w:val="000000"/>
+                <w:sz w:val="26"/>
+                <w:szCs w:val="26"/>
+              </w:rPr>
+              <w:t>nchar(</w:t>
+            </w:r>
+            <w:proofErr w:type="gramEnd"/>
+            <w:r>
+              <w:rPr>
+                <w:color w:val="000000"/>
+                <w:sz w:val="26"/>
+                <w:szCs w:val="26"/>
+              </w:rPr>
+              <w:t>10)</w:t>
+            </w:r>
+          </w:p>
+        </w:tc>
+        <w:tc>
+          <w:tcPr>
+            <w:tcW w:w="774" w:type="dxa"/>
+            <w:tcBorders>
+              <w:left w:val="single" w:sz="4" w:space="0" w:color="auto"/>
+              <w:right w:val="single" w:sz="4" w:space="0" w:color="auto"/>
+            </w:tcBorders>
+            <w:vAlign w:val="bottom"/>
+          </w:tcPr>
+          <w:p>
+            <w:pPr>
+              <w:jc w:val="center"/>
+              <w:rPr>
+                <w:color w:val="000000"/>
+                <w:sz w:val="26"/>
+                <w:szCs w:val="26"/>
+              </w:rPr>
+            </w:pPr>
+            <w:r>
+              <w:rPr>
+                <w:sz w:val="26"/>
+                <w:szCs w:val="26"/>
+              </w:rPr>
+              <w:t>Unchecked</w:t>
+            </w:r>
+          </w:p>
+        </w:tc>
+        <w:tc>
+          <w:tcPr>
+            <w:tcW w:w="1054" w:type="dxa"/>
+            <w:tcBorders>
+              <w:left w:val="single" w:sz="4" w:space="0" w:color="auto"/>
+              <w:right w:val="single" w:sz="4" w:space="0" w:color="auto"/>
+            </w:tcBorders>
+          </w:tcPr>
+          <w:p>
+            <w:pPr>
+              <w:rPr>
+                <w:sz w:val="26"/>
+                <w:szCs w:val="26"/>
+              </w:rPr>
+            </w:pPr>
+          </w:p>
+        </w:tc>
+        <w:tc>
+          <w:tcPr>
+            <w:tcW w:w="2421" w:type="dxa"/>
+            <w:tcBorders>
+              <w:left w:val="single" w:sz="4" w:space="0" w:color="auto"/>
+            </w:tcBorders>
+          </w:tcPr>
+          <w:p>
+            <w:pPr>
+              <w:rPr>
+                <w:sz w:val="26"/>
+                <w:szCs w:val="26"/>
+              </w:rPr>
+            </w:pPr>
+          </w:p>
+        </w:tc>
+      </w:tr>
+    </w:tbl>
+    <w:p>
+      <w:pPr>
+        <w:pStyle w:val="ListParagraph"/>
+        <w:ind w:left="0"/>
+        <w:rPr>
+          <w:i/>
+          <w:sz w:val="26"/>
+          <w:szCs w:val="26"/>
+        </w:rPr>
+      </w:pPr>
+    </w:p>
+    <w:tbl>
+      <w:tblPr>
+        <w:tblW w:w="8523" w:type="dxa"/>
+        <w:tblBorders>
+          <w:top w:val="single" w:sz="4" w:space="0" w:color="000000"/>
+          <w:left w:val="single" w:sz="4" w:space="0" w:color="000000"/>
+          <w:bottom w:val="single" w:sz="4" w:space="0" w:color="000000"/>
+          <w:right w:val="single" w:sz="4" w:space="0" w:color="000000"/>
+          <w:insideH w:val="single" w:sz="4" w:space="0" w:color="000000"/>
+          <w:insideV w:val="single" w:sz="4" w:space="0" w:color="000000"/>
+        </w:tblBorders>
+        <w:tblLook w:val="04A0" w:firstRow="1" w:lastRow="0" w:firstColumn="1" w:lastColumn="0" w:noHBand="0" w:noVBand="1"/>
+      </w:tblPr>
+      <w:tblGrid>
+        <w:gridCol w:w="2248"/>
+        <w:gridCol w:w="1832"/>
+        <w:gridCol w:w="1449"/>
+        <w:gridCol w:w="1049"/>
+        <w:gridCol w:w="1945"/>
+      </w:tblGrid>
+      <w:tr>
+        <w:tc>
+          <w:tcPr>
+            <w:tcW w:w="8523" w:type="dxa"/>
+            <w:gridSpan w:val="5"/>
+          </w:tcPr>
+          <w:p>
+            <w:pPr>
+              <w:jc w:val="center"/>
+              <w:rPr>
+                <w:sz w:val="26"/>
+                <w:szCs w:val="26"/>
+              </w:rPr>
+            </w:pPr>
+            <w:proofErr w:type="gramStart"/>
+            <w:r>
+              <w:rPr>
+                <w:sz w:val="26"/>
+                <w:szCs w:val="26"/>
+              </w:rPr>
+              <w:t>Table :</w:t>
+            </w:r>
+            <w:proofErr w:type="gramEnd"/>
+            <w:r>
+              <w:rPr>
+                <w:sz w:val="26"/>
+                <w:szCs w:val="26"/>
+              </w:rPr>
+              <w:t xml:space="preserve"> Question</w:t>
+            </w:r>
+          </w:p>
+        </w:tc>
+      </w:tr>
+      <w:tr>
+        <w:tc>
+          <w:tcPr>
+            <w:tcW w:w="2538" w:type="dxa"/>
+            <w:tcBorders>
+              <w:right w:val="single" w:sz="4" w:space="0" w:color="auto"/>
+            </w:tcBorders>
+          </w:tcPr>
+          <w:p>
+            <w:pPr>
+              <w:ind w:right="-108"/>
+              <w:jc w:val="center"/>
+              <w:rPr>
+                <w:sz w:val="26"/>
+                <w:szCs w:val="26"/>
+              </w:rPr>
+            </w:pPr>
+            <w:r>
+              <w:rPr>
+                <w:sz w:val="26"/>
+                <w:szCs w:val="26"/>
+              </w:rPr>
+              <w:t>Field Name</w:t>
+            </w:r>
+          </w:p>
+        </w:tc>
+        <w:tc>
+          <w:tcPr>
+            <w:tcW w:w="1819" w:type="dxa"/>
+            <w:tcBorders>
+              <w:left w:val="single" w:sz="4" w:space="0" w:color="auto"/>
+              <w:right w:val="single" w:sz="4" w:space="0" w:color="auto"/>
+            </w:tcBorders>
+          </w:tcPr>
+          <w:p>
+            <w:pPr>
+              <w:jc w:val="center"/>
+              <w:rPr>
+                <w:sz w:val="26"/>
+                <w:szCs w:val="26"/>
+              </w:rPr>
+            </w:pPr>
+            <w:r>
+              <w:rPr>
+                <w:sz w:val="26"/>
+                <w:szCs w:val="26"/>
+              </w:rPr>
+              <w:t>Data Type</w:t>
+            </w:r>
+          </w:p>
+        </w:tc>
+        <w:tc>
+          <w:tcPr>
+            <w:tcW w:w="805" w:type="dxa"/>
+            <w:tcBorders>
+              <w:left w:val="single" w:sz="4" w:space="0" w:color="auto"/>
+              <w:right w:val="single" w:sz="4" w:space="0" w:color="auto"/>
+            </w:tcBorders>
+          </w:tcPr>
+          <w:p>
+            <w:pPr>
+              <w:jc w:val="center"/>
+              <w:rPr>
+                <w:sz w:val="26"/>
+                <w:szCs w:val="26"/>
+              </w:rPr>
+            </w:pPr>
+            <w:r>
+              <w:rPr>
+                <w:sz w:val="26"/>
+                <w:szCs w:val="26"/>
+              </w:rPr>
+              <w:t>Null</w:t>
+            </w:r>
+          </w:p>
+        </w:tc>
+        <w:tc>
+          <w:tcPr>
+            <w:tcW w:w="1054" w:type="dxa"/>
+            <w:tcBorders>
+              <w:left w:val="single" w:sz="4" w:space="0" w:color="auto"/>
+              <w:right w:val="single" w:sz="4" w:space="0" w:color="auto"/>
+            </w:tcBorders>
+          </w:tcPr>
+          <w:p>
+            <w:pPr>
+              <w:jc w:val="center"/>
+              <w:rPr>
+                <w:sz w:val="26"/>
+                <w:szCs w:val="26"/>
+              </w:rPr>
+            </w:pPr>
+            <w:r>
+              <w:rPr>
+                <w:sz w:val="26"/>
+                <w:szCs w:val="26"/>
+              </w:rPr>
+              <w:t>Key</w:t>
+            </w:r>
+          </w:p>
+        </w:tc>
+        <w:tc>
+          <w:tcPr>
+            <w:tcW w:w="2307" w:type="dxa"/>
+            <w:tcBorders>
+              <w:left w:val="single" w:sz="4" w:space="0" w:color="auto"/>
+            </w:tcBorders>
+          </w:tcPr>
+          <w:p>
+            <w:pPr>
+              <w:jc w:val="center"/>
+              <w:rPr>
+                <w:sz w:val="26"/>
+                <w:szCs w:val="26"/>
+              </w:rPr>
+            </w:pPr>
+            <w:r>
+              <w:rPr>
+                <w:sz w:val="26"/>
+                <w:szCs w:val="26"/>
+              </w:rPr>
+              <w:t>Description</w:t>
+            </w:r>
+          </w:p>
+        </w:tc>
+      </w:tr>
+      <w:tr>
+        <w:tc>
+          <w:tcPr>
+            <w:tcW w:w="2538" w:type="dxa"/>
+            <w:tcBorders>
+              <w:right w:val="single" w:sz="4" w:space="0" w:color="auto"/>
+            </w:tcBorders>
+            <w:vAlign w:val="bottom"/>
+          </w:tcPr>
+          <w:p>
+            <w:pPr>
+              <w:ind w:right="-108"/>
+              <w:rPr>
+                <w:color w:val="000000"/>
+                <w:sz w:val="26"/>
+                <w:szCs w:val="26"/>
+              </w:rPr>
+            </w:pPr>
+            <w:r>
+              <w:rPr>
+                <w:color w:val="000000"/>
+                <w:sz w:val="26"/>
+                <w:szCs w:val="26"/>
+              </w:rPr>
+              <w:t>QuestionID</w:t>
+            </w:r>
+          </w:p>
+        </w:tc>
+        <w:tc>
+          <w:tcPr>
+            <w:tcW w:w="1819" w:type="dxa"/>
+            <w:tcBorders>
+              <w:left w:val="single" w:sz="4" w:space="0" w:color="auto"/>
+              <w:right w:val="single" w:sz="4" w:space="0" w:color="auto"/>
+            </w:tcBorders>
+            <w:vAlign w:val="center"/>
+          </w:tcPr>
+          <w:p>
+            <w:pPr>
+              <w:rPr>
+                <w:color w:val="000000"/>
+                <w:sz w:val="26"/>
+                <w:szCs w:val="26"/>
+              </w:rPr>
+            </w:pPr>
+            <w:proofErr w:type="gramStart"/>
+            <w:r>
+              <w:rPr>
+                <w:color w:val="000000"/>
+                <w:sz w:val="26"/>
+                <w:szCs w:val="26"/>
+              </w:rPr>
+              <w:t>nchar(</w:t>
+            </w:r>
+            <w:proofErr w:type="gramEnd"/>
+            <w:r>
+              <w:rPr>
+                <w:color w:val="000000"/>
+                <w:sz w:val="26"/>
+                <w:szCs w:val="26"/>
+              </w:rPr>
+              <w:t>10)</w:t>
+            </w:r>
+          </w:p>
+        </w:tc>
+        <w:tc>
+          <w:tcPr>
+            <w:tcW w:w="805" w:type="dxa"/>
+            <w:tcBorders>
+              <w:left w:val="single" w:sz="4" w:space="0" w:color="auto"/>
+              <w:right w:val="single" w:sz="4" w:space="0" w:color="auto"/>
+            </w:tcBorders>
+            <w:vAlign w:val="bottom"/>
+          </w:tcPr>
+          <w:p>
+            <w:pPr>
+              <w:jc w:val="center"/>
+              <w:rPr>
+                <w:color w:val="000000"/>
+                <w:sz w:val="26"/>
+                <w:szCs w:val="26"/>
+              </w:rPr>
+            </w:pPr>
+            <w:r>
+              <w:rPr>
+                <w:sz w:val="26"/>
+                <w:szCs w:val="26"/>
+              </w:rPr>
+              <w:t>Unchecked</w:t>
+            </w:r>
+            <w:r>
+              <w:rPr>
+                <w:color w:val="000000"/>
+                <w:sz w:val="26"/>
+                <w:szCs w:val="26"/>
+              </w:rPr>
+              <w:t> </w:t>
+            </w:r>
+          </w:p>
+        </w:tc>
+        <w:tc>
+          <w:tcPr>
+            <w:tcW w:w="1054" w:type="dxa"/>
+            <w:tcBorders>
+              <w:left w:val="single" w:sz="4" w:space="0" w:color="auto"/>
+              <w:right w:val="single" w:sz="4" w:space="0" w:color="auto"/>
+            </w:tcBorders>
+            <w:vAlign w:val="bottom"/>
+          </w:tcPr>
+          <w:p>
+            <w:pPr>
+              <w:rPr>
+                <w:color w:val="000000"/>
+                <w:sz w:val="26"/>
+                <w:szCs w:val="26"/>
+              </w:rPr>
+            </w:pPr>
+            <w:r>
+              <w:rPr>
+                <w:color w:val="000000"/>
+                <w:sz w:val="26"/>
+                <w:szCs w:val="26"/>
+              </w:rPr>
+              <w:t>Primary</w:t>
+            </w:r>
+          </w:p>
+        </w:tc>
+        <w:tc>
+          <w:tcPr>
+            <w:tcW w:w="2307" w:type="dxa"/>
+            <w:tcBorders>
+              <w:left w:val="single" w:sz="4" w:space="0" w:color="auto"/>
+            </w:tcBorders>
+          </w:tcPr>
+          <w:p>
+            <w:pPr>
+              <w:rPr>
+                <w:sz w:val="26"/>
+                <w:szCs w:val="26"/>
+              </w:rPr>
+            </w:pPr>
+          </w:p>
+        </w:tc>
+      </w:tr>
+      <w:tr>
+        <w:tc>
+          <w:tcPr>
+            <w:tcW w:w="2538" w:type="dxa"/>
+            <w:tcBorders>
+              <w:right w:val="single" w:sz="4" w:space="0" w:color="auto"/>
+            </w:tcBorders>
+            <w:vAlign w:val="bottom"/>
+          </w:tcPr>
+          <w:p>
+            <w:pPr>
+              <w:ind w:right="-108"/>
+              <w:rPr>
+                <w:color w:val="000000"/>
+                <w:sz w:val="26"/>
+                <w:szCs w:val="26"/>
+              </w:rPr>
+            </w:pPr>
+            <w:r>
+              <w:rPr>
+                <w:color w:val="000000"/>
+                <w:sz w:val="26"/>
+                <w:szCs w:val="26"/>
+              </w:rPr>
+              <w:t>QuestionName</w:t>
+            </w:r>
+          </w:p>
+        </w:tc>
+        <w:tc>
+          <w:tcPr>
+            <w:tcW w:w="1819" w:type="dxa"/>
+            <w:tcBorders>
+              <w:left w:val="single" w:sz="4" w:space="0" w:color="auto"/>
+              <w:right w:val="single" w:sz="4" w:space="0" w:color="auto"/>
+            </w:tcBorders>
+            <w:vAlign w:val="center"/>
+          </w:tcPr>
+          <w:p>
+            <w:pPr>
+              <w:rPr>
+                <w:color w:val="000000"/>
+                <w:sz w:val="26"/>
+                <w:szCs w:val="26"/>
+              </w:rPr>
+            </w:pPr>
+            <w:proofErr w:type="gramStart"/>
+            <w:r>
+              <w:rPr>
+                <w:color w:val="000000"/>
+                <w:sz w:val="26"/>
+                <w:szCs w:val="26"/>
+              </w:rPr>
+              <w:t>nvarchar(</w:t>
+            </w:r>
+            <w:proofErr w:type="gramEnd"/>
+            <w:r>
+              <w:rPr>
+                <w:color w:val="000000"/>
+                <w:sz w:val="26"/>
+                <w:szCs w:val="26"/>
+              </w:rPr>
+              <w:t>1000)</w:t>
+            </w:r>
+          </w:p>
+        </w:tc>
+        <w:tc>
+          <w:tcPr>
+            <w:tcW w:w="805" w:type="dxa"/>
+            <w:tcBorders>
+              <w:left w:val="single" w:sz="4" w:space="0" w:color="auto"/>
+              <w:right w:val="single" w:sz="4" w:space="0" w:color="auto"/>
+            </w:tcBorders>
+            <w:vAlign w:val="bottom"/>
+          </w:tcPr>
+          <w:p>
+            <w:pPr>
+              <w:jc w:val="center"/>
+              <w:rPr>
+                <w:i/>
+                <w:iCs/>
+                <w:color w:val="000000"/>
+                <w:sz w:val="26"/>
+                <w:szCs w:val="26"/>
+              </w:rPr>
+            </w:pPr>
+            <w:r>
+              <w:rPr>
+                <w:sz w:val="26"/>
+                <w:szCs w:val="26"/>
+              </w:rPr>
+              <w:t>Unchecked</w:t>
+            </w:r>
+            <w:r>
+              <w:rPr>
+                <w:i/>
+                <w:iCs/>
+                <w:color w:val="000000"/>
+                <w:sz w:val="26"/>
+                <w:szCs w:val="26"/>
+              </w:rPr>
+              <w:t> </w:t>
+            </w:r>
+          </w:p>
+        </w:tc>
+        <w:tc>
+          <w:tcPr>
+            <w:tcW w:w="1054" w:type="dxa"/>
+            <w:tcBorders>
+              <w:left w:val="single" w:sz="4" w:space="0" w:color="auto"/>
+              <w:right w:val="single" w:sz="4" w:space="0" w:color="auto"/>
+            </w:tcBorders>
+            <w:vAlign w:val="bottom"/>
+          </w:tcPr>
+          <w:p>
+            <w:pPr>
+              <w:rPr>
+                <w:i/>
+                <w:iCs/>
+                <w:color w:val="000000"/>
+                <w:sz w:val="26"/>
+                <w:szCs w:val="26"/>
+              </w:rPr>
+            </w:pPr>
+            <w:r>
+              <w:rPr>
+                <w:i/>
+                <w:iCs/>
+                <w:color w:val="000000"/>
+                <w:sz w:val="26"/>
+                <w:szCs w:val="26"/>
+              </w:rPr>
+              <w:t> </w:t>
+            </w:r>
+          </w:p>
+        </w:tc>
+        <w:tc>
+          <w:tcPr>
+            <w:tcW w:w="2307" w:type="dxa"/>
+            <w:tcBorders>
+              <w:left w:val="single" w:sz="4" w:space="0" w:color="auto"/>
+            </w:tcBorders>
+          </w:tcPr>
+          <w:p>
+            <w:pPr>
+              <w:rPr>
+                <w:sz w:val="26"/>
+                <w:szCs w:val="26"/>
+              </w:rPr>
+            </w:pPr>
+          </w:p>
+        </w:tc>
+      </w:tr>
+      <w:tr>
+        <w:tc>
+          <w:tcPr>
+            <w:tcW w:w="2538" w:type="dxa"/>
+            <w:tcBorders>
+              <w:right w:val="single" w:sz="4" w:space="0" w:color="auto"/>
+            </w:tcBorders>
+            <w:vAlign w:val="bottom"/>
+          </w:tcPr>
+          <w:p>
+            <w:pPr>
+              <w:ind w:right="-108"/>
+              <w:rPr>
+                <w:color w:val="000000"/>
+                <w:sz w:val="26"/>
+                <w:szCs w:val="26"/>
+              </w:rPr>
+            </w:pPr>
+            <w:r>
+              <w:rPr>
+                <w:color w:val="000000"/>
+                <w:sz w:val="26"/>
+                <w:szCs w:val="26"/>
+              </w:rPr>
+              <w:t>TypeOfQuestion</w:t>
+            </w:r>
+          </w:p>
+        </w:tc>
+        <w:tc>
+          <w:tcPr>
+            <w:tcW w:w="1819" w:type="dxa"/>
+            <w:tcBorders>
+              <w:left w:val="single" w:sz="4" w:space="0" w:color="auto"/>
+              <w:right w:val="single" w:sz="4" w:space="0" w:color="auto"/>
+            </w:tcBorders>
+            <w:vAlign w:val="center"/>
+          </w:tcPr>
+          <w:p>
+            <w:pPr>
+              <w:rPr>
+                <w:color w:val="000000"/>
+                <w:sz w:val="26"/>
+                <w:szCs w:val="26"/>
+              </w:rPr>
+            </w:pPr>
+            <w:proofErr w:type="gramStart"/>
+            <w:r>
+              <w:rPr>
+                <w:color w:val="000000"/>
+                <w:sz w:val="26"/>
+                <w:szCs w:val="26"/>
+              </w:rPr>
+              <w:t>nchar(</w:t>
+            </w:r>
+            <w:proofErr w:type="gramEnd"/>
+            <w:r>
+              <w:rPr>
+                <w:color w:val="000000"/>
+                <w:sz w:val="26"/>
+                <w:szCs w:val="26"/>
+              </w:rPr>
+              <w:t>10)</w:t>
+            </w:r>
+          </w:p>
+        </w:tc>
+        <w:tc>
+          <w:tcPr>
+            <w:tcW w:w="805" w:type="dxa"/>
+            <w:tcBorders>
+              <w:left w:val="single" w:sz="4" w:space="0" w:color="auto"/>
+              <w:right w:val="single" w:sz="4" w:space="0" w:color="auto"/>
+            </w:tcBorders>
+            <w:vAlign w:val="bottom"/>
+          </w:tcPr>
+          <w:p>
+            <w:pPr>
+              <w:jc w:val="center"/>
+              <w:rPr>
+                <w:color w:val="000000"/>
+                <w:sz w:val="26"/>
+                <w:szCs w:val="26"/>
+              </w:rPr>
+            </w:pPr>
+            <w:r>
+              <w:rPr>
+                <w:sz w:val="26"/>
+                <w:szCs w:val="26"/>
+              </w:rPr>
+              <w:t>Unchecked</w:t>
+            </w:r>
+            <w:r>
+              <w:rPr>
+                <w:color w:val="000000"/>
+                <w:sz w:val="26"/>
+                <w:szCs w:val="26"/>
+              </w:rPr>
+              <w:t> </w:t>
+            </w:r>
+          </w:p>
+        </w:tc>
+        <w:tc>
+          <w:tcPr>
+            <w:tcW w:w="1054" w:type="dxa"/>
+            <w:tcBorders>
+              <w:left w:val="single" w:sz="4" w:space="0" w:color="auto"/>
+              <w:right w:val="single" w:sz="4" w:space="0" w:color="auto"/>
+            </w:tcBorders>
+            <w:vAlign w:val="bottom"/>
+          </w:tcPr>
+          <w:p>
+            <w:pPr>
+              <w:rPr>
+                <w:i/>
+                <w:iCs/>
+                <w:color w:val="000000"/>
+                <w:sz w:val="26"/>
+                <w:szCs w:val="26"/>
+              </w:rPr>
+            </w:pPr>
+            <w:r>
+              <w:rPr>
+                <w:i/>
+                <w:iCs/>
+                <w:color w:val="000000"/>
+                <w:sz w:val="26"/>
+                <w:szCs w:val="26"/>
+              </w:rPr>
+              <w:t>Foreign</w:t>
+            </w:r>
+          </w:p>
+        </w:tc>
+        <w:tc>
+          <w:tcPr>
+            <w:tcW w:w="2307" w:type="dxa"/>
+            <w:tcBorders>
+              <w:left w:val="single" w:sz="4" w:space="0" w:color="auto"/>
+            </w:tcBorders>
+          </w:tcPr>
+          <w:p>
+            <w:pPr>
+              <w:rPr>
+                <w:sz w:val="26"/>
+                <w:szCs w:val="26"/>
+              </w:rPr>
+            </w:pPr>
+          </w:p>
+        </w:tc>
+      </w:tr>
+      <w:tr>
+        <w:tc>
+          <w:tcPr>
+            <w:tcW w:w="2538" w:type="dxa"/>
+            <w:tcBorders>
+              <w:right w:val="single" w:sz="4" w:space="0" w:color="auto"/>
+            </w:tcBorders>
+            <w:vAlign w:val="bottom"/>
+          </w:tcPr>
+          <w:p>
+            <w:pPr>
+              <w:ind w:right="-108"/>
+              <w:rPr>
+                <w:color w:val="000000"/>
+                <w:sz w:val="26"/>
+                <w:szCs w:val="26"/>
+              </w:rPr>
+            </w:pPr>
+            <w:r>
+              <w:rPr>
+                <w:color w:val="000000"/>
+                <w:sz w:val="26"/>
+                <w:szCs w:val="26"/>
+              </w:rPr>
+              <w:t>Answer</w:t>
+            </w:r>
+            <w:r>
+              <w:rPr>
+                <w:color w:val="000000"/>
+                <w:sz w:val="26"/>
+                <w:szCs w:val="26"/>
+              </w:rPr>
+              <w:t>One</w:t>
+            </w:r>
+          </w:p>
+        </w:tc>
+        <w:tc>
+          <w:tcPr>
+            <w:tcW w:w="1819" w:type="dxa"/>
+            <w:tcBorders>
+              <w:left w:val="single" w:sz="4" w:space="0" w:color="auto"/>
+              <w:right w:val="single" w:sz="4" w:space="0" w:color="auto"/>
+            </w:tcBorders>
+            <w:vAlign w:val="center"/>
+          </w:tcPr>
+          <w:p>
+            <w:pPr>
+              <w:rPr>
+                <w:color w:val="000000"/>
+                <w:sz w:val="26"/>
+                <w:szCs w:val="26"/>
+              </w:rPr>
+            </w:pPr>
+            <w:proofErr w:type="gramStart"/>
+            <w:r>
+              <w:rPr>
+                <w:color w:val="000000"/>
+                <w:sz w:val="26"/>
+                <w:szCs w:val="26"/>
+              </w:rPr>
+              <w:t>nvarchar(</w:t>
+            </w:r>
+            <w:proofErr w:type="gramEnd"/>
+            <w:r>
+              <w:rPr>
+                <w:color w:val="000000"/>
+                <w:sz w:val="26"/>
+                <w:szCs w:val="26"/>
+              </w:rPr>
+              <w:t>50)</w:t>
+            </w:r>
+          </w:p>
+        </w:tc>
+        <w:tc>
+          <w:tcPr>
+            <w:tcW w:w="805" w:type="dxa"/>
+            <w:tcBorders>
+              <w:left w:val="single" w:sz="4" w:space="0" w:color="auto"/>
+              <w:right w:val="single" w:sz="4" w:space="0" w:color="auto"/>
+            </w:tcBorders>
+            <w:vAlign w:val="bottom"/>
+          </w:tcPr>
+          <w:p>
+            <w:pPr>
+              <w:jc w:val="center"/>
+              <w:rPr>
+                <w:color w:val="000000"/>
+                <w:sz w:val="26"/>
+                <w:szCs w:val="26"/>
+              </w:rPr>
+            </w:pPr>
+            <w:r>
+              <w:rPr>
+                <w:sz w:val="26"/>
+                <w:szCs w:val="26"/>
+              </w:rPr>
+              <w:t>Unchecked</w:t>
+            </w:r>
+            <w:r>
+              <w:rPr>
+                <w:color w:val="000000"/>
+                <w:sz w:val="26"/>
+                <w:szCs w:val="26"/>
+              </w:rPr>
+              <w:t> </w:t>
+            </w:r>
+          </w:p>
+        </w:tc>
+        <w:tc>
+          <w:tcPr>
+            <w:tcW w:w="1054" w:type="dxa"/>
+            <w:tcBorders>
+              <w:left w:val="single" w:sz="4" w:space="0" w:color="auto"/>
+              <w:right w:val="single" w:sz="4" w:space="0" w:color="auto"/>
+            </w:tcBorders>
+            <w:vAlign w:val="bottom"/>
+          </w:tcPr>
+          <w:p>
+            <w:pPr>
+              <w:rPr>
+                <w:color w:val="000000"/>
+                <w:sz w:val="26"/>
+                <w:szCs w:val="26"/>
+              </w:rPr>
+            </w:pPr>
+            <w:r>
+              <w:rPr>
+                <w:color w:val="000000"/>
+                <w:sz w:val="26"/>
+                <w:szCs w:val="26"/>
+              </w:rPr>
+              <w:t> </w:t>
+            </w:r>
+          </w:p>
+        </w:tc>
+        <w:tc>
+          <w:tcPr>
+            <w:tcW w:w="2307" w:type="dxa"/>
+            <w:tcBorders>
+              <w:left w:val="single" w:sz="4" w:space="0" w:color="auto"/>
+            </w:tcBorders>
+          </w:tcPr>
+          <w:p>
+            <w:pPr>
+              <w:rPr>
+                <w:sz w:val="26"/>
+                <w:szCs w:val="26"/>
+              </w:rPr>
+            </w:pPr>
+          </w:p>
+        </w:tc>
+      </w:tr>
+      <w:tr>
+        <w:tc>
+          <w:tcPr>
+            <w:tcW w:w="2538" w:type="dxa"/>
+            <w:tcBorders>
+              <w:right w:val="single" w:sz="4" w:space="0" w:color="auto"/>
+            </w:tcBorders>
+            <w:vAlign w:val="bottom"/>
+          </w:tcPr>
+          <w:p>
+            <w:pPr>
+              <w:rPr>
+                <w:color w:val="000000"/>
+                <w:sz w:val="26"/>
+                <w:szCs w:val="26"/>
+              </w:rPr>
+            </w:pPr>
+            <w:r>
+              <w:rPr>
+                <w:color w:val="000000"/>
+                <w:sz w:val="26"/>
+                <w:szCs w:val="26"/>
+              </w:rPr>
+              <w:t>Answer</w:t>
+            </w:r>
+            <w:r>
+              <w:rPr>
+                <w:color w:val="000000"/>
+                <w:sz w:val="26"/>
+                <w:szCs w:val="26"/>
+              </w:rPr>
+              <w:t>Two</w:t>
+            </w:r>
+          </w:p>
+        </w:tc>
+        <w:tc>
+          <w:tcPr>
+            <w:tcW w:w="1819" w:type="dxa"/>
+            <w:tcBorders>
+              <w:left w:val="single" w:sz="4" w:space="0" w:color="auto"/>
+              <w:right w:val="single" w:sz="4" w:space="0" w:color="auto"/>
+            </w:tcBorders>
+            <w:vAlign w:val="center"/>
+          </w:tcPr>
+          <w:p>
+            <w:pPr>
+              <w:rPr>
+                <w:color w:val="000000"/>
+                <w:sz w:val="26"/>
+                <w:szCs w:val="26"/>
+              </w:rPr>
+            </w:pPr>
+            <w:proofErr w:type="gramStart"/>
+            <w:r>
+              <w:rPr>
+                <w:color w:val="000000"/>
+                <w:sz w:val="26"/>
+                <w:szCs w:val="26"/>
+              </w:rPr>
+              <w:t>nvarchar(</w:t>
+            </w:r>
+            <w:proofErr w:type="gramEnd"/>
+            <w:r>
+              <w:rPr>
+                <w:color w:val="000000"/>
+                <w:sz w:val="26"/>
+                <w:szCs w:val="26"/>
+              </w:rPr>
+              <w:t>50)</w:t>
+            </w:r>
+          </w:p>
+        </w:tc>
+        <w:tc>
+          <w:tcPr>
+            <w:tcW w:w="805" w:type="dxa"/>
+            <w:tcBorders>
+              <w:left w:val="single" w:sz="4" w:space="0" w:color="auto"/>
+              <w:right w:val="single" w:sz="4" w:space="0" w:color="auto"/>
+            </w:tcBorders>
+            <w:vAlign w:val="bottom"/>
+          </w:tcPr>
+          <w:p>
+            <w:pPr>
+              <w:jc w:val="center"/>
+              <w:rPr>
+                <w:color w:val="000000"/>
+                <w:sz w:val="26"/>
+                <w:szCs w:val="26"/>
+              </w:rPr>
+            </w:pPr>
+            <w:r>
+              <w:rPr>
+                <w:sz w:val="26"/>
+                <w:szCs w:val="26"/>
+              </w:rPr>
+              <w:t>Unchecked</w:t>
+            </w:r>
+            <w:r>
+              <w:rPr>
+                <w:color w:val="000000"/>
+                <w:sz w:val="26"/>
+                <w:szCs w:val="26"/>
+              </w:rPr>
+              <w:t> </w:t>
+            </w:r>
+          </w:p>
+        </w:tc>
+        <w:tc>
+          <w:tcPr>
+            <w:tcW w:w="1054" w:type="dxa"/>
+            <w:tcBorders>
+              <w:left w:val="single" w:sz="4" w:space="0" w:color="auto"/>
+              <w:right w:val="single" w:sz="4" w:space="0" w:color="auto"/>
+            </w:tcBorders>
+            <w:vAlign w:val="bottom"/>
+          </w:tcPr>
+          <w:p>
+            <w:pPr>
+              <w:rPr>
+                <w:color w:val="000000"/>
+                <w:sz w:val="26"/>
+                <w:szCs w:val="26"/>
+              </w:rPr>
+            </w:pPr>
+            <w:r>
+              <w:rPr>
+                <w:color w:val="000000"/>
+                <w:sz w:val="26"/>
+                <w:szCs w:val="26"/>
+              </w:rPr>
+              <w:t> </w:t>
+            </w:r>
+          </w:p>
+        </w:tc>
+        <w:tc>
+          <w:tcPr>
+            <w:tcW w:w="2307" w:type="dxa"/>
+            <w:tcBorders>
+              <w:left w:val="single" w:sz="4" w:space="0" w:color="auto"/>
+            </w:tcBorders>
+          </w:tcPr>
+          <w:p>
+            <w:pPr>
+              <w:rPr>
+                <w:sz w:val="26"/>
+                <w:szCs w:val="26"/>
+              </w:rPr>
+            </w:pPr>
+          </w:p>
+        </w:tc>
+      </w:tr>
+      <w:tr>
+        <w:tc>
+          <w:tcPr>
+            <w:tcW w:w="2538" w:type="dxa"/>
+            <w:tcBorders>
+              <w:right w:val="single" w:sz="4" w:space="0" w:color="auto"/>
+            </w:tcBorders>
+            <w:vAlign w:val="bottom"/>
+          </w:tcPr>
+          <w:p>
+            <w:pPr>
+              <w:rPr>
+                <w:color w:val="000000"/>
+                <w:sz w:val="26"/>
+                <w:szCs w:val="26"/>
+              </w:rPr>
+            </w:pPr>
+            <w:r>
+              <w:rPr>
+                <w:color w:val="000000"/>
+                <w:sz w:val="26"/>
+                <w:szCs w:val="26"/>
+              </w:rPr>
+              <w:t>Answer</w:t>
+            </w:r>
+            <w:r>
+              <w:rPr>
+                <w:color w:val="000000"/>
+                <w:sz w:val="26"/>
+                <w:szCs w:val="26"/>
+              </w:rPr>
+              <w:t>Three</w:t>
+            </w:r>
+          </w:p>
+        </w:tc>
+        <w:tc>
+          <w:tcPr>
+            <w:tcW w:w="1819" w:type="dxa"/>
+            <w:tcBorders>
+              <w:left w:val="single" w:sz="4" w:space="0" w:color="auto"/>
+              <w:right w:val="single" w:sz="4" w:space="0" w:color="auto"/>
+            </w:tcBorders>
+            <w:vAlign w:val="center"/>
+          </w:tcPr>
+          <w:p>
+            <w:pPr>
+              <w:rPr>
+                <w:color w:val="000000"/>
+                <w:sz w:val="26"/>
+                <w:szCs w:val="26"/>
+              </w:rPr>
+            </w:pPr>
+            <w:proofErr w:type="gramStart"/>
+            <w:r>
+              <w:rPr>
+                <w:color w:val="000000"/>
+                <w:sz w:val="26"/>
+                <w:szCs w:val="26"/>
+              </w:rPr>
+              <w:t>nvarchar(</w:t>
+            </w:r>
+            <w:proofErr w:type="gramEnd"/>
+            <w:r>
+              <w:rPr>
+                <w:color w:val="000000"/>
+                <w:sz w:val="26"/>
+                <w:szCs w:val="26"/>
+              </w:rPr>
+              <w:t>50)</w:t>
+            </w:r>
+          </w:p>
+        </w:tc>
+        <w:tc>
+          <w:tcPr>
+            <w:tcW w:w="805" w:type="dxa"/>
+            <w:tcBorders>
+              <w:left w:val="single" w:sz="4" w:space="0" w:color="auto"/>
+              <w:right w:val="single" w:sz="4" w:space="0" w:color="auto"/>
+            </w:tcBorders>
+            <w:vAlign w:val="bottom"/>
+          </w:tcPr>
+          <w:p>
+            <w:pPr>
+              <w:jc w:val="center"/>
+              <w:rPr>
+                <w:color w:val="000000"/>
+                <w:sz w:val="26"/>
+                <w:szCs w:val="26"/>
+              </w:rPr>
+            </w:pPr>
+            <w:r>
+              <w:rPr>
+                <w:sz w:val="26"/>
+                <w:szCs w:val="26"/>
+              </w:rPr>
+              <w:t>Unchecked</w:t>
+            </w:r>
+          </w:p>
+        </w:tc>
+        <w:tc>
+          <w:tcPr>
+            <w:tcW w:w="1054" w:type="dxa"/>
+            <w:tcBorders>
+              <w:left w:val="single" w:sz="4" w:space="0" w:color="auto"/>
+              <w:right w:val="single" w:sz="4" w:space="0" w:color="auto"/>
+            </w:tcBorders>
+            <w:vAlign w:val="bottom"/>
+          </w:tcPr>
+          <w:p>
+            <w:pPr>
+              <w:rPr>
+                <w:color w:val="000000"/>
+                <w:sz w:val="26"/>
+                <w:szCs w:val="26"/>
+              </w:rPr>
+            </w:pPr>
+          </w:p>
+        </w:tc>
+        <w:tc>
+          <w:tcPr>
+            <w:tcW w:w="2307" w:type="dxa"/>
+            <w:tcBorders>
+              <w:left w:val="single" w:sz="4" w:space="0" w:color="auto"/>
+            </w:tcBorders>
+          </w:tcPr>
+          <w:p>
+            <w:pPr>
+              <w:rPr>
+                <w:sz w:val="26"/>
+                <w:szCs w:val="26"/>
+              </w:rPr>
+            </w:pPr>
+          </w:p>
+        </w:tc>
+      </w:tr>
+      <w:tr>
+        <w:tc>
+          <w:tcPr>
+            <w:tcW w:w="2538" w:type="dxa"/>
+            <w:tcBorders>
+              <w:right w:val="single" w:sz="4" w:space="0" w:color="auto"/>
+            </w:tcBorders>
+            <w:vAlign w:val="bottom"/>
+          </w:tcPr>
+          <w:p>
+            <w:pPr>
+              <w:rPr>
+                <w:color w:val="000000"/>
+                <w:sz w:val="26"/>
+                <w:szCs w:val="26"/>
+              </w:rPr>
+            </w:pPr>
+            <w:r>
+              <w:rPr>
+                <w:color w:val="000000"/>
+                <w:sz w:val="26"/>
+                <w:szCs w:val="26"/>
+              </w:rPr>
+              <w:t>AnswerFour</w:t>
+            </w:r>
+          </w:p>
+        </w:tc>
+        <w:tc>
+          <w:tcPr>
+            <w:tcW w:w="1819" w:type="dxa"/>
+            <w:tcBorders>
+              <w:left w:val="single" w:sz="4" w:space="0" w:color="auto"/>
+              <w:right w:val="single" w:sz="4" w:space="0" w:color="auto"/>
+            </w:tcBorders>
+            <w:vAlign w:val="center"/>
+          </w:tcPr>
+          <w:p>
+            <w:pPr>
+              <w:rPr>
+                <w:color w:val="000000"/>
+                <w:sz w:val="26"/>
+                <w:szCs w:val="26"/>
+              </w:rPr>
+            </w:pPr>
+            <w:proofErr w:type="gramStart"/>
+            <w:r>
+              <w:rPr>
+                <w:color w:val="000000"/>
+                <w:sz w:val="26"/>
+                <w:szCs w:val="26"/>
+              </w:rPr>
+              <w:t>nvarchar(</w:t>
+            </w:r>
+            <w:proofErr w:type="gramEnd"/>
+            <w:r>
+              <w:rPr>
+                <w:color w:val="000000"/>
+                <w:sz w:val="26"/>
+                <w:szCs w:val="26"/>
+              </w:rPr>
+              <w:t>50)</w:t>
+            </w:r>
+          </w:p>
+        </w:tc>
+        <w:tc>
+          <w:tcPr>
+            <w:tcW w:w="805" w:type="dxa"/>
+            <w:tcBorders>
+              <w:left w:val="single" w:sz="4" w:space="0" w:color="auto"/>
+              <w:right w:val="single" w:sz="4" w:space="0" w:color="auto"/>
+            </w:tcBorders>
+            <w:vAlign w:val="bottom"/>
+          </w:tcPr>
+          <w:p>
+            <w:pPr>
+              <w:jc w:val="center"/>
+              <w:rPr>
+                <w:color w:val="000000"/>
+                <w:sz w:val="26"/>
+                <w:szCs w:val="26"/>
+              </w:rPr>
+            </w:pPr>
+            <w:r>
+              <w:rPr>
+                <w:sz w:val="26"/>
+                <w:szCs w:val="26"/>
+              </w:rPr>
+              <w:t>Unchecked</w:t>
+            </w:r>
+          </w:p>
+        </w:tc>
+        <w:tc>
+          <w:tcPr>
+            <w:tcW w:w="1054" w:type="dxa"/>
+            <w:tcBorders>
+              <w:left w:val="single" w:sz="4" w:space="0" w:color="auto"/>
+              <w:right w:val="single" w:sz="4" w:space="0" w:color="auto"/>
+            </w:tcBorders>
+            <w:vAlign w:val="bottom"/>
+          </w:tcPr>
+          <w:p>
+            <w:pPr>
+              <w:rPr>
+                <w:color w:val="000000"/>
+                <w:sz w:val="26"/>
+                <w:szCs w:val="26"/>
+              </w:rPr>
+            </w:pPr>
+          </w:p>
+        </w:tc>
+        <w:tc>
+          <w:tcPr>
+            <w:tcW w:w="2307" w:type="dxa"/>
+            <w:tcBorders>
+              <w:left w:val="single" w:sz="4" w:space="0" w:color="auto"/>
+            </w:tcBorders>
+          </w:tcPr>
+          <w:p>
+            <w:pPr>
+              <w:rPr>
+                <w:sz w:val="26"/>
+                <w:szCs w:val="26"/>
+              </w:rPr>
+            </w:pPr>
+          </w:p>
+        </w:tc>
+      </w:tr>
+      <w:tr>
+        <w:tc>
+          <w:tcPr>
+            <w:tcW w:w="2538" w:type="dxa"/>
+            <w:tcBorders>
+              <w:right w:val="single" w:sz="4" w:space="0" w:color="auto"/>
+            </w:tcBorders>
+            <w:vAlign w:val="bottom"/>
+          </w:tcPr>
+          <w:p>
+            <w:pPr>
+              <w:rPr>
+                <w:color w:val="000000"/>
+                <w:sz w:val="26"/>
+                <w:szCs w:val="26"/>
+              </w:rPr>
+            </w:pPr>
+            <w:r>
+              <w:rPr>
+                <w:color w:val="000000"/>
+                <w:sz w:val="26"/>
+                <w:szCs w:val="26"/>
+              </w:rPr>
+              <w:t>CorrectAnswer</w:t>
+            </w:r>
+          </w:p>
+        </w:tc>
+        <w:tc>
+          <w:tcPr>
+            <w:tcW w:w="1819" w:type="dxa"/>
+            <w:tcBorders>
+              <w:left w:val="single" w:sz="4" w:space="0" w:color="auto"/>
+              <w:right w:val="single" w:sz="4" w:space="0" w:color="auto"/>
+            </w:tcBorders>
+            <w:vAlign w:val="center"/>
+          </w:tcPr>
+          <w:p>
+            <w:pPr>
+              <w:rPr>
+                <w:color w:val="000000"/>
+                <w:sz w:val="26"/>
+                <w:szCs w:val="26"/>
+              </w:rPr>
+            </w:pPr>
+            <w:proofErr w:type="gramStart"/>
+            <w:r>
+              <w:rPr>
+                <w:color w:val="000000"/>
+                <w:sz w:val="26"/>
+                <w:szCs w:val="26"/>
+              </w:rPr>
+              <w:t>nvarchar(</w:t>
+            </w:r>
+            <w:proofErr w:type="gramEnd"/>
+            <w:r>
+              <w:rPr>
+                <w:color w:val="000000"/>
+                <w:sz w:val="26"/>
+                <w:szCs w:val="26"/>
+              </w:rPr>
+              <w:t>50)</w:t>
+            </w:r>
+          </w:p>
+        </w:tc>
+        <w:tc>
+          <w:tcPr>
+            <w:tcW w:w="805" w:type="dxa"/>
+            <w:tcBorders>
+              <w:left w:val="single" w:sz="4" w:space="0" w:color="auto"/>
+              <w:right w:val="single" w:sz="4" w:space="0" w:color="auto"/>
+            </w:tcBorders>
+            <w:vAlign w:val="bottom"/>
+          </w:tcPr>
+          <w:p>
+            <w:pPr>
+              <w:jc w:val="center"/>
+              <w:rPr>
+                <w:color w:val="000000"/>
+                <w:sz w:val="26"/>
+                <w:szCs w:val="26"/>
+              </w:rPr>
+            </w:pPr>
+            <w:r>
+              <w:rPr>
+                <w:sz w:val="26"/>
+                <w:szCs w:val="26"/>
+              </w:rPr>
+              <w:t>Unchecked</w:t>
+            </w:r>
+          </w:p>
+        </w:tc>
+        <w:tc>
+          <w:tcPr>
+            <w:tcW w:w="1054" w:type="dxa"/>
+            <w:tcBorders>
+              <w:left w:val="single" w:sz="4" w:space="0" w:color="auto"/>
+              <w:right w:val="single" w:sz="4" w:space="0" w:color="auto"/>
+            </w:tcBorders>
+            <w:vAlign w:val="bottom"/>
+          </w:tcPr>
+          <w:p>
+            <w:pPr>
+              <w:rPr>
+                <w:color w:val="000000"/>
+                <w:sz w:val="26"/>
+                <w:szCs w:val="26"/>
+              </w:rPr>
+            </w:pPr>
+          </w:p>
+        </w:tc>
+        <w:tc>
+          <w:tcPr>
+            <w:tcW w:w="2307" w:type="dxa"/>
+            <w:tcBorders>
+              <w:left w:val="single" w:sz="4" w:space="0" w:color="auto"/>
+            </w:tcBorders>
+          </w:tcPr>
+          <w:p>
+            <w:pPr>
+              <w:rPr>
+                <w:sz w:val="26"/>
+                <w:szCs w:val="26"/>
+              </w:rPr>
+            </w:pPr>
+          </w:p>
+        </w:tc>
+      </w:tr>
+      <w:tr>
+        <w:tc>
+          <w:tcPr>
+            <w:tcW w:w="2538" w:type="dxa"/>
+            <w:tcBorders>
+              <w:right w:val="single" w:sz="4" w:space="0" w:color="auto"/>
+            </w:tcBorders>
+            <w:vAlign w:val="bottom"/>
+          </w:tcPr>
+          <w:p>
+            <w:pPr>
+              <w:rPr>
+                <w:color w:val="000000"/>
+                <w:sz w:val="26"/>
+                <w:szCs w:val="26"/>
+              </w:rPr>
+            </w:pPr>
+            <w:r>
+              <w:rPr>
+                <w:color w:val="000000"/>
+                <w:sz w:val="26"/>
+                <w:szCs w:val="26"/>
+              </w:rPr>
+              <w:t>Marks</w:t>
+            </w:r>
+          </w:p>
+        </w:tc>
+        <w:tc>
+          <w:tcPr>
+            <w:tcW w:w="1819" w:type="dxa"/>
+            <w:tcBorders>
+              <w:left w:val="single" w:sz="4" w:space="0" w:color="auto"/>
+              <w:right w:val="single" w:sz="4" w:space="0" w:color="auto"/>
+            </w:tcBorders>
+            <w:vAlign w:val="center"/>
+          </w:tcPr>
+          <w:p>
+            <w:pPr>
+              <w:rPr>
+                <w:color w:val="000000"/>
+                <w:sz w:val="26"/>
+                <w:szCs w:val="26"/>
+              </w:rPr>
+            </w:pPr>
+            <w:proofErr w:type="gramStart"/>
+            <w:r>
+              <w:rPr>
+                <w:color w:val="000000"/>
+                <w:sz w:val="26"/>
+                <w:szCs w:val="26"/>
+              </w:rPr>
+              <w:t>Int(</w:t>
+            </w:r>
+            <w:proofErr w:type="gramEnd"/>
+            <w:r>
+              <w:rPr>
+                <w:color w:val="000000"/>
+                <w:sz w:val="26"/>
+                <w:szCs w:val="26"/>
+              </w:rPr>
+              <w:t>10)</w:t>
+            </w:r>
+          </w:p>
+        </w:tc>
+        <w:tc>
+          <w:tcPr>
+            <w:tcW w:w="805" w:type="dxa"/>
+            <w:tcBorders>
+              <w:left w:val="single" w:sz="4" w:space="0" w:color="auto"/>
+              <w:right w:val="single" w:sz="4" w:space="0" w:color="auto"/>
+            </w:tcBorders>
+            <w:vAlign w:val="bottom"/>
+          </w:tcPr>
+          <w:p>
+            <w:pPr>
+              <w:jc w:val="center"/>
+              <w:rPr>
+                <w:color w:val="000000"/>
+                <w:sz w:val="26"/>
+                <w:szCs w:val="26"/>
+              </w:rPr>
+            </w:pPr>
+            <w:r>
+              <w:rPr>
+                <w:sz w:val="26"/>
+                <w:szCs w:val="26"/>
+              </w:rPr>
+              <w:t>Unchecked</w:t>
+            </w:r>
+          </w:p>
+        </w:tc>
+        <w:tc>
+          <w:tcPr>
+            <w:tcW w:w="1054" w:type="dxa"/>
+            <w:tcBorders>
+              <w:left w:val="single" w:sz="4" w:space="0" w:color="auto"/>
+              <w:right w:val="single" w:sz="4" w:space="0" w:color="auto"/>
+            </w:tcBorders>
+            <w:vAlign w:val="bottom"/>
+          </w:tcPr>
+          <w:p>
+            <w:pPr>
+              <w:rPr>
+                <w:color w:val="000000"/>
+                <w:sz w:val="26"/>
+                <w:szCs w:val="26"/>
+              </w:rPr>
+            </w:pPr>
+          </w:p>
+        </w:tc>
+        <w:tc>
+          <w:tcPr>
+            <w:tcW w:w="2307" w:type="dxa"/>
+            <w:tcBorders>
+              <w:left w:val="single" w:sz="4" w:space="0" w:color="auto"/>
+            </w:tcBorders>
+          </w:tcPr>
+          <w:p>
+            <w:pPr>
+              <w:rPr>
+                <w:sz w:val="26"/>
+                <w:szCs w:val="26"/>
+              </w:rPr>
+            </w:pPr>
+          </w:p>
+        </w:tc>
+      </w:tr>
+    </w:tbl>
+    <w:p>
+      <w:pPr>
+        <w:pStyle w:val="ListParagraph"/>
+        <w:ind w:left="0"/>
+        <w:rPr>
+          <w:i/>
+          <w:sz w:val="26"/>
+          <w:szCs w:val="26"/>
+        </w:rPr>
+      </w:pPr>
+    </w:p>
+    <w:tbl>
+      <w:tblPr>
+        <w:tblW w:w="8523" w:type="dxa"/>
+        <w:tblBorders>
+          <w:top w:val="single" w:sz="4" w:space="0" w:color="000000"/>
+          <w:left w:val="single" w:sz="4" w:space="0" w:color="000000"/>
+          <w:bottom w:val="single" w:sz="4" w:space="0" w:color="000000"/>
+          <w:right w:val="single" w:sz="4" w:space="0" w:color="000000"/>
+          <w:insideH w:val="single" w:sz="4" w:space="0" w:color="000000"/>
+          <w:insideV w:val="single" w:sz="4" w:space="0" w:color="000000"/>
+        </w:tblBorders>
+        <w:tblLook w:val="04A0" w:firstRow="1" w:lastRow="0" w:firstColumn="1" w:lastColumn="0" w:noHBand="0" w:noVBand="1"/>
+      </w:tblPr>
+      <w:tblGrid>
+        <w:gridCol w:w="1774"/>
+        <w:gridCol w:w="1822"/>
+        <w:gridCol w:w="1449"/>
+        <w:gridCol w:w="1050"/>
+        <w:gridCol w:w="2428"/>
+      </w:tblGrid>
+      <w:tr>
+        <w:tc>
+          <w:tcPr>
+            <w:tcW w:w="8523" w:type="dxa"/>
+            <w:gridSpan w:val="5"/>
+          </w:tcPr>
+          <w:p>
+            <w:pPr>
+              <w:jc w:val="center"/>
+              <w:rPr>
+                <w:sz w:val="26"/>
+                <w:szCs w:val="26"/>
+              </w:rPr>
+            </w:pPr>
+            <w:proofErr w:type="gramStart"/>
+            <w:r>
+              <w:rPr>
+                <w:sz w:val="26"/>
+                <w:szCs w:val="26"/>
+              </w:rPr>
+              <w:t>Table :</w:t>
+            </w:r>
+            <w:proofErr w:type="gramEnd"/>
+            <w:r>
+              <w:rPr>
+                <w:sz w:val="26"/>
+                <w:szCs w:val="26"/>
+              </w:rPr>
+              <w:t xml:space="preserve"> Exam</w:t>
+            </w:r>
+          </w:p>
+        </w:tc>
+      </w:tr>
+      <w:tr>
+        <w:tc>
+          <w:tcPr>
+            <w:tcW w:w="1924" w:type="dxa"/>
+            <w:tcBorders>
+              <w:right w:val="single" w:sz="4" w:space="0" w:color="auto"/>
+            </w:tcBorders>
+          </w:tcPr>
+          <w:p>
+            <w:pPr>
+              <w:jc w:val="center"/>
+              <w:rPr>
+                <w:sz w:val="26"/>
+                <w:szCs w:val="26"/>
+              </w:rPr>
+            </w:pPr>
+            <w:r>
+              <w:rPr>
+                <w:sz w:val="26"/>
+                <w:szCs w:val="26"/>
+              </w:rPr>
+              <w:lastRenderedPageBreak/>
+              <w:t>Field Name</w:t>
+            </w:r>
+          </w:p>
+        </w:tc>
+        <w:tc>
+          <w:tcPr>
+            <w:tcW w:w="1874" w:type="dxa"/>
+            <w:tcBorders>
+              <w:left w:val="single" w:sz="4" w:space="0" w:color="auto"/>
+              <w:right w:val="single" w:sz="4" w:space="0" w:color="auto"/>
+            </w:tcBorders>
+          </w:tcPr>
+          <w:p>
+            <w:pPr>
+              <w:jc w:val="center"/>
+              <w:rPr>
+                <w:sz w:val="26"/>
+                <w:szCs w:val="26"/>
+              </w:rPr>
+            </w:pPr>
+            <w:r>
+              <w:rPr>
+                <w:sz w:val="26"/>
+                <w:szCs w:val="26"/>
+              </w:rPr>
+              <w:t>Data Type</w:t>
+            </w:r>
+          </w:p>
+        </w:tc>
+        <w:tc>
+          <w:tcPr>
+            <w:tcW w:w="812" w:type="dxa"/>
+            <w:tcBorders>
+              <w:left w:val="single" w:sz="4" w:space="0" w:color="auto"/>
+              <w:right w:val="single" w:sz="4" w:space="0" w:color="auto"/>
+            </w:tcBorders>
+          </w:tcPr>
+          <w:p>
+            <w:pPr>
+              <w:jc w:val="center"/>
+              <w:rPr>
+                <w:sz w:val="26"/>
+                <w:szCs w:val="26"/>
+              </w:rPr>
+            </w:pPr>
+            <w:r>
+              <w:rPr>
+                <w:sz w:val="26"/>
+                <w:szCs w:val="26"/>
+              </w:rPr>
+              <w:t>Null</w:t>
+            </w:r>
+          </w:p>
+        </w:tc>
+        <w:tc>
+          <w:tcPr>
+            <w:tcW w:w="1054" w:type="dxa"/>
+            <w:tcBorders>
+              <w:left w:val="single" w:sz="4" w:space="0" w:color="auto"/>
+              <w:right w:val="single" w:sz="4" w:space="0" w:color="auto"/>
+            </w:tcBorders>
+          </w:tcPr>
+          <w:p>
+            <w:pPr>
+              <w:jc w:val="center"/>
+              <w:rPr>
+                <w:sz w:val="26"/>
+                <w:szCs w:val="26"/>
+              </w:rPr>
+            </w:pPr>
+            <w:r>
+              <w:rPr>
+                <w:sz w:val="26"/>
+                <w:szCs w:val="26"/>
+              </w:rPr>
+              <w:t>Key</w:t>
+            </w:r>
+          </w:p>
+        </w:tc>
+        <w:tc>
+          <w:tcPr>
+            <w:tcW w:w="2859" w:type="dxa"/>
+            <w:tcBorders>
+              <w:left w:val="single" w:sz="4" w:space="0" w:color="auto"/>
+            </w:tcBorders>
+          </w:tcPr>
+          <w:p>
+            <w:pPr>
+              <w:jc w:val="center"/>
+              <w:rPr>
+                <w:sz w:val="26"/>
+                <w:szCs w:val="26"/>
+              </w:rPr>
+            </w:pPr>
+            <w:r>
+              <w:rPr>
+                <w:sz w:val="26"/>
+                <w:szCs w:val="26"/>
+              </w:rPr>
+              <w:t>Description</w:t>
+            </w:r>
+          </w:p>
+        </w:tc>
+      </w:tr>
+      <w:tr>
+        <w:tc>
+          <w:tcPr>
+            <w:tcW w:w="1924" w:type="dxa"/>
+            <w:tcBorders>
+              <w:right w:val="single" w:sz="4" w:space="0" w:color="auto"/>
+            </w:tcBorders>
+            <w:vAlign w:val="bottom"/>
+          </w:tcPr>
+          <w:p>
+            <w:pPr>
+              <w:rPr>
+                <w:color w:val="000000"/>
+                <w:sz w:val="26"/>
+                <w:szCs w:val="26"/>
+              </w:rPr>
+            </w:pPr>
+            <w:r>
+              <w:rPr>
+                <w:color w:val="000000"/>
+                <w:sz w:val="26"/>
+                <w:szCs w:val="26"/>
+              </w:rPr>
+              <w:t>ExamID</w:t>
+            </w:r>
+          </w:p>
+        </w:tc>
+        <w:tc>
+          <w:tcPr>
+            <w:tcW w:w="1874" w:type="dxa"/>
+            <w:tcBorders>
+              <w:left w:val="single" w:sz="4" w:space="0" w:color="auto"/>
+              <w:right w:val="single" w:sz="4" w:space="0" w:color="auto"/>
+            </w:tcBorders>
+            <w:vAlign w:val="bottom"/>
+          </w:tcPr>
+          <w:p>
+            <w:pPr>
+              <w:rPr>
+                <w:color w:val="000000"/>
+                <w:sz w:val="26"/>
+                <w:szCs w:val="26"/>
+              </w:rPr>
+            </w:pPr>
+            <w:proofErr w:type="gramStart"/>
+            <w:r>
+              <w:rPr>
+                <w:color w:val="000000"/>
+                <w:sz w:val="26"/>
+                <w:szCs w:val="26"/>
+              </w:rPr>
+              <w:t>nchar(</w:t>
+            </w:r>
+            <w:proofErr w:type="gramEnd"/>
+            <w:r>
+              <w:rPr>
+                <w:color w:val="000000"/>
+                <w:sz w:val="26"/>
+                <w:szCs w:val="26"/>
+              </w:rPr>
+              <w:t>10)</w:t>
+            </w:r>
+          </w:p>
+        </w:tc>
+        <w:tc>
+          <w:tcPr>
+            <w:tcW w:w="812" w:type="dxa"/>
+            <w:tcBorders>
+              <w:left w:val="single" w:sz="4" w:space="0" w:color="auto"/>
+              <w:right w:val="single" w:sz="4" w:space="0" w:color="auto"/>
+            </w:tcBorders>
+            <w:vAlign w:val="bottom"/>
+          </w:tcPr>
+          <w:p>
+            <w:pPr>
+              <w:jc w:val="center"/>
+              <w:rPr>
+                <w:color w:val="000000"/>
+                <w:sz w:val="26"/>
+                <w:szCs w:val="26"/>
+              </w:rPr>
+            </w:pPr>
+            <w:r>
+              <w:rPr>
+                <w:sz w:val="26"/>
+                <w:szCs w:val="26"/>
+              </w:rPr>
+              <w:t>Unchecked</w:t>
+            </w:r>
+            <w:r>
+              <w:rPr>
+                <w:color w:val="000000"/>
+                <w:sz w:val="26"/>
+                <w:szCs w:val="26"/>
+              </w:rPr>
+              <w:t> </w:t>
+            </w:r>
+          </w:p>
+        </w:tc>
+        <w:tc>
+          <w:tcPr>
+            <w:tcW w:w="1054" w:type="dxa"/>
+            <w:tcBorders>
+              <w:left w:val="single" w:sz="4" w:space="0" w:color="auto"/>
+              <w:right w:val="single" w:sz="4" w:space="0" w:color="auto"/>
+            </w:tcBorders>
+            <w:vAlign w:val="bottom"/>
+          </w:tcPr>
+          <w:p>
+            <w:pPr>
+              <w:rPr>
+                <w:color w:val="000000"/>
+                <w:sz w:val="26"/>
+                <w:szCs w:val="26"/>
+              </w:rPr>
+            </w:pPr>
+            <w:r>
+              <w:rPr>
+                <w:color w:val="000000"/>
+                <w:sz w:val="26"/>
+                <w:szCs w:val="26"/>
+              </w:rPr>
+              <w:t>Primary</w:t>
+            </w:r>
+          </w:p>
+        </w:tc>
+        <w:tc>
+          <w:tcPr>
+            <w:tcW w:w="2859" w:type="dxa"/>
+            <w:tcBorders>
+              <w:left w:val="single" w:sz="4" w:space="0" w:color="auto"/>
+            </w:tcBorders>
+          </w:tcPr>
+          <w:p>
+            <w:pPr>
+              <w:rPr>
+                <w:sz w:val="26"/>
+                <w:szCs w:val="26"/>
+              </w:rPr>
+            </w:pPr>
+          </w:p>
+        </w:tc>
+      </w:tr>
+      <w:tr>
+        <w:tc>
+          <w:tcPr>
+            <w:tcW w:w="1924" w:type="dxa"/>
+            <w:tcBorders>
+              <w:right w:val="single" w:sz="4" w:space="0" w:color="auto"/>
+            </w:tcBorders>
+            <w:vAlign w:val="bottom"/>
+          </w:tcPr>
+          <w:p>
+            <w:pPr>
+              <w:rPr>
+                <w:color w:val="000000"/>
+                <w:sz w:val="26"/>
+                <w:szCs w:val="26"/>
+              </w:rPr>
+            </w:pPr>
+            <w:r>
+              <w:rPr>
+                <w:color w:val="000000"/>
+                <w:sz w:val="26"/>
+                <w:szCs w:val="26"/>
+              </w:rPr>
+              <w:t>ExamName</w:t>
+            </w:r>
+          </w:p>
+        </w:tc>
+        <w:tc>
+          <w:tcPr>
+            <w:tcW w:w="1874" w:type="dxa"/>
+            <w:tcBorders>
+              <w:left w:val="single" w:sz="4" w:space="0" w:color="auto"/>
+              <w:right w:val="single" w:sz="4" w:space="0" w:color="auto"/>
+            </w:tcBorders>
+            <w:vAlign w:val="bottom"/>
+          </w:tcPr>
+          <w:p>
+            <w:pPr>
+              <w:rPr>
+                <w:color w:val="000000"/>
+                <w:sz w:val="26"/>
+                <w:szCs w:val="26"/>
+              </w:rPr>
+            </w:pPr>
+            <w:proofErr w:type="gramStart"/>
+            <w:r>
+              <w:rPr>
+                <w:color w:val="000000"/>
+                <w:sz w:val="26"/>
+                <w:szCs w:val="26"/>
+              </w:rPr>
+              <w:t>nvarchar(</w:t>
+            </w:r>
+            <w:proofErr w:type="gramEnd"/>
+            <w:r>
+              <w:rPr>
+                <w:color w:val="000000"/>
+                <w:sz w:val="26"/>
+                <w:szCs w:val="26"/>
+              </w:rPr>
+              <w:t>50)</w:t>
+            </w:r>
+          </w:p>
+        </w:tc>
+        <w:tc>
+          <w:tcPr>
+            <w:tcW w:w="812" w:type="dxa"/>
+            <w:tcBorders>
+              <w:left w:val="single" w:sz="4" w:space="0" w:color="auto"/>
+              <w:right w:val="single" w:sz="4" w:space="0" w:color="auto"/>
+            </w:tcBorders>
+            <w:vAlign w:val="bottom"/>
+          </w:tcPr>
+          <w:p>
+            <w:pPr>
+              <w:jc w:val="center"/>
+              <w:rPr>
+                <w:color w:val="000000"/>
+                <w:sz w:val="26"/>
+                <w:szCs w:val="26"/>
+              </w:rPr>
+            </w:pPr>
+            <w:r>
+              <w:rPr>
+                <w:sz w:val="26"/>
+                <w:szCs w:val="26"/>
+              </w:rPr>
+              <w:t>Unchecked</w:t>
+            </w:r>
+            <w:r>
+              <w:rPr>
+                <w:color w:val="000000"/>
+                <w:sz w:val="26"/>
+                <w:szCs w:val="26"/>
+              </w:rPr>
+              <w:t> </w:t>
+            </w:r>
+          </w:p>
+        </w:tc>
+        <w:tc>
+          <w:tcPr>
+            <w:tcW w:w="1054" w:type="dxa"/>
+            <w:tcBorders>
+              <w:left w:val="single" w:sz="4" w:space="0" w:color="auto"/>
+              <w:right w:val="single" w:sz="4" w:space="0" w:color="auto"/>
+            </w:tcBorders>
+            <w:vAlign w:val="bottom"/>
+          </w:tcPr>
+          <w:p>
+            <w:pPr>
+              <w:rPr>
+                <w:i/>
+                <w:iCs/>
+                <w:color w:val="000000"/>
+                <w:sz w:val="26"/>
+                <w:szCs w:val="26"/>
+              </w:rPr>
+            </w:pPr>
+            <w:r>
+              <w:rPr>
+                <w:i/>
+                <w:iCs/>
+                <w:color w:val="000000"/>
+                <w:sz w:val="26"/>
+                <w:szCs w:val="26"/>
+              </w:rPr>
+              <w:t> </w:t>
+            </w:r>
+          </w:p>
+        </w:tc>
+        <w:tc>
+          <w:tcPr>
+            <w:tcW w:w="2859" w:type="dxa"/>
+            <w:tcBorders>
+              <w:left w:val="single" w:sz="4" w:space="0" w:color="auto"/>
+            </w:tcBorders>
+          </w:tcPr>
+          <w:p>
+            <w:pPr>
+              <w:rPr>
+                <w:sz w:val="26"/>
+                <w:szCs w:val="26"/>
+              </w:rPr>
+            </w:pPr>
+          </w:p>
+        </w:tc>
+      </w:tr>
+      <w:tr>
+        <w:tc>
+          <w:tcPr>
+            <w:tcW w:w="1924" w:type="dxa"/>
+            <w:tcBorders>
+              <w:right w:val="single" w:sz="4" w:space="0" w:color="auto"/>
+            </w:tcBorders>
+            <w:vAlign w:val="bottom"/>
+          </w:tcPr>
+          <w:p>
+            <w:pPr>
+              <w:rPr>
+                <w:color w:val="000000"/>
+                <w:sz w:val="26"/>
+                <w:szCs w:val="26"/>
+              </w:rPr>
+            </w:pPr>
+            <w:r>
+              <w:rPr>
+                <w:color w:val="000000"/>
+                <w:sz w:val="26"/>
+                <w:szCs w:val="26"/>
+              </w:rPr>
+              <w:t>Description</w:t>
+            </w:r>
+          </w:p>
+        </w:tc>
+        <w:tc>
+          <w:tcPr>
+            <w:tcW w:w="1874" w:type="dxa"/>
+            <w:tcBorders>
+              <w:left w:val="single" w:sz="4" w:space="0" w:color="auto"/>
+              <w:right w:val="single" w:sz="4" w:space="0" w:color="auto"/>
+            </w:tcBorders>
+            <w:vAlign w:val="bottom"/>
+          </w:tcPr>
+          <w:p>
+            <w:pPr>
+              <w:rPr>
+                <w:color w:val="000000"/>
+                <w:sz w:val="26"/>
+                <w:szCs w:val="26"/>
+              </w:rPr>
+            </w:pPr>
+            <w:proofErr w:type="gramStart"/>
+            <w:r>
+              <w:rPr>
+                <w:color w:val="000000"/>
+                <w:sz w:val="26"/>
+                <w:szCs w:val="26"/>
+              </w:rPr>
+              <w:t>nvarchar(</w:t>
+            </w:r>
+            <w:proofErr w:type="gramEnd"/>
+            <w:r>
+              <w:rPr>
+                <w:color w:val="000000"/>
+                <w:sz w:val="26"/>
+                <w:szCs w:val="26"/>
+              </w:rPr>
+              <w:t>200)</w:t>
+            </w:r>
+          </w:p>
+        </w:tc>
+        <w:tc>
+          <w:tcPr>
+            <w:tcW w:w="812" w:type="dxa"/>
+            <w:tcBorders>
+              <w:left w:val="single" w:sz="4" w:space="0" w:color="auto"/>
+              <w:right w:val="single" w:sz="4" w:space="0" w:color="auto"/>
+            </w:tcBorders>
+            <w:vAlign w:val="bottom"/>
+          </w:tcPr>
+          <w:p>
+            <w:pPr>
+              <w:jc w:val="center"/>
+              <w:rPr>
+                <w:color w:val="000000"/>
+                <w:sz w:val="26"/>
+                <w:szCs w:val="26"/>
+              </w:rPr>
+            </w:pPr>
+            <w:r>
+              <w:rPr>
+                <w:sz w:val="26"/>
+                <w:szCs w:val="26"/>
+              </w:rPr>
+              <w:t>Unchecked</w:t>
+            </w:r>
+            <w:r>
+              <w:rPr>
+                <w:color w:val="000000"/>
+                <w:sz w:val="26"/>
+                <w:szCs w:val="26"/>
+              </w:rPr>
+              <w:t> </w:t>
+            </w:r>
+          </w:p>
+        </w:tc>
+        <w:tc>
+          <w:tcPr>
+            <w:tcW w:w="1054" w:type="dxa"/>
+            <w:tcBorders>
+              <w:left w:val="single" w:sz="4" w:space="0" w:color="auto"/>
+              <w:right w:val="single" w:sz="4" w:space="0" w:color="auto"/>
+            </w:tcBorders>
+            <w:vAlign w:val="bottom"/>
+          </w:tcPr>
+          <w:p>
+            <w:pPr>
+              <w:rPr>
+                <w:i/>
+                <w:iCs/>
+                <w:color w:val="000000"/>
+                <w:sz w:val="26"/>
+                <w:szCs w:val="26"/>
+              </w:rPr>
+            </w:pPr>
+            <w:r>
+              <w:rPr>
+                <w:i/>
+                <w:iCs/>
+                <w:color w:val="000000"/>
+                <w:sz w:val="26"/>
+                <w:szCs w:val="26"/>
+              </w:rPr>
+              <w:t> </w:t>
+            </w:r>
+          </w:p>
+        </w:tc>
+        <w:tc>
+          <w:tcPr>
+            <w:tcW w:w="2859" w:type="dxa"/>
+            <w:tcBorders>
+              <w:left w:val="single" w:sz="4" w:space="0" w:color="auto"/>
+            </w:tcBorders>
+          </w:tcPr>
+          <w:p>
+            <w:pPr>
+              <w:rPr>
+                <w:sz w:val="26"/>
+                <w:szCs w:val="26"/>
+              </w:rPr>
+            </w:pPr>
+          </w:p>
+        </w:tc>
+      </w:tr>
+    </w:tbl>
+    <w:p>
+      <w:pPr>
+        <w:pStyle w:val="ListParagraph"/>
+        <w:ind w:left="0"/>
+        <w:rPr>
+          <w:i/>
+          <w:sz w:val="26"/>
+          <w:szCs w:val="26"/>
+        </w:rPr>
+      </w:pPr>
+    </w:p>
+    <w:tbl>
+      <w:tblPr>
+        <w:tblW w:w="8523" w:type="dxa"/>
+        <w:tblBorders>
+          <w:top w:val="single" w:sz="4" w:space="0" w:color="000000"/>
+          <w:left w:val="single" w:sz="4" w:space="0" w:color="000000"/>
+          <w:bottom w:val="single" w:sz="4" w:space="0" w:color="000000"/>
+          <w:right w:val="single" w:sz="4" w:space="0" w:color="000000"/>
+          <w:insideH w:val="single" w:sz="4" w:space="0" w:color="000000"/>
+          <w:insideV w:val="single" w:sz="4" w:space="0" w:color="000000"/>
+        </w:tblBorders>
+        <w:tblLook w:val="04A0" w:firstRow="1" w:lastRow="0" w:firstColumn="1" w:lastColumn="0" w:noHBand="0" w:noVBand="1"/>
+      </w:tblPr>
+      <w:tblGrid>
+        <w:gridCol w:w="1755"/>
+        <w:gridCol w:w="1731"/>
+        <w:gridCol w:w="1449"/>
+        <w:gridCol w:w="1051"/>
+        <w:gridCol w:w="2537"/>
+      </w:tblGrid>
+      <w:tr>
+        <w:tc>
+          <w:tcPr>
+            <w:tcW w:w="8523" w:type="dxa"/>
+            <w:gridSpan w:val="5"/>
+          </w:tcPr>
+          <w:p>
+            <w:pPr>
+              <w:jc w:val="center"/>
+              <w:rPr>
+                <w:sz w:val="26"/>
+                <w:szCs w:val="26"/>
+              </w:rPr>
+            </w:pPr>
+            <w:proofErr w:type="gramStart"/>
+            <w:r>
+              <w:rPr>
+                <w:sz w:val="26"/>
+                <w:szCs w:val="26"/>
+              </w:rPr>
+              <w:t>Table :</w:t>
+            </w:r>
+            <w:proofErr w:type="gramEnd"/>
+            <w:r>
+              <w:rPr>
+                <w:sz w:val="26"/>
+                <w:szCs w:val="26"/>
+              </w:rPr>
+              <w:t xml:space="preserve"> Schedule</w:t>
+            </w:r>
+          </w:p>
+        </w:tc>
+      </w:tr>
+      <w:tr>
+        <w:tc>
+          <w:tcPr>
+            <w:tcW w:w="1924" w:type="dxa"/>
+            <w:tcBorders>
+              <w:right w:val="single" w:sz="4" w:space="0" w:color="auto"/>
+            </w:tcBorders>
+          </w:tcPr>
+          <w:p>
+            <w:pPr>
+              <w:jc w:val="center"/>
+              <w:rPr>
+                <w:sz w:val="26"/>
+                <w:szCs w:val="26"/>
+              </w:rPr>
+            </w:pPr>
+            <w:r>
+              <w:rPr>
+                <w:sz w:val="26"/>
+                <w:szCs w:val="26"/>
+              </w:rPr>
+              <w:t>Field Name</w:t>
+            </w:r>
+          </w:p>
+        </w:tc>
+        <w:tc>
+          <w:tcPr>
+            <w:tcW w:w="1874" w:type="dxa"/>
+            <w:tcBorders>
+              <w:left w:val="single" w:sz="4" w:space="0" w:color="auto"/>
+              <w:right w:val="single" w:sz="4" w:space="0" w:color="auto"/>
+            </w:tcBorders>
+          </w:tcPr>
+          <w:p>
+            <w:pPr>
+              <w:jc w:val="center"/>
+              <w:rPr>
+                <w:sz w:val="26"/>
+                <w:szCs w:val="26"/>
+              </w:rPr>
+            </w:pPr>
+            <w:r>
+              <w:rPr>
+                <w:sz w:val="26"/>
+                <w:szCs w:val="26"/>
+              </w:rPr>
+              <w:t>Data Type</w:t>
+            </w:r>
+          </w:p>
+        </w:tc>
+        <w:tc>
+          <w:tcPr>
+            <w:tcW w:w="812" w:type="dxa"/>
+            <w:tcBorders>
+              <w:left w:val="single" w:sz="4" w:space="0" w:color="auto"/>
+              <w:right w:val="single" w:sz="4" w:space="0" w:color="auto"/>
+            </w:tcBorders>
+          </w:tcPr>
+          <w:p>
+            <w:pPr>
+              <w:jc w:val="center"/>
+              <w:rPr>
+                <w:sz w:val="26"/>
+                <w:szCs w:val="26"/>
+              </w:rPr>
+            </w:pPr>
+            <w:r>
+              <w:rPr>
+                <w:sz w:val="26"/>
+                <w:szCs w:val="26"/>
+              </w:rPr>
+              <w:t>Null</w:t>
+            </w:r>
+          </w:p>
+        </w:tc>
+        <w:tc>
+          <w:tcPr>
+            <w:tcW w:w="1054" w:type="dxa"/>
+            <w:tcBorders>
+              <w:left w:val="single" w:sz="4" w:space="0" w:color="auto"/>
+              <w:right w:val="single" w:sz="4" w:space="0" w:color="auto"/>
+            </w:tcBorders>
+          </w:tcPr>
+          <w:p>
+            <w:pPr>
+              <w:jc w:val="center"/>
+              <w:rPr>
+                <w:sz w:val="26"/>
+                <w:szCs w:val="26"/>
+              </w:rPr>
+            </w:pPr>
+            <w:r>
+              <w:rPr>
+                <w:sz w:val="26"/>
+                <w:szCs w:val="26"/>
+              </w:rPr>
+              <w:t>Key</w:t>
+            </w:r>
+          </w:p>
+        </w:tc>
+        <w:tc>
+          <w:tcPr>
+            <w:tcW w:w="2859" w:type="dxa"/>
+            <w:tcBorders>
+              <w:left w:val="single" w:sz="4" w:space="0" w:color="auto"/>
+            </w:tcBorders>
+          </w:tcPr>
+          <w:p>
+            <w:pPr>
+              <w:jc w:val="center"/>
+              <w:rPr>
+                <w:sz w:val="26"/>
+                <w:szCs w:val="26"/>
+              </w:rPr>
+            </w:pPr>
+            <w:r>
+              <w:rPr>
+                <w:sz w:val="26"/>
+                <w:szCs w:val="26"/>
+              </w:rPr>
+              <w:t>Description</w:t>
+            </w:r>
+          </w:p>
+        </w:tc>
+      </w:tr>
+      <w:tr>
+        <w:tc>
+          <w:tcPr>
+            <w:tcW w:w="1924" w:type="dxa"/>
+            <w:tcBorders>
+              <w:right w:val="single" w:sz="4" w:space="0" w:color="auto"/>
+            </w:tcBorders>
+            <w:vAlign w:val="bottom"/>
+          </w:tcPr>
+          <w:p>
+            <w:pPr>
+              <w:rPr>
+                <w:color w:val="000000"/>
+                <w:sz w:val="26"/>
+                <w:szCs w:val="26"/>
+              </w:rPr>
+            </w:pPr>
+            <w:r>
+              <w:rPr>
+                <w:color w:val="000000"/>
+                <w:sz w:val="26"/>
+                <w:szCs w:val="26"/>
+              </w:rPr>
+              <w:t>Schedule ID</w:t>
+            </w:r>
+          </w:p>
+        </w:tc>
+        <w:tc>
+          <w:tcPr>
+            <w:tcW w:w="1874" w:type="dxa"/>
+            <w:tcBorders>
+              <w:left w:val="single" w:sz="4" w:space="0" w:color="auto"/>
+              <w:right w:val="single" w:sz="4" w:space="0" w:color="auto"/>
+            </w:tcBorders>
+            <w:vAlign w:val="bottom"/>
+          </w:tcPr>
+          <w:p>
+            <w:pPr>
+              <w:rPr>
+                <w:color w:val="000000"/>
+                <w:sz w:val="26"/>
+                <w:szCs w:val="26"/>
+              </w:rPr>
+            </w:pPr>
+            <w:proofErr w:type="gramStart"/>
+            <w:r>
+              <w:rPr>
+                <w:color w:val="000000"/>
+                <w:sz w:val="26"/>
+                <w:szCs w:val="26"/>
+              </w:rPr>
+              <w:t>nchar(</w:t>
+            </w:r>
+            <w:proofErr w:type="gramEnd"/>
+            <w:r>
+              <w:rPr>
+                <w:color w:val="000000"/>
+                <w:sz w:val="26"/>
+                <w:szCs w:val="26"/>
+              </w:rPr>
+              <w:t>10)</w:t>
+            </w:r>
+          </w:p>
+        </w:tc>
+        <w:tc>
+          <w:tcPr>
+            <w:tcW w:w="812" w:type="dxa"/>
+            <w:tcBorders>
+              <w:left w:val="single" w:sz="4" w:space="0" w:color="auto"/>
+              <w:right w:val="single" w:sz="4" w:space="0" w:color="auto"/>
+            </w:tcBorders>
+            <w:vAlign w:val="bottom"/>
+          </w:tcPr>
+          <w:p>
+            <w:pPr>
+              <w:jc w:val="center"/>
+              <w:rPr>
+                <w:color w:val="000000"/>
+                <w:sz w:val="26"/>
+                <w:szCs w:val="26"/>
+              </w:rPr>
+            </w:pPr>
+            <w:r>
+              <w:rPr>
+                <w:color w:val="000000"/>
+                <w:sz w:val="26"/>
+                <w:szCs w:val="26"/>
+              </w:rPr>
+              <w:t> </w:t>
+            </w:r>
+            <w:r>
+              <w:rPr>
+                <w:sz w:val="26"/>
+                <w:szCs w:val="26"/>
+              </w:rPr>
+              <w:t>Unchecked</w:t>
+            </w:r>
+          </w:p>
+        </w:tc>
+        <w:tc>
+          <w:tcPr>
+            <w:tcW w:w="1054" w:type="dxa"/>
+            <w:tcBorders>
+              <w:left w:val="single" w:sz="4" w:space="0" w:color="auto"/>
+              <w:right w:val="single" w:sz="4" w:space="0" w:color="auto"/>
+            </w:tcBorders>
+            <w:vAlign w:val="bottom"/>
+          </w:tcPr>
+          <w:p>
+            <w:pPr>
+              <w:rPr>
+                <w:color w:val="000000"/>
+                <w:sz w:val="26"/>
+                <w:szCs w:val="26"/>
+              </w:rPr>
+            </w:pPr>
+            <w:r>
+              <w:rPr>
+                <w:color w:val="000000"/>
+                <w:sz w:val="26"/>
+                <w:szCs w:val="26"/>
+              </w:rPr>
+              <w:t>Primary</w:t>
+            </w:r>
+          </w:p>
+        </w:tc>
+        <w:tc>
+          <w:tcPr>
+            <w:tcW w:w="2859" w:type="dxa"/>
+            <w:tcBorders>
+              <w:left w:val="single" w:sz="4" w:space="0" w:color="auto"/>
+            </w:tcBorders>
+          </w:tcPr>
+          <w:p>
+            <w:pPr>
+              <w:rPr>
+                <w:sz w:val="26"/>
+                <w:szCs w:val="26"/>
+              </w:rPr>
+            </w:pPr>
+          </w:p>
+        </w:tc>
+      </w:tr>
+      <w:tr>
+        <w:tc>
+          <w:tcPr>
+            <w:tcW w:w="1924" w:type="dxa"/>
+            <w:tcBorders>
+              <w:right w:val="single" w:sz="4" w:space="0" w:color="auto"/>
+            </w:tcBorders>
+            <w:vAlign w:val="bottom"/>
+          </w:tcPr>
+          <w:p>
+            <w:pPr>
+              <w:rPr>
+                <w:color w:val="000000"/>
+                <w:sz w:val="26"/>
+                <w:szCs w:val="26"/>
+              </w:rPr>
+            </w:pPr>
+            <w:r>
+              <w:rPr>
+                <w:color w:val="000000"/>
+                <w:sz w:val="26"/>
+                <w:szCs w:val="26"/>
+              </w:rPr>
+              <w:t>ExamID</w:t>
+            </w:r>
+          </w:p>
+        </w:tc>
+        <w:tc>
+          <w:tcPr>
+            <w:tcW w:w="1874" w:type="dxa"/>
+            <w:tcBorders>
+              <w:left w:val="single" w:sz="4" w:space="0" w:color="auto"/>
+              <w:right w:val="single" w:sz="4" w:space="0" w:color="auto"/>
+            </w:tcBorders>
+            <w:vAlign w:val="bottom"/>
+          </w:tcPr>
+          <w:p>
+            <w:pPr>
+              <w:rPr>
+                <w:color w:val="000000"/>
+                <w:sz w:val="26"/>
+                <w:szCs w:val="26"/>
+              </w:rPr>
+            </w:pPr>
+            <w:proofErr w:type="gramStart"/>
+            <w:r>
+              <w:rPr>
+                <w:color w:val="000000"/>
+                <w:sz w:val="26"/>
+                <w:szCs w:val="26"/>
+              </w:rPr>
+              <w:t>nchar(</w:t>
+            </w:r>
+            <w:proofErr w:type="gramEnd"/>
+            <w:r>
+              <w:rPr>
+                <w:color w:val="000000"/>
+                <w:sz w:val="26"/>
+                <w:szCs w:val="26"/>
+              </w:rPr>
+              <w:t>10)</w:t>
+            </w:r>
+          </w:p>
+        </w:tc>
+        <w:tc>
+          <w:tcPr>
+            <w:tcW w:w="812" w:type="dxa"/>
+            <w:tcBorders>
+              <w:left w:val="single" w:sz="4" w:space="0" w:color="auto"/>
+              <w:right w:val="single" w:sz="4" w:space="0" w:color="auto"/>
+            </w:tcBorders>
+            <w:vAlign w:val="bottom"/>
+          </w:tcPr>
+          <w:p>
+            <w:pPr>
+              <w:jc w:val="center"/>
+              <w:rPr>
+                <w:color w:val="000000"/>
+                <w:sz w:val="26"/>
+                <w:szCs w:val="26"/>
+              </w:rPr>
+            </w:pPr>
+            <w:r>
+              <w:rPr>
+                <w:color w:val="000000"/>
+                <w:sz w:val="26"/>
+                <w:szCs w:val="26"/>
+              </w:rPr>
+              <w:t> </w:t>
+            </w:r>
+            <w:r>
+              <w:rPr>
+                <w:sz w:val="26"/>
+                <w:szCs w:val="26"/>
+              </w:rPr>
+              <w:t>Unchecked</w:t>
+            </w:r>
+          </w:p>
+        </w:tc>
+        <w:tc>
+          <w:tcPr>
+            <w:tcW w:w="1054" w:type="dxa"/>
+            <w:tcBorders>
+              <w:left w:val="single" w:sz="4" w:space="0" w:color="auto"/>
+              <w:right w:val="single" w:sz="4" w:space="0" w:color="auto"/>
+            </w:tcBorders>
+            <w:vAlign w:val="bottom"/>
+          </w:tcPr>
+          <w:p>
+            <w:pPr>
+              <w:rPr>
+                <w:i/>
+                <w:iCs/>
+                <w:color w:val="000000"/>
+                <w:sz w:val="26"/>
+                <w:szCs w:val="26"/>
+              </w:rPr>
+            </w:pPr>
+            <w:r>
+              <w:rPr>
+                <w:i/>
+                <w:iCs/>
+                <w:color w:val="000000"/>
+                <w:sz w:val="26"/>
+                <w:szCs w:val="26"/>
+              </w:rPr>
+              <w:t>Foreign</w:t>
+            </w:r>
+          </w:p>
+        </w:tc>
+        <w:tc>
+          <w:tcPr>
+            <w:tcW w:w="2859" w:type="dxa"/>
+            <w:tcBorders>
+              <w:left w:val="single" w:sz="4" w:space="0" w:color="auto"/>
+            </w:tcBorders>
+          </w:tcPr>
+          <w:p>
+            <w:pPr>
+              <w:rPr>
+                <w:sz w:val="26"/>
+                <w:szCs w:val="26"/>
+              </w:rPr>
+            </w:pPr>
+          </w:p>
+        </w:tc>
+      </w:tr>
+      <w:tr>
+        <w:tc>
+          <w:tcPr>
+            <w:tcW w:w="1924" w:type="dxa"/>
+            <w:tcBorders>
+              <w:right w:val="single" w:sz="4" w:space="0" w:color="auto"/>
+            </w:tcBorders>
+            <w:vAlign w:val="bottom"/>
+          </w:tcPr>
+          <w:p>
+            <w:pPr>
+              <w:rPr>
+                <w:color w:val="000000"/>
+                <w:sz w:val="26"/>
+                <w:szCs w:val="26"/>
+              </w:rPr>
+            </w:pPr>
+            <w:r>
+              <w:rPr>
+                <w:color w:val="000000"/>
+                <w:sz w:val="26"/>
+                <w:szCs w:val="26"/>
+              </w:rPr>
+              <w:t>Date of time</w:t>
+            </w:r>
+          </w:p>
+        </w:tc>
+        <w:tc>
+          <w:tcPr>
+            <w:tcW w:w="1874" w:type="dxa"/>
+            <w:tcBorders>
+              <w:left w:val="single" w:sz="4" w:space="0" w:color="auto"/>
+              <w:right w:val="single" w:sz="4" w:space="0" w:color="auto"/>
+            </w:tcBorders>
+            <w:vAlign w:val="bottom"/>
+          </w:tcPr>
+          <w:p>
+            <w:pPr>
+              <w:rPr>
+                <w:color w:val="000000"/>
+                <w:sz w:val="26"/>
+                <w:szCs w:val="26"/>
+              </w:rPr>
+            </w:pPr>
+            <w:r>
+              <w:rPr>
+                <w:color w:val="000000"/>
+                <w:sz w:val="26"/>
+                <w:szCs w:val="26"/>
+              </w:rPr>
+              <w:t>datetime</w:t>
+            </w:r>
+          </w:p>
+        </w:tc>
+        <w:tc>
+          <w:tcPr>
+            <w:tcW w:w="812" w:type="dxa"/>
+            <w:tcBorders>
+              <w:left w:val="single" w:sz="4" w:space="0" w:color="auto"/>
+              <w:right w:val="single" w:sz="4" w:space="0" w:color="auto"/>
+            </w:tcBorders>
+            <w:vAlign w:val="bottom"/>
+          </w:tcPr>
+          <w:p>
+            <w:pPr>
+              <w:jc w:val="center"/>
+              <w:rPr>
+                <w:color w:val="000000"/>
+                <w:sz w:val="26"/>
+                <w:szCs w:val="26"/>
+              </w:rPr>
+            </w:pPr>
+            <w:r>
+              <w:rPr>
+                <w:color w:val="000000"/>
+                <w:sz w:val="26"/>
+                <w:szCs w:val="26"/>
+              </w:rPr>
+              <w:t> </w:t>
+            </w:r>
+            <w:r>
+              <w:rPr>
+                <w:sz w:val="26"/>
+                <w:szCs w:val="26"/>
+              </w:rPr>
+              <w:t>Unchecked</w:t>
+            </w:r>
+          </w:p>
+        </w:tc>
+        <w:tc>
+          <w:tcPr>
+            <w:tcW w:w="1054" w:type="dxa"/>
+            <w:tcBorders>
+              <w:left w:val="single" w:sz="4" w:space="0" w:color="auto"/>
+              <w:right w:val="single" w:sz="4" w:space="0" w:color="auto"/>
+            </w:tcBorders>
+            <w:vAlign w:val="bottom"/>
+          </w:tcPr>
+          <w:p>
+            <w:pPr>
+              <w:rPr>
+                <w:i/>
+                <w:iCs/>
+                <w:color w:val="000000"/>
+                <w:sz w:val="26"/>
+                <w:szCs w:val="26"/>
+              </w:rPr>
+            </w:pPr>
+            <w:r>
+              <w:rPr>
+                <w:i/>
+                <w:iCs/>
+                <w:color w:val="000000"/>
+                <w:sz w:val="26"/>
+                <w:szCs w:val="26"/>
+              </w:rPr>
+              <w:t> </w:t>
+            </w:r>
+          </w:p>
+        </w:tc>
+        <w:tc>
+          <w:tcPr>
+            <w:tcW w:w="2859" w:type="dxa"/>
+            <w:tcBorders>
+              <w:left w:val="single" w:sz="4" w:space="0" w:color="auto"/>
+            </w:tcBorders>
+          </w:tcPr>
+          <w:p>
+            <w:pPr>
+              <w:rPr>
+                <w:sz w:val="26"/>
+                <w:szCs w:val="26"/>
+              </w:rPr>
+            </w:pPr>
+          </w:p>
+        </w:tc>
+      </w:tr>
+    </w:tbl>
+    <w:p>
+      <w:pPr>
+        <w:pStyle w:val="ListParagraph"/>
+        <w:ind w:left="0"/>
+        <w:rPr>
+          <w:i/>
+          <w:sz w:val="26"/>
+          <w:szCs w:val="26"/>
+        </w:rPr>
+      </w:pPr>
+    </w:p>
+    <w:tbl>
+      <w:tblPr>
+        <w:tblW w:w="8478" w:type="dxa"/>
+        <w:tblBorders>
+          <w:top w:val="single" w:sz="4" w:space="0" w:color="000000"/>
+          <w:left w:val="single" w:sz="4" w:space="0" w:color="000000"/>
+          <w:bottom w:val="single" w:sz="4" w:space="0" w:color="000000"/>
+          <w:right w:val="single" w:sz="4" w:space="0" w:color="000000"/>
+          <w:insideH w:val="single" w:sz="4" w:space="0" w:color="000000"/>
+          <w:insideV w:val="single" w:sz="4" w:space="0" w:color="000000"/>
+        </w:tblBorders>
+        <w:tblLook w:val="04A0" w:firstRow="1" w:lastRow="0" w:firstColumn="1" w:lastColumn="0" w:noHBand="0" w:noVBand="1"/>
+      </w:tblPr>
+      <w:tblGrid>
+        <w:gridCol w:w="1907"/>
+        <w:gridCol w:w="1889"/>
+        <w:gridCol w:w="1390"/>
+        <w:gridCol w:w="1054"/>
+        <w:gridCol w:w="2238"/>
+      </w:tblGrid>
+      <w:tr>
+        <w:tc>
+          <w:tcPr>
+            <w:tcW w:w="8478" w:type="dxa"/>
+            <w:gridSpan w:val="5"/>
+          </w:tcPr>
+          <w:p>
+            <w:pPr>
+              <w:jc w:val="center"/>
+              <w:rPr>
+                <w:sz w:val="26"/>
+                <w:szCs w:val="26"/>
+              </w:rPr>
+            </w:pPr>
+            <w:proofErr w:type="gramStart"/>
+            <w:r>
+              <w:rPr>
+                <w:sz w:val="26"/>
+                <w:szCs w:val="26"/>
+              </w:rPr>
+              <w:t>Table :</w:t>
+            </w:r>
+            <w:proofErr w:type="gramEnd"/>
+            <w:r>
+              <w:rPr>
+                <w:sz w:val="26"/>
+                <w:szCs w:val="26"/>
+              </w:rPr>
+              <w:t xml:space="preserve"> DetailsRegistrations</w:t>
+            </w:r>
+          </w:p>
+        </w:tc>
+      </w:tr>
+      <w:tr>
+        <w:tc>
+          <w:tcPr>
+            <w:tcW w:w="1908" w:type="dxa"/>
+            <w:tcBorders>
+              <w:right w:val="single" w:sz="4" w:space="0" w:color="auto"/>
+            </w:tcBorders>
+          </w:tcPr>
+          <w:p>
+            <w:pPr>
+              <w:jc w:val="center"/>
+              <w:rPr>
+                <w:sz w:val="26"/>
+                <w:szCs w:val="26"/>
+              </w:rPr>
+            </w:pPr>
+            <w:r>
+              <w:rPr>
+                <w:sz w:val="26"/>
+                <w:szCs w:val="26"/>
+              </w:rPr>
+              <w:t>Field Name</w:t>
+            </w:r>
+          </w:p>
+        </w:tc>
+        <w:tc>
+          <w:tcPr>
+            <w:tcW w:w="1890" w:type="dxa"/>
+            <w:tcBorders>
+              <w:left w:val="single" w:sz="4" w:space="0" w:color="auto"/>
+              <w:right w:val="single" w:sz="4" w:space="0" w:color="auto"/>
+            </w:tcBorders>
+          </w:tcPr>
+          <w:p>
+            <w:pPr>
+              <w:jc w:val="center"/>
+              <w:rPr>
+                <w:sz w:val="26"/>
+                <w:szCs w:val="26"/>
+              </w:rPr>
+            </w:pPr>
+            <w:r>
+              <w:rPr>
+                <w:sz w:val="26"/>
+                <w:szCs w:val="26"/>
+              </w:rPr>
+              <w:t>Data Type</w:t>
+            </w:r>
+          </w:p>
+        </w:tc>
+        <w:tc>
+          <w:tcPr>
+            <w:tcW w:w="1386" w:type="dxa"/>
+            <w:tcBorders>
+              <w:left w:val="single" w:sz="4" w:space="0" w:color="auto"/>
+              <w:right w:val="single" w:sz="4" w:space="0" w:color="auto"/>
+            </w:tcBorders>
+          </w:tcPr>
+          <w:p>
+            <w:pPr>
+              <w:jc w:val="center"/>
+              <w:rPr>
+                <w:sz w:val="26"/>
+                <w:szCs w:val="26"/>
+              </w:rPr>
+            </w:pPr>
+            <w:r>
+              <w:rPr>
+                <w:sz w:val="26"/>
+                <w:szCs w:val="26"/>
+              </w:rPr>
+              <w:t>Null</w:t>
+            </w:r>
+          </w:p>
+        </w:tc>
+        <w:tc>
+          <w:tcPr>
+            <w:tcW w:w="1054" w:type="dxa"/>
+            <w:tcBorders>
+              <w:left w:val="single" w:sz="4" w:space="0" w:color="auto"/>
+              <w:right w:val="single" w:sz="4" w:space="0" w:color="auto"/>
+            </w:tcBorders>
+          </w:tcPr>
+          <w:p>
+            <w:pPr>
+              <w:jc w:val="center"/>
+              <w:rPr>
+                <w:sz w:val="26"/>
+                <w:szCs w:val="26"/>
+              </w:rPr>
+            </w:pPr>
+            <w:r>
+              <w:rPr>
+                <w:sz w:val="26"/>
+                <w:szCs w:val="26"/>
+              </w:rPr>
+              <w:t>Key</w:t>
+            </w:r>
+          </w:p>
+        </w:tc>
+        <w:tc>
+          <w:tcPr>
+            <w:tcW w:w="2240" w:type="dxa"/>
+            <w:tcBorders>
+              <w:left w:val="single" w:sz="4" w:space="0" w:color="auto"/>
+            </w:tcBorders>
+          </w:tcPr>
+          <w:p>
+            <w:pPr>
+              <w:jc w:val="center"/>
+              <w:rPr>
+                <w:sz w:val="26"/>
+                <w:szCs w:val="26"/>
+              </w:rPr>
+            </w:pPr>
+            <w:r>
+              <w:rPr>
+                <w:sz w:val="26"/>
+                <w:szCs w:val="26"/>
+              </w:rPr>
+              <w:t>Description</w:t>
+            </w:r>
+          </w:p>
+        </w:tc>
+      </w:tr>
+      <w:tr>
+        <w:tc>
+          <w:tcPr>
+            <w:tcW w:w="1908" w:type="dxa"/>
+            <w:tcBorders>
+              <w:right w:val="single" w:sz="4" w:space="0" w:color="auto"/>
+            </w:tcBorders>
+            <w:vAlign w:val="bottom"/>
+          </w:tcPr>
+          <w:p>
+            <w:pPr>
+              <w:rPr>
+                <w:color w:val="000000"/>
+                <w:sz w:val="26"/>
+                <w:szCs w:val="26"/>
+              </w:rPr>
+            </w:pPr>
+            <w:r>
+              <w:rPr>
+                <w:color w:val="000000"/>
+                <w:sz w:val="26"/>
+                <w:szCs w:val="26"/>
+              </w:rPr>
+              <w:t>Registration ID</w:t>
+            </w:r>
+          </w:p>
+        </w:tc>
+        <w:tc>
+          <w:tcPr>
+            <w:tcW w:w="1890" w:type="dxa"/>
+            <w:tcBorders>
+              <w:left w:val="single" w:sz="4" w:space="0" w:color="auto"/>
+              <w:right w:val="single" w:sz="4" w:space="0" w:color="auto"/>
+            </w:tcBorders>
+            <w:vAlign w:val="center"/>
+          </w:tcPr>
+          <w:p>
+            <w:pPr>
+              <w:rPr>
+                <w:color w:val="000000"/>
+                <w:sz w:val="26"/>
+                <w:szCs w:val="26"/>
+              </w:rPr>
+            </w:pPr>
+            <w:proofErr w:type="gramStart"/>
+            <w:r>
+              <w:rPr>
+                <w:color w:val="000000"/>
+                <w:sz w:val="26"/>
+                <w:szCs w:val="26"/>
+              </w:rPr>
+              <w:t>nvarchar(</w:t>
+            </w:r>
+            <w:proofErr w:type="gramEnd"/>
+            <w:r>
+              <w:rPr>
+                <w:color w:val="000000"/>
+                <w:sz w:val="26"/>
+                <w:szCs w:val="26"/>
+              </w:rPr>
+              <w:t>256)</w:t>
+            </w:r>
+          </w:p>
+        </w:tc>
+        <w:tc>
+          <w:tcPr>
+            <w:tcW w:w="1386" w:type="dxa"/>
+            <w:tcBorders>
+              <w:left w:val="single" w:sz="4" w:space="0" w:color="auto"/>
+              <w:right w:val="single" w:sz="4" w:space="0" w:color="auto"/>
+            </w:tcBorders>
+            <w:vAlign w:val="bottom"/>
+          </w:tcPr>
+          <w:p>
+            <w:pPr>
+              <w:rPr>
+                <w:color w:val="000000"/>
+                <w:sz w:val="26"/>
+                <w:szCs w:val="26"/>
+              </w:rPr>
+            </w:pPr>
+            <w:r>
+              <w:rPr>
+                <w:color w:val="000000"/>
+                <w:sz w:val="26"/>
+                <w:szCs w:val="26"/>
+              </w:rPr>
+              <w:t>Unchecked</w:t>
+            </w:r>
+          </w:p>
+        </w:tc>
+        <w:tc>
+          <w:tcPr>
+            <w:tcW w:w="1054" w:type="dxa"/>
+            <w:tcBorders>
+              <w:left w:val="single" w:sz="4" w:space="0" w:color="auto"/>
+              <w:right w:val="single" w:sz="4" w:space="0" w:color="auto"/>
+            </w:tcBorders>
+            <w:vAlign w:val="bottom"/>
+          </w:tcPr>
+          <w:p>
+            <w:pPr>
+              <w:rPr>
+                <w:color w:val="000000"/>
+                <w:sz w:val="26"/>
+                <w:szCs w:val="26"/>
+              </w:rPr>
+            </w:pPr>
+            <w:r>
+              <w:rPr>
+                <w:color w:val="000000"/>
+                <w:sz w:val="26"/>
+                <w:szCs w:val="26"/>
+              </w:rPr>
+              <w:t>Primary</w:t>
+            </w:r>
+          </w:p>
+        </w:tc>
+        <w:tc>
+          <w:tcPr>
+            <w:tcW w:w="2240" w:type="dxa"/>
+            <w:tcBorders>
+              <w:left w:val="single" w:sz="4" w:space="0" w:color="auto"/>
+            </w:tcBorders>
+          </w:tcPr>
+          <w:p>
+            <w:pPr>
+              <w:rPr>
+                <w:sz w:val="26"/>
+                <w:szCs w:val="26"/>
+              </w:rPr>
+            </w:pPr>
+          </w:p>
+        </w:tc>
+      </w:tr>
+      <w:tr>
+        <w:tc>
+          <w:tcPr>
+            <w:tcW w:w="1908" w:type="dxa"/>
+            <w:tcBorders>
+              <w:right w:val="single" w:sz="4" w:space="0" w:color="auto"/>
+            </w:tcBorders>
+            <w:vAlign w:val="bottom"/>
+          </w:tcPr>
+          <w:p>
+            <w:pPr>
+              <w:rPr>
+                <w:color w:val="000000"/>
+                <w:sz w:val="26"/>
+                <w:szCs w:val="26"/>
+              </w:rPr>
+            </w:pPr>
+            <w:r>
+              <w:rPr>
+                <w:color w:val="000000"/>
+                <w:sz w:val="26"/>
+                <w:szCs w:val="26"/>
+              </w:rPr>
+              <w:t>Candidates ID</w:t>
+            </w:r>
+          </w:p>
+        </w:tc>
+        <w:tc>
+          <w:tcPr>
+            <w:tcW w:w="1890" w:type="dxa"/>
+            <w:tcBorders>
+              <w:left w:val="single" w:sz="4" w:space="0" w:color="auto"/>
+              <w:right w:val="single" w:sz="4" w:space="0" w:color="auto"/>
+            </w:tcBorders>
+            <w:vAlign w:val="center"/>
+          </w:tcPr>
+          <w:p>
+            <w:pPr>
+              <w:rPr>
+                <w:color w:val="000000"/>
+                <w:sz w:val="26"/>
+                <w:szCs w:val="26"/>
+              </w:rPr>
+            </w:pPr>
+            <w:proofErr w:type="gramStart"/>
+            <w:r>
+              <w:rPr>
+                <w:color w:val="000000"/>
+                <w:sz w:val="26"/>
+                <w:szCs w:val="26"/>
+              </w:rPr>
+              <w:t>nchar(</w:t>
+            </w:r>
+            <w:proofErr w:type="gramEnd"/>
+            <w:r>
+              <w:rPr>
+                <w:color w:val="000000"/>
+                <w:sz w:val="26"/>
+                <w:szCs w:val="26"/>
+              </w:rPr>
+              <w:t>10)</w:t>
+            </w:r>
+          </w:p>
+        </w:tc>
+        <w:tc>
+          <w:tcPr>
+            <w:tcW w:w="1386" w:type="dxa"/>
+            <w:tcBorders>
+              <w:left w:val="single" w:sz="4" w:space="0" w:color="auto"/>
+              <w:right w:val="single" w:sz="4" w:space="0" w:color="auto"/>
+            </w:tcBorders>
+            <w:vAlign w:val="bottom"/>
+          </w:tcPr>
+          <w:p>
+            <w:pPr>
+              <w:rPr>
+                <w:i/>
+                <w:iCs/>
+                <w:color w:val="000000"/>
+                <w:sz w:val="26"/>
+                <w:szCs w:val="26"/>
+              </w:rPr>
+            </w:pPr>
+            <w:r>
+              <w:rPr>
+                <w:i/>
+                <w:iCs/>
+                <w:color w:val="000000"/>
+                <w:sz w:val="26"/>
+                <w:szCs w:val="26"/>
+              </w:rPr>
+              <w:t>Unchecked</w:t>
+            </w:r>
+          </w:p>
+        </w:tc>
+        <w:tc>
+          <w:tcPr>
+            <w:tcW w:w="1054" w:type="dxa"/>
+            <w:tcBorders>
+              <w:left w:val="single" w:sz="4" w:space="0" w:color="auto"/>
+              <w:right w:val="single" w:sz="4" w:space="0" w:color="auto"/>
+            </w:tcBorders>
+            <w:vAlign w:val="bottom"/>
+          </w:tcPr>
+          <w:p>
+            <w:pPr>
+              <w:rPr>
+                <w:i/>
+                <w:iCs/>
+                <w:color w:val="000000"/>
+                <w:sz w:val="26"/>
+                <w:szCs w:val="26"/>
+              </w:rPr>
+            </w:pPr>
+            <w:r>
+              <w:rPr>
+                <w:i/>
+                <w:iCs/>
+                <w:color w:val="000000"/>
+                <w:sz w:val="26"/>
+                <w:szCs w:val="26"/>
+              </w:rPr>
+              <w:t>Foreign</w:t>
+            </w:r>
+          </w:p>
+        </w:tc>
+        <w:tc>
+          <w:tcPr>
+            <w:tcW w:w="2240" w:type="dxa"/>
+            <w:tcBorders>
+              <w:left w:val="single" w:sz="4" w:space="0" w:color="auto"/>
+            </w:tcBorders>
+          </w:tcPr>
+          <w:p>
+            <w:pPr>
+              <w:rPr>
+                <w:sz w:val="26"/>
+                <w:szCs w:val="26"/>
+              </w:rPr>
+            </w:pPr>
+          </w:p>
+        </w:tc>
+      </w:tr>
+      <w:tr>
+        <w:tc>
+          <w:tcPr>
+            <w:tcW w:w="1908" w:type="dxa"/>
+            <w:tcBorders>
+              <w:right w:val="single" w:sz="4" w:space="0" w:color="auto"/>
+            </w:tcBorders>
+            <w:vAlign w:val="bottom"/>
+          </w:tcPr>
+          <w:p>
+            <w:pPr>
+              <w:rPr>
+                <w:color w:val="000000"/>
+                <w:sz w:val="26"/>
+                <w:szCs w:val="26"/>
+              </w:rPr>
+            </w:pPr>
+            <w:r>
+              <w:rPr>
+                <w:color w:val="000000"/>
+                <w:sz w:val="26"/>
+                <w:szCs w:val="26"/>
+              </w:rPr>
+              <w:t>Schedule ID</w:t>
+            </w:r>
+          </w:p>
+        </w:tc>
+        <w:tc>
+          <w:tcPr>
+            <w:tcW w:w="1890" w:type="dxa"/>
+            <w:tcBorders>
+              <w:left w:val="single" w:sz="4" w:space="0" w:color="auto"/>
+              <w:right w:val="single" w:sz="4" w:space="0" w:color="auto"/>
+            </w:tcBorders>
+            <w:vAlign w:val="center"/>
+          </w:tcPr>
+          <w:p>
+            <w:pPr>
+              <w:rPr>
+                <w:color w:val="000000"/>
+                <w:sz w:val="26"/>
+                <w:szCs w:val="26"/>
+              </w:rPr>
+            </w:pPr>
+            <w:proofErr w:type="gramStart"/>
+            <w:r>
+              <w:rPr>
+                <w:color w:val="000000"/>
+                <w:sz w:val="26"/>
+                <w:szCs w:val="26"/>
+              </w:rPr>
+              <w:t>nchar(</w:t>
+            </w:r>
+            <w:proofErr w:type="gramEnd"/>
+            <w:r>
+              <w:rPr>
+                <w:color w:val="000000"/>
+                <w:sz w:val="26"/>
+                <w:szCs w:val="26"/>
+              </w:rPr>
+              <w:t>10)</w:t>
+            </w:r>
+          </w:p>
+        </w:tc>
+        <w:tc>
+          <w:tcPr>
+            <w:tcW w:w="1386" w:type="dxa"/>
+            <w:tcBorders>
+              <w:left w:val="single" w:sz="4" w:space="0" w:color="auto"/>
+              <w:right w:val="single" w:sz="4" w:space="0" w:color="auto"/>
+            </w:tcBorders>
+            <w:vAlign w:val="bottom"/>
+          </w:tcPr>
+          <w:p>
+            <w:pPr>
+              <w:rPr>
+                <w:color w:val="000000"/>
+                <w:sz w:val="26"/>
+                <w:szCs w:val="26"/>
+              </w:rPr>
+            </w:pPr>
+            <w:r>
+              <w:rPr>
+                <w:color w:val="000000"/>
+                <w:sz w:val="26"/>
+                <w:szCs w:val="26"/>
+              </w:rPr>
+              <w:t>Unchecked</w:t>
+            </w:r>
+          </w:p>
+        </w:tc>
+        <w:tc>
+          <w:tcPr>
+            <w:tcW w:w="1054" w:type="dxa"/>
+            <w:tcBorders>
+              <w:left w:val="single" w:sz="4" w:space="0" w:color="auto"/>
+              <w:right w:val="single" w:sz="4" w:space="0" w:color="auto"/>
+            </w:tcBorders>
+            <w:vAlign w:val="bottom"/>
+          </w:tcPr>
+          <w:p>
+            <w:pPr>
+              <w:rPr>
+                <w:color w:val="000000"/>
+                <w:sz w:val="26"/>
+                <w:szCs w:val="26"/>
+              </w:rPr>
+            </w:pPr>
+            <w:r>
+              <w:rPr>
+                <w:color w:val="000000"/>
+                <w:sz w:val="26"/>
+                <w:szCs w:val="26"/>
+              </w:rPr>
+              <w:t> </w:t>
+            </w:r>
+          </w:p>
+        </w:tc>
+        <w:tc>
+          <w:tcPr>
+            <w:tcW w:w="2240" w:type="dxa"/>
+            <w:tcBorders>
+              <w:left w:val="single" w:sz="4" w:space="0" w:color="auto"/>
+            </w:tcBorders>
+          </w:tcPr>
+          <w:p>
+            <w:pPr>
+              <w:rPr>
+                <w:sz w:val="26"/>
+                <w:szCs w:val="26"/>
+              </w:rPr>
+            </w:pPr>
+          </w:p>
+        </w:tc>
+      </w:tr>
+      <w:tr>
+        <w:tc>
+          <w:tcPr>
+            <w:tcW w:w="1908" w:type="dxa"/>
+            <w:tcBorders>
+              <w:right w:val="single" w:sz="4" w:space="0" w:color="auto"/>
+            </w:tcBorders>
+            <w:vAlign w:val="bottom"/>
+          </w:tcPr>
+          <w:p>
+            <w:pPr>
+              <w:rPr>
+                <w:color w:val="000000"/>
+                <w:sz w:val="26"/>
+                <w:szCs w:val="26"/>
+              </w:rPr>
+            </w:pPr>
+            <w:r>
+              <w:rPr>
+                <w:color w:val="000000"/>
+                <w:sz w:val="26"/>
+                <w:szCs w:val="26"/>
+              </w:rPr>
+              <w:t>Mark</w:t>
+            </w:r>
+          </w:p>
+        </w:tc>
+        <w:tc>
+          <w:tcPr>
+            <w:tcW w:w="1890" w:type="dxa"/>
+            <w:tcBorders>
+              <w:left w:val="single" w:sz="4" w:space="0" w:color="auto"/>
+              <w:right w:val="single" w:sz="4" w:space="0" w:color="auto"/>
+            </w:tcBorders>
+            <w:vAlign w:val="center"/>
+          </w:tcPr>
+          <w:p>
+            <w:pPr>
+              <w:rPr>
+                <w:color w:val="000000"/>
+                <w:sz w:val="26"/>
+                <w:szCs w:val="26"/>
+              </w:rPr>
+            </w:pPr>
+            <w:proofErr w:type="gramStart"/>
+            <w:r>
+              <w:rPr>
+                <w:color w:val="000000"/>
+                <w:sz w:val="26"/>
+                <w:szCs w:val="26"/>
+              </w:rPr>
+              <w:t>numeric(</w:t>
+            </w:r>
+            <w:proofErr w:type="gramEnd"/>
+            <w:r>
+              <w:rPr>
+                <w:color w:val="000000"/>
+                <w:sz w:val="26"/>
+                <w:szCs w:val="26"/>
+              </w:rPr>
+              <w:t>18, 1)</w:t>
+            </w:r>
+          </w:p>
+        </w:tc>
+        <w:tc>
+          <w:tcPr>
+            <w:tcW w:w="1386" w:type="dxa"/>
+            <w:tcBorders>
+              <w:left w:val="single" w:sz="4" w:space="0" w:color="auto"/>
+              <w:right w:val="single" w:sz="4" w:space="0" w:color="auto"/>
+            </w:tcBorders>
+            <w:vAlign w:val="bottom"/>
+          </w:tcPr>
+          <w:p>
+            <w:pPr>
+              <w:rPr>
+                <w:color w:val="000000"/>
+                <w:sz w:val="26"/>
+                <w:szCs w:val="26"/>
+              </w:rPr>
+            </w:pPr>
+            <w:r>
+              <w:rPr>
+                <w:color w:val="000000"/>
+                <w:sz w:val="26"/>
+                <w:szCs w:val="26"/>
+              </w:rPr>
+              <w:t>Checked</w:t>
+            </w:r>
+          </w:p>
+        </w:tc>
+        <w:tc>
+          <w:tcPr>
+            <w:tcW w:w="1054" w:type="dxa"/>
+            <w:tcBorders>
+              <w:left w:val="single" w:sz="4" w:space="0" w:color="auto"/>
+              <w:right w:val="single" w:sz="4" w:space="0" w:color="auto"/>
+            </w:tcBorders>
+            <w:vAlign w:val="bottom"/>
+          </w:tcPr>
+          <w:p>
+            <w:pPr>
+              <w:rPr>
+                <w:color w:val="000000"/>
+                <w:sz w:val="26"/>
+                <w:szCs w:val="26"/>
+              </w:rPr>
+            </w:pPr>
+            <w:r>
+              <w:rPr>
+                <w:color w:val="000000"/>
+                <w:sz w:val="26"/>
+                <w:szCs w:val="26"/>
+              </w:rPr>
+              <w:t> </w:t>
+            </w:r>
+          </w:p>
+        </w:tc>
+        <w:tc>
+          <w:tcPr>
+            <w:tcW w:w="2240" w:type="dxa"/>
+            <w:tcBorders>
+              <w:left w:val="single" w:sz="4" w:space="0" w:color="auto"/>
+            </w:tcBorders>
+          </w:tcPr>
+          <w:p>
+            <w:pPr>
+              <w:rPr>
+                <w:sz w:val="26"/>
+                <w:szCs w:val="26"/>
+              </w:rPr>
+            </w:pPr>
+          </w:p>
+        </w:tc>
+      </w:tr>
+    </w:tbl>
+    <w:p>
+      <w:pPr>
+        <w:pStyle w:val="ListParagraph"/>
+        <w:ind w:left="0"/>
+        <w:rPr>
+          <w:i/>
+          <w:sz w:val="26"/>
+          <w:szCs w:val="26"/>
+        </w:rPr>
+      </w:pPr>
+    </w:p>
+    <w:tbl>
+      <w:tblPr>
+        <w:tblW w:w="8478" w:type="dxa"/>
+        <w:tblBorders>
+          <w:top w:val="single" w:sz="4" w:space="0" w:color="000000"/>
+          <w:left w:val="single" w:sz="4" w:space="0" w:color="000000"/>
+          <w:bottom w:val="single" w:sz="4" w:space="0" w:color="000000"/>
+          <w:right w:val="single" w:sz="4" w:space="0" w:color="000000"/>
+          <w:insideH w:val="single" w:sz="4" w:space="0" w:color="000000"/>
+          <w:insideV w:val="single" w:sz="4" w:space="0" w:color="000000"/>
+        </w:tblBorders>
+        <w:tblLook w:val="04A0" w:firstRow="1" w:lastRow="0" w:firstColumn="1" w:lastColumn="0" w:noHBand="0" w:noVBand="1"/>
+      </w:tblPr>
+      <w:tblGrid>
+        <w:gridCol w:w="1907"/>
+        <w:gridCol w:w="1888"/>
+        <w:gridCol w:w="1390"/>
+        <w:gridCol w:w="1054"/>
+        <w:gridCol w:w="2239"/>
+      </w:tblGrid>
+      <w:tr>
+        <w:tc>
+          <w:tcPr>
+            <w:tcW w:w="8478" w:type="dxa"/>
+            <w:gridSpan w:val="5"/>
+          </w:tcPr>
+          <w:p>
+            <w:pPr>
+              <w:jc w:val="center"/>
+              <w:rPr>
+                <w:sz w:val="26"/>
+                <w:szCs w:val="26"/>
+              </w:rPr>
+            </w:pPr>
+            <w:proofErr w:type="gramStart"/>
+            <w:r>
+              <w:rPr>
+                <w:sz w:val="26"/>
+                <w:szCs w:val="26"/>
+              </w:rPr>
+              <w:t>Table :</w:t>
+            </w:r>
+            <w:proofErr w:type="gramEnd"/>
+            <w:r>
+              <w:rPr>
+                <w:sz w:val="26"/>
+                <w:szCs w:val="26"/>
+              </w:rPr>
+              <w:t xml:space="preserve"> DetailsExam</w:t>
+            </w:r>
+          </w:p>
+        </w:tc>
+      </w:tr>
+      <w:tr>
+        <w:tc>
+          <w:tcPr>
+            <w:tcW w:w="1908" w:type="dxa"/>
+            <w:tcBorders>
+              <w:right w:val="single" w:sz="4" w:space="0" w:color="auto"/>
+            </w:tcBorders>
+          </w:tcPr>
+          <w:p>
+            <w:pPr>
+              <w:jc w:val="center"/>
+              <w:rPr>
+                <w:sz w:val="26"/>
+                <w:szCs w:val="26"/>
+              </w:rPr>
+            </w:pPr>
+            <w:r>
+              <w:rPr>
+                <w:sz w:val="26"/>
+                <w:szCs w:val="26"/>
+              </w:rPr>
+              <w:t>Field Name</w:t>
+            </w:r>
+          </w:p>
+        </w:tc>
+        <w:tc>
+          <w:tcPr>
+            <w:tcW w:w="1890" w:type="dxa"/>
+            <w:tcBorders>
+              <w:left w:val="single" w:sz="4" w:space="0" w:color="auto"/>
+              <w:right w:val="single" w:sz="4" w:space="0" w:color="auto"/>
+            </w:tcBorders>
+          </w:tcPr>
+          <w:p>
+            <w:pPr>
+              <w:jc w:val="center"/>
+              <w:rPr>
+                <w:sz w:val="26"/>
+                <w:szCs w:val="26"/>
+              </w:rPr>
+            </w:pPr>
+            <w:r>
+              <w:rPr>
+                <w:sz w:val="26"/>
+                <w:szCs w:val="26"/>
+              </w:rPr>
+              <w:t>Data Type</w:t>
+            </w:r>
+          </w:p>
+        </w:tc>
+        <w:tc>
+          <w:tcPr>
+            <w:tcW w:w="1386" w:type="dxa"/>
+            <w:tcBorders>
+              <w:left w:val="single" w:sz="4" w:space="0" w:color="auto"/>
+              <w:right w:val="single" w:sz="4" w:space="0" w:color="auto"/>
+            </w:tcBorders>
+          </w:tcPr>
+          <w:p>
+            <w:pPr>
+              <w:jc w:val="center"/>
+              <w:rPr>
+                <w:sz w:val="26"/>
+                <w:szCs w:val="26"/>
+              </w:rPr>
+            </w:pPr>
+            <w:r>
+              <w:rPr>
+                <w:sz w:val="26"/>
+                <w:szCs w:val="26"/>
+              </w:rPr>
+              <w:t>Null</w:t>
+            </w:r>
+          </w:p>
+        </w:tc>
+        <w:tc>
+          <w:tcPr>
+            <w:tcW w:w="1054" w:type="dxa"/>
+            <w:tcBorders>
+              <w:left w:val="single" w:sz="4" w:space="0" w:color="auto"/>
+              <w:right w:val="single" w:sz="4" w:space="0" w:color="auto"/>
+            </w:tcBorders>
+          </w:tcPr>
+          <w:p>
+            <w:pPr>
+              <w:jc w:val="center"/>
+              <w:rPr>
+                <w:sz w:val="26"/>
+                <w:szCs w:val="26"/>
+              </w:rPr>
+            </w:pPr>
+            <w:r>
+              <w:rPr>
+                <w:sz w:val="26"/>
+                <w:szCs w:val="26"/>
+              </w:rPr>
+              <w:t>Key</w:t>
+            </w:r>
+          </w:p>
+        </w:tc>
+        <w:tc>
+          <w:tcPr>
+            <w:tcW w:w="2240" w:type="dxa"/>
+            <w:tcBorders>
+              <w:left w:val="single" w:sz="4" w:space="0" w:color="auto"/>
+            </w:tcBorders>
+          </w:tcPr>
+          <w:p>
+            <w:pPr>
+              <w:jc w:val="center"/>
+              <w:rPr>
+                <w:sz w:val="26"/>
+                <w:szCs w:val="26"/>
+              </w:rPr>
+            </w:pPr>
+            <w:r>
+              <w:rPr>
+                <w:sz w:val="26"/>
+                <w:szCs w:val="26"/>
+              </w:rPr>
+              <w:t>Description</w:t>
+            </w:r>
+          </w:p>
+        </w:tc>
+      </w:tr>
+      <w:tr>
+        <w:tc>
+          <w:tcPr>
+            <w:tcW w:w="1908" w:type="dxa"/>
+            <w:tcBorders>
+              <w:right w:val="single" w:sz="4" w:space="0" w:color="auto"/>
+            </w:tcBorders>
+          </w:tcPr>
+          <w:p>
+            <w:pPr>
+              <w:rPr>
+                <w:sz w:val="26"/>
+                <w:szCs w:val="26"/>
+              </w:rPr>
+            </w:pPr>
+            <w:r>
+              <w:rPr>
+                <w:sz w:val="26"/>
+                <w:szCs w:val="26"/>
+              </w:rPr>
+              <w:t>ID</w:t>
+            </w:r>
+          </w:p>
+        </w:tc>
+        <w:tc>
+          <w:tcPr>
+            <w:tcW w:w="1890" w:type="dxa"/>
+            <w:tcBorders>
+              <w:left w:val="single" w:sz="4" w:space="0" w:color="auto"/>
+              <w:right w:val="single" w:sz="4" w:space="0" w:color="auto"/>
+            </w:tcBorders>
+          </w:tcPr>
+          <w:p>
+            <w:pPr>
+              <w:rPr>
+                <w:sz w:val="26"/>
+                <w:szCs w:val="26"/>
+              </w:rPr>
+            </w:pPr>
+            <w:r>
+              <w:rPr>
+                <w:sz w:val="26"/>
+                <w:szCs w:val="26"/>
+              </w:rPr>
+              <w:t>int</w:t>
+            </w:r>
+          </w:p>
+        </w:tc>
+        <w:tc>
+          <w:tcPr>
+            <w:tcW w:w="1386" w:type="dxa"/>
+            <w:tcBorders>
+              <w:left w:val="single" w:sz="4" w:space="0" w:color="auto"/>
+              <w:right w:val="single" w:sz="4" w:space="0" w:color="auto"/>
+            </w:tcBorders>
+          </w:tcPr>
+          <w:p>
+            <w:pPr>
+              <w:rPr>
+                <w:sz w:val="26"/>
+                <w:szCs w:val="26"/>
+              </w:rPr>
+            </w:pPr>
+            <w:r>
+              <w:rPr>
+                <w:sz w:val="26"/>
+                <w:szCs w:val="26"/>
+              </w:rPr>
+              <w:t>Unchecked</w:t>
+            </w:r>
+          </w:p>
+        </w:tc>
+        <w:tc>
+          <w:tcPr>
+            <w:tcW w:w="1054" w:type="dxa"/>
+            <w:tcBorders>
+              <w:left w:val="single" w:sz="4" w:space="0" w:color="auto"/>
+              <w:right w:val="single" w:sz="4" w:space="0" w:color="auto"/>
+            </w:tcBorders>
+          </w:tcPr>
+          <w:p>
+            <w:pPr>
+              <w:rPr>
+                <w:bCs/>
+                <w:color w:val="000000"/>
+                <w:sz w:val="26"/>
+                <w:szCs w:val="26"/>
+              </w:rPr>
+            </w:pPr>
+            <w:r>
+              <w:rPr>
+                <w:bCs/>
+                <w:color w:val="000000"/>
+                <w:sz w:val="26"/>
+                <w:szCs w:val="26"/>
+              </w:rPr>
+              <w:t>Primary</w:t>
+            </w:r>
+          </w:p>
+        </w:tc>
+        <w:tc>
+          <w:tcPr>
+            <w:tcW w:w="2240" w:type="dxa"/>
+            <w:tcBorders>
+              <w:left w:val="single" w:sz="4" w:space="0" w:color="auto"/>
+            </w:tcBorders>
+          </w:tcPr>
+          <w:p>
+            <w:pPr>
+              <w:rPr>
+                <w:sz w:val="26"/>
+                <w:szCs w:val="26"/>
+              </w:rPr>
+            </w:pPr>
+          </w:p>
+        </w:tc>
+      </w:tr>
+      <w:tr>
+        <w:tc>
+          <w:tcPr>
+            <w:tcW w:w="1908" w:type="dxa"/>
+            <w:tcBorders>
+              <w:right w:val="single" w:sz="4" w:space="0" w:color="auto"/>
+            </w:tcBorders>
+          </w:tcPr>
+          <w:p>
+            <w:pPr>
+              <w:rPr>
+                <w:sz w:val="26"/>
+                <w:szCs w:val="26"/>
+              </w:rPr>
+            </w:pPr>
+            <w:r>
+              <w:rPr>
+                <w:sz w:val="26"/>
+                <w:szCs w:val="26"/>
+              </w:rPr>
+              <w:t>ExamID</w:t>
+            </w:r>
+          </w:p>
+        </w:tc>
+        <w:tc>
+          <w:tcPr>
+            <w:tcW w:w="1890" w:type="dxa"/>
+            <w:tcBorders>
+              <w:left w:val="single" w:sz="4" w:space="0" w:color="auto"/>
+              <w:right w:val="single" w:sz="4" w:space="0" w:color="auto"/>
+            </w:tcBorders>
+          </w:tcPr>
+          <w:p>
+            <w:pPr>
+              <w:rPr>
+                <w:sz w:val="26"/>
+                <w:szCs w:val="26"/>
+              </w:rPr>
+            </w:pPr>
+            <w:r>
+              <w:rPr>
+                <w:sz w:val="26"/>
+                <w:szCs w:val="26"/>
+              </w:rPr>
+              <w:t>int</w:t>
+            </w:r>
+          </w:p>
+        </w:tc>
+        <w:tc>
+          <w:tcPr>
+            <w:tcW w:w="1386" w:type="dxa"/>
+            <w:tcBorders>
+              <w:left w:val="single" w:sz="4" w:space="0" w:color="auto"/>
+              <w:right w:val="single" w:sz="4" w:space="0" w:color="auto"/>
+            </w:tcBorders>
+          </w:tcPr>
+          <w:p>
+            <w:pPr>
+              <w:rPr>
+                <w:sz w:val="26"/>
+                <w:szCs w:val="26"/>
+              </w:rPr>
+            </w:pPr>
+            <w:r>
+              <w:rPr>
+                <w:sz w:val="26"/>
+                <w:szCs w:val="26"/>
+              </w:rPr>
+              <w:t>Unchecked</w:t>
+            </w:r>
+          </w:p>
+        </w:tc>
+        <w:tc>
+          <w:tcPr>
+            <w:tcW w:w="1054" w:type="dxa"/>
+            <w:tcBorders>
+              <w:left w:val="single" w:sz="4" w:space="0" w:color="auto"/>
+              <w:right w:val="single" w:sz="4" w:space="0" w:color="auto"/>
+            </w:tcBorders>
+          </w:tcPr>
+          <w:p>
+            <w:pPr>
+              <w:rPr>
+                <w:sz w:val="26"/>
+                <w:szCs w:val="26"/>
+              </w:rPr>
+            </w:pPr>
+          </w:p>
+        </w:tc>
+        <w:tc>
+          <w:tcPr>
+            <w:tcW w:w="2240" w:type="dxa"/>
+            <w:tcBorders>
+              <w:left w:val="single" w:sz="4" w:space="0" w:color="auto"/>
+            </w:tcBorders>
+          </w:tcPr>
+          <w:p>
+            <w:pPr>
+              <w:rPr>
+                <w:sz w:val="26"/>
+                <w:szCs w:val="26"/>
+              </w:rPr>
+            </w:pPr>
+          </w:p>
+        </w:tc>
+      </w:tr>
+      <w:tr>
+        <w:tc>
+          <w:tcPr>
+            <w:tcW w:w="1908" w:type="dxa"/>
+            <w:tcBorders>
+              <w:right w:val="single" w:sz="4" w:space="0" w:color="auto"/>
+            </w:tcBorders>
+          </w:tcPr>
+          <w:p>
+            <w:pPr>
+              <w:rPr>
+                <w:sz w:val="26"/>
+                <w:szCs w:val="26"/>
+              </w:rPr>
+            </w:pPr>
+            <w:r>
+              <w:rPr>
+                <w:sz w:val="26"/>
+                <w:szCs w:val="26"/>
+              </w:rPr>
+              <w:lastRenderedPageBreak/>
+              <w:t>Questions</w:t>
+            </w:r>
+          </w:p>
+        </w:tc>
+        <w:tc>
+          <w:tcPr>
+            <w:tcW w:w="1890" w:type="dxa"/>
+            <w:tcBorders>
+              <w:left w:val="single" w:sz="4" w:space="0" w:color="auto"/>
+              <w:right w:val="single" w:sz="4" w:space="0" w:color="auto"/>
+            </w:tcBorders>
+          </w:tcPr>
+          <w:p>
+            <w:pPr>
+              <w:rPr>
+                <w:sz w:val="26"/>
+                <w:szCs w:val="26"/>
+              </w:rPr>
+            </w:pPr>
+            <w:r>
+              <w:rPr>
+                <w:sz w:val="26"/>
+                <w:szCs w:val="26"/>
+              </w:rPr>
+              <w:t>int</w:t>
+            </w:r>
+          </w:p>
+        </w:tc>
+        <w:tc>
+          <w:tcPr>
+            <w:tcW w:w="1386" w:type="dxa"/>
+            <w:tcBorders>
+              <w:left w:val="single" w:sz="4" w:space="0" w:color="auto"/>
+              <w:right w:val="single" w:sz="4" w:space="0" w:color="auto"/>
+            </w:tcBorders>
+          </w:tcPr>
+          <w:p>
+            <w:pPr>
+              <w:rPr>
+                <w:sz w:val="26"/>
+                <w:szCs w:val="26"/>
+              </w:rPr>
+            </w:pPr>
+            <w:r>
+              <w:rPr>
+                <w:sz w:val="26"/>
+                <w:szCs w:val="26"/>
+              </w:rPr>
+              <w:t>Unchecked</w:t>
+            </w:r>
+          </w:p>
+        </w:tc>
+        <w:tc>
+          <w:tcPr>
+            <w:tcW w:w="1054" w:type="dxa"/>
+            <w:tcBorders>
+              <w:left w:val="single" w:sz="4" w:space="0" w:color="auto"/>
+              <w:right w:val="single" w:sz="4" w:space="0" w:color="auto"/>
+            </w:tcBorders>
+          </w:tcPr>
+          <w:p>
+            <w:pPr>
+              <w:rPr>
+                <w:sz w:val="26"/>
+                <w:szCs w:val="26"/>
+              </w:rPr>
+            </w:pPr>
+          </w:p>
+        </w:tc>
+        <w:tc>
+          <w:tcPr>
+            <w:tcW w:w="2240" w:type="dxa"/>
+            <w:tcBorders>
+              <w:left w:val="single" w:sz="4" w:space="0" w:color="auto"/>
+            </w:tcBorders>
+          </w:tcPr>
+          <w:p>
+            <w:pPr>
+              <w:rPr>
+                <w:sz w:val="26"/>
+                <w:szCs w:val="26"/>
+              </w:rPr>
+            </w:pPr>
+          </w:p>
+        </w:tc>
+      </w:tr>
+    </w:tbl>
+    <w:p>
+      <w:pPr>
+        <w:pStyle w:val="ListParagraph"/>
+        <w:ind w:left="0"/>
+        <w:rPr>
+          <w:i/>
+          <w:sz w:val="26"/>
+          <w:szCs w:val="26"/>
+        </w:rPr>
+      </w:pPr>
+    </w:p>
+    <w:p>
+      <w:pPr>
+        <w:pStyle w:val="ListParagraph"/>
+        <w:ind w:left="0"/>
+        <w:rPr>
+          <w:i/>
+        </w:rPr>
+      </w:pPr>
+    </w:p>
+    <w:p/>
+    <w:p>
+      <w:pPr>
+        <w:tabs>
+          <w:tab w:val="left" w:pos="1132"/>
+        </w:tabs>
+        <w:spacing w:after="0"/>
+        <w:rPr>
+          <w:rFonts w:ascii="Times New Roman" w:hAnsi="Times New Roman" w:cs="Times New Roman"/>
+          <w:sz w:val="28"/>
+          <w:szCs w:val="28"/>
+        </w:rPr>
+      </w:pPr>
       <w:bookmarkStart w:id="73" w:name="_GoBack"/>
       <w:bookmarkEnd w:id="73"/>
     </w:p>
@@ -34040,6 +40955,7 @@
         <w:docPartUnique/>
       </w:docPartObj>
     </w:sdtPr>
+    <w:sdtEndPr/>
     <w:sdtContent>
       <w:p>
         <w:pPr>
@@ -36196,7 +43112,7 @@
 </file>
 
 <file path=customXml/itemProps1.xml><?xml version="1.0" encoding="utf-8"?>
-<ds:datastoreItem xmlns:ds="http://schemas.openxmlformats.org/officeDocument/2006/customXml" ds:itemID="{FA360167-4D65-4C2D-BF87-C95B85E1189D}">
+<ds:datastoreItem xmlns:ds="http://schemas.openxmlformats.org/officeDocument/2006/customXml" ds:itemID="{3F38415A-C9ED-45F0-86A2-AFE73EB4DF9D}">
   <ds:schemaRefs>
     <ds:schemaRef ds:uri="http://schemas.openxmlformats.org/officeDocument/2006/bibliography"/>
   </ds:schemaRefs>

--- a/Review/[T1.1707.E0]_[Group 6]_[Online Aptidute Test]_Review 1_2.docx
+++ b/Review/[T1.1707.E0]_[Group 6]_[Online Aptidute Test]_Review 1_2.docx
@@ -16803,7 +16803,7 @@
             <v:imagedata r:id="rId30" o:title=""/>
             <w10:wrap type="topAndBottom"/>
           </v:shape>
-          <o:OLEObject Type="Embed" ProgID="PBrush" ShapeID="_x0000_s1036" DrawAspect="Content" ObjectID="_1601747515" r:id="rId31"/>
+          <o:OLEObject Type="Embed" ProgID="PBrush" ShapeID="_x0000_s1036" DrawAspect="Content" ObjectID="_1601748147" r:id="rId31"/>
         </w:object>
       </w:r>
     </w:p>
@@ -21289,7 +21289,7 @@
           <v:shape id="_x0000_i1026" type="#_x0000_t75" alt="" style="width:368.25pt;height:187.5pt" o:ole="">
             <v:imagedata r:id="rId34" o:title=""/>
           </v:shape>
-          <o:OLEObject Type="Embed" ProgID="PBrush" ShapeID="_x0000_i1026" DrawAspect="Content" ObjectID="_1601747507" r:id="rId35"/>
+          <o:OLEObject Type="Embed" ProgID="PBrush" ShapeID="_x0000_i1026" DrawAspect="Content" ObjectID="_1601748139" r:id="rId35"/>
         </w:object>
       </w:r>
     </w:p>
@@ -22181,7 +22181,7 @@
           <v:shape id="_x0000_i1027" type="#_x0000_t75" alt="" style="width:372.75pt;height:186.75pt" o:ole="">
             <v:imagedata r:id="rId36" o:title=""/>
           </v:shape>
-          <o:OLEObject Type="Embed" ProgID="PBrush" ShapeID="_x0000_i1027" DrawAspect="Content" ObjectID="_1601747508" r:id="rId37"/>
+          <o:OLEObject Type="Embed" ProgID="PBrush" ShapeID="_x0000_i1027" DrawAspect="Content" ObjectID="_1601748140" r:id="rId37"/>
         </w:object>
       </w:r>
     </w:p>
@@ -23217,7 +23217,7 @@
           <v:shape id="_x0000_i1028" type="#_x0000_t75" alt="" style="width:298.5pt;height:172.5pt" o:ole="">
             <v:imagedata r:id="rId38" o:title=""/>
           </v:shape>
-          <o:OLEObject Type="Embed" ProgID="PBrush" ShapeID="_x0000_i1028" DrawAspect="Content" ObjectID="_1601747509" r:id="rId39"/>
+          <o:OLEObject Type="Embed" ProgID="PBrush" ShapeID="_x0000_i1028" DrawAspect="Content" ObjectID="_1601748141" r:id="rId39"/>
         </w:object>
       </w:r>
     </w:p>
@@ -24475,7 +24475,7 @@
           <v:shape id="_x0000_i1029" type="#_x0000_t75" alt="" style="width:315.75pt;height:167.25pt" o:ole="">
             <v:imagedata r:id="rId40" o:title=""/>
           </v:shape>
-          <o:OLEObject Type="Embed" ProgID="PBrush" ShapeID="_x0000_i1029" DrawAspect="Content" ObjectID="_1601747510" r:id="rId41"/>
+          <o:OLEObject Type="Embed" ProgID="PBrush" ShapeID="_x0000_i1029" DrawAspect="Content" ObjectID="_1601748142" r:id="rId41"/>
         </w:object>
       </w:r>
     </w:p>
@@ -25857,7 +25857,7 @@
           <v:shape id="_x0000_i1030" type="#_x0000_t75" alt="" style="width:305.25pt;height:139.5pt" o:ole="">
             <v:imagedata r:id="rId42" o:title=""/>
           </v:shape>
-          <o:OLEObject Type="Embed" ProgID="PBrush" ShapeID="_x0000_i1030" DrawAspect="Content" ObjectID="_1601747511" r:id="rId43"/>
+          <o:OLEObject Type="Embed" ProgID="PBrush" ShapeID="_x0000_i1030" DrawAspect="Content" ObjectID="_1601748143" r:id="rId43"/>
         </w:object>
       </w:r>
     </w:p>
@@ -27210,7 +27210,7 @@
           <v:shape id="_x0000_i1031" type="#_x0000_t75" alt="" style="width:315pt;height:195pt" o:ole="">
             <v:imagedata r:id="rId44" o:title=""/>
           </v:shape>
-          <o:OLEObject Type="Embed" ProgID="PBrush" ShapeID="_x0000_i1031" DrawAspect="Content" ObjectID="_1601747512" r:id="rId45"/>
+          <o:OLEObject Type="Embed" ProgID="PBrush" ShapeID="_x0000_i1031" DrawAspect="Content" ObjectID="_1601748144" r:id="rId45"/>
         </w:object>
       </w:r>
     </w:p>
@@ -28434,7 +28434,7 @@
           <v:shape id="_x0000_i1032" type="#_x0000_t75" alt="" style="width:360.75pt;height:138.75pt" o:ole="">
             <v:imagedata r:id="rId46" o:title=""/>
           </v:shape>
-          <o:OLEObject Type="Embed" ProgID="PBrush" ShapeID="_x0000_i1032" DrawAspect="Content" ObjectID="_1601747513" r:id="rId47"/>
+          <o:OLEObject Type="Embed" ProgID="PBrush" ShapeID="_x0000_i1032" DrawAspect="Content" ObjectID="_1601748145" r:id="rId47"/>
         </w:object>
       </w:r>
     </w:p>
@@ -29162,7 +29162,7 @@
             <v:imagedata r:id="rId48" o:title=""/>
             <w10:wrap type="topAndBottom"/>
           </v:shape>
-          <o:OLEObject Type="Embed" ProgID="PBrush" ShapeID="_x0000_s1038" DrawAspect="Content" ObjectID="_1601747516" r:id="rId49"/>
+          <o:OLEObject Type="Embed" ProgID="PBrush" ShapeID="_x0000_s1038" DrawAspect="Content" ObjectID="_1601748148" r:id="rId49"/>
         </w:object>
       </w:r>
     </w:p>
@@ -29913,7 +29913,7 @@
           <v:shape id="_x0000_i1034" type="#_x0000_t75" alt="" style="width:390.75pt;height:276pt" o:ole="">
             <v:imagedata r:id="rId50" o:title=""/>
           </v:shape>
-          <o:OLEObject Type="Embed" ProgID="PBrush" ShapeID="_x0000_i1034" DrawAspect="Content" ObjectID="_1601747514" r:id="rId51"/>
+          <o:OLEObject Type="Embed" ProgID="PBrush" ShapeID="_x0000_i1034" DrawAspect="Content" ObjectID="_1601748146" r:id="rId51"/>
         </w:object>
       </w:r>
     </w:p>
@@ -34264,6 +34264,17 @@
         </w:rPr>
       </w:pPr>
     </w:p>
+    <w:p>
+      <w:pPr>
+        <w:pStyle w:val="ListParagraph"/>
+        <w:ind w:left="0"/>
+        <w:rPr>
+          <w:i/>
+          <w:sz w:val="26"/>
+          <w:szCs w:val="26"/>
+        </w:rPr>
+      </w:pPr>
+    </w:p>
     <w:tbl>
       <w:tblPr>
         <w:tblW w:w="8523" w:type="dxa"/>
@@ -35278,7 +35289,7 @@
                 <w:sz w:val="26"/>
                 <w:szCs w:val="26"/>
               </w:rPr>
-              <w:t>Email</w:t>
+              <w:t>RoleNo</w:t>
             </w:r>
           </w:p>
         </w:tc>
@@ -35299,23 +35310,13 @@
                 <w:szCs w:val="26"/>
               </w:rPr>
             </w:pPr>
-            <w:proofErr w:type="gramStart"/>
             <w:r>
               <w:rPr>
                 <w:color w:val="000000"/>
                 <w:sz w:val="26"/>
                 <w:szCs w:val="26"/>
               </w:rPr>
-              <w:t>Nvarchar(</w:t>
-            </w:r>
-            <w:proofErr w:type="gramEnd"/>
-            <w:r>
-              <w:rPr>
-                <w:color w:val="000000"/>
-                <w:sz w:val="26"/>
-                <w:szCs w:val="26"/>
-              </w:rPr>
-              <w:t>50)</w:t>
+              <w:t>int</w:t>
             </w:r>
           </w:p>
         </w:tc>
@@ -35337,13 +35338,6 @@
                 <w:szCs w:val="26"/>
               </w:rPr>
             </w:pPr>
-            <w:r>
-              <w:rPr>
-                <w:sz w:val="26"/>
-                <w:szCs w:val="26"/>
-              </w:rPr>
-              <w:t>Unchecked</w:t>
-            </w:r>
           </w:p>
         </w:tc>
         <w:tc>
@@ -35357,10 +35351,21 @@
           <w:p>
             <w:pPr>
               <w:rPr>
-                <w:sz w:val="26"/>
-                <w:szCs w:val="26"/>
-              </w:rPr>
-            </w:pPr>
+                <w:i/>
+                <w:iCs/>
+                <w:sz w:val="26"/>
+                <w:szCs w:val="26"/>
+              </w:rPr>
+            </w:pPr>
+            <w:r>
+              <w:rPr>
+                <w:i/>
+                <w:iCs/>
+                <w:sz w:val="26"/>
+                <w:szCs w:val="26"/>
+              </w:rPr>
+              <w:t>Foreign</w:t>
+            </w:r>
           </w:p>
         </w:tc>
         <w:tc>
@@ -35377,6 +35382,133 @@
                 <w:szCs w:val="26"/>
               </w:rPr>
             </w:pPr>
+          </w:p>
+        </w:tc>
+      </w:tr>
+      <w:tr>
+        <w:tc>
+          <w:tcPr>
+            <w:tcW w:w="2180" w:type="dxa"/>
+            <w:tcBorders>
+              <w:right w:val="single" w:sz="4" w:space="0" w:color="auto"/>
+            </w:tcBorders>
+            <w:vAlign w:val="bottom"/>
+          </w:tcPr>
+          <w:p>
+            <w:pPr>
+              <w:rPr>
+                <w:color w:val="000000"/>
+                <w:sz w:val="26"/>
+                <w:szCs w:val="26"/>
+              </w:rPr>
+            </w:pPr>
+            <w:r>
+              <w:rPr>
+                <w:color w:val="000000"/>
+                <w:sz w:val="26"/>
+                <w:szCs w:val="26"/>
+              </w:rPr>
+              <w:t>Email</w:t>
+            </w:r>
+          </w:p>
+        </w:tc>
+        <w:tc>
+          <w:tcPr>
+            <w:tcW w:w="1689" w:type="dxa"/>
+            <w:tcBorders>
+              <w:left w:val="single" w:sz="4" w:space="0" w:color="auto"/>
+              <w:right w:val="single" w:sz="4" w:space="0" w:color="auto"/>
+            </w:tcBorders>
+            <w:vAlign w:val="bottom"/>
+          </w:tcPr>
+          <w:p>
+            <w:pPr>
+              <w:rPr>
+                <w:color w:val="000000"/>
+                <w:sz w:val="26"/>
+                <w:szCs w:val="26"/>
+              </w:rPr>
+            </w:pPr>
+            <w:proofErr w:type="gramStart"/>
+            <w:r>
+              <w:rPr>
+                <w:color w:val="000000"/>
+                <w:sz w:val="26"/>
+                <w:szCs w:val="26"/>
+              </w:rPr>
+              <w:t>Nvarchar(</w:t>
+            </w:r>
+            <w:proofErr w:type="gramEnd"/>
+            <w:r>
+              <w:rPr>
+                <w:color w:val="000000"/>
+                <w:sz w:val="26"/>
+                <w:szCs w:val="26"/>
+              </w:rPr>
+              <w:t>50)</w:t>
+            </w:r>
+          </w:p>
+        </w:tc>
+        <w:tc>
+          <w:tcPr>
+            <w:tcW w:w="1451" w:type="dxa"/>
+            <w:tcBorders>
+              <w:left w:val="single" w:sz="4" w:space="0" w:color="auto"/>
+              <w:right w:val="single" w:sz="4" w:space="0" w:color="auto"/>
+            </w:tcBorders>
+            <w:vAlign w:val="bottom"/>
+          </w:tcPr>
+          <w:p>
+            <w:pPr>
+              <w:jc w:val="center"/>
+              <w:rPr>
+                <w:color w:val="000000"/>
+                <w:sz w:val="26"/>
+                <w:szCs w:val="26"/>
+              </w:rPr>
+            </w:pPr>
+            <w:r>
+              <w:rPr>
+                <w:sz w:val="26"/>
+                <w:szCs w:val="26"/>
+              </w:rPr>
+              <w:t>Unchecked</w:t>
+            </w:r>
+          </w:p>
+        </w:tc>
+        <w:tc>
+          <w:tcPr>
+            <w:tcW w:w="1054" w:type="dxa"/>
+            <w:tcBorders>
+              <w:left w:val="single" w:sz="4" w:space="0" w:color="auto"/>
+              <w:right w:val="single" w:sz="4" w:space="0" w:color="auto"/>
+            </w:tcBorders>
+          </w:tcPr>
+          <w:p>
+            <w:pPr>
+              <w:rPr>
+                <w:sz w:val="26"/>
+                <w:szCs w:val="26"/>
+              </w:rPr>
+            </w:pPr>
+          </w:p>
+        </w:tc>
+        <w:tc>
+          <w:tcPr>
+            <w:tcW w:w="2149" w:type="dxa"/>
+            <w:tcBorders>
+              <w:left w:val="single" w:sz="4" w:space="0" w:color="auto"/>
+            </w:tcBorders>
+          </w:tcPr>
+          <w:p>
+            <w:pPr>
+              <w:rPr>
+                <w:sz w:val="26"/>
+                <w:szCs w:val="26"/>
+              </w:rPr>
+            </w:pPr>
+            <w:bookmarkStart w:id="73" w:name="_GoBack"/>
+            <w:bookmarkEnd w:id="73"/>
           </w:p>
         </w:tc>
       </w:tr>
@@ -35683,23 +35815,13 @@
                 <w:szCs w:val="26"/>
               </w:rPr>
             </w:pPr>
-            <w:proofErr w:type="gramStart"/>
             <w:r>
               <w:rPr>
                 <w:color w:val="000000"/>
                 <w:sz w:val="26"/>
                 <w:szCs w:val="26"/>
               </w:rPr>
-              <w:t>nvarchar(</w:t>
-            </w:r>
-            <w:proofErr w:type="gramEnd"/>
-            <w:r>
-              <w:rPr>
-                <w:color w:val="000000"/>
-                <w:sz w:val="26"/>
-                <w:szCs w:val="26"/>
-              </w:rPr>
-              <w:t>256)</w:t>
+              <w:t>int</w:t>
             </w:r>
           </w:p>
         </w:tc>
@@ -36184,6 +36306,7 @@
                 <w:sz w:val="26"/>
                 <w:szCs w:val="26"/>
               </w:rPr>
+              <w:lastRenderedPageBreak/>
               <w:t>Email</w:t>
             </w:r>
           </w:p>
@@ -36309,7 +36432,6 @@
                 <w:sz w:val="26"/>
                 <w:szCs w:val="26"/>
               </w:rPr>
-              <w:lastRenderedPageBreak/>
               <w:t>UserID</w:t>
             </w:r>
           </w:p>
@@ -36338,7 +36460,7 @@
                 <w:sz w:val="26"/>
                 <w:szCs w:val="26"/>
               </w:rPr>
-              <w:t>Int(</w:t>
+              <w:t>nvarchar(</w:t>
             </w:r>
             <w:proofErr w:type="gramEnd"/>
             <w:r>
@@ -36347,7 +36469,7 @@
                 <w:sz w:val="26"/>
                 <w:szCs w:val="26"/>
               </w:rPr>
-              <w:t>10)</w:t>
+              <w:t>256)</w:t>
             </w:r>
           </w:p>
         </w:tc>
@@ -36393,6 +36515,13 @@
                 <w:szCs w:val="26"/>
               </w:rPr>
             </w:pPr>
+            <w:r>
+              <w:rPr>
+                <w:sz w:val="26"/>
+                <w:szCs w:val="26"/>
+              </w:rPr>
+              <w:t>Foreign</w:t>
+            </w:r>
           </w:p>
         </w:tc>
         <w:tc>
@@ -36668,23 +36797,13 @@
                 <w:szCs w:val="26"/>
               </w:rPr>
             </w:pPr>
-            <w:proofErr w:type="gramStart"/>
             <w:r>
               <w:rPr>
                 <w:color w:val="000000"/>
                 <w:sz w:val="26"/>
                 <w:szCs w:val="26"/>
               </w:rPr>
-              <w:t>nvarchar(</w:t>
-            </w:r>
-            <w:proofErr w:type="gramEnd"/>
-            <w:r>
-              <w:rPr>
-                <w:color w:val="000000"/>
-                <w:sz w:val="26"/>
-                <w:szCs w:val="26"/>
-              </w:rPr>
-              <w:t>50)</w:t>
+              <w:t>int</w:t>
             </w:r>
           </w:p>
         </w:tc>
@@ -36929,11 +37048,11 @@
         <w:tblLook w:val="04A0" w:firstRow="1" w:lastRow="0" w:firstColumn="1" w:lastColumn="0" w:noHBand="0" w:noVBand="1"/>
       </w:tblPr>
       <w:tblGrid>
-        <w:gridCol w:w="2248"/>
+        <w:gridCol w:w="2309"/>
         <w:gridCol w:w="1832"/>
         <w:gridCol w:w="1449"/>
-        <w:gridCol w:w="1049"/>
-        <w:gridCol w:w="1945"/>
+        <w:gridCol w:w="1048"/>
+        <w:gridCol w:w="1885"/>
       </w:tblGrid>
       <w:tr>
         <w:tc>
@@ -37139,23 +37258,13 @@
                 <w:szCs w:val="26"/>
               </w:rPr>
             </w:pPr>
-            <w:proofErr w:type="gramStart"/>
             <w:r>
               <w:rPr>
                 <w:color w:val="000000"/>
                 <w:sz w:val="26"/>
                 <w:szCs w:val="26"/>
               </w:rPr>
-              <w:t>nchar(</w:t>
-            </w:r>
-            <w:proofErr w:type="gramEnd"/>
-            <w:r>
-              <w:rPr>
-                <w:color w:val="000000"/>
-                <w:sz w:val="26"/>
-                <w:szCs w:val="26"/>
-              </w:rPr>
-              <w:t>10)</w:t>
+              <w:t>Int</w:t>
             </w:r>
           </w:p>
         </w:tc>
@@ -37416,6 +37525,14 @@
               </w:rPr>
               <w:t>TypeOfQuestion</w:t>
             </w:r>
+            <w:r>
+              <w:rPr>
+                <w:color w:val="000000"/>
+                <w:sz w:val="26"/>
+                <w:szCs w:val="26"/>
+              </w:rPr>
+              <w:t>ID</w:t>
+            </w:r>
           </w:p>
         </w:tc>
         <w:tc>
@@ -37435,23 +37552,13 @@
                 <w:szCs w:val="26"/>
               </w:rPr>
             </w:pPr>
-            <w:proofErr w:type="gramStart"/>
             <w:r>
               <w:rPr>
                 <w:color w:val="000000"/>
                 <w:sz w:val="26"/>
                 <w:szCs w:val="26"/>
               </w:rPr>
-              <w:t>nchar(</w:t>
-            </w:r>
-            <w:proofErr w:type="gramEnd"/>
-            <w:r>
-              <w:rPr>
-                <w:color w:val="000000"/>
-                <w:sz w:val="26"/>
-                <w:szCs w:val="26"/>
-              </w:rPr>
-              <w:t>10)</w:t>
+              <w:t>int</w:t>
             </w:r>
           </w:p>
         </w:tc>
@@ -38409,6 +38516,7 @@
                 <w:sz w:val="26"/>
                 <w:szCs w:val="26"/>
               </w:rPr>
+              <w:lastRenderedPageBreak/>
               <w:t>Table :</w:t>
             </w:r>
             <w:proofErr w:type="gramEnd"/>
@@ -38443,7 +38551,6 @@
                 <w:sz w:val="26"/>
                 <w:szCs w:val="26"/>
               </w:rPr>
-              <w:lastRenderedPageBreak/>
               <w:t>Field Name</w:t>
             </w:r>
           </w:p>
@@ -38592,23 +38699,13 @@
                 <w:szCs w:val="26"/>
               </w:rPr>
             </w:pPr>
-            <w:proofErr w:type="gramStart"/>
             <w:r>
               <w:rPr>
                 <w:color w:val="000000"/>
                 <w:sz w:val="26"/>
                 <w:szCs w:val="26"/>
               </w:rPr>
-              <w:t>nchar(</w:t>
-            </w:r>
-            <w:proofErr w:type="gramEnd"/>
-            <w:r>
-              <w:rPr>
-                <w:color w:val="000000"/>
-                <w:sz w:val="26"/>
-                <w:szCs w:val="26"/>
-              </w:rPr>
-              <w:t>10)</w:t>
+              <w:t>int</w:t>
             </w:r>
           </w:p>
         </w:tc>
@@ -39011,11 +39108,11 @@
         <w:tblLook w:val="04A0" w:firstRow="1" w:lastRow="0" w:firstColumn="1" w:lastColumn="0" w:noHBand="0" w:noVBand="1"/>
       </w:tblPr>
       <w:tblGrid>
-        <w:gridCol w:w="1755"/>
-        <w:gridCol w:w="1731"/>
+        <w:gridCol w:w="1759"/>
+        <w:gridCol w:w="1721"/>
         <w:gridCol w:w="1449"/>
         <w:gridCol w:w="1051"/>
-        <w:gridCol w:w="2537"/>
+        <w:gridCol w:w="2543"/>
       </w:tblGrid>
       <w:tr>
         <w:tc>
@@ -39219,23 +39316,13 @@
                 <w:szCs w:val="26"/>
               </w:rPr>
             </w:pPr>
-            <w:proofErr w:type="gramStart"/>
             <w:r>
               <w:rPr>
                 <w:color w:val="000000"/>
                 <w:sz w:val="26"/>
                 <w:szCs w:val="26"/>
               </w:rPr>
-              <w:t>nchar(</w:t>
-            </w:r>
-            <w:proofErr w:type="gramEnd"/>
-            <w:r>
-              <w:rPr>
-                <w:color w:val="000000"/>
-                <w:sz w:val="26"/>
-                <w:szCs w:val="26"/>
-              </w:rPr>
-              <w:t>10)</w:t>
+              <w:t>int</w:t>
             </w:r>
           </w:p>
         </w:tc>
@@ -39362,23 +39449,13 @@
                 <w:szCs w:val="26"/>
               </w:rPr>
             </w:pPr>
-            <w:proofErr w:type="gramStart"/>
             <w:r>
               <w:rPr>
                 <w:color w:val="000000"/>
                 <w:sz w:val="26"/>
                 <w:szCs w:val="26"/>
               </w:rPr>
-              <w:t>nchar(</w:t>
-            </w:r>
-            <w:proofErr w:type="gramEnd"/>
-            <w:r>
-              <w:rPr>
-                <w:color w:val="000000"/>
-                <w:sz w:val="26"/>
-                <w:szCs w:val="26"/>
-              </w:rPr>
-              <w:t>10)</w:t>
+              <w:t>int</w:t>
             </w:r>
           </w:p>
         </w:tc>
@@ -39836,23 +39913,13 @@
                 <w:szCs w:val="26"/>
               </w:rPr>
             </w:pPr>
-            <w:proofErr w:type="gramStart"/>
             <w:r>
               <w:rPr>
                 <w:color w:val="000000"/>
                 <w:sz w:val="26"/>
                 <w:szCs w:val="26"/>
               </w:rPr>
-              <w:t>nvarchar(</w:t>
-            </w:r>
-            <w:proofErr w:type="gramEnd"/>
-            <w:r>
-              <w:rPr>
-                <w:color w:val="000000"/>
-                <w:sz w:val="26"/>
-                <w:szCs w:val="26"/>
-              </w:rPr>
-              <w:t>256)</w:t>
+              <w:t>int</w:t>
             </w:r>
           </w:p>
         </w:tc>
@@ -39950,7 +40017,15 @@
                 <w:sz w:val="26"/>
                 <w:szCs w:val="26"/>
               </w:rPr>
-              <w:t>Candidates ID</w:t>
+              <w:t>Account</w:t>
+            </w:r>
+            <w:r>
+              <w:rPr>
+                <w:color w:val="000000"/>
+                <w:sz w:val="26"/>
+                <w:szCs w:val="26"/>
+              </w:rPr>
+              <w:t>ID</w:t>
             </w:r>
           </w:p>
         </w:tc>
@@ -39971,23 +40046,13 @@
                 <w:szCs w:val="26"/>
               </w:rPr>
             </w:pPr>
-            <w:proofErr w:type="gramStart"/>
             <w:r>
               <w:rPr>
                 <w:color w:val="000000"/>
                 <w:sz w:val="26"/>
                 <w:szCs w:val="26"/>
               </w:rPr>
-              <w:t>nchar(</w:t>
-            </w:r>
-            <w:proofErr w:type="gramEnd"/>
-            <w:r>
-              <w:rPr>
-                <w:color w:val="000000"/>
-                <w:sz w:val="26"/>
-                <w:szCs w:val="26"/>
-              </w:rPr>
-              <w:t>10)</w:t>
+              <w:t>int</w:t>
             </w:r>
           </w:p>
         </w:tc>
@@ -40114,23 +40179,13 @@
                 <w:szCs w:val="26"/>
               </w:rPr>
             </w:pPr>
-            <w:proofErr w:type="gramStart"/>
             <w:r>
               <w:rPr>
                 <w:color w:val="000000"/>
                 <w:sz w:val="26"/>
                 <w:szCs w:val="26"/>
               </w:rPr>
-              <w:t>nchar(</w:t>
-            </w:r>
-            <w:proofErr w:type="gramEnd"/>
-            <w:r>
-              <w:rPr>
-                <w:color w:val="000000"/>
-                <w:sz w:val="26"/>
-                <w:szCs w:val="26"/>
-              </w:rPr>
-              <w:t>10)</w:t>
+              <w:t>int</w:t>
             </w:r>
           </w:p>
         </w:tc>
@@ -40667,6 +40722,7 @@
                 <w:sz w:val="26"/>
                 <w:szCs w:val="26"/>
               </w:rPr>
+              <w:lastRenderedPageBreak/>
               <w:t>ExamID</w:t>
             </w:r>
           </w:p>
@@ -40730,10 +40786,21 @@
           <w:p>
             <w:pPr>
               <w:rPr>
-                <w:sz w:val="26"/>
-                <w:szCs w:val="26"/>
-              </w:rPr>
-            </w:pPr>
+                <w:i/>
+                <w:iCs/>
+                <w:sz w:val="26"/>
+                <w:szCs w:val="26"/>
+              </w:rPr>
+            </w:pPr>
+            <w:r>
+              <w:rPr>
+                <w:i/>
+                <w:iCs/>
+                <w:sz w:val="26"/>
+                <w:szCs w:val="26"/>
+              </w:rPr>
+              <w:t>Foreign</w:t>
+            </w:r>
           </w:p>
         </w:tc>
         <w:tc>
@@ -40773,7 +40840,6 @@
                 <w:sz w:val="26"/>
                 <w:szCs w:val="26"/>
               </w:rPr>
-              <w:lastRenderedPageBreak/>
               <w:t>Questions</w:t>
             </w:r>
           </w:p>
@@ -40894,8 +40960,6 @@
           <w:szCs w:val="28"/>
         </w:rPr>
       </w:pPr>
-      <w:bookmarkStart w:id="73" w:name="_GoBack"/>
-      <w:bookmarkEnd w:id="73"/>
     </w:p>
     <w:sectPr>
       <w:headerReference w:type="default" r:id="rId62"/>
@@ -43112,7 +43176,7 @@
 </file>
 
 <file path=customXml/itemProps1.xml><?xml version="1.0" encoding="utf-8"?>
-<ds:datastoreItem xmlns:ds="http://schemas.openxmlformats.org/officeDocument/2006/customXml" ds:itemID="{3F38415A-C9ED-45F0-86A2-AFE73EB4DF9D}">
+<ds:datastoreItem xmlns:ds="http://schemas.openxmlformats.org/officeDocument/2006/customXml" ds:itemID="{C6C66594-75E9-4334-B2BD-A0C28B0FA35D}">
   <ds:schemaRefs>
     <ds:schemaRef ds:uri="http://schemas.openxmlformats.org/officeDocument/2006/bibliography"/>
   </ds:schemaRefs>

--- a/Review/[T1.1707.E0]_[Group 6]_[Online Aptidute Test]_Review 1_2.docx
+++ b/Review/[T1.1707.E0]_[Group 6]_[Online Aptidute Test]_Review 1_2.docx
@@ -16803,7 +16803,7 @@
             <v:imagedata r:id="rId30" o:title=""/>
             <w10:wrap type="topAndBottom"/>
           </v:shape>
-          <o:OLEObject Type="Embed" ProgID="PBrush" ShapeID="_x0000_s1036" DrawAspect="Content" ObjectID="_1601748147" r:id="rId31"/>
+          <o:OLEObject Type="Embed" ProgID="PBrush" ShapeID="_x0000_s1036" DrawAspect="Content" ObjectID="_1601748381" r:id="rId31"/>
         </w:object>
       </w:r>
     </w:p>
@@ -21289,7 +21289,7 @@
           <v:shape id="_x0000_i1026" type="#_x0000_t75" alt="" style="width:368.25pt;height:187.5pt" o:ole="">
             <v:imagedata r:id="rId34" o:title=""/>
           </v:shape>
-          <o:OLEObject Type="Embed" ProgID="PBrush" ShapeID="_x0000_i1026" DrawAspect="Content" ObjectID="_1601748139" r:id="rId35"/>
+          <o:OLEObject Type="Embed" ProgID="PBrush" ShapeID="_x0000_i1026" DrawAspect="Content" ObjectID="_1601748373" r:id="rId35"/>
         </w:object>
       </w:r>
     </w:p>
@@ -22181,7 +22181,7 @@
           <v:shape id="_x0000_i1027" type="#_x0000_t75" alt="" style="width:372.75pt;height:186.75pt" o:ole="">
             <v:imagedata r:id="rId36" o:title=""/>
           </v:shape>
-          <o:OLEObject Type="Embed" ProgID="PBrush" ShapeID="_x0000_i1027" DrawAspect="Content" ObjectID="_1601748140" r:id="rId37"/>
+          <o:OLEObject Type="Embed" ProgID="PBrush" ShapeID="_x0000_i1027" DrawAspect="Content" ObjectID="_1601748374" r:id="rId37"/>
         </w:object>
       </w:r>
     </w:p>
@@ -23217,7 +23217,7 @@
           <v:shape id="_x0000_i1028" type="#_x0000_t75" alt="" style="width:298.5pt;height:172.5pt" o:ole="">
             <v:imagedata r:id="rId38" o:title=""/>
           </v:shape>
-          <o:OLEObject Type="Embed" ProgID="PBrush" ShapeID="_x0000_i1028" DrawAspect="Content" ObjectID="_1601748141" r:id="rId39"/>
+          <o:OLEObject Type="Embed" ProgID="PBrush" ShapeID="_x0000_i1028" DrawAspect="Content" ObjectID="_1601748375" r:id="rId39"/>
         </w:object>
       </w:r>
     </w:p>
@@ -24475,7 +24475,7 @@
           <v:shape id="_x0000_i1029" type="#_x0000_t75" alt="" style="width:315.75pt;height:167.25pt" o:ole="">
             <v:imagedata r:id="rId40" o:title=""/>
           </v:shape>
-          <o:OLEObject Type="Embed" ProgID="PBrush" ShapeID="_x0000_i1029" DrawAspect="Content" ObjectID="_1601748142" r:id="rId41"/>
+          <o:OLEObject Type="Embed" ProgID="PBrush" ShapeID="_x0000_i1029" DrawAspect="Content" ObjectID="_1601748376" r:id="rId41"/>
         </w:object>
       </w:r>
     </w:p>
@@ -25857,7 +25857,7 @@
           <v:shape id="_x0000_i1030" type="#_x0000_t75" alt="" style="width:305.25pt;height:139.5pt" o:ole="">
             <v:imagedata r:id="rId42" o:title=""/>
           </v:shape>
-          <o:OLEObject Type="Embed" ProgID="PBrush" ShapeID="_x0000_i1030" DrawAspect="Content" ObjectID="_1601748143" r:id="rId43"/>
+          <o:OLEObject Type="Embed" ProgID="PBrush" ShapeID="_x0000_i1030" DrawAspect="Content" ObjectID="_1601748377" r:id="rId43"/>
         </w:object>
       </w:r>
     </w:p>
@@ -27210,7 +27210,7 @@
           <v:shape id="_x0000_i1031" type="#_x0000_t75" alt="" style="width:315pt;height:195pt" o:ole="">
             <v:imagedata r:id="rId44" o:title=""/>
           </v:shape>
-          <o:OLEObject Type="Embed" ProgID="PBrush" ShapeID="_x0000_i1031" DrawAspect="Content" ObjectID="_1601748144" r:id="rId45"/>
+          <o:OLEObject Type="Embed" ProgID="PBrush" ShapeID="_x0000_i1031" DrawAspect="Content" ObjectID="_1601748378" r:id="rId45"/>
         </w:object>
       </w:r>
     </w:p>
@@ -28434,7 +28434,7 @@
           <v:shape id="_x0000_i1032" type="#_x0000_t75" alt="" style="width:360.75pt;height:138.75pt" o:ole="">
             <v:imagedata r:id="rId46" o:title=""/>
           </v:shape>
-          <o:OLEObject Type="Embed" ProgID="PBrush" ShapeID="_x0000_i1032" DrawAspect="Content" ObjectID="_1601748145" r:id="rId47"/>
+          <o:OLEObject Type="Embed" ProgID="PBrush" ShapeID="_x0000_i1032" DrawAspect="Content" ObjectID="_1601748379" r:id="rId47"/>
         </w:object>
       </w:r>
     </w:p>
@@ -29162,7 +29162,7 @@
             <v:imagedata r:id="rId48" o:title=""/>
             <w10:wrap type="topAndBottom"/>
           </v:shape>
-          <o:OLEObject Type="Embed" ProgID="PBrush" ShapeID="_x0000_s1038" DrawAspect="Content" ObjectID="_1601748148" r:id="rId49"/>
+          <o:OLEObject Type="Embed" ProgID="PBrush" ShapeID="_x0000_s1038" DrawAspect="Content" ObjectID="_1601748382" r:id="rId49"/>
         </w:object>
       </w:r>
     </w:p>
@@ -29913,7 +29913,7 @@
           <v:shape id="_x0000_i1034" type="#_x0000_t75" alt="" style="width:390.75pt;height:276pt" o:ole="">
             <v:imagedata r:id="rId50" o:title=""/>
           </v:shape>
-          <o:OLEObject Type="Embed" ProgID="PBrush" ShapeID="_x0000_i1034" DrawAspect="Content" ObjectID="_1601748146" r:id="rId51"/>
+          <o:OLEObject Type="Embed" ProgID="PBrush" ShapeID="_x0000_i1034" DrawAspect="Content" ObjectID="_1601748380" r:id="rId51"/>
         </w:object>
       </w:r>
     </w:p>
@@ -31512,9 +31512,9 @@
         </w:rPr>
         <w:drawing>
           <wp:inline distT="0" distB="0" distL="0" distR="0">
-            <wp:extent cx="5972175" cy="3076575"/>
+            <wp:extent cx="5962650" cy="3352800"/>
             <wp:effectExtent l="0" t="0" r="0" b="0"/>
-            <wp:docPr id="12" name="Picture 12"/>
+            <wp:docPr id="14" name="Picture 14"/>
             <wp:cNvGraphicFramePr>
               <a:graphicFrameLocks xmlns:a="http://schemas.openxmlformats.org/drawingml/2006/main" noChangeAspect="1"/>
             </wp:cNvGraphicFramePr>
@@ -31543,7 +31543,7 @@
                   <pic:spPr bwMode="auto">
                     <a:xfrm>
                       <a:off x="0" y="0"/>
-                      <a:ext cx="5972175" cy="3076575"/>
+                      <a:ext cx="5962650" cy="3352800"/>
                     </a:xfrm>
                     <a:prstGeom prst="rect">
                       <a:avLst/>
@@ -31767,6 +31767,17 @@
           <w:szCs w:val="28"/>
         </w:rPr>
       </w:pPr>
+    </w:p>
+    <w:p>
+      <w:pPr>
+        <w:spacing w:after="0"/>
+        <w:rPr>
+          <w:rFonts w:ascii="Times New Roman" w:hAnsi="Times New Roman" w:cs="Times New Roman"/>
+          <w:bCs/>
+          <w:sz w:val="28"/>
+          <w:szCs w:val="28"/>
+        </w:rPr>
+      </w:pPr>
       <w:r>
         <w:rPr>
           <w:rFonts w:ascii="Times New Roman" w:hAnsi="Times New Roman" w:cs="Times New Roman"/>
@@ -31777,9 +31788,9 @@
         </w:rPr>
         <w:drawing>
           <wp:inline distT="0" distB="0" distL="0" distR="0">
-            <wp:extent cx="5939790" cy="2941955"/>
-            <wp:effectExtent l="19050" t="0" r="3810" b="0"/>
-            <wp:docPr id="34" name="Picture 34"/>
+            <wp:extent cx="5972175" cy="2505075"/>
+            <wp:effectExtent l="0" t="0" r="0" b="0"/>
+            <wp:docPr id="16" name="Picture 16"/>
             <wp:cNvGraphicFramePr>
               <a:graphicFrameLocks xmlns:a="http://schemas.openxmlformats.org/drawingml/2006/main" noChangeAspect="1"/>
             </wp:cNvGraphicFramePr>
@@ -31787,7 +31798,7 @@
               <a:graphicData uri="http://schemas.openxmlformats.org/drawingml/2006/picture">
                 <pic:pic xmlns:pic="http://schemas.openxmlformats.org/drawingml/2006/picture">
                   <pic:nvPicPr>
-                    <pic:cNvPr id="0" name="Picture 5"/>
+                    <pic:cNvPr id="0" name="Picture 12"/>
                     <pic:cNvPicPr>
                       <a:picLocks noChangeAspect="1" noChangeArrowheads="1"/>
                     </pic:cNvPicPr>
@@ -31808,7 +31819,7 @@
                   <pic:spPr bwMode="auto">
                     <a:xfrm>
                       <a:off x="0" y="0"/>
-                      <a:ext cx="5939790" cy="2941955"/>
+                      <a:ext cx="5972175" cy="2505075"/>
                     </a:xfrm>
                     <a:prstGeom prst="rect">
                       <a:avLst/>
@@ -31824,18 +31835,8 @@
           </wp:inline>
         </w:drawing>
       </w:r>
-    </w:p>
-    <w:p>
-      <w:pPr>
-        <w:spacing w:after="0"/>
-        <w:ind w:firstLine="720"/>
-        <w:rPr>
-          <w:rFonts w:ascii="Times New Roman" w:hAnsi="Times New Roman" w:cs="Times New Roman"/>
-          <w:bCs/>
-          <w:sz w:val="28"/>
-          <w:szCs w:val="28"/>
-        </w:rPr>
-      </w:pPr>
+      <w:bookmarkStart w:id="67" w:name="_GoBack"/>
+      <w:bookmarkEnd w:id="67"/>
     </w:p>
     <w:p>
       <w:pPr>
@@ -31874,7 +31875,7 @@
           <w:szCs w:val="28"/>
         </w:rPr>
       </w:pPr>
-      <w:bookmarkStart w:id="67" w:name="_Toc527222744"/>
+      <w:bookmarkStart w:id="68" w:name="_Toc527222744"/>
       <w:r>
         <w:rPr>
           <w:rFonts w:ascii="Times New Roman" w:hAnsi="Times New Roman" w:cs="Times New Roman"/>
@@ -31911,7 +31912,7 @@
         </w:rPr>
         <w:t xml:space="preserve"> Schedule Entity &amp; Properties</w:t>
       </w:r>
-      <w:bookmarkEnd w:id="67"/>
+      <w:bookmarkEnd w:id="68"/>
     </w:p>
     <w:p>
       <w:pPr>
@@ -32042,7 +32043,7 @@
           <w:szCs w:val="28"/>
         </w:rPr>
       </w:pPr>
-      <w:bookmarkStart w:id="68" w:name="_Toc527222745"/>
+      <w:bookmarkStart w:id="69" w:name="_Toc527222745"/>
       <w:r>
         <w:rPr>
           <w:rFonts w:ascii="Times New Roman" w:hAnsi="Times New Roman" w:cs="Times New Roman"/>
@@ -32080,7 +32081,7 @@
         </w:rPr>
         <w:t xml:space="preserve"> Exam Entity &amp; Properties</w:t>
       </w:r>
-      <w:bookmarkEnd w:id="68"/>
+      <w:bookmarkEnd w:id="69"/>
     </w:p>
     <w:p>
       <w:pPr>
@@ -32175,7 +32176,7 @@
           <w:szCs w:val="28"/>
         </w:rPr>
       </w:pPr>
-      <w:bookmarkStart w:id="69" w:name="_Toc527222746"/>
+      <w:bookmarkStart w:id="70" w:name="_Toc527222746"/>
       <w:r>
         <w:rPr>
           <w:rFonts w:ascii="Times New Roman" w:hAnsi="Times New Roman" w:cs="Times New Roman"/>
@@ -32212,7 +32213,7 @@
         </w:rPr>
         <w:t xml:space="preserve"> Details Exam Entity &amp; Properties</w:t>
       </w:r>
-      <w:bookmarkEnd w:id="69"/>
+      <w:bookmarkEnd w:id="70"/>
     </w:p>
     <w:p>
       <w:pPr>
@@ -32307,7 +32308,7 @@
           <w:szCs w:val="28"/>
         </w:rPr>
       </w:pPr>
-      <w:bookmarkStart w:id="70" w:name="_Toc527222747"/>
+      <w:bookmarkStart w:id="71" w:name="_Toc527222747"/>
       <w:r>
         <w:rPr>
           <w:rFonts w:ascii="Times New Roman" w:hAnsi="Times New Roman" w:cs="Times New Roman"/>
@@ -32345,7 +32346,7 @@
         </w:rPr>
         <w:t xml:space="preserve"> Question Entity &amp; Properties</w:t>
       </w:r>
-      <w:bookmarkEnd w:id="70"/>
+      <w:bookmarkEnd w:id="71"/>
     </w:p>
     <w:p>
       <w:pPr>
@@ -32429,7 +32430,7 @@
           <w:szCs w:val="28"/>
         </w:rPr>
       </w:pPr>
-      <w:bookmarkStart w:id="71" w:name="_Toc527222748"/>
+      <w:bookmarkStart w:id="72" w:name="_Toc527222748"/>
       <w:r>
         <w:rPr>
           <w:rFonts w:ascii="Times New Roman" w:hAnsi="Times New Roman" w:cs="Times New Roman"/>
@@ -32492,7 +32493,7 @@
         </w:rPr>
         <w:t xml:space="preserve"> Question Entity &amp; Properties</w:t>
       </w:r>
-      <w:bookmarkEnd w:id="71"/>
+      <w:bookmarkEnd w:id="72"/>
     </w:p>
     <w:p>
       <w:pPr>
@@ -32582,7 +32583,7 @@
           <w:szCs w:val="28"/>
         </w:rPr>
       </w:pPr>
-      <w:bookmarkStart w:id="72" w:name="_Toc527222749"/>
+      <w:bookmarkStart w:id="73" w:name="_Toc527222749"/>
       <w:r>
         <w:rPr>
           <w:rFonts w:ascii="Times New Roman" w:hAnsi="Times New Roman" w:cs="Times New Roman"/>
@@ -32597,7 +32598,7 @@
         </w:rPr>
         <w:t>.  Task sheet review 2</w:t>
       </w:r>
-      <w:bookmarkEnd w:id="72"/>
+      <w:bookmarkEnd w:id="73"/>
     </w:p>
     <w:tbl>
       <w:tblPr>
@@ -35507,8 +35508,6 @@
                 <w:szCs w:val="26"/>
               </w:rPr>
             </w:pPr>
-            <w:bookmarkStart w:id="73" w:name="_GoBack"/>
-            <w:bookmarkEnd w:id="73"/>
           </w:p>
         </w:tc>
       </w:tr>
@@ -43176,7 +43175,7 @@
 </file>
 
 <file path=customXml/itemProps1.xml><?xml version="1.0" encoding="utf-8"?>
-<ds:datastoreItem xmlns:ds="http://schemas.openxmlformats.org/officeDocument/2006/customXml" ds:itemID="{C6C66594-75E9-4334-B2BD-A0C28B0FA35D}">
+<ds:datastoreItem xmlns:ds="http://schemas.openxmlformats.org/officeDocument/2006/customXml" ds:itemID="{123973B4-0336-43B6-BCB3-728EBC1483CC}">
   <ds:schemaRefs>
     <ds:schemaRef ds:uri="http://schemas.openxmlformats.org/officeDocument/2006/bibliography"/>
   </ds:schemaRefs>
